--- a/LR2/26.docx
+++ b/LR2/26.docx
@@ -284,15 +284,7 @@
           <w:sz w:val="28"/>
           <w:szCs w:val="28"/>
         </w:rPr>
-        <w:t xml:space="preserve">Почему вы так уверен в успешном повторном проглатывании </w:t>
-      </w:r>
-      <w:r>
-        <w:rPr>
-          <w:rFonts w:ascii="Times New Roman" w:hAnsi="Times New Roman" w:cs="Times New Roman"/>
-          <w:sz w:val="28"/>
-          <w:szCs w:val="28"/>
-        </w:rPr>
-        <w:t>вируса?</w:t>
+        <w:t>Почему вы так уверен в успешном повторном проглатывании вируса?</w:t>
       </w:r>
     </w:p>
     <w:p>
@@ -710,15 +702,7 @@
           <w:sz w:val="28"/>
           <w:szCs w:val="28"/>
         </w:rPr>
-        <w:t xml:space="preserve">Это очевидно, но… черт, он же мой отец! Что, если я преувеличиваю </w:t>
-      </w:r>
-      <w:r>
-        <w:rPr>
-          <w:rFonts w:ascii="Times New Roman" w:hAnsi="Times New Roman" w:cs="Times New Roman"/>
-          <w:sz w:val="28"/>
-          <w:szCs w:val="28"/>
-        </w:rPr>
-        <w:t xml:space="preserve">и просто знаю, что канон пугает меня этим человеком? Но канон, как показывает практика, мною уже изменен. Местная версия Гоблина гораздо лучше, чем та, которую разработал Старейшина Осборн в фильмах и сериалах… Возможно, я намеренно занижаю уровень адекватности отца, пытаясь согласовать его с неким образом мира, который сложился у Владимира </w:t>
+        <w:t xml:space="preserve">Это очевидно, но… черт, он же мой отец! Что, если я преувеличиваю и просто знаю, что канон пугает меня этим человеком? Но канон, как показывает практика, мною уже изменен. Местная версия Гоблина гораздо лучше, чем та, которую разработал Старейшина Осборн в фильмах и сериалах… Возможно, я намеренно занижаю уровень адекватности отца, пытаясь согласовать его с неким образом мира, который сложился у Владимира </w:t>
       </w:r>
       <w:proofErr w:type="spellStart"/>
       <w:r>
@@ -912,7 +896,6 @@
     <w:lsdException w:name="HTML Sample" w:semiHidden="1" w:unhideWhenUsed="1"/>
     <w:lsdException w:name="HTML Typewriter" w:semiHidden="1" w:unhideWhenUsed="1"/>
     <w:lsdException w:name="HTML Variable" w:semiHidden="1" w:unhideWhenUsed="1"/>
-    <w:lsdException w:name="Normal Table" w:semiHidden="1" w:unhideWhenUsed="1"/>
     <w:lsdException w:name="annotation subject" w:semiHidden="1" w:unhideWhenUsed="1"/>
     <w:lsdException w:name="No List" w:semiHidden="1" w:unhideWhenUsed="1"/>
     <w:lsdException w:name="Outline List 1" w:semiHidden="1" w:unhideWhenUsed="1"/>
@@ -955,11 +938,8 @@
     <w:lsdException w:name="Table Contemporary" w:semiHidden="1" w:unhideWhenUsed="1"/>
     <w:lsdException w:name="Table Elegant" w:semiHidden="1" w:unhideWhenUsed="1"/>
     <w:lsdException w:name="Table Professional" w:semiHidden="1" w:unhideWhenUsed="1"/>
-    <w:lsdException w:name="Table Subtle 1" w:semiHidden="1" w:unhideWhenUsed="1"/>
     <w:lsdException w:name="Table Subtle 2" w:semiHidden="1" w:unhideWhenUsed="1"/>
     <w:lsdException w:name="Table Web 1" w:semiHidden="1" w:unhideWhenUsed="1"/>
-    <w:lsdException w:name="Table Web 2" w:semiHidden="1" w:unhideWhenUsed="1"/>
-    <w:lsdException w:name="Table Web 3" w:semiHidden="1" w:unhideWhenUsed="1"/>
     <w:lsdException w:name="Balloon Text" w:semiHidden="1" w:unhideWhenUsed="1"/>
     <w:lsdException w:name="Table Grid" w:uiPriority="39"/>
     <w:lsdException w:name="Table Theme" w:semiHidden="1" w:unhideWhenUsed="1"/>
@@ -1235,7 +1215,7 @@
         <a:srgbClr val="E7E6E6"/>
       </a:lt2>
       <a:accent1>
-        <a:srgbClr val="4472C4"/>
+        <a:srgbClr val="5B9BD5"/>
       </a:accent1>
       <a:accent2>
         <a:srgbClr val="ED7D31"/>
@@ -1247,7 +1227,7 @@
         <a:srgbClr val="FFC000"/>
       </a:accent4>
       <a:accent5>
-        <a:srgbClr val="5B9BD5"/>
+        <a:srgbClr val="4472C4"/>
       </a:accent5>
       <a:accent6>
         <a:srgbClr val="70AD47"/>
@@ -1294,23 +1274,6 @@
         <a:font script="Viet" typeface="Times New Roman"/>
         <a:font script="Uigh" typeface="Microsoft Uighur"/>
         <a:font script="Geor" typeface="Sylfaen"/>
-        <a:font script="Armn" typeface="Arial"/>
-        <a:font script="Bugi" typeface="Leelawadee UI"/>
-        <a:font script="Bopo" typeface="Microsoft JhengHei"/>
-        <a:font script="Java" typeface="Javanese Text"/>
-        <a:font script="Lisu" typeface="Segoe UI"/>
-        <a:font script="Mymr" typeface="Myanmar Text"/>
-        <a:font script="Nkoo" typeface="Ebrima"/>
-        <a:font script="Olck" typeface="Nirmala UI"/>
-        <a:font script="Osma" typeface="Ebrima"/>
-        <a:font script="Phag" typeface="Phagspa"/>
-        <a:font script="Syrn" typeface="Estrangelo Edessa"/>
-        <a:font script="Syrj" typeface="Estrangelo Edessa"/>
-        <a:font script="Syre" typeface="Estrangelo Edessa"/>
-        <a:font script="Sora" typeface="Nirmala UI"/>
-        <a:font script="Tale" typeface="Microsoft Tai Le"/>
-        <a:font script="Talu" typeface="Microsoft New Tai Lue"/>
-        <a:font script="Tfng" typeface="Ebrima"/>
       </a:majorFont>
       <a:minorFont>
         <a:latin typeface="Calibri" panose="020F0502020204030204"/>
@@ -1346,23 +1309,6 @@
         <a:font script="Viet" typeface="Arial"/>
         <a:font script="Uigh" typeface="Microsoft Uighur"/>
         <a:font script="Geor" typeface="Sylfaen"/>
-        <a:font script="Armn" typeface="Arial"/>
-        <a:font script="Bugi" typeface="Leelawadee UI"/>
-        <a:font script="Bopo" typeface="Microsoft JhengHei"/>
-        <a:font script="Java" typeface="Javanese Text"/>
-        <a:font script="Lisu" typeface="Segoe UI"/>
-        <a:font script="Mymr" typeface="Myanmar Text"/>
-        <a:font script="Nkoo" typeface="Ebrima"/>
-        <a:font script="Olck" typeface="Nirmala UI"/>
-        <a:font script="Osma" typeface="Ebrima"/>
-        <a:font script="Phag" typeface="Phagspa"/>
-        <a:font script="Syrn" typeface="Estrangelo Edessa"/>
-        <a:font script="Syrj" typeface="Estrangelo Edessa"/>
-        <a:font script="Syre" typeface="Estrangelo Edessa"/>
-        <a:font script="Sora" typeface="Nirmala UI"/>
-        <a:font script="Tale" typeface="Microsoft Tai Le"/>
-        <a:font script="Talu" typeface="Microsoft New Tai Lue"/>
-        <a:font script="Tfng" typeface="Ebrima"/>
       </a:minorFont>
     </a:fontScheme>
     <a:fmtScheme name="Стандартная">
@@ -1518,7 +1464,7 @@
 </file>
 
 <file path=customXml/itemProps1.xml><?xml version="1.0" encoding="utf-8"?>
-<ds:datastoreItem xmlns:ds="http://schemas.openxmlformats.org/officeDocument/2006/customXml" ds:itemID="{ED6DBE46-5006-40F5-A96D-7210DC7B1600}">
+<ds:datastoreItem xmlns:ds="http://schemas.openxmlformats.org/officeDocument/2006/customXml" ds:itemID="{2156C657-B53A-4441-8710-64FC9E0CFC6C}">
   <ds:schemaRefs>
     <ds:schemaRef ds:uri="http://schemas.openxmlformats.org/officeDocument/2006/bibliography"/>
   </ds:schemaRefs>

--- a/LR2/26.docx
+++ b/LR2/26.docx
@@ -762,6 +762,18 @@
         </w:rPr>
         <w:t>Что может вывести Нормана из колеи?</w:t>
       </w:r>
+    </w:p>
+    <w:p>
+      <w:pPr>
+        <w:spacing w:after="0" w:line="360" w:lineRule="auto"/>
+        <w:ind w:firstLine="709"/>
+        <w:jc w:val="both"/>
+        <w:rPr>
+          <w:rFonts w:ascii="Times New Roman" w:hAnsi="Times New Roman" w:cs="Times New Roman"/>
+          <w:sz w:val="28"/>
+          <w:szCs w:val="28"/>
+        </w:rPr>
+      </w:pPr>
     </w:p>
     <w:sectPr>
       <w:pgSz w:w="11906" w:h="16838" w:code="9"/>
@@ -896,6 +908,7 @@
     <w:lsdException w:name="HTML Sample" w:semiHidden="1" w:unhideWhenUsed="1"/>
     <w:lsdException w:name="HTML Typewriter" w:semiHidden="1" w:unhideWhenUsed="1"/>
     <w:lsdException w:name="HTML Variable" w:semiHidden="1" w:unhideWhenUsed="1"/>
+    <w:lsdException w:name="Normal Table" w:semiHidden="1" w:unhideWhenUsed="1"/>
     <w:lsdException w:name="annotation subject" w:semiHidden="1" w:unhideWhenUsed="1"/>
     <w:lsdException w:name="No List" w:semiHidden="1" w:unhideWhenUsed="1"/>
     <w:lsdException w:name="Outline List 1" w:semiHidden="1" w:unhideWhenUsed="1"/>
@@ -938,8 +951,11 @@
     <w:lsdException w:name="Table Contemporary" w:semiHidden="1" w:unhideWhenUsed="1"/>
     <w:lsdException w:name="Table Elegant" w:semiHidden="1" w:unhideWhenUsed="1"/>
     <w:lsdException w:name="Table Professional" w:semiHidden="1" w:unhideWhenUsed="1"/>
+    <w:lsdException w:name="Table Subtle 1" w:semiHidden="1" w:unhideWhenUsed="1"/>
     <w:lsdException w:name="Table Subtle 2" w:semiHidden="1" w:unhideWhenUsed="1"/>
     <w:lsdException w:name="Table Web 1" w:semiHidden="1" w:unhideWhenUsed="1"/>
+    <w:lsdException w:name="Table Web 2" w:semiHidden="1" w:unhideWhenUsed="1"/>
+    <w:lsdException w:name="Table Web 3" w:semiHidden="1" w:unhideWhenUsed="1"/>
     <w:lsdException w:name="Balloon Text" w:semiHidden="1" w:unhideWhenUsed="1"/>
     <w:lsdException w:name="Table Grid" w:uiPriority="39"/>
     <w:lsdException w:name="Table Theme" w:semiHidden="1" w:unhideWhenUsed="1"/>

--- a/LR2/26.docx
+++ b/LR2/26.docx
@@ -19,7 +19,23 @@
           <w:sz w:val="28"/>
           <w:szCs w:val="28"/>
         </w:rPr>
-        <w:t>В любом случае, худшее, что может случиться, это смерть Нормана. Это, конечно, плохо, но… Блин, он же мой папа. Это очень плохо!</w:t>
+        <w:t>В любом случае, худшее, что может случиться, это смерть Нормана. Это, конечно, плохо, но</w:t>
+      </w:r>
+      <w:r>
+        <w:rPr>
+          <w:rFonts w:ascii="Times New Roman" w:hAnsi="Times New Roman" w:cs="Times New Roman"/>
+          <w:sz w:val="28"/>
+          <w:szCs w:val="28"/>
+        </w:rPr>
+        <w:t xml:space="preserve">... </w:t>
+      </w:r>
+      <w:r>
+        <w:rPr>
+          <w:rFonts w:ascii="Times New Roman" w:hAnsi="Times New Roman" w:cs="Times New Roman"/>
+          <w:sz w:val="28"/>
+          <w:szCs w:val="28"/>
+        </w:rPr>
+        <w:t>Блин, он же мой папа. Это очень плохо!</w:t>
       </w:r>
     </w:p>
     <w:p>
@@ -59,7 +75,15 @@
           <w:sz w:val="28"/>
           <w:szCs w:val="28"/>
         </w:rPr>
-        <w:t>Учитывая остатки вируса третьего поколения, которые не были удалены из клеток тела субъекта после первого эксперимента, введение нового реципиента приведет к перезапуску жизненного цикла вируса гоблинов. При этом пораженные клетки укрепятся и начнется спонтанный процесс размножения…</w:t>
+        <w:t>Учитывая остатки вируса третьего поколения, которые не были удалены из клеток тела субъекта после первого эксперимента, введение нового реципиента приведет к перезапуску жизненного цикла вируса гоблинов. При этом пораженные клетки укрепятся и начнется спонтанный процесс размножения</w:t>
+      </w:r>
+      <w:r>
+        <w:rPr>
+          <w:rFonts w:ascii="Times New Roman" w:hAnsi="Times New Roman" w:cs="Times New Roman"/>
+          <w:sz w:val="28"/>
+          <w:szCs w:val="28"/>
+        </w:rPr>
+        <w:t>...</w:t>
       </w:r>
     </w:p>
     <w:p>
@@ -134,7 +158,39 @@
           <w:sz w:val="28"/>
           <w:szCs w:val="28"/>
         </w:rPr>
-        <w:t>Этот экземпляр немного напоминал классическую ящерицу. Вернее, очень-очень крупный мужчина с ужасно изуродованным лицом (результат неравномерного деления клеток) и зеленой кожей. Были выделены несколько более низкие показатели. Хм. По некоторым из них, это существо даже превосходит “альфа-версию ящера”.</w:t>
+        <w:t xml:space="preserve">Этот экземпляр немного напоминал классическую ящерицу. Вернее, очень-очень крупный мужчина с ужасно изуродованным лицом (результат неравномерного деления клеток) и зеленой кожей. Были выделены несколько более низкие показатели. Хм. По некоторым из них, это существо даже превосходит </w:t>
+      </w:r>
+      <w:r>
+        <w:rPr>
+          <w:rFonts w:ascii="Times New Roman" w:hAnsi="Times New Roman" w:cs="Times New Roman"/>
+          <w:sz w:val="28"/>
+          <w:szCs w:val="28"/>
+        </w:rPr>
+        <w:t>"</w:t>
+      </w:r>
+      <w:r>
+        <w:rPr>
+          <w:rFonts w:ascii="Times New Roman" w:hAnsi="Times New Roman" w:cs="Times New Roman"/>
+          <w:sz w:val="28"/>
+          <w:szCs w:val="28"/>
+        </w:rPr>
+        <w:t>альфа-версию ящера</w:t>
+      </w:r>
+      <w:r>
+        <w:rPr>
+          <w:rFonts w:ascii="Times New Roman" w:hAnsi="Times New Roman" w:cs="Times New Roman"/>
+          <w:sz w:val="28"/>
+          <w:szCs w:val="28"/>
+        </w:rPr>
+        <w:t>"</w:t>
+      </w:r>
+      <w:r>
+        <w:rPr>
+          <w:rFonts w:ascii="Times New Roman" w:hAnsi="Times New Roman" w:cs="Times New Roman"/>
+          <w:sz w:val="28"/>
+          <w:szCs w:val="28"/>
+        </w:rPr>
+        <w:t>.</w:t>
       </w:r>
     </w:p>
     <w:p>
@@ -166,15 +222,25 @@
           <w:rFonts w:ascii="Times New Roman" w:hAnsi="Times New Roman" w:cs="Times New Roman"/>
           <w:sz w:val="28"/>
           <w:szCs w:val="28"/>
-        </w:rPr>
-      </w:pPr>
-      <w:r>
-        <w:rPr>
-          <w:rFonts w:ascii="Times New Roman" w:hAnsi="Times New Roman" w:cs="Times New Roman"/>
-          <w:sz w:val="28"/>
-          <w:szCs w:val="28"/>
-        </w:rPr>
-        <w:t>Что будет с психическим состоянием моего отца после этого, даже страшно представить. А так, судя по последнему разговору, не слишком адекватно…</w:t>
+          <w:lang w:val="en-US"/>
+        </w:rPr>
+      </w:pPr>
+      <w:r>
+        <w:rPr>
+          <w:rFonts w:ascii="Times New Roman" w:hAnsi="Times New Roman" w:cs="Times New Roman"/>
+          <w:sz w:val="28"/>
+          <w:szCs w:val="28"/>
+        </w:rPr>
+        <w:t>Что будет с психическим состоянием моего отца после этого, даже страшно представить. А так, судя по последнему разговору, не слишком адекватно</w:t>
+      </w:r>
+      <w:r>
+        <w:rPr>
+          <w:rFonts w:ascii="Times New Roman" w:hAnsi="Times New Roman" w:cs="Times New Roman"/>
+          <w:sz w:val="28"/>
+          <w:szCs w:val="28"/>
+          <w:lang w:val="en-US"/>
+        </w:rPr>
+        <w:t>…</w:t>
       </w:r>
     </w:p>
     <w:p>
@@ -284,27 +350,51 @@
           <w:sz w:val="28"/>
           <w:szCs w:val="28"/>
         </w:rPr>
-        <w:t>Почему вы так уверен в успешном повторном проглатывании вируса?</w:t>
-      </w:r>
-    </w:p>
-    <w:p>
-      <w:pPr>
-        <w:spacing w:after="0" w:line="360" w:lineRule="auto"/>
-        <w:ind w:firstLine="709"/>
-        <w:jc w:val="both"/>
-        <w:rPr>
-          <w:rFonts w:ascii="Times New Roman" w:hAnsi="Times New Roman" w:cs="Times New Roman"/>
-          <w:sz w:val="28"/>
-          <w:szCs w:val="28"/>
-        </w:rPr>
-      </w:pPr>
-      <w:r>
-        <w:rPr>
-          <w:rFonts w:ascii="Times New Roman" w:hAnsi="Times New Roman" w:cs="Times New Roman"/>
-          <w:sz w:val="28"/>
-          <w:szCs w:val="28"/>
-        </w:rPr>
-        <w:t>Когнитивное искажение, вызванное “</w:t>
+        <w:t>Почему вы так уверен</w:t>
+      </w:r>
+      <w:r>
+        <w:rPr>
+          <w:rFonts w:ascii="Times New Roman" w:hAnsi="Times New Roman" w:cs="Times New Roman"/>
+          <w:sz w:val="28"/>
+          <w:szCs w:val="28"/>
+        </w:rPr>
+        <w:t>ы</w:t>
+      </w:r>
+      <w:r>
+        <w:rPr>
+          <w:rFonts w:ascii="Times New Roman" w:hAnsi="Times New Roman" w:cs="Times New Roman"/>
+          <w:sz w:val="28"/>
+          <w:szCs w:val="28"/>
+        </w:rPr>
+        <w:t xml:space="preserve"> в успешном повторном проглатывании вируса?</w:t>
+      </w:r>
+    </w:p>
+    <w:p>
+      <w:pPr>
+        <w:spacing w:after="0" w:line="360" w:lineRule="auto"/>
+        <w:ind w:firstLine="709"/>
+        <w:jc w:val="both"/>
+        <w:rPr>
+          <w:rFonts w:ascii="Times New Roman" w:hAnsi="Times New Roman" w:cs="Times New Roman"/>
+          <w:sz w:val="28"/>
+          <w:szCs w:val="28"/>
+        </w:rPr>
+      </w:pPr>
+      <w:r>
+        <w:rPr>
+          <w:rFonts w:ascii="Times New Roman" w:hAnsi="Times New Roman" w:cs="Times New Roman"/>
+          <w:sz w:val="28"/>
+          <w:szCs w:val="28"/>
+        </w:rPr>
+        <w:t xml:space="preserve">Когнитивное искажение, вызванное </w:t>
+      </w:r>
+      <w:r>
+        <w:rPr>
+          <w:rFonts w:ascii="Times New Roman" w:hAnsi="Times New Roman" w:cs="Times New Roman"/>
+          <w:sz w:val="28"/>
+          <w:szCs w:val="28"/>
+        </w:rPr>
+        <w:t>"</w:t>
       </w:r>
       <w:proofErr w:type="spellStart"/>
       <w:r>
@@ -322,7 +412,23 @@
           <w:sz w:val="28"/>
           <w:szCs w:val="28"/>
         </w:rPr>
-        <w:t>”? ИЛИ ЖЕ…</w:t>
+        <w:t>"</w:t>
+      </w:r>
+      <w:r>
+        <w:rPr>
+          <w:rFonts w:ascii="Times New Roman" w:hAnsi="Times New Roman" w:cs="Times New Roman"/>
+          <w:sz w:val="28"/>
+          <w:szCs w:val="28"/>
+        </w:rPr>
+        <w:t>? ИЛИ ЖЕ</w:t>
+      </w:r>
+      <w:r>
+        <w:rPr>
+          <w:rFonts w:ascii="Times New Roman" w:hAnsi="Times New Roman" w:cs="Times New Roman"/>
+          <w:sz w:val="28"/>
+          <w:szCs w:val="28"/>
+        </w:rPr>
+        <w:t>...</w:t>
       </w:r>
     </w:p>
     <w:p>
@@ -379,7 +485,15 @@
           <w:sz w:val="28"/>
           <w:szCs w:val="28"/>
         </w:rPr>
-        <w:t xml:space="preserve"> – это я помню про ящера, потому что он был в фильме, но отец едва помнит всех сотрудников </w:t>
+        <w:t xml:space="preserve"> - </w:t>
+      </w:r>
+      <w:r>
+        <w:rPr>
+          <w:rFonts w:ascii="Times New Roman" w:hAnsi="Times New Roman" w:cs="Times New Roman"/>
+          <w:sz w:val="28"/>
+          <w:szCs w:val="28"/>
+        </w:rPr>
+        <w:t xml:space="preserve">это я помню про ящера, потому что он был в фильме, но отец едва помнит всех сотрудников </w:t>
       </w:r>
       <w:proofErr w:type="spellStart"/>
       <w:r>
@@ -544,27 +658,59 @@
           <w:sz w:val="28"/>
           <w:szCs w:val="28"/>
         </w:rPr>
-        <w:t>Побей его. Хоть я и забываю, что на самом деле я этого не хочу, возникает вопрос: смогу ли я это сделать чисто физически? Вряд ли: стрелять я не умею, а в рукопашном бою возможностей не много… Заказать убийцу? Кстати, это вариант. Мы должны подумать об этом.</w:t>
-      </w:r>
-    </w:p>
-    <w:p>
-      <w:pPr>
-        <w:spacing w:after="0" w:line="360" w:lineRule="auto"/>
-        <w:ind w:firstLine="709"/>
-        <w:jc w:val="both"/>
-        <w:rPr>
-          <w:rFonts w:ascii="Times New Roman" w:hAnsi="Times New Roman" w:cs="Times New Roman"/>
-          <w:sz w:val="28"/>
-          <w:szCs w:val="28"/>
-        </w:rPr>
-      </w:pPr>
-      <w:r>
-        <w:rPr>
-          <w:rFonts w:ascii="Times New Roman" w:hAnsi="Times New Roman" w:cs="Times New Roman"/>
-          <w:sz w:val="28"/>
-          <w:szCs w:val="28"/>
-        </w:rPr>
-        <w:t xml:space="preserve">Второй вариант- изоляция. Захватите своего отца в какой-нибудь </w:t>
+        <w:t>Побей его. Хоть я и забываю, что на самом деле я этого не хочу, возникает вопрос: смогу ли я это сделать чисто физически? Вряд ли: стрелять я не умею, а в рукопашном бою возможностей не много</w:t>
+      </w:r>
+      <w:r>
+        <w:rPr>
+          <w:rFonts w:ascii="Times New Roman" w:hAnsi="Times New Roman" w:cs="Times New Roman"/>
+          <w:sz w:val="28"/>
+          <w:szCs w:val="28"/>
+        </w:rPr>
+        <w:t>...</w:t>
+      </w:r>
+      <w:r>
+        <w:rPr>
+          <w:rFonts w:ascii="Times New Roman" w:hAnsi="Times New Roman" w:cs="Times New Roman"/>
+          <w:sz w:val="28"/>
+          <w:szCs w:val="28"/>
+        </w:rPr>
+        <w:t xml:space="preserve"> Заказать убийцу? Кстати, это вариант. Мы должны подумать об этом.</w:t>
+      </w:r>
+    </w:p>
+    <w:p>
+      <w:pPr>
+        <w:spacing w:after="0" w:line="360" w:lineRule="auto"/>
+        <w:ind w:firstLine="709"/>
+        <w:jc w:val="both"/>
+        <w:rPr>
+          <w:rFonts w:ascii="Times New Roman" w:hAnsi="Times New Roman" w:cs="Times New Roman"/>
+          <w:sz w:val="28"/>
+          <w:szCs w:val="28"/>
+        </w:rPr>
+      </w:pPr>
+      <w:r>
+        <w:rPr>
+          <w:rFonts w:ascii="Times New Roman" w:hAnsi="Times New Roman" w:cs="Times New Roman"/>
+          <w:sz w:val="28"/>
+          <w:szCs w:val="28"/>
+        </w:rPr>
+        <w:t>Второй вариант</w:t>
+      </w:r>
+      <w:r>
+        <w:rPr>
+          <w:rFonts w:ascii="Times New Roman" w:hAnsi="Times New Roman" w:cs="Times New Roman"/>
+          <w:sz w:val="28"/>
+          <w:szCs w:val="28"/>
+        </w:rPr>
+        <w:t xml:space="preserve"> - </w:t>
+      </w:r>
+      <w:r>
+        <w:rPr>
+          <w:rFonts w:ascii="Times New Roman" w:hAnsi="Times New Roman" w:cs="Times New Roman"/>
+          <w:sz w:val="28"/>
+          <w:szCs w:val="28"/>
+        </w:rPr>
+        <w:t xml:space="preserve">изоляция. Захватите своего отца в какой-нибудь </w:t>
       </w:r>
       <w:proofErr w:type="spellStart"/>
       <w:r>
@@ -582,7 +728,15 @@
           <w:sz w:val="28"/>
           <w:szCs w:val="28"/>
         </w:rPr>
-        <w:t xml:space="preserve"> и подумайте, как спасти его от “</w:t>
+        <w:t xml:space="preserve"> и подумайте, как спасти его от </w:t>
+      </w:r>
+      <w:r>
+        <w:rPr>
+          <w:rFonts w:ascii="Times New Roman" w:hAnsi="Times New Roman" w:cs="Times New Roman"/>
+          <w:sz w:val="28"/>
+          <w:szCs w:val="28"/>
+        </w:rPr>
+        <w:t>"</w:t>
       </w:r>
       <w:proofErr w:type="spellStart"/>
       <w:r>
@@ -600,7 +754,15 @@
           <w:sz w:val="28"/>
           <w:szCs w:val="28"/>
         </w:rPr>
-        <w:t>”. Хороший вариант. Опять же, что-то подобное стоит найти</w:t>
+        <w:t>"</w:t>
+      </w:r>
+      <w:r>
+        <w:rPr>
+          <w:rFonts w:ascii="Times New Roman" w:hAnsi="Times New Roman" w:cs="Times New Roman"/>
+          <w:sz w:val="28"/>
+          <w:szCs w:val="28"/>
+        </w:rPr>
+        <w:t>. Хороший вариант. Опять же, что-то подобное стоит найти</w:t>
       </w:r>
       <w:r>
         <w:rPr>
@@ -656,16 +818,31 @@
           <w:sz w:val="28"/>
           <w:szCs w:val="28"/>
         </w:rPr>
-        <w:t xml:space="preserve">Когда он это сделает будет слишком </w:t>
-      </w:r>
-      <w:proofErr w:type="gramStart"/>
-      <w:r>
-        <w:rPr>
-          <w:rFonts w:ascii="Times New Roman" w:hAnsi="Times New Roman" w:cs="Times New Roman"/>
-          <w:sz w:val="28"/>
-          <w:szCs w:val="28"/>
-        </w:rPr>
-        <w:t>поздно,</w:t>
+        <w:t>Когда он это сделает</w:t>
+      </w:r>
+      <w:r>
+        <w:rPr>
+          <w:rFonts w:ascii="Times New Roman" w:hAnsi="Times New Roman" w:cs="Times New Roman"/>
+          <w:sz w:val="28"/>
+          <w:szCs w:val="28"/>
+        </w:rPr>
+        <w:t xml:space="preserve">, </w:t>
+      </w:r>
+      <w:r>
+        <w:rPr>
+          <w:rFonts w:ascii="Times New Roman" w:hAnsi="Times New Roman" w:cs="Times New Roman"/>
+          <w:sz w:val="28"/>
+          <w:szCs w:val="28"/>
+        </w:rPr>
+        <w:t>будет слишком поздно,</w:t>
+      </w:r>
+      <w:r>
+        <w:rPr>
+          <w:rFonts w:ascii="Times New Roman" w:hAnsi="Times New Roman" w:cs="Times New Roman"/>
+          <w:sz w:val="28"/>
+          <w:szCs w:val="28"/>
+        </w:rPr>
+        <w:t xml:space="preserve"> </w:t>
       </w:r>
       <w:r>
         <w:rPr>
@@ -675,7 +852,14 @@
         </w:rPr>
         <w:t>-</w:t>
       </w:r>
-      <w:proofErr w:type="gramEnd"/>
+      <w:r>
+        <w:rPr>
+          <w:rFonts w:ascii="Times New Roman" w:hAnsi="Times New Roman" w:cs="Times New Roman"/>
+          <w:sz w:val="28"/>
+          <w:szCs w:val="28"/>
+        </w:rPr>
+        <w:t xml:space="preserve"> </w:t>
+      </w:r>
       <w:r>
         <w:rPr>
           <w:rFonts w:ascii="Times New Roman" w:hAnsi="Times New Roman" w:cs="Times New Roman"/>
@@ -702,7 +886,23 @@
           <w:sz w:val="28"/>
           <w:szCs w:val="28"/>
         </w:rPr>
-        <w:t xml:space="preserve">Это очевидно, но… черт, он же мой отец! Что, если я преувеличиваю и просто знаю, что канон пугает меня этим человеком? Но канон, как показывает практика, мною уже изменен. Местная версия Гоблина гораздо лучше, чем та, которую разработал Старейшина Осборн в фильмах и сериалах… Возможно, я намеренно занижаю уровень адекватности отца, пытаясь согласовать его с неким образом мира, который сложился у Владимира </w:t>
+        <w:t>Это очевидно, но</w:t>
+      </w:r>
+      <w:r>
+        <w:rPr>
+          <w:rFonts w:ascii="Times New Roman" w:hAnsi="Times New Roman" w:cs="Times New Roman"/>
+          <w:sz w:val="28"/>
+          <w:szCs w:val="28"/>
+        </w:rPr>
+        <w:t>...</w:t>
+      </w:r>
+      <w:r>
+        <w:rPr>
+          <w:rFonts w:ascii="Times New Roman" w:hAnsi="Times New Roman" w:cs="Times New Roman"/>
+          <w:sz w:val="28"/>
+          <w:szCs w:val="28"/>
+        </w:rPr>
+        <w:t xml:space="preserve"> черт, он же мой отец! Что, если я преувеличиваю и просто знаю, что канон пугает меня этим человеком? Но канон, как показывает практика, мною уже изменен. Местная версия Гоблина гораздо лучше, чем та, которую разработал Старейшина Осборн в фильмах и сериалах… Возможно, я намеренно занижаю уровень адекватности отца, пытаясь согласовать его с неким образом мира, который сложился у Владимира </w:t>
       </w:r>
       <w:proofErr w:type="spellStart"/>
       <w:r>

--- a/LR2/26.docx
+++ b/LR2/26.docx
@@ -222,7 +222,6 @@
           <w:rFonts w:ascii="Times New Roman" w:hAnsi="Times New Roman" w:cs="Times New Roman"/>
           <w:sz w:val="28"/>
           <w:szCs w:val="28"/>
-          <w:lang w:val="en-US"/>
         </w:rPr>
       </w:pPr>
       <w:r>
@@ -238,9 +237,8 @@
           <w:rFonts w:ascii="Times New Roman" w:hAnsi="Times New Roman" w:cs="Times New Roman"/>
           <w:sz w:val="28"/>
           <w:szCs w:val="28"/>
-          <w:lang w:val="en-US"/>
-        </w:rPr>
-        <w:t>…</w:t>
+        </w:rPr>
+        <w:t>...</w:t>
       </w:r>
     </w:p>
     <w:p>
@@ -658,7 +656,7 @@
           <w:sz w:val="28"/>
           <w:szCs w:val="28"/>
         </w:rPr>
-        <w:t>Побей его. Хоть я и забываю, что на самом деле я этого не хочу, возникает вопрос: смогу ли я это сделать чисто физически? Вряд ли: стрелять я не умею, а в рукопашном бою возможностей не много</w:t>
+        <w:t>Побей его. Хоть я и забываю, что на самом деле я этого не хочу, возникает вопрос: смогу ли я это сделать чисто физически? Вряд ли: стрелять не умею, а в рукопашном бою возможностей не много</w:t>
       </w:r>
       <w:r>
         <w:rPr>

--- a/LR2/26.docx
+++ b/LR2/26.docx
@@ -121,7 +121,6 @@
         </w:rPr>
         <w:t xml:space="preserve">интеллект </w:t>
       </w:r>
-      <w:proofErr w:type="spellStart"/>
       <w:r>
         <w:rPr>
           <w:rFonts w:ascii="Times New Roman" w:hAnsi="Times New Roman" w:cs="Times New Roman"/>
@@ -131,7 +130,6 @@
         </w:rPr>
         <w:t>OzCorp</w:t>
       </w:r>
-      <w:proofErr w:type="spellEnd"/>
       <w:r>
         <w:rPr>
           <w:rFonts w:ascii="Times New Roman" w:hAnsi="Times New Roman" w:cs="Times New Roman"/>
@@ -252,23 +250,13 @@
           <w:szCs w:val="28"/>
         </w:rPr>
       </w:pPr>
-      <w:proofErr w:type="gramStart"/>
-      <w:r>
-        <w:rPr>
-          <w:rFonts w:ascii="Times New Roman" w:hAnsi="Times New Roman" w:cs="Times New Roman"/>
-          <w:sz w:val="28"/>
-          <w:szCs w:val="28"/>
-        </w:rPr>
-        <w:t xml:space="preserve">Шанс? - </w:t>
-      </w:r>
-      <w:proofErr w:type="gramEnd"/>
-      <w:r>
-        <w:rPr>
-          <w:rFonts w:ascii="Times New Roman" w:hAnsi="Times New Roman" w:cs="Times New Roman"/>
-          <w:sz w:val="28"/>
-          <w:szCs w:val="28"/>
-        </w:rPr>
-        <w:t>устало спросил я у компьютера.</w:t>
+      <w:r>
+        <w:rPr>
+          <w:rFonts w:ascii="Times New Roman" w:hAnsi="Times New Roman" w:cs="Times New Roman"/>
+          <w:sz w:val="28"/>
+          <w:szCs w:val="28"/>
+        </w:rPr>
+        <w:t>Шанс? - устало спросил я у компьютера.</w:t>
       </w:r>
     </w:p>
     <w:p>
@@ -394,7 +382,6 @@
         </w:rPr>
         <w:t>"</w:t>
       </w:r>
-      <w:proofErr w:type="spellStart"/>
       <w:r>
         <w:rPr>
           <w:rFonts w:ascii="Times New Roman" w:hAnsi="Times New Roman" w:cs="Times New Roman"/>
@@ -403,7 +390,6 @@
         </w:rPr>
         <w:t>гоблинизацией</w:t>
       </w:r>
-      <w:proofErr w:type="spellEnd"/>
       <w:r>
         <w:rPr>
           <w:rFonts w:ascii="Times New Roman" w:hAnsi="Times New Roman" w:cs="Times New Roman"/>
@@ -447,36 +433,8 @@
           <w:szCs w:val="28"/>
         </w:rPr>
         <w:lastRenderedPageBreak/>
-        <w:t xml:space="preserve">..Или он не знает, откуда </w:t>
-      </w:r>
-      <w:proofErr w:type="spellStart"/>
-      <w:r>
-        <w:rPr>
-          <w:rFonts w:ascii="Times New Roman" w:hAnsi="Times New Roman" w:cs="Times New Roman"/>
-          <w:sz w:val="28"/>
-          <w:szCs w:val="28"/>
-        </w:rPr>
-        <w:t>Октавиус</w:t>
-      </w:r>
-      <w:proofErr w:type="spellEnd"/>
-      <w:r>
-        <w:rPr>
-          <w:rFonts w:ascii="Times New Roman" w:hAnsi="Times New Roman" w:cs="Times New Roman"/>
-          <w:sz w:val="28"/>
-          <w:szCs w:val="28"/>
-        </w:rPr>
-        <w:t xml:space="preserve"> взял клетки и не смог связать их с </w:t>
-      </w:r>
-      <w:proofErr w:type="spellStart"/>
-      <w:r>
-        <w:rPr>
-          <w:rFonts w:ascii="Times New Roman" w:hAnsi="Times New Roman" w:cs="Times New Roman"/>
-          <w:sz w:val="28"/>
-          <w:szCs w:val="28"/>
-        </w:rPr>
-        <w:t>Коннорсом</w:t>
-      </w:r>
-      <w:proofErr w:type="spellEnd"/>
+        <w:t>..Или он не знает, откуда Октавиус взял клетки и не смог связать их с Коннорсом</w:t>
+      </w:r>
       <w:r>
         <w:rPr>
           <w:rFonts w:ascii="Times New Roman" w:hAnsi="Times New Roman" w:cs="Times New Roman"/>
@@ -493,7 +451,6 @@
         </w:rPr>
         <w:t xml:space="preserve">это я помню про ящера, потому что он был в фильме, но отец едва помнит всех сотрудников </w:t>
       </w:r>
-      <w:proofErr w:type="spellStart"/>
       <w:r>
         <w:rPr>
           <w:rFonts w:ascii="Times New Roman" w:hAnsi="Times New Roman" w:cs="Times New Roman"/>
@@ -503,73 +460,198 @@
         </w:rPr>
         <w:t>OzCorp</w:t>
       </w:r>
-      <w:proofErr w:type="spellEnd"/>
-      <w:r>
-        <w:rPr>
-          <w:rFonts w:ascii="Times New Roman" w:hAnsi="Times New Roman" w:cs="Times New Roman"/>
-          <w:sz w:val="28"/>
-          <w:szCs w:val="28"/>
-        </w:rPr>
-        <w:t xml:space="preserve"> и он знает, кто что делает. Особенно учитывая, что в последнее время он был занят и просто не мог обращать внимание на разработки </w:t>
-      </w:r>
-      <w:proofErr w:type="spellStart"/>
-      <w:r>
-        <w:rPr>
-          <w:rFonts w:ascii="Times New Roman" w:hAnsi="Times New Roman" w:cs="Times New Roman"/>
-          <w:sz w:val="28"/>
-          <w:szCs w:val="28"/>
-        </w:rPr>
-        <w:t>Коннорса</w:t>
-      </w:r>
-      <w:proofErr w:type="spellEnd"/>
-      <w:r>
-        <w:rPr>
-          <w:rFonts w:ascii="Times New Roman" w:hAnsi="Times New Roman" w:cs="Times New Roman"/>
-          <w:sz w:val="28"/>
-          <w:szCs w:val="28"/>
-        </w:rPr>
-        <w:t xml:space="preserve">. При этом Отто должен был как-то объяснить, как к нему попали такие необыкновенные ткани, </w:t>
-      </w:r>
-      <w:proofErr w:type="gramStart"/>
-      <w:r>
-        <w:rPr>
-          <w:rFonts w:ascii="Times New Roman" w:hAnsi="Times New Roman" w:cs="Times New Roman"/>
-          <w:sz w:val="28"/>
-          <w:szCs w:val="28"/>
-        </w:rPr>
-        <w:t>верно? ..</w:t>
-      </w:r>
-      <w:proofErr w:type="gramEnd"/>
-    </w:p>
-    <w:p>
-      <w:pPr>
-        <w:spacing w:after="0" w:line="360" w:lineRule="auto"/>
-        <w:ind w:firstLine="709"/>
-        <w:jc w:val="both"/>
-        <w:rPr>
-          <w:rFonts w:ascii="Times New Roman" w:hAnsi="Times New Roman" w:cs="Times New Roman"/>
-          <w:sz w:val="28"/>
-          <w:szCs w:val="28"/>
-        </w:rPr>
-      </w:pPr>
-      <w:r>
-        <w:rPr>
-          <w:rFonts w:ascii="Times New Roman" w:hAnsi="Times New Roman" w:cs="Times New Roman"/>
-          <w:sz w:val="28"/>
-          <w:szCs w:val="28"/>
-        </w:rPr>
-        <w:t xml:space="preserve">Определенно стоит поговорить с </w:t>
-      </w:r>
-      <w:proofErr w:type="spellStart"/>
-      <w:r>
-        <w:rPr>
-          <w:rFonts w:ascii="Times New Roman" w:hAnsi="Times New Roman" w:cs="Times New Roman"/>
-          <w:sz w:val="28"/>
-          <w:szCs w:val="28"/>
-        </w:rPr>
-        <w:t>Октавиусом</w:t>
-      </w:r>
-      <w:proofErr w:type="spellEnd"/>
+      <w:r>
+        <w:rPr>
+          <w:rFonts w:ascii="Times New Roman" w:hAnsi="Times New Roman" w:cs="Times New Roman"/>
+          <w:sz w:val="28"/>
+          <w:szCs w:val="28"/>
+        </w:rPr>
+        <w:t xml:space="preserve"> и он знает, кто что делает. Особенно учитывая, что в последнее время он был занят и просто не мог обращать внимание на разработки Коннорса. При этом Отто должен был как-то объяснить, как к нему попали такие необыкновенные ткани, верно? ..</w:t>
+      </w:r>
+    </w:p>
+    <w:p>
+      <w:pPr>
+        <w:spacing w:after="0" w:line="360" w:lineRule="auto"/>
+        <w:ind w:firstLine="709"/>
+        <w:jc w:val="both"/>
+        <w:rPr>
+          <w:rFonts w:ascii="Times New Roman" w:hAnsi="Times New Roman" w:cs="Times New Roman"/>
+          <w:sz w:val="28"/>
+          <w:szCs w:val="28"/>
+        </w:rPr>
+      </w:pPr>
+      <w:r>
+        <w:rPr>
+          <w:rFonts w:ascii="Times New Roman" w:hAnsi="Times New Roman" w:cs="Times New Roman"/>
+          <w:sz w:val="28"/>
+          <w:szCs w:val="28"/>
+        </w:rPr>
+        <w:t>Определенно стоит поговорить с Октавиусом.</w:t>
+      </w:r>
+    </w:p>
+    <w:p>
+      <w:pPr>
+        <w:spacing w:after="0" w:line="360" w:lineRule="auto"/>
+        <w:ind w:firstLine="709"/>
+        <w:jc w:val="both"/>
+        <w:rPr>
+          <w:rFonts w:ascii="Times New Roman" w:hAnsi="Times New Roman" w:cs="Times New Roman"/>
+          <w:sz w:val="28"/>
+          <w:szCs w:val="28"/>
+        </w:rPr>
+      </w:pPr>
+      <w:r>
+        <w:rPr>
+          <w:rFonts w:ascii="Times New Roman" w:hAnsi="Times New Roman" w:cs="Times New Roman"/>
+          <w:sz w:val="28"/>
+          <w:szCs w:val="28"/>
+        </w:rPr>
+        <w:t>Я хотел спать. И дым. Я откинулся на спинку стула, закрыл глаза, пытаясь отложить в сторону все, что узнал сегодня.</w:t>
+      </w:r>
+    </w:p>
+    <w:p>
+      <w:pPr>
+        <w:spacing w:after="0" w:line="360" w:lineRule="auto"/>
+        <w:ind w:firstLine="709"/>
+        <w:jc w:val="both"/>
+        <w:rPr>
+          <w:rFonts w:ascii="Times New Roman" w:hAnsi="Times New Roman" w:cs="Times New Roman"/>
+          <w:sz w:val="28"/>
+          <w:szCs w:val="28"/>
+        </w:rPr>
+      </w:pPr>
+      <w:r>
+        <w:rPr>
+          <w:rFonts w:ascii="Times New Roman" w:hAnsi="Times New Roman" w:cs="Times New Roman"/>
+          <w:sz w:val="28"/>
+          <w:szCs w:val="28"/>
+        </w:rPr>
+        <w:t>Итак, нам нужно понять следующие шаги.</w:t>
+      </w:r>
+    </w:p>
+    <w:p>
+      <w:pPr>
+        <w:spacing w:after="0" w:line="360" w:lineRule="auto"/>
+        <w:ind w:firstLine="709"/>
+        <w:jc w:val="both"/>
+        <w:rPr>
+          <w:rFonts w:ascii="Times New Roman" w:hAnsi="Times New Roman" w:cs="Times New Roman"/>
+          <w:sz w:val="28"/>
+          <w:szCs w:val="28"/>
+        </w:rPr>
+      </w:pPr>
+      <w:r>
+        <w:rPr>
+          <w:rFonts w:ascii="Times New Roman" w:hAnsi="Times New Roman" w:cs="Times New Roman"/>
+          <w:sz w:val="28"/>
+          <w:szCs w:val="28"/>
+        </w:rPr>
+        <w:t>Что мне делать с Норманом?</w:t>
+      </w:r>
+    </w:p>
+    <w:p>
+      <w:pPr>
+        <w:spacing w:after="0" w:line="360" w:lineRule="auto"/>
+        <w:ind w:firstLine="709"/>
+        <w:jc w:val="both"/>
+        <w:rPr>
+          <w:rFonts w:ascii="Times New Roman" w:hAnsi="Times New Roman" w:cs="Times New Roman"/>
+          <w:sz w:val="28"/>
+          <w:szCs w:val="28"/>
+        </w:rPr>
+      </w:pPr>
+      <w:r>
+        <w:rPr>
+          <w:rFonts w:ascii="Times New Roman" w:hAnsi="Times New Roman" w:cs="Times New Roman"/>
+          <w:sz w:val="28"/>
+          <w:szCs w:val="28"/>
+        </w:rPr>
+        <w:t>Побей его. Хоть я и забываю, что на самом деле я этого не хочу, возникает вопрос: смогу ли я это сделать чисто физически? Вряд ли: стрелять не умею, а в рукопашном бою возможностей не много</w:t>
+      </w:r>
+      <w:r>
+        <w:rPr>
+          <w:rFonts w:ascii="Times New Roman" w:hAnsi="Times New Roman" w:cs="Times New Roman"/>
+          <w:sz w:val="28"/>
+          <w:szCs w:val="28"/>
+        </w:rPr>
+        <w:t>...</w:t>
+      </w:r>
+      <w:r>
+        <w:rPr>
+          <w:rFonts w:ascii="Times New Roman" w:hAnsi="Times New Roman" w:cs="Times New Roman"/>
+          <w:sz w:val="28"/>
+          <w:szCs w:val="28"/>
+        </w:rPr>
+        <w:t xml:space="preserve"> Заказать убийцу? Кстати, это вариант. Мы должны подумать об этом.</w:t>
+      </w:r>
+    </w:p>
+    <w:p>
+      <w:pPr>
+        <w:spacing w:after="0" w:line="360" w:lineRule="auto"/>
+        <w:ind w:firstLine="709"/>
+        <w:jc w:val="both"/>
+        <w:rPr>
+          <w:rFonts w:ascii="Times New Roman" w:hAnsi="Times New Roman" w:cs="Times New Roman"/>
+          <w:sz w:val="28"/>
+          <w:szCs w:val="28"/>
+        </w:rPr>
+      </w:pPr>
+      <w:r>
+        <w:rPr>
+          <w:rFonts w:ascii="Times New Roman" w:hAnsi="Times New Roman" w:cs="Times New Roman"/>
+          <w:sz w:val="28"/>
+          <w:szCs w:val="28"/>
+        </w:rPr>
+        <w:t>Второй вариант</w:t>
+      </w:r>
+      <w:r>
+        <w:rPr>
+          <w:rFonts w:ascii="Times New Roman" w:hAnsi="Times New Roman" w:cs="Times New Roman"/>
+          <w:sz w:val="28"/>
+          <w:szCs w:val="28"/>
+        </w:rPr>
+        <w:t xml:space="preserve"> - </w:t>
+      </w:r>
+      <w:r>
+        <w:rPr>
+          <w:rFonts w:ascii="Times New Roman" w:hAnsi="Times New Roman" w:cs="Times New Roman"/>
+          <w:sz w:val="28"/>
+          <w:szCs w:val="28"/>
+        </w:rPr>
+        <w:t xml:space="preserve">изоляция. Захватите своего отца в какой-нибудь супертюрьме и подумайте, как спасти его от </w:t>
+      </w:r>
+      <w:r>
+        <w:rPr>
+          <w:rFonts w:ascii="Times New Roman" w:hAnsi="Times New Roman" w:cs="Times New Roman"/>
+          <w:sz w:val="28"/>
+          <w:szCs w:val="28"/>
+        </w:rPr>
+        <w:t>"</w:t>
+      </w:r>
+      <w:r>
+        <w:rPr>
+          <w:rFonts w:ascii="Times New Roman" w:hAnsi="Times New Roman" w:cs="Times New Roman"/>
+          <w:sz w:val="28"/>
+          <w:szCs w:val="28"/>
+        </w:rPr>
+        <w:t>гоблиничества</w:t>
+      </w:r>
+      <w:r>
+        <w:rPr>
+          <w:rFonts w:ascii="Times New Roman" w:hAnsi="Times New Roman" w:cs="Times New Roman"/>
+          <w:sz w:val="28"/>
+          <w:szCs w:val="28"/>
+        </w:rPr>
+        <w:t>"</w:t>
+      </w:r>
+      <w:r>
+        <w:rPr>
+          <w:rFonts w:ascii="Times New Roman" w:hAnsi="Times New Roman" w:cs="Times New Roman"/>
+          <w:sz w:val="28"/>
+          <w:szCs w:val="28"/>
+        </w:rPr>
+        <w:t>. Хороший вариант. Опять же, что-то подобное стоит найти</w:t>
+      </w:r>
       <w:r>
         <w:rPr>
           <w:rFonts w:ascii="Times New Roman" w:hAnsi="Times New Roman" w:cs="Times New Roman"/>
@@ -578,85 +660,121 @@
         </w:rPr>
         <w:t>.</w:t>
       </w:r>
-    </w:p>
-    <w:p>
-      <w:pPr>
-        <w:spacing w:after="0" w:line="360" w:lineRule="auto"/>
-        <w:ind w:firstLine="709"/>
-        <w:jc w:val="both"/>
-        <w:rPr>
-          <w:rFonts w:ascii="Times New Roman" w:hAnsi="Times New Roman" w:cs="Times New Roman"/>
-          <w:sz w:val="28"/>
-          <w:szCs w:val="28"/>
-        </w:rPr>
-      </w:pPr>
-      <w:r>
-        <w:rPr>
-          <w:rFonts w:ascii="Times New Roman" w:hAnsi="Times New Roman" w:cs="Times New Roman"/>
-          <w:sz w:val="28"/>
-          <w:szCs w:val="28"/>
-        </w:rPr>
-        <w:t>Я хотел спать. И дым. Я откинулся на спинку стула, закрыл глаза, пытаясь отложить в сторону все, что узнал сегодня.</w:t>
-      </w:r>
-    </w:p>
-    <w:p>
-      <w:pPr>
-        <w:spacing w:after="0" w:line="360" w:lineRule="auto"/>
-        <w:ind w:firstLine="709"/>
-        <w:jc w:val="both"/>
-        <w:rPr>
-          <w:rFonts w:ascii="Times New Roman" w:hAnsi="Times New Roman" w:cs="Times New Roman"/>
-          <w:sz w:val="28"/>
-          <w:szCs w:val="28"/>
-        </w:rPr>
-      </w:pPr>
-      <w:r>
-        <w:rPr>
-          <w:rFonts w:ascii="Times New Roman" w:hAnsi="Times New Roman" w:cs="Times New Roman"/>
-          <w:sz w:val="28"/>
-          <w:szCs w:val="28"/>
-        </w:rPr>
-        <w:t>Итак, нам нужно понять следующие шаги.</w:t>
-      </w:r>
-    </w:p>
-    <w:p>
-      <w:pPr>
-        <w:spacing w:after="0" w:line="360" w:lineRule="auto"/>
-        <w:ind w:firstLine="709"/>
-        <w:jc w:val="both"/>
-        <w:rPr>
-          <w:rFonts w:ascii="Times New Roman" w:hAnsi="Times New Roman" w:cs="Times New Roman"/>
-          <w:sz w:val="28"/>
-          <w:szCs w:val="28"/>
-        </w:rPr>
-      </w:pPr>
-      <w:r>
-        <w:rPr>
-          <w:rFonts w:ascii="Times New Roman" w:hAnsi="Times New Roman" w:cs="Times New Roman"/>
-          <w:sz w:val="28"/>
-          <w:szCs w:val="28"/>
-        </w:rPr>
-        <w:t>Что мне делать с Норманом?</w:t>
-      </w:r>
-    </w:p>
-    <w:p>
-      <w:pPr>
-        <w:spacing w:after="0" w:line="360" w:lineRule="auto"/>
-        <w:ind w:firstLine="709"/>
-        <w:jc w:val="both"/>
-        <w:rPr>
-          <w:rFonts w:ascii="Times New Roman" w:hAnsi="Times New Roman" w:cs="Times New Roman"/>
-          <w:sz w:val="28"/>
-          <w:szCs w:val="28"/>
-        </w:rPr>
-      </w:pPr>
-      <w:r>
-        <w:rPr>
-          <w:rFonts w:ascii="Times New Roman" w:hAnsi="Times New Roman" w:cs="Times New Roman"/>
-          <w:sz w:val="28"/>
-          <w:szCs w:val="28"/>
-        </w:rPr>
-        <w:t>Побей его. Хоть я и забываю, что на самом деле я этого не хочу, возникает вопрос: смогу ли я это сделать чисто физически? Вряд ли: стрелять не умею, а в рукопашном бою возможностей не много</w:t>
+      <w:r>
+        <w:rPr>
+          <w:rFonts w:ascii="Times New Roman" w:hAnsi="Times New Roman" w:cs="Times New Roman"/>
+          <w:sz w:val="28"/>
+          <w:szCs w:val="28"/>
+        </w:rPr>
+        <w:t xml:space="preserve"> Есть ли способ связаться со ЩИТОМ?</w:t>
+      </w:r>
+    </w:p>
+    <w:p>
+      <w:pPr>
+        <w:spacing w:after="0" w:line="360" w:lineRule="auto"/>
+        <w:ind w:firstLine="709"/>
+        <w:jc w:val="both"/>
+        <w:rPr>
+          <w:rFonts w:ascii="Times New Roman" w:hAnsi="Times New Roman" w:cs="Times New Roman"/>
+          <w:sz w:val="28"/>
+          <w:szCs w:val="28"/>
+        </w:rPr>
+      </w:pPr>
+      <w:r>
+        <w:rPr>
+          <w:rFonts w:ascii="Times New Roman" w:hAnsi="Times New Roman" w:cs="Times New Roman"/>
+          <w:sz w:val="28"/>
+          <w:szCs w:val="28"/>
+        </w:rPr>
+        <w:t>С другой стороны, Норман пока не сделал ничего плохого.</w:t>
+      </w:r>
+    </w:p>
+    <w:p>
+      <w:pPr>
+        <w:spacing w:after="0" w:line="360" w:lineRule="auto"/>
+        <w:ind w:firstLine="709"/>
+        <w:jc w:val="both"/>
+        <w:rPr>
+          <w:rFonts w:ascii="Times New Roman" w:hAnsi="Times New Roman" w:cs="Times New Roman"/>
+          <w:sz w:val="28"/>
+          <w:szCs w:val="28"/>
+        </w:rPr>
+      </w:pPr>
+      <w:r>
+        <w:rPr>
+          <w:rFonts w:ascii="Times New Roman" w:hAnsi="Times New Roman" w:cs="Times New Roman"/>
+          <w:sz w:val="28"/>
+          <w:szCs w:val="28"/>
+        </w:rPr>
+        <w:t>Когда он это сделает</w:t>
+      </w:r>
+      <w:r>
+        <w:rPr>
+          <w:rFonts w:ascii="Times New Roman" w:hAnsi="Times New Roman" w:cs="Times New Roman"/>
+          <w:sz w:val="28"/>
+          <w:szCs w:val="28"/>
+        </w:rPr>
+        <w:t xml:space="preserve">, </w:t>
+      </w:r>
+      <w:r>
+        <w:rPr>
+          <w:rFonts w:ascii="Times New Roman" w:hAnsi="Times New Roman" w:cs="Times New Roman"/>
+          <w:sz w:val="28"/>
+          <w:szCs w:val="28"/>
+        </w:rPr>
+        <w:t>будет слишком поздно,</w:t>
+      </w:r>
+      <w:r>
+        <w:rPr>
+          <w:rFonts w:ascii="Times New Roman" w:hAnsi="Times New Roman" w:cs="Times New Roman"/>
+          <w:sz w:val="28"/>
+          <w:szCs w:val="28"/>
+        </w:rPr>
+        <w:t xml:space="preserve"> </w:t>
+      </w:r>
+      <w:r>
+        <w:rPr>
+          <w:rFonts w:ascii="Times New Roman" w:hAnsi="Times New Roman" w:cs="Times New Roman"/>
+          <w:sz w:val="28"/>
+          <w:szCs w:val="28"/>
+        </w:rPr>
+        <w:t>-</w:t>
+      </w:r>
+      <w:r>
+        <w:rPr>
+          <w:rFonts w:ascii="Times New Roman" w:hAnsi="Times New Roman" w:cs="Times New Roman"/>
+          <w:sz w:val="28"/>
+          <w:szCs w:val="28"/>
+        </w:rPr>
+        <w:t xml:space="preserve"> </w:t>
+      </w:r>
+      <w:r>
+        <w:rPr>
+          <w:rFonts w:ascii="Times New Roman" w:hAnsi="Times New Roman" w:cs="Times New Roman"/>
+          <w:sz w:val="28"/>
+          <w:szCs w:val="28"/>
+        </w:rPr>
+        <w:t>сказал здравый смысл.</w:t>
+      </w:r>
+    </w:p>
+    <w:p>
+      <w:pPr>
+        <w:spacing w:after="0" w:line="360" w:lineRule="auto"/>
+        <w:ind w:firstLine="709"/>
+        <w:jc w:val="both"/>
+        <w:rPr>
+          <w:rFonts w:ascii="Times New Roman" w:hAnsi="Times New Roman" w:cs="Times New Roman"/>
+          <w:sz w:val="28"/>
+          <w:szCs w:val="28"/>
+        </w:rPr>
+      </w:pPr>
+      <w:r>
+        <w:rPr>
+          <w:rFonts w:ascii="Times New Roman" w:hAnsi="Times New Roman" w:cs="Times New Roman"/>
+          <w:sz w:val="28"/>
+          <w:szCs w:val="28"/>
+        </w:rPr>
+        <w:t>Это очевидно, но</w:t>
       </w:r>
       <w:r>
         <w:rPr>
@@ -672,219 +790,7 @@
           <w:sz w:val="28"/>
           <w:szCs w:val="28"/>
         </w:rPr>
-        <w:t xml:space="preserve"> Заказать убийцу? Кстати, это вариант. Мы должны подумать об этом.</w:t>
-      </w:r>
-    </w:p>
-    <w:p>
-      <w:pPr>
-        <w:spacing w:after="0" w:line="360" w:lineRule="auto"/>
-        <w:ind w:firstLine="709"/>
-        <w:jc w:val="both"/>
-        <w:rPr>
-          <w:rFonts w:ascii="Times New Roman" w:hAnsi="Times New Roman" w:cs="Times New Roman"/>
-          <w:sz w:val="28"/>
-          <w:szCs w:val="28"/>
-        </w:rPr>
-      </w:pPr>
-      <w:r>
-        <w:rPr>
-          <w:rFonts w:ascii="Times New Roman" w:hAnsi="Times New Roman" w:cs="Times New Roman"/>
-          <w:sz w:val="28"/>
-          <w:szCs w:val="28"/>
-        </w:rPr>
-        <w:t>Второй вариант</w:t>
-      </w:r>
-      <w:r>
-        <w:rPr>
-          <w:rFonts w:ascii="Times New Roman" w:hAnsi="Times New Roman" w:cs="Times New Roman"/>
-          <w:sz w:val="28"/>
-          <w:szCs w:val="28"/>
-        </w:rPr>
-        <w:t xml:space="preserve"> - </w:t>
-      </w:r>
-      <w:r>
-        <w:rPr>
-          <w:rFonts w:ascii="Times New Roman" w:hAnsi="Times New Roman" w:cs="Times New Roman"/>
-          <w:sz w:val="28"/>
-          <w:szCs w:val="28"/>
-        </w:rPr>
-        <w:t xml:space="preserve">изоляция. Захватите своего отца в какой-нибудь </w:t>
-      </w:r>
-      <w:proofErr w:type="spellStart"/>
-      <w:r>
-        <w:rPr>
-          <w:rFonts w:ascii="Times New Roman" w:hAnsi="Times New Roman" w:cs="Times New Roman"/>
-          <w:sz w:val="28"/>
-          <w:szCs w:val="28"/>
-        </w:rPr>
-        <w:t>супертюрьме</w:t>
-      </w:r>
-      <w:proofErr w:type="spellEnd"/>
-      <w:r>
-        <w:rPr>
-          <w:rFonts w:ascii="Times New Roman" w:hAnsi="Times New Roman" w:cs="Times New Roman"/>
-          <w:sz w:val="28"/>
-          <w:szCs w:val="28"/>
-        </w:rPr>
-        <w:t xml:space="preserve"> и подумайте, как спасти его от </w:t>
-      </w:r>
-      <w:r>
-        <w:rPr>
-          <w:rFonts w:ascii="Times New Roman" w:hAnsi="Times New Roman" w:cs="Times New Roman"/>
-          <w:sz w:val="28"/>
-          <w:szCs w:val="28"/>
-        </w:rPr>
-        <w:t>"</w:t>
-      </w:r>
-      <w:proofErr w:type="spellStart"/>
-      <w:r>
-        <w:rPr>
-          <w:rFonts w:ascii="Times New Roman" w:hAnsi="Times New Roman" w:cs="Times New Roman"/>
-          <w:sz w:val="28"/>
-          <w:szCs w:val="28"/>
-        </w:rPr>
-        <w:t>гоблиничества</w:t>
-      </w:r>
-      <w:proofErr w:type="spellEnd"/>
-      <w:r>
-        <w:rPr>
-          <w:rFonts w:ascii="Times New Roman" w:hAnsi="Times New Roman" w:cs="Times New Roman"/>
-          <w:sz w:val="28"/>
-          <w:szCs w:val="28"/>
-        </w:rPr>
-        <w:t>"</w:t>
-      </w:r>
-      <w:r>
-        <w:rPr>
-          <w:rFonts w:ascii="Times New Roman" w:hAnsi="Times New Roman" w:cs="Times New Roman"/>
-          <w:sz w:val="28"/>
-          <w:szCs w:val="28"/>
-        </w:rPr>
-        <w:t>. Хороший вариант. Опять же, что-то подобное стоит найти</w:t>
-      </w:r>
-      <w:r>
-        <w:rPr>
-          <w:rFonts w:ascii="Times New Roman" w:hAnsi="Times New Roman" w:cs="Times New Roman"/>
-          <w:sz w:val="28"/>
-          <w:szCs w:val="28"/>
-        </w:rPr>
-        <w:t>.</w:t>
-      </w:r>
-      <w:r>
-        <w:rPr>
-          <w:rFonts w:ascii="Times New Roman" w:hAnsi="Times New Roman" w:cs="Times New Roman"/>
-          <w:sz w:val="28"/>
-          <w:szCs w:val="28"/>
-        </w:rPr>
-        <w:t xml:space="preserve"> Есть ли способ связаться со ЩИТОМ?</w:t>
-      </w:r>
-    </w:p>
-    <w:p>
-      <w:pPr>
-        <w:spacing w:after="0" w:line="360" w:lineRule="auto"/>
-        <w:ind w:firstLine="709"/>
-        <w:jc w:val="both"/>
-        <w:rPr>
-          <w:rFonts w:ascii="Times New Roman" w:hAnsi="Times New Roman" w:cs="Times New Roman"/>
-          <w:sz w:val="28"/>
-          <w:szCs w:val="28"/>
-        </w:rPr>
-      </w:pPr>
-      <w:r>
-        <w:rPr>
-          <w:rFonts w:ascii="Times New Roman" w:hAnsi="Times New Roman" w:cs="Times New Roman"/>
-          <w:sz w:val="28"/>
-          <w:szCs w:val="28"/>
-        </w:rPr>
-        <w:t>С другой стороны, Норман пока не сделал ничего плохого.</w:t>
-      </w:r>
-    </w:p>
-    <w:p>
-      <w:pPr>
-        <w:spacing w:after="0" w:line="360" w:lineRule="auto"/>
-        <w:ind w:firstLine="709"/>
-        <w:jc w:val="both"/>
-        <w:rPr>
-          <w:rFonts w:ascii="Times New Roman" w:hAnsi="Times New Roman" w:cs="Times New Roman"/>
-          <w:sz w:val="28"/>
-          <w:szCs w:val="28"/>
-        </w:rPr>
-      </w:pPr>
-      <w:r>
-        <w:rPr>
-          <w:rFonts w:ascii="Times New Roman" w:hAnsi="Times New Roman" w:cs="Times New Roman"/>
-          <w:sz w:val="28"/>
-          <w:szCs w:val="28"/>
-        </w:rPr>
-        <w:t>Когда он это сделает</w:t>
-      </w:r>
-      <w:r>
-        <w:rPr>
-          <w:rFonts w:ascii="Times New Roman" w:hAnsi="Times New Roman" w:cs="Times New Roman"/>
-          <w:sz w:val="28"/>
-          <w:szCs w:val="28"/>
-        </w:rPr>
-        <w:t xml:space="preserve">, </w:t>
-      </w:r>
-      <w:r>
-        <w:rPr>
-          <w:rFonts w:ascii="Times New Roman" w:hAnsi="Times New Roman" w:cs="Times New Roman"/>
-          <w:sz w:val="28"/>
-          <w:szCs w:val="28"/>
-        </w:rPr>
-        <w:t>будет слишком поздно,</w:t>
-      </w:r>
-      <w:r>
-        <w:rPr>
-          <w:rFonts w:ascii="Times New Roman" w:hAnsi="Times New Roman" w:cs="Times New Roman"/>
-          <w:sz w:val="28"/>
-          <w:szCs w:val="28"/>
-        </w:rPr>
-        <w:t xml:space="preserve"> </w:t>
-      </w:r>
-      <w:r>
-        <w:rPr>
-          <w:rFonts w:ascii="Times New Roman" w:hAnsi="Times New Roman" w:cs="Times New Roman"/>
-          <w:sz w:val="28"/>
-          <w:szCs w:val="28"/>
-        </w:rPr>
-        <w:t>-</w:t>
-      </w:r>
-      <w:r>
-        <w:rPr>
-          <w:rFonts w:ascii="Times New Roman" w:hAnsi="Times New Roman" w:cs="Times New Roman"/>
-          <w:sz w:val="28"/>
-          <w:szCs w:val="28"/>
-        </w:rPr>
-        <w:t xml:space="preserve"> </w:t>
-      </w:r>
-      <w:r>
-        <w:rPr>
-          <w:rFonts w:ascii="Times New Roman" w:hAnsi="Times New Roman" w:cs="Times New Roman"/>
-          <w:sz w:val="28"/>
-          <w:szCs w:val="28"/>
-        </w:rPr>
-        <w:t>сказал здравый смысл.</w:t>
-      </w:r>
-    </w:p>
-    <w:p>
-      <w:pPr>
-        <w:spacing w:after="0" w:line="360" w:lineRule="auto"/>
-        <w:ind w:firstLine="709"/>
-        <w:jc w:val="both"/>
-        <w:rPr>
-          <w:rFonts w:ascii="Times New Roman" w:hAnsi="Times New Roman" w:cs="Times New Roman"/>
-          <w:sz w:val="28"/>
-          <w:szCs w:val="28"/>
-        </w:rPr>
-      </w:pPr>
-      <w:r>
-        <w:rPr>
-          <w:rFonts w:ascii="Times New Roman" w:hAnsi="Times New Roman" w:cs="Times New Roman"/>
-          <w:sz w:val="28"/>
-          <w:szCs w:val="28"/>
-        </w:rPr>
-        <w:t>Это очевидно, но</w:t>
+        <w:t xml:space="preserve"> черт, он же мой отец! Что, если я преувеличиваю и просто знаю, что канон пугает меня этим человеком? Но канон, как показывает практика, мною уже изменен. Местная версия Гоблина гораздо лучше, чем та, которую разработал Старейшина Осборн в фильмах и сериалах</w:t>
       </w:r>
       <w:r>
         <w:rPr>
@@ -900,25 +806,7 @@
           <w:sz w:val="28"/>
           <w:szCs w:val="28"/>
         </w:rPr>
-        <w:t xml:space="preserve"> черт, он же мой отец! Что, если я преувеличиваю и просто знаю, что канон пугает меня этим человеком? Но канон, как показывает практика, мною уже изменен. Местная версия Гоблина гораздо лучше, чем та, которую разработал Старейшина Осборн в фильмах и сериалах… Возможно, я намеренно занижаю уровень адекватности отца, пытаясь согласовать его с неким образом мира, который сложился у Владимира </w:t>
-      </w:r>
-      <w:proofErr w:type="spellStart"/>
-      <w:r>
-        <w:rPr>
-          <w:rFonts w:ascii="Times New Roman" w:hAnsi="Times New Roman" w:cs="Times New Roman"/>
-          <w:sz w:val="28"/>
-          <w:szCs w:val="28"/>
-        </w:rPr>
-        <w:t>Симановича</w:t>
-      </w:r>
-      <w:proofErr w:type="spellEnd"/>
-      <w:r>
-        <w:rPr>
-          <w:rFonts w:ascii="Times New Roman" w:hAnsi="Times New Roman" w:cs="Times New Roman"/>
-          <w:sz w:val="28"/>
-          <w:szCs w:val="28"/>
-        </w:rPr>
-        <w:t xml:space="preserve"> после смотреть фильмы и сериалы?</w:t>
+        <w:t xml:space="preserve"> Возможно, я намеренно занижаю уровень адекватности отца, пытаясь согласовать его с неким образом мира, который сложился у Владимира Симановича после смотреть фильмы и сериалы?</w:t>
       </w:r>
     </w:p>
     <w:p>

--- a/LR2/26.docx
+++ b/LR2/26.docx
@@ -1,6 +1,6 @@
 
 <file path=word/document.xml><?xml version="1.0" encoding="utf-8"?>
-<w:document xmlns:wpc="http://schemas.microsoft.com/office/word/2010/wordprocessingCanvas" xmlns:mc="http://schemas.openxmlformats.org/markup-compatibility/2006" xmlns:o="urn:schemas-microsoft-com:office:office" xmlns:r="http://schemas.openxmlformats.org/officeDocument/2006/relationships" xmlns:m="http://schemas.openxmlformats.org/officeDocument/2006/math" xmlns:v="urn:schemas-microsoft-com:vml" xmlns:wp14="http://schemas.microsoft.com/office/word/2010/wordprocessingDrawing" xmlns:wp="http://schemas.openxmlformats.org/drawingml/2006/wordprocessingDrawing" xmlns:w10="urn:schemas-microsoft-com:office:word" xmlns:w="http://schemas.openxmlformats.org/wordprocessingml/2006/main" xmlns:w14="http://schemas.microsoft.com/office/word/2010/wordml" xmlns:w15="http://schemas.microsoft.com/office/word/2012/wordml" xmlns:wpg="http://schemas.microsoft.com/office/word/2010/wordprocessingGroup" xmlns:wpi="http://schemas.microsoft.com/office/word/2010/wordprocessingInk" xmlns:wne="http://schemas.microsoft.com/office/word/2006/wordml" xmlns:wps="http://schemas.microsoft.com/office/word/2010/wordprocessingShape" mc:Ignorable="w14 w15 wp14">
+<w:document xmlns:wpc="http://schemas.microsoft.com/office/word/2010/wordprocessingCanvas" xmlns:cx="http://schemas.microsoft.com/office/drawing/2014/chartex" xmlns:mc="http://schemas.openxmlformats.org/markup-compatibility/2006" xmlns:o="urn:schemas-microsoft-com:office:office" xmlns:r="http://schemas.openxmlformats.org/officeDocument/2006/relationships" xmlns:m="http://schemas.openxmlformats.org/officeDocument/2006/math" xmlns:v="urn:schemas-microsoft-com:vml" xmlns:wp14="http://schemas.microsoft.com/office/word/2010/wordprocessingDrawing" xmlns:wp="http://schemas.openxmlformats.org/drawingml/2006/wordprocessingDrawing" xmlns:w10="urn:schemas-microsoft-com:office:word" xmlns:w="http://schemas.openxmlformats.org/wordprocessingml/2006/main" xmlns:w14="http://schemas.microsoft.com/office/word/2010/wordml" xmlns:w15="http://schemas.microsoft.com/office/word/2012/wordml" xmlns:w16se="http://schemas.microsoft.com/office/word/2015/wordml/symex" xmlns:wpg="http://schemas.microsoft.com/office/word/2010/wordprocessingGroup" xmlns:wpi="http://schemas.microsoft.com/office/word/2010/wordprocessingInk" xmlns:wne="http://schemas.microsoft.com/office/word/2006/wordml" xmlns:wps="http://schemas.microsoft.com/office/word/2010/wordprocessingShape" mc:Ignorable="w14 w15 w16se wp14">
   <w:body>
     <w:p>
       <w:pPr>
@@ -14,7 +14,6 @@
           <w:szCs w:val="28"/>
         </w:rPr>
       </w:pPr>
-      <w:bookmarkStart w:id="0" w:name="_GoBack"/>
       <w:r>
         <w:rPr>
           <w:rFonts w:ascii="Times New Roman" w:hAnsi="Times New Roman" w:cs="Times New Roman"/>
@@ -651,42 +650,8 @@
         </w:rPr>
         <w:t>Что может вывести Нормана из колеи?</w:t>
       </w:r>
-    </w:p>
-    <w:p>
-      <w:pPr>
-        <w:spacing w:after="0" w:line="360" w:lineRule="auto"/>
-        <w:ind w:firstLine="709"/>
-        <w:jc w:val="both"/>
-        <w:rPr>
-          <w:rFonts w:ascii="Times New Roman" w:hAnsi="Times New Roman" w:cs="Times New Roman"/>
-          <w:color w:val="000000" w:themeColor="text1"/>
-          <w:sz w:val="28"/>
-          <w:szCs w:val="28"/>
-        </w:rPr>
-      </w:pPr>
-    </w:p>
-    <w:p>
-      <w:pPr>
-        <w:spacing w:after="0" w:line="360" w:lineRule="auto"/>
-        <w:ind w:firstLine="709"/>
-        <w:jc w:val="both"/>
-        <w:rPr>
-          <w:rFonts w:ascii="Times New Roman" w:hAnsi="Times New Roman" w:cs="Times New Roman"/>
-          <w:color w:val="000000" w:themeColor="text1"/>
-        </w:rPr>
-      </w:pPr>
-    </w:p>
-    <w:bookmarkEnd w:id="0"/>
-    <w:p>
-      <w:pPr>
-        <w:spacing w:after="0" w:line="360" w:lineRule="auto"/>
-        <w:ind w:firstLine="709"/>
-        <w:jc w:val="both"/>
-        <w:rPr>
-          <w:rFonts w:ascii="Times New Roman" w:hAnsi="Times New Roman" w:cs="Times New Roman"/>
-          <w:color w:val="000000" w:themeColor="text1"/>
-        </w:rPr>
-      </w:pPr>
+      <w:bookmarkStart w:id="0" w:name="_GoBack"/>
+      <w:bookmarkEnd w:id="0"/>
     </w:p>
     <w:sectPr>
       <w:pgSz w:w="11906" w:h="16838"/>
@@ -699,7 +664,7 @@
 </file>
 
 <file path=word/endnotes.xml><?xml version="1.0" encoding="utf-8"?>
-<w:endnotes xmlns:wpc="http://schemas.microsoft.com/office/word/2010/wordprocessingCanvas" xmlns:mc="http://schemas.openxmlformats.org/markup-compatibility/2006" xmlns:o="urn:schemas-microsoft-com:office:office" xmlns:r="http://schemas.openxmlformats.org/officeDocument/2006/relationships" xmlns:m="http://schemas.openxmlformats.org/officeDocument/2006/math" xmlns:v="urn:schemas-microsoft-com:vml" xmlns:wp14="http://schemas.microsoft.com/office/word/2010/wordprocessingDrawing" xmlns:wp="http://schemas.openxmlformats.org/drawingml/2006/wordprocessingDrawing" xmlns:w10="urn:schemas-microsoft-com:office:word" xmlns:w="http://schemas.openxmlformats.org/wordprocessingml/2006/main" xmlns:w14="http://schemas.microsoft.com/office/word/2010/wordml" xmlns:w15="http://schemas.microsoft.com/office/word/2012/wordml" xmlns:wpg="http://schemas.microsoft.com/office/word/2010/wordprocessingGroup" xmlns:wpi="http://schemas.microsoft.com/office/word/2010/wordprocessingInk" xmlns:wne="http://schemas.microsoft.com/office/word/2006/wordml" xmlns:wps="http://schemas.microsoft.com/office/word/2010/wordprocessingShape" mc:Ignorable="w14 w15 wp14">
+<w:endnotes xmlns:wpc="http://schemas.microsoft.com/office/word/2010/wordprocessingCanvas" xmlns:cx="http://schemas.microsoft.com/office/drawing/2014/chartex" xmlns:mc="http://schemas.openxmlformats.org/markup-compatibility/2006" xmlns:o="urn:schemas-microsoft-com:office:office" xmlns:r="http://schemas.openxmlformats.org/officeDocument/2006/relationships" xmlns:m="http://schemas.openxmlformats.org/officeDocument/2006/math" xmlns:v="urn:schemas-microsoft-com:vml" xmlns:wp14="http://schemas.microsoft.com/office/word/2010/wordprocessingDrawing" xmlns:wp="http://schemas.openxmlformats.org/drawingml/2006/wordprocessingDrawing" xmlns:w10="urn:schemas-microsoft-com:office:word" xmlns:w="http://schemas.openxmlformats.org/wordprocessingml/2006/main" xmlns:w14="http://schemas.microsoft.com/office/word/2010/wordml" xmlns:w15="http://schemas.microsoft.com/office/word/2012/wordml" xmlns:w16se="http://schemas.microsoft.com/office/word/2015/wordml/symex" xmlns:wpg="http://schemas.microsoft.com/office/word/2010/wordprocessingGroup" xmlns:wpi="http://schemas.microsoft.com/office/word/2010/wordprocessingInk" xmlns:wne="http://schemas.microsoft.com/office/word/2006/wordml" xmlns:wps="http://schemas.microsoft.com/office/word/2010/wordprocessingShape" mc:Ignorable="w14 w15 w16se wp14">
   <w:endnote w:type="separator" w:id="-1">
     <w:p>
       <w:pPr>
@@ -724,7 +689,7 @@
 </file>
 
 <file path=word/footnotes.xml><?xml version="1.0" encoding="utf-8"?>
-<w:footnotes xmlns:wpc="http://schemas.microsoft.com/office/word/2010/wordprocessingCanvas" xmlns:mc="http://schemas.openxmlformats.org/markup-compatibility/2006" xmlns:o="urn:schemas-microsoft-com:office:office" xmlns:r="http://schemas.openxmlformats.org/officeDocument/2006/relationships" xmlns:m="http://schemas.openxmlformats.org/officeDocument/2006/math" xmlns:v="urn:schemas-microsoft-com:vml" xmlns:wp14="http://schemas.microsoft.com/office/word/2010/wordprocessingDrawing" xmlns:wp="http://schemas.openxmlformats.org/drawingml/2006/wordprocessingDrawing" xmlns:w10="urn:schemas-microsoft-com:office:word" xmlns:w="http://schemas.openxmlformats.org/wordprocessingml/2006/main" xmlns:w14="http://schemas.microsoft.com/office/word/2010/wordml" xmlns:w15="http://schemas.microsoft.com/office/word/2012/wordml" xmlns:wpg="http://schemas.microsoft.com/office/word/2010/wordprocessingGroup" xmlns:wpi="http://schemas.microsoft.com/office/word/2010/wordprocessingInk" xmlns:wne="http://schemas.microsoft.com/office/word/2006/wordml" xmlns:wps="http://schemas.microsoft.com/office/word/2010/wordprocessingShape" mc:Ignorable="w14 w15 wp14">
+<w:footnotes xmlns:wpc="http://schemas.microsoft.com/office/word/2010/wordprocessingCanvas" xmlns:cx="http://schemas.microsoft.com/office/drawing/2014/chartex" xmlns:mc="http://schemas.openxmlformats.org/markup-compatibility/2006" xmlns:o="urn:schemas-microsoft-com:office:office" xmlns:r="http://schemas.openxmlformats.org/officeDocument/2006/relationships" xmlns:m="http://schemas.openxmlformats.org/officeDocument/2006/math" xmlns:v="urn:schemas-microsoft-com:vml" xmlns:wp14="http://schemas.microsoft.com/office/word/2010/wordprocessingDrawing" xmlns:wp="http://schemas.openxmlformats.org/drawingml/2006/wordprocessingDrawing" xmlns:w10="urn:schemas-microsoft-com:office:word" xmlns:w="http://schemas.openxmlformats.org/wordprocessingml/2006/main" xmlns:w14="http://schemas.microsoft.com/office/word/2010/wordml" xmlns:w15="http://schemas.microsoft.com/office/word/2012/wordml" xmlns:w16se="http://schemas.microsoft.com/office/word/2015/wordml/symex" xmlns:wpg="http://schemas.microsoft.com/office/word/2010/wordprocessingGroup" xmlns:wpi="http://schemas.microsoft.com/office/word/2010/wordprocessingInk" xmlns:wne="http://schemas.microsoft.com/office/word/2006/wordml" xmlns:wps="http://schemas.microsoft.com/office/word/2010/wordprocessingShape" mc:Ignorable="w14 w15 w16se wp14">
   <w:footnote w:type="separator" w:id="-1">
     <w:p>
       <w:pPr>
@@ -748,8 +713,102 @@
 </w:footnotes>
 </file>
 
+<file path=word/numbering.xml><?xml version="1.0" encoding="utf-8"?>
+<w:numbering xmlns:wpc="http://schemas.microsoft.com/office/word/2010/wordprocessingCanvas" xmlns:cx="http://schemas.microsoft.com/office/drawing/2014/chartex" xmlns:mc="http://schemas.openxmlformats.org/markup-compatibility/2006" xmlns:o="urn:schemas-microsoft-com:office:office" xmlns:r="http://schemas.openxmlformats.org/officeDocument/2006/relationships" xmlns:m="http://schemas.openxmlformats.org/officeDocument/2006/math" xmlns:v="urn:schemas-microsoft-com:vml" xmlns:wp14="http://schemas.microsoft.com/office/word/2010/wordprocessingDrawing" xmlns:wp="http://schemas.openxmlformats.org/drawingml/2006/wordprocessingDrawing" xmlns:w10="urn:schemas-microsoft-com:office:word" xmlns:w="http://schemas.openxmlformats.org/wordprocessingml/2006/main" xmlns:w14="http://schemas.microsoft.com/office/word/2010/wordml" xmlns:w15="http://schemas.microsoft.com/office/word/2012/wordml" xmlns:w16se="http://schemas.microsoft.com/office/word/2015/wordml/symex" xmlns:wpg="http://schemas.microsoft.com/office/word/2010/wordprocessingGroup" xmlns:wpi="http://schemas.microsoft.com/office/word/2010/wordprocessingInk" xmlns:wne="http://schemas.microsoft.com/office/word/2006/wordml" xmlns:wps="http://schemas.microsoft.com/office/word/2010/wordprocessingShape" mc:Ignorable="w14 w15 w16se wp14">
+  <w:abstractNum w:abstractNumId="0" w15:restartNumberingAfterBreak="0">
+    <w:nsid w:val="3B6676AF"/>
+    <w:multiLevelType w:val="hybridMultilevel"/>
+    <w:tmpl w:val="C6BEF798"/>
+    <w:lvl w:ilvl="0" w:tplc="0419000F">
+      <w:start w:val="1"/>
+      <w:numFmt w:val="decimal"/>
+      <w:lvlText w:val="%1."/>
+      <w:lvlJc w:val="left"/>
+      <w:pPr>
+        <w:ind w:left="1429" w:hanging="360"/>
+      </w:pPr>
+    </w:lvl>
+    <w:lvl w:ilvl="1" w:tplc="04190019" w:tentative="1">
+      <w:start w:val="1"/>
+      <w:numFmt w:val="lowerLetter"/>
+      <w:lvlText w:val="%2."/>
+      <w:lvlJc w:val="left"/>
+      <w:pPr>
+        <w:ind w:left="2149" w:hanging="360"/>
+      </w:pPr>
+    </w:lvl>
+    <w:lvl w:ilvl="2" w:tplc="0419001B" w:tentative="1">
+      <w:start w:val="1"/>
+      <w:numFmt w:val="lowerRoman"/>
+      <w:lvlText w:val="%3."/>
+      <w:lvlJc w:val="right"/>
+      <w:pPr>
+        <w:ind w:left="2869" w:hanging="180"/>
+      </w:pPr>
+    </w:lvl>
+    <w:lvl w:ilvl="3" w:tplc="0419000F" w:tentative="1">
+      <w:start w:val="1"/>
+      <w:numFmt w:val="decimal"/>
+      <w:lvlText w:val="%4."/>
+      <w:lvlJc w:val="left"/>
+      <w:pPr>
+        <w:ind w:left="3589" w:hanging="360"/>
+      </w:pPr>
+    </w:lvl>
+    <w:lvl w:ilvl="4" w:tplc="04190019" w:tentative="1">
+      <w:start w:val="1"/>
+      <w:numFmt w:val="lowerLetter"/>
+      <w:lvlText w:val="%5."/>
+      <w:lvlJc w:val="left"/>
+      <w:pPr>
+        <w:ind w:left="4309" w:hanging="360"/>
+      </w:pPr>
+    </w:lvl>
+    <w:lvl w:ilvl="5" w:tplc="0419001B" w:tentative="1">
+      <w:start w:val="1"/>
+      <w:numFmt w:val="lowerRoman"/>
+      <w:lvlText w:val="%6."/>
+      <w:lvlJc w:val="right"/>
+      <w:pPr>
+        <w:ind w:left="5029" w:hanging="180"/>
+      </w:pPr>
+    </w:lvl>
+    <w:lvl w:ilvl="6" w:tplc="0419000F" w:tentative="1">
+      <w:start w:val="1"/>
+      <w:numFmt w:val="decimal"/>
+      <w:lvlText w:val="%7."/>
+      <w:lvlJc w:val="left"/>
+      <w:pPr>
+        <w:ind w:left="5749" w:hanging="360"/>
+      </w:pPr>
+    </w:lvl>
+    <w:lvl w:ilvl="7" w:tplc="04190019" w:tentative="1">
+      <w:start w:val="1"/>
+      <w:numFmt w:val="lowerLetter"/>
+      <w:lvlText w:val="%8."/>
+      <w:lvlJc w:val="left"/>
+      <w:pPr>
+        <w:ind w:left="6469" w:hanging="360"/>
+      </w:pPr>
+    </w:lvl>
+    <w:lvl w:ilvl="8" w:tplc="0419001B" w:tentative="1">
+      <w:start w:val="1"/>
+      <w:numFmt w:val="lowerRoman"/>
+      <w:lvlText w:val="%9."/>
+      <w:lvlJc w:val="right"/>
+      <w:pPr>
+        <w:ind w:left="7189" w:hanging="180"/>
+      </w:pPr>
+    </w:lvl>
+  </w:abstractNum>
+  <w:num w:numId="1">
+    <w:abstractNumId w:val="0"/>
+  </w:num>
+</w:numbering>
+</file>
+
 <file path=word/styles.xml><?xml version="1.0" encoding="utf-8"?>
-<w:styles xmlns:mc="http://schemas.openxmlformats.org/markup-compatibility/2006" xmlns:r="http://schemas.openxmlformats.org/officeDocument/2006/relationships" xmlns:w="http://schemas.openxmlformats.org/wordprocessingml/2006/main" xmlns:w14="http://schemas.microsoft.com/office/word/2010/wordml" xmlns:w15="http://schemas.microsoft.com/office/word/2012/wordml" mc:Ignorable="w14 w15">
+<w:styles xmlns:mc="http://schemas.openxmlformats.org/markup-compatibility/2006" xmlns:r="http://schemas.openxmlformats.org/officeDocument/2006/relationships" xmlns:w="http://schemas.openxmlformats.org/wordprocessingml/2006/main" xmlns:w14="http://schemas.microsoft.com/office/word/2010/wordml" xmlns:w15="http://schemas.microsoft.com/office/word/2012/wordml" xmlns:w16se="http://schemas.microsoft.com/office/word/2015/wordml/symex" mc:Ignorable="w14 w15 w16se">
   <w:docDefaults>
     <w:rPrDefault>
       <w:rPr>
@@ -1213,6 +1272,17 @@
     <w:uiPriority w:val="99"/>
     <w:rsid w:val="005D0617"/>
   </w:style>
+  <w:style w:type="paragraph" w:styleId="a7">
+    <w:name w:val="List Paragraph"/>
+    <w:basedOn w:val="a"/>
+    <w:uiPriority w:val="34"/>
+    <w:qFormat/>
+    <w:rsid w:val="0002672E"/>
+    <w:pPr>
+      <w:ind w:left="720"/>
+      <w:contextualSpacing/>
+    </w:pPr>
+  </w:style>
 </w:styles>
 </file>
 

--- a/LR2/26.docx
+++ b/LR2/26.docx
@@ -650,6 +650,19 @@
         </w:rPr>
         <w:t>Что может вывести Нормана из колеи?</w:t>
       </w:r>
+    </w:p>
+    <w:p>
+      <w:pPr>
+        <w:spacing w:after="0" w:line="360" w:lineRule="auto"/>
+        <w:ind w:firstLine="709"/>
+        <w:jc w:val="both"/>
+        <w:rPr>
+          <w:rFonts w:ascii="Times New Roman" w:hAnsi="Times New Roman" w:cs="Times New Roman"/>
+          <w:color w:val="000000" w:themeColor="text1"/>
+          <w:sz w:val="28"/>
+          <w:szCs w:val="28"/>
+        </w:rPr>
+      </w:pPr>
       <w:bookmarkStart w:id="0" w:name="_GoBack"/>
       <w:bookmarkEnd w:id="0"/>
     </w:p>

--- a/LR2/26.docx
+++ b/LR2/26.docx
@@ -14,6 +14,8 @@
           <w:szCs w:val="28"/>
         </w:rPr>
       </w:pPr>
+      <w:bookmarkStart w:id="0" w:name="_GoBack"/>
+      <w:bookmarkEnd w:id="0"/>
       <w:r>
         <w:rPr>
           <w:rFonts w:ascii="Times New Roman" w:hAnsi="Times New Roman" w:cs="Times New Roman"/>
@@ -663,8 +665,6 @@
           <w:szCs w:val="28"/>
         </w:rPr>
       </w:pPr>
-      <w:bookmarkStart w:id="0" w:name="_GoBack"/>
-      <w:bookmarkEnd w:id="0"/>
     </w:p>
     <w:sectPr>
       <w:pgSz w:w="11906" w:h="16838"/>

--- a/LR2/26.docx
+++ b/LR2/26.docx
@@ -14,6 +14,16 @@
           <w:szCs w:val="28"/>
         </w:rPr>
       </w:pPr>
+      <w:r>
+        <w:rPr>
+          <w:rFonts w:ascii="Times New Roman" w:hAnsi="Times New Roman" w:cs="Times New Roman"/>
+          <w:color w:val="000000" w:themeColor="text1"/>
+          <w:sz w:val="28"/>
+          <w:szCs w:val="28"/>
+          <w:lang w:val="tt-RU"/>
+        </w:rPr>
+        <w:t>В</w:t>
+      </w:r>
       <w:bookmarkStart w:id="0" w:name="_GoBack"/>
       <w:bookmarkEnd w:id="0"/>
       <w:r>
@@ -23,7 +33,7 @@
           <w:sz w:val="28"/>
           <w:szCs w:val="28"/>
         </w:rPr>
-        <w:t>В любом случае, худшее, что может случиться, это смерть Н</w:t>
+        <w:t xml:space="preserve"> любом случае, худшее, что может случиться, это смерть Н</w:t>
       </w:r>
       <w:r>
         <w:rPr>

--- a/LR2/26.docx
+++ b/LR2/26.docx
@@ -24,644 +24,670 @@
         </w:rPr>
         <w:t>В</w:t>
       </w:r>
+      <w:r>
+        <w:rPr>
+          <w:rFonts w:ascii="Times New Roman" w:hAnsi="Times New Roman" w:cs="Times New Roman"/>
+          <w:color w:val="000000" w:themeColor="text1"/>
+          <w:sz w:val="28"/>
+          <w:szCs w:val="28"/>
+        </w:rPr>
+        <w:t xml:space="preserve"> любом случае, худшее, что может случиться, это смерть Н</w:t>
+      </w:r>
+      <w:r>
+        <w:rPr>
+          <w:rFonts w:ascii="Times New Roman" w:hAnsi="Times New Roman" w:cs="Times New Roman"/>
+          <w:color w:val="000000" w:themeColor="text1"/>
+          <w:sz w:val="28"/>
+          <w:szCs w:val="28"/>
+        </w:rPr>
+        <w:t>ормана. Это, конечно, плохо, но...</w:t>
+      </w:r>
+      <w:r>
+        <w:rPr>
+          <w:rFonts w:ascii="Times New Roman" w:hAnsi="Times New Roman" w:cs="Times New Roman"/>
+          <w:color w:val="000000" w:themeColor="text1"/>
+          <w:sz w:val="28"/>
+          <w:szCs w:val="28"/>
+        </w:rPr>
+        <w:t xml:space="preserve"> Блин, он же мой папа. Это очень плохо!</w:t>
+      </w:r>
+    </w:p>
+    <w:p>
+      <w:pPr>
+        <w:spacing w:after="0" w:line="360" w:lineRule="auto"/>
+        <w:ind w:firstLine="709"/>
+        <w:jc w:val="both"/>
+        <w:rPr>
+          <w:rFonts w:ascii="Times New Roman" w:hAnsi="Times New Roman" w:cs="Times New Roman"/>
+          <w:color w:val="000000" w:themeColor="text1"/>
+          <w:sz w:val="28"/>
+          <w:szCs w:val="28"/>
+        </w:rPr>
+      </w:pPr>
+      <w:r>
+        <w:rPr>
+          <w:rFonts w:ascii="Times New Roman" w:hAnsi="Times New Roman" w:cs="Times New Roman"/>
+          <w:color w:val="000000" w:themeColor="text1"/>
+          <w:sz w:val="28"/>
+          <w:szCs w:val="28"/>
+        </w:rPr>
+        <w:t>Наиболее вероятный сценарий, - вздохнув, я снова запустил симуляцию.</w:t>
+      </w:r>
+    </w:p>
+    <w:p>
+      <w:pPr>
+        <w:spacing w:after="0" w:line="360" w:lineRule="auto"/>
+        <w:ind w:firstLine="709"/>
+        <w:jc w:val="both"/>
+        <w:rPr>
+          <w:rFonts w:ascii="Times New Roman" w:hAnsi="Times New Roman" w:cs="Times New Roman"/>
+          <w:color w:val="000000" w:themeColor="text1"/>
+          <w:sz w:val="28"/>
+          <w:szCs w:val="28"/>
+        </w:rPr>
+      </w:pPr>
+      <w:r>
+        <w:rPr>
+          <w:rFonts w:ascii="Times New Roman" w:hAnsi="Times New Roman" w:cs="Times New Roman"/>
+          <w:color w:val="000000" w:themeColor="text1"/>
+          <w:sz w:val="28"/>
+          <w:szCs w:val="28"/>
+        </w:rPr>
+        <w:t>Учитывая остатки вируса третьего поколения, которые не были удалены из клеток тела субъекта после первого эксперимента, введение нового реципиента приведет к перезапуску жизненного цикла вируса гоблинов. При этом пораженные клетки укрепятся и начнется с</w:t>
+      </w:r>
+      <w:r>
+        <w:rPr>
+          <w:rFonts w:ascii="Times New Roman" w:hAnsi="Times New Roman" w:cs="Times New Roman"/>
+          <w:color w:val="000000" w:themeColor="text1"/>
+          <w:sz w:val="28"/>
+          <w:szCs w:val="28"/>
+        </w:rPr>
+        <w:t>понтанный процесс размножения...</w:t>
+      </w:r>
+    </w:p>
+    <w:p>
+      <w:pPr>
+        <w:spacing w:after="0" w:line="360" w:lineRule="auto"/>
+        <w:ind w:firstLine="709"/>
+        <w:jc w:val="both"/>
+        <w:rPr>
+          <w:rFonts w:ascii="Times New Roman" w:hAnsi="Times New Roman" w:cs="Times New Roman"/>
+          <w:color w:val="000000" w:themeColor="text1"/>
+          <w:sz w:val="28"/>
+          <w:szCs w:val="28"/>
+        </w:rPr>
+      </w:pPr>
+      <w:r>
+        <w:rPr>
+          <w:rFonts w:ascii="Times New Roman" w:hAnsi="Times New Roman" w:cs="Times New Roman"/>
+          <w:color w:val="000000" w:themeColor="text1"/>
+          <w:sz w:val="28"/>
+          <w:szCs w:val="28"/>
+        </w:rPr>
+        <w:t>Искусственный интеллект О</w:t>
+      </w:r>
+      <w:r>
+        <w:rPr>
+          <w:rFonts w:ascii="Times New Roman" w:hAnsi="Times New Roman" w:cs="Times New Roman"/>
+          <w:color w:val="000000" w:themeColor="text1"/>
+          <w:sz w:val="28"/>
+          <w:szCs w:val="28"/>
+          <w:lang w:val="en-US"/>
+        </w:rPr>
+        <w:t>z</w:t>
+      </w:r>
+      <w:r>
+        <w:rPr>
+          <w:rFonts w:ascii="Times New Roman" w:hAnsi="Times New Roman" w:cs="Times New Roman"/>
+          <w:color w:val="000000" w:themeColor="text1"/>
+          <w:sz w:val="28"/>
+          <w:szCs w:val="28"/>
+        </w:rPr>
+        <w:t>Corp продемонстрировал такое достижение. Жуткое существо наблюдало за мной из монитора.</w:t>
+      </w:r>
+    </w:p>
+    <w:p>
+      <w:pPr>
+        <w:spacing w:after="0" w:line="360" w:lineRule="auto"/>
+        <w:ind w:firstLine="709"/>
+        <w:jc w:val="both"/>
+        <w:rPr>
+          <w:rFonts w:ascii="Times New Roman" w:hAnsi="Times New Roman" w:cs="Times New Roman"/>
+          <w:color w:val="000000" w:themeColor="text1"/>
+          <w:sz w:val="28"/>
+          <w:szCs w:val="28"/>
+        </w:rPr>
+      </w:pPr>
+      <w:r>
+        <w:rPr>
+          <w:rFonts w:ascii="Times New Roman" w:hAnsi="Times New Roman" w:cs="Times New Roman"/>
+          <w:color w:val="000000" w:themeColor="text1"/>
+          <w:sz w:val="28"/>
+          <w:szCs w:val="28"/>
+        </w:rPr>
+        <w:t xml:space="preserve">Этот экземпляр немного напоминал классическую ящерицу. Вернее, очень-очень крупный мужчина с ужасно изуродованным лицом (результат неравномерного деления клеток) и зеленой кожей. Были выделены несколько более низкие показатели. Хм. По некоторым из них, это существо даже превосходит </w:t>
+      </w:r>
+      <w:r>
+        <w:rPr>
+          <w:rFonts w:ascii="Times New Roman" w:hAnsi="Times New Roman" w:cs="Times New Roman"/>
+          <w:color w:val="000000" w:themeColor="text1"/>
+          <w:sz w:val="28"/>
+          <w:szCs w:val="28"/>
+        </w:rPr>
+        <w:t>«альфа-версию ящера»</w:t>
+      </w:r>
+      <w:r>
+        <w:rPr>
+          <w:rFonts w:ascii="Times New Roman" w:hAnsi="Times New Roman" w:cs="Times New Roman"/>
+          <w:color w:val="000000" w:themeColor="text1"/>
+          <w:sz w:val="28"/>
+          <w:szCs w:val="28"/>
+        </w:rPr>
+        <w:t>.</w:t>
+      </w:r>
+    </w:p>
+    <w:p>
+      <w:pPr>
+        <w:spacing w:after="0" w:line="360" w:lineRule="auto"/>
+        <w:ind w:firstLine="709"/>
+        <w:jc w:val="both"/>
+        <w:rPr>
+          <w:rFonts w:ascii="Times New Roman" w:hAnsi="Times New Roman" w:cs="Times New Roman"/>
+          <w:color w:val="000000" w:themeColor="text1"/>
+          <w:sz w:val="28"/>
+          <w:szCs w:val="28"/>
+        </w:rPr>
+      </w:pPr>
+      <w:r>
+        <w:rPr>
+          <w:rFonts w:ascii="Times New Roman" w:hAnsi="Times New Roman" w:cs="Times New Roman"/>
+          <w:color w:val="000000" w:themeColor="text1"/>
+          <w:sz w:val="28"/>
+          <w:szCs w:val="28"/>
+        </w:rPr>
+        <w:t>Ужас. Это действительно настоящий гоблин.</w:t>
+      </w:r>
+    </w:p>
+    <w:p>
+      <w:pPr>
+        <w:spacing w:after="0" w:line="360" w:lineRule="auto"/>
+        <w:ind w:firstLine="709"/>
+        <w:jc w:val="both"/>
+        <w:rPr>
+          <w:rFonts w:ascii="Times New Roman" w:hAnsi="Times New Roman" w:cs="Times New Roman"/>
+          <w:color w:val="000000" w:themeColor="text1"/>
+          <w:sz w:val="28"/>
+          <w:szCs w:val="28"/>
+        </w:rPr>
+      </w:pPr>
+      <w:r>
+        <w:rPr>
+          <w:rFonts w:ascii="Times New Roman" w:hAnsi="Times New Roman" w:cs="Times New Roman"/>
+          <w:color w:val="000000" w:themeColor="text1"/>
+          <w:sz w:val="28"/>
+          <w:szCs w:val="28"/>
+        </w:rPr>
+        <w:t xml:space="preserve">Что будет с психическим состоянием моего отца после этого, даже страшно представить. А так, судя по последнему разговору, не слишком адекватно... </w:t>
+      </w:r>
+    </w:p>
+    <w:p>
+      <w:pPr>
+        <w:spacing w:after="0" w:line="360" w:lineRule="auto"/>
+        <w:ind w:firstLine="709"/>
+        <w:jc w:val="both"/>
+        <w:rPr>
+          <w:rFonts w:ascii="Times New Roman" w:hAnsi="Times New Roman" w:cs="Times New Roman"/>
+          <w:color w:val="000000" w:themeColor="text1"/>
+          <w:sz w:val="28"/>
+          <w:szCs w:val="28"/>
+        </w:rPr>
+      </w:pPr>
+      <w:r>
+        <w:rPr>
+          <w:rFonts w:ascii="Times New Roman" w:hAnsi="Times New Roman" w:cs="Times New Roman"/>
+          <w:color w:val="000000" w:themeColor="text1"/>
+          <w:sz w:val="28"/>
+          <w:szCs w:val="28"/>
+        </w:rPr>
+        <w:t>Шанс? - устало спросил я у компьютера.</w:t>
+      </w:r>
+      <w:r>
+        <w:rPr>
+          <w:rFonts w:ascii="Times New Roman" w:hAnsi="Times New Roman" w:cs="Times New Roman"/>
+          <w:color w:val="000000" w:themeColor="text1"/>
+          <w:sz w:val="28"/>
+          <w:szCs w:val="28"/>
+        </w:rPr>
+        <w:tab/>
+      </w:r>
+    </w:p>
+    <w:p>
+      <w:pPr>
+        <w:spacing w:after="0" w:line="360" w:lineRule="auto"/>
+        <w:ind w:firstLine="709"/>
+        <w:jc w:val="both"/>
+        <w:rPr>
+          <w:rFonts w:ascii="Times New Roman" w:hAnsi="Times New Roman" w:cs="Times New Roman"/>
+          <w:color w:val="000000" w:themeColor="text1"/>
+          <w:sz w:val="28"/>
+          <w:szCs w:val="28"/>
+        </w:rPr>
+      </w:pPr>
+      <w:r>
+        <w:rPr>
+          <w:rFonts w:ascii="Times New Roman" w:hAnsi="Times New Roman" w:cs="Times New Roman"/>
+          <w:color w:val="000000" w:themeColor="text1"/>
+          <w:sz w:val="28"/>
+          <w:szCs w:val="28"/>
+        </w:rPr>
+        <w:t>Оценивается в семьдесят четыре процента.</w:t>
+      </w:r>
+    </w:p>
+    <w:p>
+      <w:pPr>
+        <w:spacing w:after="0" w:line="360" w:lineRule="auto"/>
+        <w:ind w:firstLine="709"/>
+        <w:jc w:val="both"/>
+        <w:rPr>
+          <w:rFonts w:ascii="Times New Roman" w:hAnsi="Times New Roman" w:cs="Times New Roman"/>
+          <w:color w:val="000000" w:themeColor="text1"/>
+          <w:sz w:val="28"/>
+          <w:szCs w:val="28"/>
+        </w:rPr>
+      </w:pPr>
+      <w:r>
+        <w:rPr>
+          <w:rFonts w:ascii="Times New Roman" w:hAnsi="Times New Roman" w:cs="Times New Roman"/>
+          <w:color w:val="000000" w:themeColor="text1"/>
+          <w:sz w:val="28"/>
+          <w:szCs w:val="28"/>
+        </w:rPr>
+        <w:t>Я еще немного прогнал программу, пытаясь детально проработать другие возможности. Был вариант, что все будет хорошо и Норман полностью выздоровеет. Вероятность была около двадцати процентов, что не так уж и мало для экспериментов такого уровня. Итак, наиболее вероятный вариант, что Норман превращается в какое-то чудовище. Почему вы так уверены в успешном повторном проглатывании вируса? Когнитивное искажение, вызванное «гоблинизацией»</w:t>
+      </w:r>
+      <w:r>
+        <w:rPr>
+          <w:rFonts w:ascii="Times New Roman" w:hAnsi="Times New Roman" w:cs="Times New Roman"/>
+          <w:color w:val="000000" w:themeColor="text1"/>
+          <w:sz w:val="28"/>
+          <w:szCs w:val="28"/>
+        </w:rPr>
+        <w:t>? ИЛИ ЖЕ...</w:t>
+      </w:r>
+    </w:p>
+    <w:p>
+      <w:pPr>
+        <w:spacing w:after="0" w:line="360" w:lineRule="auto"/>
+        <w:ind w:firstLine="709"/>
+        <w:jc w:val="both"/>
+        <w:rPr>
+          <w:rFonts w:ascii="Times New Roman" w:hAnsi="Times New Roman" w:cs="Times New Roman"/>
+          <w:color w:val="000000" w:themeColor="text1"/>
+          <w:sz w:val="28"/>
+          <w:szCs w:val="28"/>
+        </w:rPr>
+      </w:pPr>
+      <w:r>
+        <w:rPr>
+          <w:rFonts w:ascii="Times New Roman" w:hAnsi="Times New Roman" w:cs="Times New Roman"/>
+          <w:color w:val="000000" w:themeColor="text1"/>
+          <w:sz w:val="28"/>
+          <w:szCs w:val="28"/>
+        </w:rPr>
+        <w:t xml:space="preserve">..Или он не знает, откуда Октавиус взял клетки и не смог связать их с Коннорсом - это я помню про ящера, потому что он был в фильме, но отец едва </w:t>
+      </w:r>
+      <w:r>
+        <w:rPr>
+          <w:rFonts w:ascii="Times New Roman" w:hAnsi="Times New Roman" w:cs="Times New Roman"/>
+          <w:color w:val="000000" w:themeColor="text1"/>
+          <w:sz w:val="28"/>
+          <w:szCs w:val="28"/>
+        </w:rPr>
+        <w:lastRenderedPageBreak/>
+        <w:t>помнит всех сотрудников О</w:t>
+      </w:r>
+      <w:r>
+        <w:rPr>
+          <w:rFonts w:ascii="Times New Roman" w:hAnsi="Times New Roman" w:cs="Times New Roman"/>
+          <w:color w:val="000000" w:themeColor="text1"/>
+          <w:sz w:val="28"/>
+          <w:szCs w:val="28"/>
+          <w:lang w:val="en-US"/>
+        </w:rPr>
+        <w:t>z</w:t>
+      </w:r>
+      <w:r>
+        <w:rPr>
+          <w:rFonts w:ascii="Times New Roman" w:hAnsi="Times New Roman" w:cs="Times New Roman"/>
+          <w:color w:val="000000" w:themeColor="text1"/>
+          <w:sz w:val="28"/>
+          <w:szCs w:val="28"/>
+        </w:rPr>
+        <w:t>Согр и он знает, кто что делает. Особенно учитывая, что в последнее время он был занят и просто не мог обращать внимание на разработки Коннорса. При этом Отто должен был как-то объяснить, как к нему попали такие необыкновенные ткани, верно? ..</w:t>
+      </w:r>
+    </w:p>
+    <w:p>
+      <w:pPr>
+        <w:spacing w:after="0" w:line="360" w:lineRule="auto"/>
+        <w:ind w:firstLine="709"/>
+        <w:jc w:val="both"/>
+        <w:rPr>
+          <w:rFonts w:ascii="Times New Roman" w:hAnsi="Times New Roman" w:cs="Times New Roman"/>
+          <w:color w:val="000000" w:themeColor="text1"/>
+          <w:sz w:val="28"/>
+          <w:szCs w:val="28"/>
+        </w:rPr>
+      </w:pPr>
+      <w:r>
+        <w:rPr>
+          <w:rFonts w:ascii="Times New Roman" w:hAnsi="Times New Roman" w:cs="Times New Roman"/>
+          <w:color w:val="000000" w:themeColor="text1"/>
+          <w:sz w:val="28"/>
+          <w:szCs w:val="28"/>
+        </w:rPr>
+        <w:t>Определенно стоит поговорить с Октавиусом.</w:t>
+      </w:r>
+      <w:r>
+        <w:rPr>
+          <w:rFonts w:ascii="Times New Roman" w:hAnsi="Times New Roman" w:cs="Times New Roman"/>
+          <w:color w:val="000000" w:themeColor="text1"/>
+          <w:sz w:val="28"/>
+          <w:szCs w:val="28"/>
+        </w:rPr>
+        <w:tab/>
+      </w:r>
+    </w:p>
+    <w:p>
+      <w:pPr>
+        <w:spacing w:after="0" w:line="360" w:lineRule="auto"/>
+        <w:ind w:firstLine="709"/>
+        <w:jc w:val="both"/>
+        <w:rPr>
+          <w:rFonts w:ascii="Times New Roman" w:hAnsi="Times New Roman" w:cs="Times New Roman"/>
+          <w:color w:val="000000" w:themeColor="text1"/>
+          <w:sz w:val="28"/>
+          <w:szCs w:val="28"/>
+        </w:rPr>
+      </w:pPr>
+      <w:r>
+        <w:rPr>
+          <w:rFonts w:ascii="Times New Roman" w:hAnsi="Times New Roman" w:cs="Times New Roman"/>
+          <w:color w:val="000000" w:themeColor="text1"/>
+          <w:sz w:val="28"/>
+          <w:szCs w:val="28"/>
+        </w:rPr>
+        <w:t>Я хотел спать. И дым. Я откинулся на спинку стула, закрыл глаза, пытаясь отложить в</w:t>
+      </w:r>
+      <w:r>
+        <w:rPr>
+          <w:rFonts w:ascii="Times New Roman" w:hAnsi="Times New Roman" w:cs="Times New Roman"/>
+          <w:color w:val="000000" w:themeColor="text1"/>
+          <w:sz w:val="28"/>
+          <w:szCs w:val="28"/>
+        </w:rPr>
+        <w:t xml:space="preserve"> сторону все, что узнал сегодня.</w:t>
+      </w:r>
+    </w:p>
+    <w:p>
+      <w:pPr>
+        <w:spacing w:after="0" w:line="360" w:lineRule="auto"/>
+        <w:ind w:firstLine="709"/>
+        <w:jc w:val="both"/>
+        <w:rPr>
+          <w:rFonts w:ascii="Times New Roman" w:hAnsi="Times New Roman" w:cs="Times New Roman"/>
+          <w:color w:val="000000" w:themeColor="text1"/>
+          <w:sz w:val="28"/>
+          <w:szCs w:val="28"/>
+        </w:rPr>
+      </w:pPr>
+      <w:r>
+        <w:rPr>
+          <w:rFonts w:ascii="Times New Roman" w:hAnsi="Times New Roman" w:cs="Times New Roman"/>
+          <w:color w:val="000000" w:themeColor="text1"/>
+          <w:sz w:val="28"/>
+          <w:szCs w:val="28"/>
+        </w:rPr>
+        <w:t xml:space="preserve">Итак, нам нужно понять следующие шаги. </w:t>
+      </w:r>
+    </w:p>
+    <w:p>
+      <w:pPr>
+        <w:spacing w:after="0" w:line="360" w:lineRule="auto"/>
+        <w:ind w:firstLine="709"/>
+        <w:jc w:val="both"/>
+        <w:rPr>
+          <w:rFonts w:ascii="Times New Roman" w:hAnsi="Times New Roman" w:cs="Times New Roman"/>
+          <w:color w:val="000000" w:themeColor="text1"/>
+          <w:sz w:val="28"/>
+          <w:szCs w:val="28"/>
+        </w:rPr>
+      </w:pPr>
+      <w:r>
+        <w:rPr>
+          <w:rFonts w:ascii="Times New Roman" w:hAnsi="Times New Roman" w:cs="Times New Roman"/>
+          <w:color w:val="000000" w:themeColor="text1"/>
+          <w:sz w:val="28"/>
+          <w:szCs w:val="28"/>
+        </w:rPr>
+        <w:t>Что мне делать с Норманом?</w:t>
+      </w:r>
+    </w:p>
+    <w:p>
+      <w:pPr>
+        <w:spacing w:after="0" w:line="360" w:lineRule="auto"/>
+        <w:ind w:firstLine="709"/>
+        <w:jc w:val="both"/>
+        <w:rPr>
+          <w:rFonts w:ascii="Times New Roman" w:hAnsi="Times New Roman" w:cs="Times New Roman"/>
+          <w:color w:val="000000" w:themeColor="text1"/>
+          <w:sz w:val="28"/>
+          <w:szCs w:val="28"/>
+        </w:rPr>
+      </w:pPr>
+      <w:r>
+        <w:rPr>
+          <w:rFonts w:ascii="Times New Roman" w:hAnsi="Times New Roman" w:cs="Times New Roman"/>
+          <w:color w:val="000000" w:themeColor="text1"/>
+          <w:sz w:val="28"/>
+          <w:szCs w:val="28"/>
+        </w:rPr>
+        <w:t>Побей его. Хоть я и забываю, что на самом деле я этого не хочу, возникает вопрос: смогу ли я это сделать чисто физически? Вряд ли: стрелять не умею, а в рукоп</w:t>
+      </w:r>
+      <w:r>
+        <w:rPr>
+          <w:rFonts w:ascii="Times New Roman" w:hAnsi="Times New Roman" w:cs="Times New Roman"/>
+          <w:color w:val="000000" w:themeColor="text1"/>
+          <w:sz w:val="28"/>
+          <w:szCs w:val="28"/>
+        </w:rPr>
+        <w:t>ашном бою возможностей не много...</w:t>
+      </w:r>
+      <w:r>
+        <w:rPr>
+          <w:rFonts w:ascii="Times New Roman" w:hAnsi="Times New Roman" w:cs="Times New Roman"/>
+          <w:color w:val="000000" w:themeColor="text1"/>
+          <w:sz w:val="28"/>
+          <w:szCs w:val="28"/>
+        </w:rPr>
+        <w:t xml:space="preserve"> Заказать убийцу? Кстати, это вариант. Мы должны подумать об этом.</w:t>
+      </w:r>
+    </w:p>
+    <w:p>
+      <w:pPr>
+        <w:spacing w:after="0" w:line="360" w:lineRule="auto"/>
+        <w:ind w:firstLine="709"/>
+        <w:jc w:val="both"/>
+        <w:rPr>
+          <w:rFonts w:ascii="Times New Roman" w:hAnsi="Times New Roman" w:cs="Times New Roman"/>
+          <w:color w:val="000000" w:themeColor="text1"/>
+          <w:sz w:val="28"/>
+          <w:szCs w:val="28"/>
+        </w:rPr>
+      </w:pPr>
+      <w:r>
+        <w:rPr>
+          <w:rFonts w:ascii="Times New Roman" w:hAnsi="Times New Roman" w:cs="Times New Roman"/>
+          <w:color w:val="000000" w:themeColor="text1"/>
+          <w:sz w:val="28"/>
+          <w:szCs w:val="28"/>
+        </w:rPr>
+        <w:t>Второй вариант - изоляция. Захватите своего отца в какой-нибудь супертюрьме и подумайте, как спасти его от "гоблиничества". Хороший вариант. Опять же, что-то подобное стоит найти. Есть ли способ связаться со ЩИТОМ?</w:t>
+      </w:r>
+    </w:p>
+    <w:p>
+      <w:pPr>
+        <w:spacing w:after="0" w:line="360" w:lineRule="auto"/>
+        <w:ind w:firstLine="709"/>
+        <w:jc w:val="both"/>
+        <w:rPr>
+          <w:rFonts w:ascii="Times New Roman" w:hAnsi="Times New Roman" w:cs="Times New Roman"/>
+          <w:color w:val="000000" w:themeColor="text1"/>
+          <w:sz w:val="28"/>
+          <w:szCs w:val="28"/>
+        </w:rPr>
+      </w:pPr>
+      <w:r>
+        <w:rPr>
+          <w:rFonts w:ascii="Times New Roman" w:hAnsi="Times New Roman" w:cs="Times New Roman"/>
+          <w:color w:val="000000" w:themeColor="text1"/>
+          <w:sz w:val="28"/>
+          <w:szCs w:val="28"/>
+        </w:rPr>
+        <w:t>С другой стороны, Норман пока не сделал ничего плохого.</w:t>
+      </w:r>
+    </w:p>
+    <w:p>
+      <w:pPr>
+        <w:spacing w:after="0" w:line="360" w:lineRule="auto"/>
+        <w:ind w:firstLine="709"/>
+        <w:jc w:val="both"/>
+        <w:rPr>
+          <w:rFonts w:ascii="Times New Roman" w:hAnsi="Times New Roman" w:cs="Times New Roman"/>
+          <w:color w:val="000000" w:themeColor="text1"/>
+          <w:sz w:val="28"/>
+          <w:szCs w:val="28"/>
+        </w:rPr>
+      </w:pPr>
+      <w:r>
+        <w:rPr>
+          <w:rFonts w:ascii="Times New Roman" w:hAnsi="Times New Roman" w:cs="Times New Roman"/>
+          <w:color w:val="000000" w:themeColor="text1"/>
+          <w:sz w:val="28"/>
+          <w:szCs w:val="28"/>
+        </w:rPr>
+        <w:t>Когда он это сделает, будет слишком поздно. сказал здравый смысл.</w:t>
+      </w:r>
+    </w:p>
+    <w:p>
+      <w:pPr>
+        <w:spacing w:after="0" w:line="360" w:lineRule="auto"/>
+        <w:ind w:firstLine="709"/>
+        <w:jc w:val="both"/>
+        <w:rPr>
+          <w:rFonts w:ascii="Times New Roman" w:hAnsi="Times New Roman" w:cs="Times New Roman"/>
+          <w:color w:val="000000" w:themeColor="text1"/>
+          <w:sz w:val="28"/>
+          <w:szCs w:val="28"/>
+        </w:rPr>
+      </w:pPr>
+      <w:r>
+        <w:rPr>
+          <w:rFonts w:ascii="Times New Roman" w:hAnsi="Times New Roman" w:cs="Times New Roman"/>
+          <w:color w:val="000000" w:themeColor="text1"/>
+          <w:sz w:val="28"/>
+          <w:szCs w:val="28"/>
+        </w:rPr>
+        <w:t xml:space="preserve">Это очевидно, но... черт, он же мой отец! Что, если я преувеличиваю и просто знаю, что канон пугает меня этим человеком? Но канон, как показывает практика, мною уже изменен. Местная версия Гоблина гораздо лучше, чем та, которую разработал Старейшина Осборн в </w:t>
+      </w:r>
+      <w:r>
+        <w:rPr>
+          <w:rFonts w:ascii="Times New Roman" w:hAnsi="Times New Roman" w:cs="Times New Roman"/>
+          <w:color w:val="000000" w:themeColor="text1"/>
+          <w:sz w:val="28"/>
+          <w:szCs w:val="28"/>
+        </w:rPr>
+        <w:t>фильмах и сериалах...</w:t>
+      </w:r>
+      <w:r>
+        <w:rPr>
+          <w:rFonts w:ascii="Times New Roman" w:hAnsi="Times New Roman" w:cs="Times New Roman"/>
+          <w:color w:val="000000" w:themeColor="text1"/>
+          <w:sz w:val="28"/>
+          <w:szCs w:val="28"/>
+        </w:rPr>
+        <w:t xml:space="preserve"> Возможно, я намеренно занижаю уровень адекватности отца, пытаясь согласовать его с неким образом мира, который сложился у Владимира Симановича после смотреть фильмы и сериалы?</w:t>
+      </w:r>
+    </w:p>
+    <w:p>
+      <w:pPr>
+        <w:spacing w:after="0" w:line="360" w:lineRule="auto"/>
+        <w:ind w:firstLine="709"/>
+        <w:jc w:val="both"/>
+        <w:rPr>
+          <w:rFonts w:ascii="Times New Roman" w:hAnsi="Times New Roman" w:cs="Times New Roman"/>
+          <w:color w:val="000000" w:themeColor="text1"/>
+          <w:sz w:val="28"/>
+          <w:szCs w:val="28"/>
+        </w:rPr>
+      </w:pPr>
+      <w:r>
+        <w:rPr>
+          <w:rFonts w:ascii="Times New Roman" w:hAnsi="Times New Roman" w:cs="Times New Roman"/>
+          <w:color w:val="000000" w:themeColor="text1"/>
+          <w:sz w:val="28"/>
+          <w:szCs w:val="28"/>
+        </w:rPr>
+        <w:t xml:space="preserve">Кстати, об уровне адекватности. </w:t>
+      </w:r>
+    </w:p>
+    <w:p>
+      <w:pPr>
+        <w:spacing w:after="0" w:line="360" w:lineRule="auto"/>
+        <w:ind w:firstLine="709"/>
+        <w:jc w:val="both"/>
+        <w:rPr>
+          <w:rFonts w:ascii="Times New Roman" w:hAnsi="Times New Roman" w:cs="Times New Roman"/>
+          <w:color w:val="000000" w:themeColor="text1"/>
+          <w:sz w:val="28"/>
+          <w:szCs w:val="28"/>
+        </w:rPr>
+      </w:pPr>
+      <w:r>
+        <w:rPr>
+          <w:rFonts w:ascii="Times New Roman" w:hAnsi="Times New Roman" w:cs="Times New Roman"/>
+          <w:color w:val="000000" w:themeColor="text1"/>
+          <w:sz w:val="28"/>
+          <w:szCs w:val="28"/>
+        </w:rPr>
+        <w:t>Что может вывести Нормана из колеи?</w:t>
+      </w:r>
+    </w:p>
+    <w:p>
+      <w:pPr>
+        <w:spacing w:after="0" w:line="360" w:lineRule="auto"/>
+        <w:ind w:firstLine="709"/>
+        <w:jc w:val="both"/>
+        <w:rPr>
+          <w:rFonts w:ascii="Times New Roman" w:hAnsi="Times New Roman" w:cs="Times New Roman"/>
+          <w:color w:val="000000" w:themeColor="text1"/>
+          <w:sz w:val="28"/>
+          <w:szCs w:val="28"/>
+        </w:rPr>
+      </w:pPr>
+    </w:p>
+    <w:p>
+      <w:pPr>
+        <w:spacing w:after="0" w:line="360" w:lineRule="auto"/>
+        <w:ind w:firstLine="709"/>
+        <w:jc w:val="both"/>
+        <w:rPr>
+          <w:rFonts w:ascii="Times New Roman" w:hAnsi="Times New Roman" w:cs="Times New Roman"/>
+          <w:color w:val="000000" w:themeColor="text1"/>
+          <w:sz w:val="28"/>
+          <w:szCs w:val="28"/>
+        </w:rPr>
+      </w:pPr>
       <w:bookmarkStart w:id="0" w:name="_GoBack"/>
       <w:bookmarkEnd w:id="0"/>
-      <w:r>
-        <w:rPr>
-          <w:rFonts w:ascii="Times New Roman" w:hAnsi="Times New Roman" w:cs="Times New Roman"/>
-          <w:color w:val="000000" w:themeColor="text1"/>
-          <w:sz w:val="28"/>
-          <w:szCs w:val="28"/>
-        </w:rPr>
-        <w:t xml:space="preserve"> любом случае, худшее, что может случиться, это смерть Н</w:t>
-      </w:r>
-      <w:r>
-        <w:rPr>
-          <w:rFonts w:ascii="Times New Roman" w:hAnsi="Times New Roman" w:cs="Times New Roman"/>
-          <w:color w:val="000000" w:themeColor="text1"/>
-          <w:sz w:val="28"/>
-          <w:szCs w:val="28"/>
-        </w:rPr>
-        <w:t>ормана. Это, конечно, плохо, но...</w:t>
-      </w:r>
-      <w:r>
-        <w:rPr>
-          <w:rFonts w:ascii="Times New Roman" w:hAnsi="Times New Roman" w:cs="Times New Roman"/>
-          <w:color w:val="000000" w:themeColor="text1"/>
-          <w:sz w:val="28"/>
-          <w:szCs w:val="28"/>
-        </w:rPr>
-        <w:t xml:space="preserve"> Блин, он же мой папа. Это очень плохо!</w:t>
-      </w:r>
-    </w:p>
-    <w:p>
-      <w:pPr>
-        <w:spacing w:after="0" w:line="360" w:lineRule="auto"/>
-        <w:ind w:firstLine="709"/>
-        <w:jc w:val="both"/>
-        <w:rPr>
-          <w:rFonts w:ascii="Times New Roman" w:hAnsi="Times New Roman" w:cs="Times New Roman"/>
-          <w:color w:val="000000" w:themeColor="text1"/>
-          <w:sz w:val="28"/>
-          <w:szCs w:val="28"/>
-        </w:rPr>
-      </w:pPr>
-      <w:r>
-        <w:rPr>
-          <w:rFonts w:ascii="Times New Roman" w:hAnsi="Times New Roman" w:cs="Times New Roman"/>
-          <w:color w:val="000000" w:themeColor="text1"/>
-          <w:sz w:val="28"/>
-          <w:szCs w:val="28"/>
-        </w:rPr>
-        <w:t>Наиболее вероятный сценарий, - вздохнув, я снова запустил симуляцию.</w:t>
-      </w:r>
-    </w:p>
-    <w:p>
-      <w:pPr>
-        <w:spacing w:after="0" w:line="360" w:lineRule="auto"/>
-        <w:ind w:firstLine="709"/>
-        <w:jc w:val="both"/>
-        <w:rPr>
-          <w:rFonts w:ascii="Times New Roman" w:hAnsi="Times New Roman" w:cs="Times New Roman"/>
-          <w:color w:val="000000" w:themeColor="text1"/>
-          <w:sz w:val="28"/>
-          <w:szCs w:val="28"/>
-        </w:rPr>
-      </w:pPr>
-      <w:r>
-        <w:rPr>
-          <w:rFonts w:ascii="Times New Roman" w:hAnsi="Times New Roman" w:cs="Times New Roman"/>
-          <w:color w:val="000000" w:themeColor="text1"/>
-          <w:sz w:val="28"/>
-          <w:szCs w:val="28"/>
-        </w:rPr>
-        <w:t>Учитывая остатки вируса третьего поколения, которые не были удалены из клеток тела субъекта после первого эксперимента, введение нового реципиента приведет к перезапуску жизненного цикла вируса гоблинов. При этом пораженные клетки укрепятся и начнется с</w:t>
-      </w:r>
-      <w:r>
-        <w:rPr>
-          <w:rFonts w:ascii="Times New Roman" w:hAnsi="Times New Roman" w:cs="Times New Roman"/>
-          <w:color w:val="000000" w:themeColor="text1"/>
-          <w:sz w:val="28"/>
-          <w:szCs w:val="28"/>
-        </w:rPr>
-        <w:t>понтанный процесс размножения...</w:t>
-      </w:r>
-    </w:p>
-    <w:p>
-      <w:pPr>
-        <w:spacing w:after="0" w:line="360" w:lineRule="auto"/>
-        <w:ind w:firstLine="709"/>
-        <w:jc w:val="both"/>
-        <w:rPr>
-          <w:rFonts w:ascii="Times New Roman" w:hAnsi="Times New Roman" w:cs="Times New Roman"/>
-          <w:color w:val="000000" w:themeColor="text1"/>
-          <w:sz w:val="28"/>
-          <w:szCs w:val="28"/>
-        </w:rPr>
-      </w:pPr>
-      <w:r>
-        <w:rPr>
-          <w:rFonts w:ascii="Times New Roman" w:hAnsi="Times New Roman" w:cs="Times New Roman"/>
-          <w:color w:val="000000" w:themeColor="text1"/>
-          <w:sz w:val="28"/>
-          <w:szCs w:val="28"/>
-        </w:rPr>
-        <w:t>Искусственный интеллект О</w:t>
-      </w:r>
-      <w:r>
-        <w:rPr>
-          <w:rFonts w:ascii="Times New Roman" w:hAnsi="Times New Roman" w:cs="Times New Roman"/>
-          <w:color w:val="000000" w:themeColor="text1"/>
-          <w:sz w:val="28"/>
-          <w:szCs w:val="28"/>
-          <w:lang w:val="en-US"/>
-        </w:rPr>
-        <w:t>z</w:t>
-      </w:r>
-      <w:r>
-        <w:rPr>
-          <w:rFonts w:ascii="Times New Roman" w:hAnsi="Times New Roman" w:cs="Times New Roman"/>
-          <w:color w:val="000000" w:themeColor="text1"/>
-          <w:sz w:val="28"/>
-          <w:szCs w:val="28"/>
-        </w:rPr>
-        <w:t>Corp продемонстрировал такое достижение. Жуткое существо наблюдало за мной из монитора.</w:t>
-      </w:r>
-    </w:p>
-    <w:p>
-      <w:pPr>
-        <w:spacing w:after="0" w:line="360" w:lineRule="auto"/>
-        <w:ind w:firstLine="709"/>
-        <w:jc w:val="both"/>
-        <w:rPr>
-          <w:rFonts w:ascii="Times New Roman" w:hAnsi="Times New Roman" w:cs="Times New Roman"/>
-          <w:color w:val="000000" w:themeColor="text1"/>
-          <w:sz w:val="28"/>
-          <w:szCs w:val="28"/>
-        </w:rPr>
-      </w:pPr>
-      <w:r>
-        <w:rPr>
-          <w:rFonts w:ascii="Times New Roman" w:hAnsi="Times New Roman" w:cs="Times New Roman"/>
-          <w:color w:val="000000" w:themeColor="text1"/>
-          <w:sz w:val="28"/>
-          <w:szCs w:val="28"/>
-        </w:rPr>
-        <w:t xml:space="preserve">Этот экземпляр немного напоминал классическую ящерицу. Вернее, очень-очень крупный мужчина с ужасно изуродованным лицом (результат неравномерного деления клеток) и зеленой кожей. Были выделены несколько более низкие показатели. Хм. По некоторым из них, это существо даже превосходит </w:t>
-      </w:r>
-      <w:r>
-        <w:rPr>
-          <w:rFonts w:ascii="Times New Roman" w:hAnsi="Times New Roman" w:cs="Times New Roman"/>
-          <w:color w:val="000000" w:themeColor="text1"/>
-          <w:sz w:val="28"/>
-          <w:szCs w:val="28"/>
-        </w:rPr>
-        <w:t>«альфа-версию ящера»</w:t>
-      </w:r>
-      <w:r>
-        <w:rPr>
-          <w:rFonts w:ascii="Times New Roman" w:hAnsi="Times New Roman" w:cs="Times New Roman"/>
-          <w:color w:val="000000" w:themeColor="text1"/>
-          <w:sz w:val="28"/>
-          <w:szCs w:val="28"/>
-        </w:rPr>
-        <w:t>.</w:t>
-      </w:r>
-    </w:p>
-    <w:p>
-      <w:pPr>
-        <w:spacing w:after="0" w:line="360" w:lineRule="auto"/>
-        <w:ind w:firstLine="709"/>
-        <w:jc w:val="both"/>
-        <w:rPr>
-          <w:rFonts w:ascii="Times New Roman" w:hAnsi="Times New Roman" w:cs="Times New Roman"/>
-          <w:color w:val="000000" w:themeColor="text1"/>
-          <w:sz w:val="28"/>
-          <w:szCs w:val="28"/>
-        </w:rPr>
-      </w:pPr>
-      <w:r>
-        <w:rPr>
-          <w:rFonts w:ascii="Times New Roman" w:hAnsi="Times New Roman" w:cs="Times New Roman"/>
-          <w:color w:val="000000" w:themeColor="text1"/>
-          <w:sz w:val="28"/>
-          <w:szCs w:val="28"/>
-        </w:rPr>
-        <w:t>Ужас. Это действительно настоящий гоблин.</w:t>
-      </w:r>
-    </w:p>
-    <w:p>
-      <w:pPr>
-        <w:spacing w:after="0" w:line="360" w:lineRule="auto"/>
-        <w:ind w:firstLine="709"/>
-        <w:jc w:val="both"/>
-        <w:rPr>
-          <w:rFonts w:ascii="Times New Roman" w:hAnsi="Times New Roman" w:cs="Times New Roman"/>
-          <w:color w:val="000000" w:themeColor="text1"/>
-          <w:sz w:val="28"/>
-          <w:szCs w:val="28"/>
-        </w:rPr>
-      </w:pPr>
-      <w:r>
-        <w:rPr>
-          <w:rFonts w:ascii="Times New Roman" w:hAnsi="Times New Roman" w:cs="Times New Roman"/>
-          <w:color w:val="000000" w:themeColor="text1"/>
-          <w:sz w:val="28"/>
-          <w:szCs w:val="28"/>
-        </w:rPr>
-        <w:t xml:space="preserve">Что будет с психическим состоянием моего отца после этого, даже страшно представить. А так, судя по последнему разговору, не слишком адекватно... </w:t>
-      </w:r>
-    </w:p>
-    <w:p>
-      <w:pPr>
-        <w:spacing w:after="0" w:line="360" w:lineRule="auto"/>
-        <w:ind w:firstLine="709"/>
-        <w:jc w:val="both"/>
-        <w:rPr>
-          <w:rFonts w:ascii="Times New Roman" w:hAnsi="Times New Roman" w:cs="Times New Roman"/>
-          <w:color w:val="000000" w:themeColor="text1"/>
-          <w:sz w:val="28"/>
-          <w:szCs w:val="28"/>
-        </w:rPr>
-      </w:pPr>
-      <w:r>
-        <w:rPr>
-          <w:rFonts w:ascii="Times New Roman" w:hAnsi="Times New Roman" w:cs="Times New Roman"/>
-          <w:color w:val="000000" w:themeColor="text1"/>
-          <w:sz w:val="28"/>
-          <w:szCs w:val="28"/>
-        </w:rPr>
-        <w:t>Шанс? - устало спросил я у компьютера.</w:t>
-      </w:r>
-      <w:r>
-        <w:rPr>
-          <w:rFonts w:ascii="Times New Roman" w:hAnsi="Times New Roman" w:cs="Times New Roman"/>
-          <w:color w:val="000000" w:themeColor="text1"/>
-          <w:sz w:val="28"/>
-          <w:szCs w:val="28"/>
-        </w:rPr>
-        <w:tab/>
-      </w:r>
-    </w:p>
-    <w:p>
-      <w:pPr>
-        <w:spacing w:after="0" w:line="360" w:lineRule="auto"/>
-        <w:ind w:firstLine="709"/>
-        <w:jc w:val="both"/>
-        <w:rPr>
-          <w:rFonts w:ascii="Times New Roman" w:hAnsi="Times New Roman" w:cs="Times New Roman"/>
-          <w:color w:val="000000" w:themeColor="text1"/>
-          <w:sz w:val="28"/>
-          <w:szCs w:val="28"/>
-        </w:rPr>
-      </w:pPr>
-      <w:r>
-        <w:rPr>
-          <w:rFonts w:ascii="Times New Roman" w:hAnsi="Times New Roman" w:cs="Times New Roman"/>
-          <w:color w:val="000000" w:themeColor="text1"/>
-          <w:sz w:val="28"/>
-          <w:szCs w:val="28"/>
-        </w:rPr>
-        <w:t>Оценивается в семьдесят четыре процента.</w:t>
-      </w:r>
-    </w:p>
-    <w:p>
-      <w:pPr>
-        <w:spacing w:after="0" w:line="360" w:lineRule="auto"/>
-        <w:ind w:firstLine="709"/>
-        <w:jc w:val="both"/>
-        <w:rPr>
-          <w:rFonts w:ascii="Times New Roman" w:hAnsi="Times New Roman" w:cs="Times New Roman"/>
-          <w:color w:val="000000" w:themeColor="text1"/>
-          <w:sz w:val="28"/>
-          <w:szCs w:val="28"/>
-        </w:rPr>
-      </w:pPr>
-      <w:r>
-        <w:rPr>
-          <w:rFonts w:ascii="Times New Roman" w:hAnsi="Times New Roman" w:cs="Times New Roman"/>
-          <w:color w:val="000000" w:themeColor="text1"/>
-          <w:sz w:val="28"/>
-          <w:szCs w:val="28"/>
-        </w:rPr>
-        <w:t>Я еще немного прогнал программу, пытаясь детально проработать другие возможности. Был вариант, что все будет хорошо и Норман полностью выздоровеет. Вероятность была около двадцати процентов, что не так уж и мало для экспериментов такого уровня. Итак, наиболее вероятный вариант, что Норман превращается в какое-то чудовище. Почему вы так уверены в успешном повторном проглатывании вируса? Когнитивное искажение, вызванное «гоблинизацией»</w:t>
-      </w:r>
-      <w:r>
-        <w:rPr>
-          <w:rFonts w:ascii="Times New Roman" w:hAnsi="Times New Roman" w:cs="Times New Roman"/>
-          <w:color w:val="000000" w:themeColor="text1"/>
-          <w:sz w:val="28"/>
-          <w:szCs w:val="28"/>
-        </w:rPr>
-        <w:t>? ИЛИ ЖЕ...</w:t>
-      </w:r>
-    </w:p>
-    <w:p>
-      <w:pPr>
-        <w:spacing w:after="0" w:line="360" w:lineRule="auto"/>
-        <w:ind w:firstLine="709"/>
-        <w:jc w:val="both"/>
-        <w:rPr>
-          <w:rFonts w:ascii="Times New Roman" w:hAnsi="Times New Roman" w:cs="Times New Roman"/>
-          <w:color w:val="000000" w:themeColor="text1"/>
-          <w:sz w:val="28"/>
-          <w:szCs w:val="28"/>
-        </w:rPr>
-      </w:pPr>
-      <w:r>
-        <w:rPr>
-          <w:rFonts w:ascii="Times New Roman" w:hAnsi="Times New Roman" w:cs="Times New Roman"/>
-          <w:color w:val="000000" w:themeColor="text1"/>
-          <w:sz w:val="28"/>
-          <w:szCs w:val="28"/>
-        </w:rPr>
-        <w:t xml:space="preserve">..Или он не знает, откуда Октавиус взял клетки и не смог связать их с Коннорсом - это я помню про ящера, потому что он был в фильме, но отец едва </w:t>
-      </w:r>
-      <w:r>
-        <w:rPr>
-          <w:rFonts w:ascii="Times New Roman" w:hAnsi="Times New Roman" w:cs="Times New Roman"/>
-          <w:color w:val="000000" w:themeColor="text1"/>
-          <w:sz w:val="28"/>
-          <w:szCs w:val="28"/>
-        </w:rPr>
-        <w:lastRenderedPageBreak/>
-        <w:t>помнит всех сотрудников О</w:t>
-      </w:r>
-      <w:r>
-        <w:rPr>
-          <w:rFonts w:ascii="Times New Roman" w:hAnsi="Times New Roman" w:cs="Times New Roman"/>
-          <w:color w:val="000000" w:themeColor="text1"/>
-          <w:sz w:val="28"/>
-          <w:szCs w:val="28"/>
-          <w:lang w:val="en-US"/>
-        </w:rPr>
-        <w:t>z</w:t>
-      </w:r>
-      <w:r>
-        <w:rPr>
-          <w:rFonts w:ascii="Times New Roman" w:hAnsi="Times New Roman" w:cs="Times New Roman"/>
-          <w:color w:val="000000" w:themeColor="text1"/>
-          <w:sz w:val="28"/>
-          <w:szCs w:val="28"/>
-        </w:rPr>
-        <w:t>Согр и он знает, кто что делает. Особенно учитывая, что в последнее время он был занят и просто не мог обращать внимание на разработки Коннорса. При этом Отто должен был как-то объяснить, как к нему попали такие необыкновенные ткани, верно? ..</w:t>
-      </w:r>
-    </w:p>
-    <w:p>
-      <w:pPr>
-        <w:spacing w:after="0" w:line="360" w:lineRule="auto"/>
-        <w:ind w:firstLine="709"/>
-        <w:jc w:val="both"/>
-        <w:rPr>
-          <w:rFonts w:ascii="Times New Roman" w:hAnsi="Times New Roman" w:cs="Times New Roman"/>
-          <w:color w:val="000000" w:themeColor="text1"/>
-          <w:sz w:val="28"/>
-          <w:szCs w:val="28"/>
-        </w:rPr>
-      </w:pPr>
-      <w:r>
-        <w:rPr>
-          <w:rFonts w:ascii="Times New Roman" w:hAnsi="Times New Roman" w:cs="Times New Roman"/>
-          <w:color w:val="000000" w:themeColor="text1"/>
-          <w:sz w:val="28"/>
-          <w:szCs w:val="28"/>
-        </w:rPr>
-        <w:t>Определенно стоит поговорить с Октавиусом.</w:t>
-      </w:r>
-      <w:r>
-        <w:rPr>
-          <w:rFonts w:ascii="Times New Roman" w:hAnsi="Times New Roman" w:cs="Times New Roman"/>
-          <w:color w:val="000000" w:themeColor="text1"/>
-          <w:sz w:val="28"/>
-          <w:szCs w:val="28"/>
-        </w:rPr>
-        <w:tab/>
-      </w:r>
-    </w:p>
-    <w:p>
-      <w:pPr>
-        <w:spacing w:after="0" w:line="360" w:lineRule="auto"/>
-        <w:ind w:firstLine="709"/>
-        <w:jc w:val="both"/>
-        <w:rPr>
-          <w:rFonts w:ascii="Times New Roman" w:hAnsi="Times New Roman" w:cs="Times New Roman"/>
-          <w:color w:val="000000" w:themeColor="text1"/>
-          <w:sz w:val="28"/>
-          <w:szCs w:val="28"/>
-        </w:rPr>
-      </w:pPr>
-      <w:r>
-        <w:rPr>
-          <w:rFonts w:ascii="Times New Roman" w:hAnsi="Times New Roman" w:cs="Times New Roman"/>
-          <w:color w:val="000000" w:themeColor="text1"/>
-          <w:sz w:val="28"/>
-          <w:szCs w:val="28"/>
-        </w:rPr>
-        <w:t>Я хотел спать. И дым. Я откинулся на спинку стула, закрыл глаза, пытаясь отложить в</w:t>
-      </w:r>
-      <w:r>
-        <w:rPr>
-          <w:rFonts w:ascii="Times New Roman" w:hAnsi="Times New Roman" w:cs="Times New Roman"/>
-          <w:color w:val="000000" w:themeColor="text1"/>
-          <w:sz w:val="28"/>
-          <w:szCs w:val="28"/>
-        </w:rPr>
-        <w:t xml:space="preserve"> сторону все, что узнал сегодня.</w:t>
-      </w:r>
-    </w:p>
-    <w:p>
-      <w:pPr>
-        <w:spacing w:after="0" w:line="360" w:lineRule="auto"/>
-        <w:ind w:firstLine="709"/>
-        <w:jc w:val="both"/>
-        <w:rPr>
-          <w:rFonts w:ascii="Times New Roman" w:hAnsi="Times New Roman" w:cs="Times New Roman"/>
-          <w:color w:val="000000" w:themeColor="text1"/>
-          <w:sz w:val="28"/>
-          <w:szCs w:val="28"/>
-        </w:rPr>
-      </w:pPr>
-      <w:r>
-        <w:rPr>
-          <w:rFonts w:ascii="Times New Roman" w:hAnsi="Times New Roman" w:cs="Times New Roman"/>
-          <w:color w:val="000000" w:themeColor="text1"/>
-          <w:sz w:val="28"/>
-          <w:szCs w:val="28"/>
-        </w:rPr>
-        <w:t xml:space="preserve">Итак, нам нужно понять следующие шаги. </w:t>
-      </w:r>
-    </w:p>
-    <w:p>
-      <w:pPr>
-        <w:spacing w:after="0" w:line="360" w:lineRule="auto"/>
-        <w:ind w:firstLine="709"/>
-        <w:jc w:val="both"/>
-        <w:rPr>
-          <w:rFonts w:ascii="Times New Roman" w:hAnsi="Times New Roman" w:cs="Times New Roman"/>
-          <w:color w:val="000000" w:themeColor="text1"/>
-          <w:sz w:val="28"/>
-          <w:szCs w:val="28"/>
-        </w:rPr>
-      </w:pPr>
-      <w:r>
-        <w:rPr>
-          <w:rFonts w:ascii="Times New Roman" w:hAnsi="Times New Roman" w:cs="Times New Roman"/>
-          <w:color w:val="000000" w:themeColor="text1"/>
-          <w:sz w:val="28"/>
-          <w:szCs w:val="28"/>
-        </w:rPr>
-        <w:t>Что мне делать с Норманом?</w:t>
-      </w:r>
-    </w:p>
-    <w:p>
-      <w:pPr>
-        <w:spacing w:after="0" w:line="360" w:lineRule="auto"/>
-        <w:ind w:firstLine="709"/>
-        <w:jc w:val="both"/>
-        <w:rPr>
-          <w:rFonts w:ascii="Times New Roman" w:hAnsi="Times New Roman" w:cs="Times New Roman"/>
-          <w:color w:val="000000" w:themeColor="text1"/>
-          <w:sz w:val="28"/>
-          <w:szCs w:val="28"/>
-        </w:rPr>
-      </w:pPr>
-      <w:r>
-        <w:rPr>
-          <w:rFonts w:ascii="Times New Roman" w:hAnsi="Times New Roman" w:cs="Times New Roman"/>
-          <w:color w:val="000000" w:themeColor="text1"/>
-          <w:sz w:val="28"/>
-          <w:szCs w:val="28"/>
-        </w:rPr>
-        <w:t>Побей его. Хоть я и забываю, что на самом деле я этого не хочу, возникает вопрос: смогу ли я это сделать чисто физически? Вряд ли: стрелять не умею, а в рукоп</w:t>
-      </w:r>
-      <w:r>
-        <w:rPr>
-          <w:rFonts w:ascii="Times New Roman" w:hAnsi="Times New Roman" w:cs="Times New Roman"/>
-          <w:color w:val="000000" w:themeColor="text1"/>
-          <w:sz w:val="28"/>
-          <w:szCs w:val="28"/>
-        </w:rPr>
-        <w:t>ашном бою возможностей не много...</w:t>
-      </w:r>
-      <w:r>
-        <w:rPr>
-          <w:rFonts w:ascii="Times New Roman" w:hAnsi="Times New Roman" w:cs="Times New Roman"/>
-          <w:color w:val="000000" w:themeColor="text1"/>
-          <w:sz w:val="28"/>
-          <w:szCs w:val="28"/>
-        </w:rPr>
-        <w:t xml:space="preserve"> Заказать убийцу? Кстати, это вариант. Мы должны подумать об этом.</w:t>
-      </w:r>
-    </w:p>
-    <w:p>
-      <w:pPr>
-        <w:spacing w:after="0" w:line="360" w:lineRule="auto"/>
-        <w:ind w:firstLine="709"/>
-        <w:jc w:val="both"/>
-        <w:rPr>
-          <w:rFonts w:ascii="Times New Roman" w:hAnsi="Times New Roman" w:cs="Times New Roman"/>
-          <w:color w:val="000000" w:themeColor="text1"/>
-          <w:sz w:val="28"/>
-          <w:szCs w:val="28"/>
-        </w:rPr>
-      </w:pPr>
-      <w:r>
-        <w:rPr>
-          <w:rFonts w:ascii="Times New Roman" w:hAnsi="Times New Roman" w:cs="Times New Roman"/>
-          <w:color w:val="000000" w:themeColor="text1"/>
-          <w:sz w:val="28"/>
-          <w:szCs w:val="28"/>
-        </w:rPr>
-        <w:t>Второй вариант - изоляция. Захватите своего отца в какой-нибудь супертюрьме и подумайте, как спасти его от "гоблиничества". Хороший вариант. Опять же, что-то подобное стоит найти. Есть ли способ связаться со ЩИТОМ?</w:t>
-      </w:r>
-    </w:p>
-    <w:p>
-      <w:pPr>
-        <w:spacing w:after="0" w:line="360" w:lineRule="auto"/>
-        <w:ind w:firstLine="709"/>
-        <w:jc w:val="both"/>
-        <w:rPr>
-          <w:rFonts w:ascii="Times New Roman" w:hAnsi="Times New Roman" w:cs="Times New Roman"/>
-          <w:color w:val="000000" w:themeColor="text1"/>
-          <w:sz w:val="28"/>
-          <w:szCs w:val="28"/>
-        </w:rPr>
-      </w:pPr>
-      <w:r>
-        <w:rPr>
-          <w:rFonts w:ascii="Times New Roman" w:hAnsi="Times New Roman" w:cs="Times New Roman"/>
-          <w:color w:val="000000" w:themeColor="text1"/>
-          <w:sz w:val="28"/>
-          <w:szCs w:val="28"/>
-        </w:rPr>
-        <w:t>С другой стороны, Норман пока не сделал ничего плохого.</w:t>
-      </w:r>
-    </w:p>
-    <w:p>
-      <w:pPr>
-        <w:spacing w:after="0" w:line="360" w:lineRule="auto"/>
-        <w:ind w:firstLine="709"/>
-        <w:jc w:val="both"/>
-        <w:rPr>
-          <w:rFonts w:ascii="Times New Roman" w:hAnsi="Times New Roman" w:cs="Times New Roman"/>
-          <w:color w:val="000000" w:themeColor="text1"/>
-          <w:sz w:val="28"/>
-          <w:szCs w:val="28"/>
-        </w:rPr>
-      </w:pPr>
-      <w:r>
-        <w:rPr>
-          <w:rFonts w:ascii="Times New Roman" w:hAnsi="Times New Roman" w:cs="Times New Roman"/>
-          <w:color w:val="000000" w:themeColor="text1"/>
-          <w:sz w:val="28"/>
-          <w:szCs w:val="28"/>
-        </w:rPr>
-        <w:t>Когда он это сделает, будет слишком поздно. сказал здравый смысл.</w:t>
-      </w:r>
-    </w:p>
-    <w:p>
-      <w:pPr>
-        <w:spacing w:after="0" w:line="360" w:lineRule="auto"/>
-        <w:ind w:firstLine="709"/>
-        <w:jc w:val="both"/>
-        <w:rPr>
-          <w:rFonts w:ascii="Times New Roman" w:hAnsi="Times New Roman" w:cs="Times New Roman"/>
-          <w:color w:val="000000" w:themeColor="text1"/>
-          <w:sz w:val="28"/>
-          <w:szCs w:val="28"/>
-        </w:rPr>
-      </w:pPr>
-      <w:r>
-        <w:rPr>
-          <w:rFonts w:ascii="Times New Roman" w:hAnsi="Times New Roman" w:cs="Times New Roman"/>
-          <w:color w:val="000000" w:themeColor="text1"/>
-          <w:sz w:val="28"/>
-          <w:szCs w:val="28"/>
-        </w:rPr>
-        <w:t xml:space="preserve">Это очевидно, но... черт, он же мой отец! Что, если я преувеличиваю и просто знаю, что канон пугает меня этим человеком? Но канон, как показывает практика, мною уже изменен. Местная версия Гоблина гораздо лучше, чем та, которую разработал Старейшина Осборн в </w:t>
-      </w:r>
-      <w:r>
-        <w:rPr>
-          <w:rFonts w:ascii="Times New Roman" w:hAnsi="Times New Roman" w:cs="Times New Roman"/>
-          <w:color w:val="000000" w:themeColor="text1"/>
-          <w:sz w:val="28"/>
-          <w:szCs w:val="28"/>
-        </w:rPr>
-        <w:t>фильмах и сериалах...</w:t>
-      </w:r>
-      <w:r>
-        <w:rPr>
-          <w:rFonts w:ascii="Times New Roman" w:hAnsi="Times New Roman" w:cs="Times New Roman"/>
-          <w:color w:val="000000" w:themeColor="text1"/>
-          <w:sz w:val="28"/>
-          <w:szCs w:val="28"/>
-        </w:rPr>
-        <w:t xml:space="preserve"> Возможно, я намеренно занижаю уровень адекватности отца, пытаясь согласовать его с неким образом мира, который сложился у Владимира Симановича после смотреть фильмы и сериалы?</w:t>
-      </w:r>
-    </w:p>
-    <w:p>
-      <w:pPr>
-        <w:spacing w:after="0" w:line="360" w:lineRule="auto"/>
-        <w:ind w:firstLine="709"/>
-        <w:jc w:val="both"/>
-        <w:rPr>
-          <w:rFonts w:ascii="Times New Roman" w:hAnsi="Times New Roman" w:cs="Times New Roman"/>
-          <w:color w:val="000000" w:themeColor="text1"/>
-          <w:sz w:val="28"/>
-          <w:szCs w:val="28"/>
-        </w:rPr>
-      </w:pPr>
-      <w:r>
-        <w:rPr>
-          <w:rFonts w:ascii="Times New Roman" w:hAnsi="Times New Roman" w:cs="Times New Roman"/>
-          <w:color w:val="000000" w:themeColor="text1"/>
-          <w:sz w:val="28"/>
-          <w:szCs w:val="28"/>
-        </w:rPr>
-        <w:t xml:space="preserve">Кстати, об уровне адекватности. </w:t>
-      </w:r>
-    </w:p>
-    <w:p>
-      <w:pPr>
-        <w:spacing w:after="0" w:line="360" w:lineRule="auto"/>
-        <w:ind w:firstLine="709"/>
-        <w:jc w:val="both"/>
-        <w:rPr>
-          <w:rFonts w:ascii="Times New Roman" w:hAnsi="Times New Roman" w:cs="Times New Roman"/>
-          <w:color w:val="000000" w:themeColor="text1"/>
-          <w:sz w:val="28"/>
-          <w:szCs w:val="28"/>
-        </w:rPr>
-      </w:pPr>
-      <w:r>
-        <w:rPr>
-          <w:rFonts w:ascii="Times New Roman" w:hAnsi="Times New Roman" w:cs="Times New Roman"/>
-          <w:color w:val="000000" w:themeColor="text1"/>
-          <w:sz w:val="28"/>
-          <w:szCs w:val="28"/>
-        </w:rPr>
-        <w:t>Что может вывести Нормана из колеи?</w:t>
-      </w:r>
     </w:p>
     <w:p>
       <w:pPr>

--- a/LR2/26.docx
+++ b/LR2/26.docx
@@ -658,36 +658,54 @@
           <w:sz w:val="28"/>
           <w:szCs w:val="28"/>
         </w:rPr>
-        <w:t>Что может вывести Нормана из колеи?</w:t>
-      </w:r>
-    </w:p>
-    <w:p>
-      <w:pPr>
-        <w:spacing w:after="0" w:line="360" w:lineRule="auto"/>
-        <w:ind w:firstLine="709"/>
-        <w:jc w:val="both"/>
-        <w:rPr>
-          <w:rFonts w:ascii="Times New Roman" w:hAnsi="Times New Roman" w:cs="Times New Roman"/>
-          <w:color w:val="000000" w:themeColor="text1"/>
-          <w:sz w:val="28"/>
-          <w:szCs w:val="28"/>
-        </w:rPr>
-      </w:pPr>
-    </w:p>
-    <w:p>
-      <w:pPr>
-        <w:spacing w:after="0" w:line="360" w:lineRule="auto"/>
-        <w:ind w:firstLine="709"/>
-        <w:jc w:val="both"/>
-        <w:rPr>
-          <w:rFonts w:ascii="Times New Roman" w:hAnsi="Times New Roman" w:cs="Times New Roman"/>
-          <w:color w:val="000000" w:themeColor="text1"/>
-          <w:sz w:val="28"/>
-          <w:szCs w:val="28"/>
-        </w:rPr>
-      </w:pPr>
+        <w:t>Что</w:t>
+      </w:r>
+      <w:r>
+        <w:rPr>
+          <w:rFonts w:ascii="Times New Roman" w:hAnsi="Times New Roman" w:cs="Times New Roman"/>
+          <w:color w:val="000000" w:themeColor="text1"/>
+          <w:sz w:val="28"/>
+          <w:szCs w:val="28"/>
+        </w:rPr>
+        <w:t xml:space="preserve"> может вывести Нормана из колеи</w:t>
+      </w:r>
+      <w:r>
+        <w:rPr>
+          <w:rFonts w:ascii="Times New Roman" w:hAnsi="Times New Roman" w:cs="Times New Roman"/>
+          <w:color w:val="000000" w:themeColor="text1"/>
+          <w:sz w:val="28"/>
+          <w:szCs w:val="28"/>
+        </w:rPr>
+        <w:t>?</w:t>
+      </w:r>
       <w:bookmarkStart w:id="0" w:name="_GoBack"/>
       <w:bookmarkEnd w:id="0"/>
+    </w:p>
+    <w:p>
+      <w:pPr>
+        <w:spacing w:after="0" w:line="360" w:lineRule="auto"/>
+        <w:ind w:firstLine="709"/>
+        <w:jc w:val="both"/>
+        <w:rPr>
+          <w:rFonts w:ascii="Times New Roman" w:hAnsi="Times New Roman" w:cs="Times New Roman"/>
+          <w:color w:val="000000" w:themeColor="text1"/>
+          <w:sz w:val="28"/>
+          <w:szCs w:val="28"/>
+        </w:rPr>
+      </w:pPr>
+    </w:p>
+    <w:p>
+      <w:pPr>
+        <w:spacing w:after="0" w:line="360" w:lineRule="auto"/>
+        <w:ind w:firstLine="709"/>
+        <w:jc w:val="both"/>
+        <w:rPr>
+          <w:rFonts w:ascii="Times New Roman" w:hAnsi="Times New Roman" w:cs="Times New Roman"/>
+          <w:color w:val="000000" w:themeColor="text1"/>
+          <w:sz w:val="28"/>
+          <w:szCs w:val="28"/>
+        </w:rPr>
+      </w:pPr>
     </w:p>
     <w:p>
       <w:pPr>

--- a/LR2/26.docx
+++ b/LR2/26.docx
@@ -302,384 +302,441 @@
           <w:sz w:val="28"/>
           <w:szCs w:val="28"/>
         </w:rPr>
-        <w:t>Я еще немного прогнал программу, пытаясь детально проработать другие возможности. Был вариант, что все будет хорошо и Норман полностью выздоровеет. Вероятность была около двадцати процентов, что не так уж и мало для экспериментов такого уровня. Итак, наиболее вероятный вариант, что Норман превращается в какое-то чудовище. Почему вы так уверены в успешном повторном проглатывании вируса? Когнитивное искажение, вызванное «гоблинизацией»</w:t>
-      </w:r>
-      <w:r>
-        <w:rPr>
-          <w:rFonts w:ascii="Times New Roman" w:hAnsi="Times New Roman" w:cs="Times New Roman"/>
-          <w:color w:val="000000" w:themeColor="text1"/>
-          <w:sz w:val="28"/>
-          <w:szCs w:val="28"/>
-        </w:rPr>
-        <w:t>? ИЛИ ЖЕ...</w:t>
-      </w:r>
-    </w:p>
-    <w:p>
-      <w:pPr>
-        <w:spacing w:after="0" w:line="360" w:lineRule="auto"/>
-        <w:ind w:firstLine="709"/>
-        <w:jc w:val="both"/>
-        <w:rPr>
-          <w:rFonts w:ascii="Times New Roman" w:hAnsi="Times New Roman" w:cs="Times New Roman"/>
-          <w:color w:val="000000" w:themeColor="text1"/>
-          <w:sz w:val="28"/>
-          <w:szCs w:val="28"/>
-        </w:rPr>
-      </w:pPr>
-      <w:r>
-        <w:rPr>
-          <w:rFonts w:ascii="Times New Roman" w:hAnsi="Times New Roman" w:cs="Times New Roman"/>
-          <w:color w:val="000000" w:themeColor="text1"/>
-          <w:sz w:val="28"/>
-          <w:szCs w:val="28"/>
-        </w:rPr>
-        <w:t xml:space="preserve">..Или он не знает, откуда Октавиус взял клетки и не смог связать их с Коннорсом - это я помню про ящера, потому что он был в фильме, но отец едва </w:t>
-      </w:r>
-      <w:r>
-        <w:rPr>
-          <w:rFonts w:ascii="Times New Roman" w:hAnsi="Times New Roman" w:cs="Times New Roman"/>
-          <w:color w:val="000000" w:themeColor="text1"/>
-          <w:sz w:val="28"/>
-          <w:szCs w:val="28"/>
-        </w:rPr>
-        <w:lastRenderedPageBreak/>
-        <w:t>помнит всех сотрудников О</w:t>
-      </w:r>
-      <w:r>
-        <w:rPr>
-          <w:rFonts w:ascii="Times New Roman" w:hAnsi="Times New Roman" w:cs="Times New Roman"/>
-          <w:color w:val="000000" w:themeColor="text1"/>
-          <w:sz w:val="28"/>
-          <w:szCs w:val="28"/>
-          <w:lang w:val="en-US"/>
-        </w:rPr>
-        <w:t>z</w:t>
-      </w:r>
-      <w:r>
-        <w:rPr>
-          <w:rFonts w:ascii="Times New Roman" w:hAnsi="Times New Roman" w:cs="Times New Roman"/>
-          <w:color w:val="000000" w:themeColor="text1"/>
-          <w:sz w:val="28"/>
-          <w:szCs w:val="28"/>
-        </w:rPr>
-        <w:t>Согр и он знает, кто что делает. Особенно учитывая, что в последнее время он был занят и просто не мог обращать внимание на разработки Коннорса. При этом Отто должен был как-то объяснить, как к нему попали такие необыкновенные ткани, верно? ..</w:t>
-      </w:r>
-    </w:p>
-    <w:p>
-      <w:pPr>
-        <w:spacing w:after="0" w:line="360" w:lineRule="auto"/>
-        <w:ind w:firstLine="709"/>
-        <w:jc w:val="both"/>
-        <w:rPr>
-          <w:rFonts w:ascii="Times New Roman" w:hAnsi="Times New Roman" w:cs="Times New Roman"/>
-          <w:color w:val="000000" w:themeColor="text1"/>
-          <w:sz w:val="28"/>
-          <w:szCs w:val="28"/>
-        </w:rPr>
-      </w:pPr>
-      <w:r>
-        <w:rPr>
-          <w:rFonts w:ascii="Times New Roman" w:hAnsi="Times New Roman" w:cs="Times New Roman"/>
-          <w:color w:val="000000" w:themeColor="text1"/>
-          <w:sz w:val="28"/>
-          <w:szCs w:val="28"/>
-        </w:rPr>
-        <w:t>Определенно стоит поговорить с Октавиусом.</w:t>
-      </w:r>
-      <w:r>
-        <w:rPr>
-          <w:rFonts w:ascii="Times New Roman" w:hAnsi="Times New Roman" w:cs="Times New Roman"/>
-          <w:color w:val="000000" w:themeColor="text1"/>
-          <w:sz w:val="28"/>
-          <w:szCs w:val="28"/>
-        </w:rPr>
-        <w:tab/>
-      </w:r>
-    </w:p>
-    <w:p>
-      <w:pPr>
-        <w:spacing w:after="0" w:line="360" w:lineRule="auto"/>
-        <w:ind w:firstLine="709"/>
-        <w:jc w:val="both"/>
-        <w:rPr>
-          <w:rFonts w:ascii="Times New Roman" w:hAnsi="Times New Roman" w:cs="Times New Roman"/>
-          <w:color w:val="000000" w:themeColor="text1"/>
-          <w:sz w:val="28"/>
-          <w:szCs w:val="28"/>
-        </w:rPr>
-      </w:pPr>
-      <w:r>
-        <w:rPr>
-          <w:rFonts w:ascii="Times New Roman" w:hAnsi="Times New Roman" w:cs="Times New Roman"/>
-          <w:color w:val="000000" w:themeColor="text1"/>
-          <w:sz w:val="28"/>
-          <w:szCs w:val="28"/>
-        </w:rPr>
-        <w:t>Я хотел спать. И дым. Я откинулся на спинку стула, закрыл глаза, пытаясь отложить в</w:t>
-      </w:r>
-      <w:r>
-        <w:rPr>
-          <w:rFonts w:ascii="Times New Roman" w:hAnsi="Times New Roman" w:cs="Times New Roman"/>
-          <w:color w:val="000000" w:themeColor="text1"/>
-          <w:sz w:val="28"/>
-          <w:szCs w:val="28"/>
-        </w:rPr>
-        <w:t xml:space="preserve"> сторону все, что узнал сегодня.</w:t>
-      </w:r>
-    </w:p>
-    <w:p>
-      <w:pPr>
-        <w:spacing w:after="0" w:line="360" w:lineRule="auto"/>
-        <w:ind w:firstLine="709"/>
-        <w:jc w:val="both"/>
-        <w:rPr>
-          <w:rFonts w:ascii="Times New Roman" w:hAnsi="Times New Roman" w:cs="Times New Roman"/>
-          <w:color w:val="000000" w:themeColor="text1"/>
-          <w:sz w:val="28"/>
-          <w:szCs w:val="28"/>
-        </w:rPr>
-      </w:pPr>
-      <w:r>
-        <w:rPr>
-          <w:rFonts w:ascii="Times New Roman" w:hAnsi="Times New Roman" w:cs="Times New Roman"/>
-          <w:color w:val="000000" w:themeColor="text1"/>
-          <w:sz w:val="28"/>
-          <w:szCs w:val="28"/>
-        </w:rPr>
-        <w:t xml:space="preserve">Итак, нам нужно понять следующие шаги. </w:t>
-      </w:r>
-    </w:p>
-    <w:p>
-      <w:pPr>
-        <w:spacing w:after="0" w:line="360" w:lineRule="auto"/>
-        <w:ind w:firstLine="709"/>
-        <w:jc w:val="both"/>
-        <w:rPr>
-          <w:rFonts w:ascii="Times New Roman" w:hAnsi="Times New Roman" w:cs="Times New Roman"/>
-          <w:color w:val="000000" w:themeColor="text1"/>
-          <w:sz w:val="28"/>
-          <w:szCs w:val="28"/>
-        </w:rPr>
-      </w:pPr>
-      <w:r>
-        <w:rPr>
-          <w:rFonts w:ascii="Times New Roman" w:hAnsi="Times New Roman" w:cs="Times New Roman"/>
-          <w:color w:val="000000" w:themeColor="text1"/>
-          <w:sz w:val="28"/>
-          <w:szCs w:val="28"/>
-        </w:rPr>
-        <w:t>Что мне делать с Норманом?</w:t>
-      </w:r>
-    </w:p>
-    <w:p>
-      <w:pPr>
-        <w:spacing w:after="0" w:line="360" w:lineRule="auto"/>
-        <w:ind w:firstLine="709"/>
-        <w:jc w:val="both"/>
-        <w:rPr>
-          <w:rFonts w:ascii="Times New Roman" w:hAnsi="Times New Roman" w:cs="Times New Roman"/>
-          <w:color w:val="000000" w:themeColor="text1"/>
-          <w:sz w:val="28"/>
-          <w:szCs w:val="28"/>
-        </w:rPr>
-      </w:pPr>
-      <w:r>
-        <w:rPr>
-          <w:rFonts w:ascii="Times New Roman" w:hAnsi="Times New Roman" w:cs="Times New Roman"/>
-          <w:color w:val="000000" w:themeColor="text1"/>
-          <w:sz w:val="28"/>
-          <w:szCs w:val="28"/>
-        </w:rPr>
-        <w:t>Побей его. Хоть я и забываю, что на самом деле я этого не хочу, возникает вопрос: смогу ли я это сделать чисто физически? Вряд ли: стрелять не умею, а в рукоп</w:t>
-      </w:r>
-      <w:r>
-        <w:rPr>
-          <w:rFonts w:ascii="Times New Roman" w:hAnsi="Times New Roman" w:cs="Times New Roman"/>
-          <w:color w:val="000000" w:themeColor="text1"/>
-          <w:sz w:val="28"/>
-          <w:szCs w:val="28"/>
-        </w:rPr>
-        <w:t>ашном бою возможностей не много...</w:t>
-      </w:r>
-      <w:r>
-        <w:rPr>
-          <w:rFonts w:ascii="Times New Roman" w:hAnsi="Times New Roman" w:cs="Times New Roman"/>
-          <w:color w:val="000000" w:themeColor="text1"/>
-          <w:sz w:val="28"/>
-          <w:szCs w:val="28"/>
-        </w:rPr>
-        <w:t xml:space="preserve"> Заказать убийцу? Кстати, это вариант. Мы должны подумать об этом.</w:t>
-      </w:r>
-    </w:p>
-    <w:p>
-      <w:pPr>
-        <w:spacing w:after="0" w:line="360" w:lineRule="auto"/>
-        <w:ind w:firstLine="709"/>
-        <w:jc w:val="both"/>
-        <w:rPr>
-          <w:rFonts w:ascii="Times New Roman" w:hAnsi="Times New Roman" w:cs="Times New Roman"/>
-          <w:color w:val="000000" w:themeColor="text1"/>
-          <w:sz w:val="28"/>
-          <w:szCs w:val="28"/>
-        </w:rPr>
-      </w:pPr>
-      <w:r>
-        <w:rPr>
-          <w:rFonts w:ascii="Times New Roman" w:hAnsi="Times New Roman" w:cs="Times New Roman"/>
-          <w:color w:val="000000" w:themeColor="text1"/>
-          <w:sz w:val="28"/>
-          <w:szCs w:val="28"/>
-        </w:rPr>
-        <w:t>Второй вариант - изоляция. Захватите своего отца в какой-нибудь супертюрьме и подумайте, как спасти его от "гоблиничества". Хороший вариант. Опять же, что-то подобное стоит найти. Есть ли способ связаться со ЩИТОМ?</w:t>
-      </w:r>
-    </w:p>
-    <w:p>
-      <w:pPr>
-        <w:spacing w:after="0" w:line="360" w:lineRule="auto"/>
-        <w:ind w:firstLine="709"/>
-        <w:jc w:val="both"/>
-        <w:rPr>
-          <w:rFonts w:ascii="Times New Roman" w:hAnsi="Times New Roman" w:cs="Times New Roman"/>
-          <w:color w:val="000000" w:themeColor="text1"/>
-          <w:sz w:val="28"/>
-          <w:szCs w:val="28"/>
-        </w:rPr>
-      </w:pPr>
-      <w:r>
-        <w:rPr>
-          <w:rFonts w:ascii="Times New Roman" w:hAnsi="Times New Roman" w:cs="Times New Roman"/>
-          <w:color w:val="000000" w:themeColor="text1"/>
-          <w:sz w:val="28"/>
-          <w:szCs w:val="28"/>
-        </w:rPr>
-        <w:t>С другой стороны, Норман пока не сделал ничего плохого.</w:t>
-      </w:r>
-    </w:p>
-    <w:p>
-      <w:pPr>
-        <w:spacing w:after="0" w:line="360" w:lineRule="auto"/>
-        <w:ind w:firstLine="709"/>
-        <w:jc w:val="both"/>
-        <w:rPr>
-          <w:rFonts w:ascii="Times New Roman" w:hAnsi="Times New Roman" w:cs="Times New Roman"/>
-          <w:color w:val="000000" w:themeColor="text1"/>
-          <w:sz w:val="28"/>
-          <w:szCs w:val="28"/>
-        </w:rPr>
-      </w:pPr>
-      <w:r>
-        <w:rPr>
-          <w:rFonts w:ascii="Times New Roman" w:hAnsi="Times New Roman" w:cs="Times New Roman"/>
-          <w:color w:val="000000" w:themeColor="text1"/>
-          <w:sz w:val="28"/>
-          <w:szCs w:val="28"/>
-        </w:rPr>
-        <w:t>Когда он это сделает, будет слишком поздно. сказал здравый смысл.</w:t>
-      </w:r>
-    </w:p>
-    <w:p>
-      <w:pPr>
-        <w:spacing w:after="0" w:line="360" w:lineRule="auto"/>
-        <w:ind w:firstLine="709"/>
-        <w:jc w:val="both"/>
-        <w:rPr>
-          <w:rFonts w:ascii="Times New Roman" w:hAnsi="Times New Roman" w:cs="Times New Roman"/>
-          <w:color w:val="000000" w:themeColor="text1"/>
-          <w:sz w:val="28"/>
-          <w:szCs w:val="28"/>
-        </w:rPr>
-      </w:pPr>
-      <w:r>
-        <w:rPr>
-          <w:rFonts w:ascii="Times New Roman" w:hAnsi="Times New Roman" w:cs="Times New Roman"/>
-          <w:color w:val="000000" w:themeColor="text1"/>
-          <w:sz w:val="28"/>
-          <w:szCs w:val="28"/>
-        </w:rPr>
-        <w:t xml:space="preserve">Это очевидно, но... черт, он же мой отец! Что, если я преувеличиваю и просто знаю, что канон пугает меня этим человеком? Но канон, как показывает практика, мною уже изменен. Местная версия Гоблина гораздо лучше, чем та, которую разработал Старейшина Осборн в </w:t>
-      </w:r>
-      <w:r>
-        <w:rPr>
-          <w:rFonts w:ascii="Times New Roman" w:hAnsi="Times New Roman" w:cs="Times New Roman"/>
-          <w:color w:val="000000" w:themeColor="text1"/>
-          <w:sz w:val="28"/>
-          <w:szCs w:val="28"/>
-        </w:rPr>
-        <w:t>фильмах и сериалах...</w:t>
-      </w:r>
-      <w:r>
-        <w:rPr>
-          <w:rFonts w:ascii="Times New Roman" w:hAnsi="Times New Roman" w:cs="Times New Roman"/>
-          <w:color w:val="000000" w:themeColor="text1"/>
-          <w:sz w:val="28"/>
-          <w:szCs w:val="28"/>
-        </w:rPr>
-        <w:t xml:space="preserve"> Возможно, я намеренно занижаю уровень адекватности отца, пытаясь согласовать его с неким образом мира, который сложился у Владимира Симановича после смотреть фильмы и сериалы?</w:t>
-      </w:r>
-    </w:p>
-    <w:p>
-      <w:pPr>
-        <w:spacing w:after="0" w:line="360" w:lineRule="auto"/>
-        <w:ind w:firstLine="709"/>
-        <w:jc w:val="both"/>
-        <w:rPr>
-          <w:rFonts w:ascii="Times New Roman" w:hAnsi="Times New Roman" w:cs="Times New Roman"/>
-          <w:color w:val="000000" w:themeColor="text1"/>
-          <w:sz w:val="28"/>
-          <w:szCs w:val="28"/>
-        </w:rPr>
-      </w:pPr>
-      <w:r>
-        <w:rPr>
-          <w:rFonts w:ascii="Times New Roman" w:hAnsi="Times New Roman" w:cs="Times New Roman"/>
-          <w:color w:val="000000" w:themeColor="text1"/>
-          <w:sz w:val="28"/>
-          <w:szCs w:val="28"/>
-        </w:rPr>
-        <w:t xml:space="preserve">Кстати, об уровне адекватности. </w:t>
-      </w:r>
-    </w:p>
-    <w:p>
-      <w:pPr>
-        <w:spacing w:after="0" w:line="360" w:lineRule="auto"/>
-        <w:ind w:firstLine="709"/>
-        <w:jc w:val="both"/>
-        <w:rPr>
-          <w:rFonts w:ascii="Times New Roman" w:hAnsi="Times New Roman" w:cs="Times New Roman"/>
-          <w:color w:val="000000" w:themeColor="text1"/>
-          <w:sz w:val="28"/>
-          <w:szCs w:val="28"/>
-        </w:rPr>
-      </w:pPr>
-      <w:r>
-        <w:rPr>
-          <w:rFonts w:ascii="Times New Roman" w:hAnsi="Times New Roman" w:cs="Times New Roman"/>
-          <w:color w:val="000000" w:themeColor="text1"/>
-          <w:sz w:val="28"/>
-          <w:szCs w:val="28"/>
-        </w:rPr>
-        <w:t>Что</w:t>
-      </w:r>
-      <w:r>
-        <w:rPr>
-          <w:rFonts w:ascii="Times New Roman" w:hAnsi="Times New Roman" w:cs="Times New Roman"/>
-          <w:color w:val="000000" w:themeColor="text1"/>
-          <w:sz w:val="28"/>
-          <w:szCs w:val="28"/>
-        </w:rPr>
-        <w:t xml:space="preserve"> может вывести Нормана из колеи</w:t>
-      </w:r>
-      <w:r>
-        <w:rPr>
-          <w:rFonts w:ascii="Times New Roman" w:hAnsi="Times New Roman" w:cs="Times New Roman"/>
-          <w:color w:val="000000" w:themeColor="text1"/>
-          <w:sz w:val="28"/>
-          <w:szCs w:val="28"/>
-        </w:rPr>
-        <w:t>?</w:t>
-      </w:r>
+        <w:t xml:space="preserve">Я еще немного прогнал программу, пытаясь детально проработать другие возможности. Был вариант, что все будет хорошо и Норман полностью выздоровеет. Вероятность была около двадцати процентов, что не так уж и мало для экспериментов такого уровня. </w:t>
+      </w:r>
+    </w:p>
+    <w:p>
+      <w:pPr>
+        <w:spacing w:after="0" w:line="360" w:lineRule="auto"/>
+        <w:ind w:firstLine="709"/>
+        <w:jc w:val="both"/>
+        <w:rPr>
+          <w:rFonts w:ascii="Times New Roman" w:hAnsi="Times New Roman" w:cs="Times New Roman"/>
+          <w:color w:val="000000" w:themeColor="text1"/>
+          <w:sz w:val="28"/>
+          <w:szCs w:val="28"/>
+        </w:rPr>
+      </w:pPr>
+      <w:r>
+        <w:rPr>
+          <w:rFonts w:ascii="Times New Roman" w:hAnsi="Times New Roman" w:cs="Times New Roman"/>
+          <w:color w:val="000000" w:themeColor="text1"/>
+          <w:sz w:val="28"/>
+          <w:szCs w:val="28"/>
+        </w:rPr>
+        <w:t xml:space="preserve">Итак, наиболее вероятный вариант, что Норман превращается в какое-то чудовище. </w:t>
+      </w:r>
+    </w:p>
+    <w:p>
+      <w:pPr>
+        <w:spacing w:after="0" w:line="360" w:lineRule="auto"/>
+        <w:ind w:firstLine="709"/>
+        <w:jc w:val="both"/>
+        <w:rPr>
+          <w:rFonts w:ascii="Times New Roman" w:hAnsi="Times New Roman" w:cs="Times New Roman"/>
+          <w:color w:val="000000" w:themeColor="text1"/>
+          <w:sz w:val="28"/>
+          <w:szCs w:val="28"/>
+        </w:rPr>
+      </w:pPr>
+      <w:r>
+        <w:rPr>
+          <w:rFonts w:ascii="Times New Roman" w:hAnsi="Times New Roman" w:cs="Times New Roman"/>
+          <w:color w:val="000000" w:themeColor="text1"/>
+          <w:sz w:val="28"/>
+          <w:szCs w:val="28"/>
+        </w:rPr>
+        <w:t xml:space="preserve">Почему вы так уверены в успешном повторном проглатывании вируса? </w:t>
+      </w:r>
+    </w:p>
+    <w:p>
+      <w:pPr>
+        <w:spacing w:after="0" w:line="360" w:lineRule="auto"/>
+        <w:ind w:firstLine="709"/>
+        <w:jc w:val="both"/>
+        <w:rPr>
+          <w:rFonts w:ascii="Times New Roman" w:hAnsi="Times New Roman" w:cs="Times New Roman"/>
+          <w:color w:val="000000" w:themeColor="text1"/>
+          <w:sz w:val="28"/>
+          <w:szCs w:val="28"/>
+        </w:rPr>
+      </w:pPr>
       <w:bookmarkStart w:id="0" w:name="_GoBack"/>
       <w:bookmarkEnd w:id="0"/>
+      <w:r>
+        <w:rPr>
+          <w:rFonts w:ascii="Times New Roman" w:hAnsi="Times New Roman" w:cs="Times New Roman"/>
+          <w:color w:val="000000" w:themeColor="text1"/>
+          <w:sz w:val="28"/>
+          <w:szCs w:val="28"/>
+        </w:rPr>
+        <w:t>Когнитивное искажение, вызванное «гоблинизацией»</w:t>
+      </w:r>
+      <w:r>
+        <w:rPr>
+          <w:rFonts w:ascii="Times New Roman" w:hAnsi="Times New Roman" w:cs="Times New Roman"/>
+          <w:color w:val="000000" w:themeColor="text1"/>
+          <w:sz w:val="28"/>
+          <w:szCs w:val="28"/>
+        </w:rPr>
+        <w:t>? ИЛИ ЖЕ...</w:t>
+      </w:r>
+    </w:p>
+    <w:p>
+      <w:pPr>
+        <w:spacing w:after="0" w:line="360" w:lineRule="auto"/>
+        <w:ind w:firstLine="709"/>
+        <w:jc w:val="both"/>
+        <w:rPr>
+          <w:rFonts w:ascii="Times New Roman" w:hAnsi="Times New Roman" w:cs="Times New Roman"/>
+          <w:color w:val="000000" w:themeColor="text1"/>
+          <w:sz w:val="28"/>
+          <w:szCs w:val="28"/>
+        </w:rPr>
+      </w:pPr>
+      <w:r>
+        <w:rPr>
+          <w:rFonts w:ascii="Times New Roman" w:hAnsi="Times New Roman" w:cs="Times New Roman"/>
+          <w:color w:val="000000" w:themeColor="text1"/>
+          <w:sz w:val="28"/>
+          <w:szCs w:val="28"/>
+        </w:rPr>
+        <w:lastRenderedPageBreak/>
+        <w:t>..Или он не знает, откуда Октавиус взял клетки и не смог связать их с Коннорсом - это я помню про ящера, потому что он был в фильме, но отец едва помнит всех сотрудников О</w:t>
+      </w:r>
+      <w:r>
+        <w:rPr>
+          <w:rFonts w:ascii="Times New Roman" w:hAnsi="Times New Roman" w:cs="Times New Roman"/>
+          <w:color w:val="000000" w:themeColor="text1"/>
+          <w:sz w:val="28"/>
+          <w:szCs w:val="28"/>
+          <w:lang w:val="en-US"/>
+        </w:rPr>
+        <w:t>z</w:t>
+      </w:r>
+      <w:r>
+        <w:rPr>
+          <w:rFonts w:ascii="Times New Roman" w:hAnsi="Times New Roman" w:cs="Times New Roman"/>
+          <w:color w:val="000000" w:themeColor="text1"/>
+          <w:sz w:val="28"/>
+          <w:szCs w:val="28"/>
+        </w:rPr>
+        <w:t>Согр и он знает, кто что делает. Особенно учитывая, что в последнее время он был занят и просто не мог обращать внимание на разработки Коннорса. При этом Отто должен был как-то объяснить, как к нему попали такие необыкновенные ткани, верно? ..</w:t>
+      </w:r>
+    </w:p>
+    <w:p>
+      <w:pPr>
+        <w:spacing w:after="0" w:line="360" w:lineRule="auto"/>
+        <w:ind w:firstLine="709"/>
+        <w:jc w:val="both"/>
+        <w:rPr>
+          <w:rFonts w:ascii="Times New Roman" w:hAnsi="Times New Roman" w:cs="Times New Roman"/>
+          <w:color w:val="000000" w:themeColor="text1"/>
+          <w:sz w:val="28"/>
+          <w:szCs w:val="28"/>
+        </w:rPr>
+      </w:pPr>
+      <w:r>
+        <w:rPr>
+          <w:rFonts w:ascii="Times New Roman" w:hAnsi="Times New Roman" w:cs="Times New Roman"/>
+          <w:color w:val="000000" w:themeColor="text1"/>
+          <w:sz w:val="28"/>
+          <w:szCs w:val="28"/>
+        </w:rPr>
+        <w:t>Определенно стоит поговорить с Октавиусом.</w:t>
+      </w:r>
+      <w:r>
+        <w:rPr>
+          <w:rFonts w:ascii="Times New Roman" w:hAnsi="Times New Roman" w:cs="Times New Roman"/>
+          <w:color w:val="000000" w:themeColor="text1"/>
+          <w:sz w:val="28"/>
+          <w:szCs w:val="28"/>
+        </w:rPr>
+        <w:tab/>
+      </w:r>
+    </w:p>
+    <w:p>
+      <w:pPr>
+        <w:spacing w:after="0" w:line="360" w:lineRule="auto"/>
+        <w:ind w:firstLine="709"/>
+        <w:jc w:val="both"/>
+        <w:rPr>
+          <w:rFonts w:ascii="Times New Roman" w:hAnsi="Times New Roman" w:cs="Times New Roman"/>
+          <w:color w:val="000000" w:themeColor="text1"/>
+          <w:sz w:val="28"/>
+          <w:szCs w:val="28"/>
+        </w:rPr>
+      </w:pPr>
+      <w:r>
+        <w:rPr>
+          <w:rFonts w:ascii="Times New Roman" w:hAnsi="Times New Roman" w:cs="Times New Roman"/>
+          <w:color w:val="000000" w:themeColor="text1"/>
+          <w:sz w:val="28"/>
+          <w:szCs w:val="28"/>
+        </w:rPr>
+        <w:t>Я хотел спать. И дым. Я откинулся на спинку стула, закрыл глаза, пытаясь отложить в</w:t>
+      </w:r>
+      <w:r>
+        <w:rPr>
+          <w:rFonts w:ascii="Times New Roman" w:hAnsi="Times New Roman" w:cs="Times New Roman"/>
+          <w:color w:val="000000" w:themeColor="text1"/>
+          <w:sz w:val="28"/>
+          <w:szCs w:val="28"/>
+        </w:rPr>
+        <w:t xml:space="preserve"> сторону все, что узнал сегодня.</w:t>
+      </w:r>
+    </w:p>
+    <w:p>
+      <w:pPr>
+        <w:spacing w:after="0" w:line="360" w:lineRule="auto"/>
+        <w:ind w:firstLine="709"/>
+        <w:jc w:val="both"/>
+        <w:rPr>
+          <w:rFonts w:ascii="Times New Roman" w:hAnsi="Times New Roman" w:cs="Times New Roman"/>
+          <w:color w:val="000000" w:themeColor="text1"/>
+          <w:sz w:val="28"/>
+          <w:szCs w:val="28"/>
+        </w:rPr>
+      </w:pPr>
+      <w:r>
+        <w:rPr>
+          <w:rFonts w:ascii="Times New Roman" w:hAnsi="Times New Roman" w:cs="Times New Roman"/>
+          <w:color w:val="000000" w:themeColor="text1"/>
+          <w:sz w:val="28"/>
+          <w:szCs w:val="28"/>
+        </w:rPr>
+        <w:t xml:space="preserve">Итак, нам нужно понять следующие шаги. </w:t>
+      </w:r>
+    </w:p>
+    <w:p>
+      <w:pPr>
+        <w:spacing w:after="0" w:line="360" w:lineRule="auto"/>
+        <w:ind w:firstLine="709"/>
+        <w:jc w:val="both"/>
+        <w:rPr>
+          <w:rFonts w:ascii="Times New Roman" w:hAnsi="Times New Roman" w:cs="Times New Roman"/>
+          <w:color w:val="000000" w:themeColor="text1"/>
+          <w:sz w:val="28"/>
+          <w:szCs w:val="28"/>
+        </w:rPr>
+      </w:pPr>
+      <w:r>
+        <w:rPr>
+          <w:rFonts w:ascii="Times New Roman" w:hAnsi="Times New Roman" w:cs="Times New Roman"/>
+          <w:color w:val="000000" w:themeColor="text1"/>
+          <w:sz w:val="28"/>
+          <w:szCs w:val="28"/>
+        </w:rPr>
+        <w:t>Что мне делать с Норманом?</w:t>
+      </w:r>
+    </w:p>
+    <w:p>
+      <w:pPr>
+        <w:spacing w:after="0" w:line="360" w:lineRule="auto"/>
+        <w:ind w:firstLine="709"/>
+        <w:jc w:val="both"/>
+        <w:rPr>
+          <w:rFonts w:ascii="Times New Roman" w:hAnsi="Times New Roman" w:cs="Times New Roman"/>
+          <w:color w:val="000000" w:themeColor="text1"/>
+          <w:sz w:val="28"/>
+          <w:szCs w:val="28"/>
+        </w:rPr>
+      </w:pPr>
+      <w:r>
+        <w:rPr>
+          <w:rFonts w:ascii="Times New Roman" w:hAnsi="Times New Roman" w:cs="Times New Roman"/>
+          <w:color w:val="000000" w:themeColor="text1"/>
+          <w:sz w:val="28"/>
+          <w:szCs w:val="28"/>
+        </w:rPr>
+        <w:t>Побей его. Хоть я и забываю, что на самом деле я этого не хочу, возникает вопрос: смогу ли я это сделать чисто физически? Вряд ли: стрелять не умею, а в рукоп</w:t>
+      </w:r>
+      <w:r>
+        <w:rPr>
+          <w:rFonts w:ascii="Times New Roman" w:hAnsi="Times New Roman" w:cs="Times New Roman"/>
+          <w:color w:val="000000" w:themeColor="text1"/>
+          <w:sz w:val="28"/>
+          <w:szCs w:val="28"/>
+        </w:rPr>
+        <w:t>ашном бою возможностей не много...</w:t>
+      </w:r>
+      <w:r>
+        <w:rPr>
+          <w:rFonts w:ascii="Times New Roman" w:hAnsi="Times New Roman" w:cs="Times New Roman"/>
+          <w:color w:val="000000" w:themeColor="text1"/>
+          <w:sz w:val="28"/>
+          <w:szCs w:val="28"/>
+        </w:rPr>
+        <w:t xml:space="preserve"> Заказать убийцу? Кстати, это вариант. Мы должны подумать об этом.</w:t>
+      </w:r>
+    </w:p>
+    <w:p>
+      <w:pPr>
+        <w:spacing w:after="0" w:line="360" w:lineRule="auto"/>
+        <w:ind w:firstLine="709"/>
+        <w:jc w:val="both"/>
+        <w:rPr>
+          <w:rFonts w:ascii="Times New Roman" w:hAnsi="Times New Roman" w:cs="Times New Roman"/>
+          <w:color w:val="000000" w:themeColor="text1"/>
+          <w:sz w:val="28"/>
+          <w:szCs w:val="28"/>
+        </w:rPr>
+      </w:pPr>
+      <w:r>
+        <w:rPr>
+          <w:rFonts w:ascii="Times New Roman" w:hAnsi="Times New Roman" w:cs="Times New Roman"/>
+          <w:color w:val="000000" w:themeColor="text1"/>
+          <w:sz w:val="28"/>
+          <w:szCs w:val="28"/>
+        </w:rPr>
+        <w:t>Второй вариант - изоляция. Захватите своего отца в какой-нибудь супертюрьме и подумайте, как спасти его от "гоблиничества". Хороший вариант. Опять же, что-то подобное стоит найти. Есть ли способ связаться со ЩИТОМ?</w:t>
+      </w:r>
+    </w:p>
+    <w:p>
+      <w:pPr>
+        <w:spacing w:after="0" w:line="360" w:lineRule="auto"/>
+        <w:ind w:firstLine="709"/>
+        <w:jc w:val="both"/>
+        <w:rPr>
+          <w:rFonts w:ascii="Times New Roman" w:hAnsi="Times New Roman" w:cs="Times New Roman"/>
+          <w:color w:val="000000" w:themeColor="text1"/>
+          <w:sz w:val="28"/>
+          <w:szCs w:val="28"/>
+        </w:rPr>
+      </w:pPr>
+      <w:r>
+        <w:rPr>
+          <w:rFonts w:ascii="Times New Roman" w:hAnsi="Times New Roman" w:cs="Times New Roman"/>
+          <w:color w:val="000000" w:themeColor="text1"/>
+          <w:sz w:val="28"/>
+          <w:szCs w:val="28"/>
+        </w:rPr>
+        <w:t>С другой стороны, Норман пока не сделал ничего плохого.</w:t>
+      </w:r>
+    </w:p>
+    <w:p>
+      <w:pPr>
+        <w:spacing w:after="0" w:line="360" w:lineRule="auto"/>
+        <w:ind w:firstLine="709"/>
+        <w:jc w:val="both"/>
+        <w:rPr>
+          <w:rFonts w:ascii="Times New Roman" w:hAnsi="Times New Roman" w:cs="Times New Roman"/>
+          <w:color w:val="000000" w:themeColor="text1"/>
+          <w:sz w:val="28"/>
+          <w:szCs w:val="28"/>
+        </w:rPr>
+      </w:pPr>
+      <w:r>
+        <w:rPr>
+          <w:rFonts w:ascii="Times New Roman" w:hAnsi="Times New Roman" w:cs="Times New Roman"/>
+          <w:color w:val="000000" w:themeColor="text1"/>
+          <w:sz w:val="28"/>
+          <w:szCs w:val="28"/>
+        </w:rPr>
+        <w:t>Когда он это сделает, будет слишком поздно. сказал здравый смысл.</w:t>
+      </w:r>
+    </w:p>
+    <w:p>
+      <w:pPr>
+        <w:spacing w:after="0" w:line="360" w:lineRule="auto"/>
+        <w:ind w:firstLine="709"/>
+        <w:jc w:val="both"/>
+        <w:rPr>
+          <w:rFonts w:ascii="Times New Roman" w:hAnsi="Times New Roman" w:cs="Times New Roman"/>
+          <w:color w:val="000000" w:themeColor="text1"/>
+          <w:sz w:val="28"/>
+          <w:szCs w:val="28"/>
+        </w:rPr>
+      </w:pPr>
+      <w:r>
+        <w:rPr>
+          <w:rFonts w:ascii="Times New Roman" w:hAnsi="Times New Roman" w:cs="Times New Roman"/>
+          <w:color w:val="000000" w:themeColor="text1"/>
+          <w:sz w:val="28"/>
+          <w:szCs w:val="28"/>
+        </w:rPr>
+        <w:t xml:space="preserve">Это очевидно, но... черт, он же мой отец! Что, если я преувеличиваю и просто знаю, что канон пугает меня этим человеком? Но канон, как показывает практика, мною уже изменен. Местная версия Гоблина гораздо лучше, чем та, которую разработал Старейшина Осборн в </w:t>
+      </w:r>
+      <w:r>
+        <w:rPr>
+          <w:rFonts w:ascii="Times New Roman" w:hAnsi="Times New Roman" w:cs="Times New Roman"/>
+          <w:color w:val="000000" w:themeColor="text1"/>
+          <w:sz w:val="28"/>
+          <w:szCs w:val="28"/>
+        </w:rPr>
+        <w:t>фильмах и сериалах...</w:t>
+      </w:r>
+      <w:r>
+        <w:rPr>
+          <w:rFonts w:ascii="Times New Roman" w:hAnsi="Times New Roman" w:cs="Times New Roman"/>
+          <w:color w:val="000000" w:themeColor="text1"/>
+          <w:sz w:val="28"/>
+          <w:szCs w:val="28"/>
+        </w:rPr>
+        <w:t xml:space="preserve"> Возможно, я намеренно занижаю уровень адекватности отца, пытаясь согласовать его с неким образом мира, который сложился у Владимира Симановича после смотреть фильмы и сериалы?</w:t>
+      </w:r>
+    </w:p>
+    <w:p>
+      <w:pPr>
+        <w:spacing w:after="0" w:line="360" w:lineRule="auto"/>
+        <w:ind w:firstLine="709"/>
+        <w:jc w:val="both"/>
+        <w:rPr>
+          <w:rFonts w:ascii="Times New Roman" w:hAnsi="Times New Roman" w:cs="Times New Roman"/>
+          <w:color w:val="000000" w:themeColor="text1"/>
+          <w:sz w:val="28"/>
+          <w:szCs w:val="28"/>
+        </w:rPr>
+      </w:pPr>
+      <w:r>
+        <w:rPr>
+          <w:rFonts w:ascii="Times New Roman" w:hAnsi="Times New Roman" w:cs="Times New Roman"/>
+          <w:color w:val="000000" w:themeColor="text1"/>
+          <w:sz w:val="28"/>
+          <w:szCs w:val="28"/>
+        </w:rPr>
+        <w:t xml:space="preserve">Кстати, об уровне адекватности. </w:t>
+      </w:r>
+    </w:p>
+    <w:p>
+      <w:pPr>
+        <w:spacing w:after="0" w:line="360" w:lineRule="auto"/>
+        <w:ind w:firstLine="709"/>
+        <w:jc w:val="both"/>
+        <w:rPr>
+          <w:rFonts w:ascii="Times New Roman" w:hAnsi="Times New Roman" w:cs="Times New Roman"/>
+          <w:color w:val="000000" w:themeColor="text1"/>
+          <w:sz w:val="28"/>
+          <w:szCs w:val="28"/>
+        </w:rPr>
+      </w:pPr>
+      <w:r>
+        <w:rPr>
+          <w:rFonts w:ascii="Times New Roman" w:hAnsi="Times New Roman" w:cs="Times New Roman"/>
+          <w:color w:val="000000" w:themeColor="text1"/>
+          <w:sz w:val="28"/>
+          <w:szCs w:val="28"/>
+        </w:rPr>
+        <w:t>Что</w:t>
+      </w:r>
+      <w:r>
+        <w:rPr>
+          <w:rFonts w:ascii="Times New Roman" w:hAnsi="Times New Roman" w:cs="Times New Roman"/>
+          <w:color w:val="000000" w:themeColor="text1"/>
+          <w:sz w:val="28"/>
+          <w:szCs w:val="28"/>
+        </w:rPr>
+        <w:t xml:space="preserve"> может вывести Нормана из колеи</w:t>
+      </w:r>
+      <w:r>
+        <w:rPr>
+          <w:rFonts w:ascii="Times New Roman" w:hAnsi="Times New Roman" w:cs="Times New Roman"/>
+          <w:color w:val="000000" w:themeColor="text1"/>
+          <w:sz w:val="28"/>
+          <w:szCs w:val="28"/>
+        </w:rPr>
+        <w:t>?</w:t>
+      </w:r>
     </w:p>
     <w:p>
       <w:pPr>

--- a/LR2/26.docx
+++ b/LR2/26.docx
@@ -361,382 +361,421 @@
           <w:szCs w:val="28"/>
         </w:rPr>
       </w:pPr>
+      <w:r>
+        <w:rPr>
+          <w:rFonts w:ascii="Times New Roman" w:hAnsi="Times New Roman" w:cs="Times New Roman"/>
+          <w:color w:val="000000" w:themeColor="text1"/>
+          <w:sz w:val="28"/>
+          <w:szCs w:val="28"/>
+        </w:rPr>
+        <w:t>Когнитивное искажение, вызванное «гоблинизацией»</w:t>
+      </w:r>
+      <w:r>
+        <w:rPr>
+          <w:rFonts w:ascii="Times New Roman" w:hAnsi="Times New Roman" w:cs="Times New Roman"/>
+          <w:color w:val="000000" w:themeColor="text1"/>
+          <w:sz w:val="28"/>
+          <w:szCs w:val="28"/>
+        </w:rPr>
+        <w:t>? ИЛИ ЖЕ...</w:t>
+      </w:r>
+    </w:p>
+    <w:p>
+      <w:pPr>
+        <w:spacing w:after="0" w:line="360" w:lineRule="auto"/>
+        <w:ind w:firstLine="709"/>
+        <w:jc w:val="both"/>
+        <w:rPr>
+          <w:rFonts w:ascii="Times New Roman" w:hAnsi="Times New Roman" w:cs="Times New Roman"/>
+          <w:color w:val="000000" w:themeColor="text1"/>
+          <w:sz w:val="28"/>
+          <w:szCs w:val="28"/>
+        </w:rPr>
+      </w:pPr>
+      <w:r>
+        <w:rPr>
+          <w:rFonts w:ascii="Times New Roman" w:hAnsi="Times New Roman" w:cs="Times New Roman"/>
+          <w:color w:val="000000" w:themeColor="text1"/>
+          <w:sz w:val="28"/>
+          <w:szCs w:val="28"/>
+        </w:rPr>
+        <w:lastRenderedPageBreak/>
+        <w:t>..Или он не знает, откуда Октавиус взял клетки и не смог связать их с Коннорсом - это я помню про ящера, потому что он был в фильме, но отец едва помнит всех сотрудников О</w:t>
+      </w:r>
+      <w:r>
+        <w:rPr>
+          <w:rFonts w:ascii="Times New Roman" w:hAnsi="Times New Roman" w:cs="Times New Roman"/>
+          <w:color w:val="000000" w:themeColor="text1"/>
+          <w:sz w:val="28"/>
+          <w:szCs w:val="28"/>
+          <w:lang w:val="en-US"/>
+        </w:rPr>
+        <w:t>z</w:t>
+      </w:r>
+      <w:r>
+        <w:rPr>
+          <w:rFonts w:ascii="Times New Roman" w:hAnsi="Times New Roman" w:cs="Times New Roman"/>
+          <w:color w:val="000000" w:themeColor="text1"/>
+          <w:sz w:val="28"/>
+          <w:szCs w:val="28"/>
+        </w:rPr>
+        <w:t>Согр и он знает, кто что делает. Особенно учитывая, что в последнее время он был занят и просто не мог обращать внимание на разработки Коннорса. При этом Отто должен был как-то объяснить, как к нему попали такие необыкновенные ткани, верно? ..</w:t>
+      </w:r>
+    </w:p>
+    <w:p>
+      <w:pPr>
+        <w:spacing w:after="0" w:line="360" w:lineRule="auto"/>
+        <w:ind w:firstLine="709"/>
+        <w:jc w:val="both"/>
+        <w:rPr>
+          <w:rFonts w:ascii="Times New Roman" w:hAnsi="Times New Roman" w:cs="Times New Roman"/>
+          <w:color w:val="000000" w:themeColor="text1"/>
+          <w:sz w:val="28"/>
+          <w:szCs w:val="28"/>
+        </w:rPr>
+      </w:pPr>
+      <w:r>
+        <w:rPr>
+          <w:rFonts w:ascii="Times New Roman" w:hAnsi="Times New Roman" w:cs="Times New Roman"/>
+          <w:color w:val="000000" w:themeColor="text1"/>
+          <w:sz w:val="28"/>
+          <w:szCs w:val="28"/>
+        </w:rPr>
+        <w:t>Определенно стоит поговорить с Октавиусом.</w:t>
+      </w:r>
+      <w:r>
+        <w:rPr>
+          <w:rFonts w:ascii="Times New Roman" w:hAnsi="Times New Roman" w:cs="Times New Roman"/>
+          <w:color w:val="000000" w:themeColor="text1"/>
+          <w:sz w:val="28"/>
+          <w:szCs w:val="28"/>
+        </w:rPr>
+        <w:tab/>
+      </w:r>
+    </w:p>
+    <w:p>
+      <w:pPr>
+        <w:spacing w:after="0" w:line="360" w:lineRule="auto"/>
+        <w:ind w:firstLine="709"/>
+        <w:jc w:val="both"/>
+        <w:rPr>
+          <w:rFonts w:ascii="Times New Roman" w:hAnsi="Times New Roman" w:cs="Times New Roman"/>
+          <w:color w:val="000000" w:themeColor="text1"/>
+          <w:sz w:val="28"/>
+          <w:szCs w:val="28"/>
+        </w:rPr>
+      </w:pPr>
+      <w:r>
+        <w:rPr>
+          <w:rFonts w:ascii="Times New Roman" w:hAnsi="Times New Roman" w:cs="Times New Roman"/>
+          <w:color w:val="000000" w:themeColor="text1"/>
+          <w:sz w:val="28"/>
+          <w:szCs w:val="28"/>
+        </w:rPr>
+        <w:t>Я хотел спать. И дым. Я откинулся на спинку стула, закрыл глаза, пытаясь отложить в</w:t>
+      </w:r>
+      <w:r>
+        <w:rPr>
+          <w:rFonts w:ascii="Times New Roman" w:hAnsi="Times New Roman" w:cs="Times New Roman"/>
+          <w:color w:val="000000" w:themeColor="text1"/>
+          <w:sz w:val="28"/>
+          <w:szCs w:val="28"/>
+        </w:rPr>
+        <w:t xml:space="preserve"> сторону все, что узнал сегодня.</w:t>
+      </w:r>
+    </w:p>
+    <w:p>
+      <w:pPr>
+        <w:spacing w:after="0" w:line="360" w:lineRule="auto"/>
+        <w:ind w:firstLine="709"/>
+        <w:jc w:val="both"/>
+        <w:rPr>
+          <w:rFonts w:ascii="Times New Roman" w:hAnsi="Times New Roman" w:cs="Times New Roman"/>
+          <w:color w:val="000000" w:themeColor="text1"/>
+          <w:sz w:val="28"/>
+          <w:szCs w:val="28"/>
+        </w:rPr>
+      </w:pPr>
+      <w:r>
+        <w:rPr>
+          <w:rFonts w:ascii="Times New Roman" w:hAnsi="Times New Roman" w:cs="Times New Roman"/>
+          <w:color w:val="000000" w:themeColor="text1"/>
+          <w:sz w:val="28"/>
+          <w:szCs w:val="28"/>
+        </w:rPr>
+        <w:t xml:space="preserve">Итак, нам нужно понять следующие шаги. </w:t>
+      </w:r>
+    </w:p>
+    <w:p>
+      <w:pPr>
+        <w:spacing w:after="0" w:line="360" w:lineRule="auto"/>
+        <w:ind w:firstLine="709"/>
+        <w:jc w:val="both"/>
+        <w:rPr>
+          <w:rFonts w:ascii="Times New Roman" w:hAnsi="Times New Roman" w:cs="Times New Roman"/>
+          <w:color w:val="000000" w:themeColor="text1"/>
+          <w:sz w:val="28"/>
+          <w:szCs w:val="28"/>
+        </w:rPr>
+      </w:pPr>
+      <w:r>
+        <w:rPr>
+          <w:rFonts w:ascii="Times New Roman" w:hAnsi="Times New Roman" w:cs="Times New Roman"/>
+          <w:color w:val="000000" w:themeColor="text1"/>
+          <w:sz w:val="28"/>
+          <w:szCs w:val="28"/>
+        </w:rPr>
+        <w:t>Что мне делать с Норманом?</w:t>
+      </w:r>
+    </w:p>
+    <w:p>
+      <w:pPr>
+        <w:spacing w:after="0" w:line="360" w:lineRule="auto"/>
+        <w:ind w:firstLine="709"/>
+        <w:jc w:val="both"/>
+        <w:rPr>
+          <w:rFonts w:ascii="Times New Roman" w:hAnsi="Times New Roman" w:cs="Times New Roman"/>
+          <w:color w:val="000000" w:themeColor="text1"/>
+          <w:sz w:val="28"/>
+          <w:szCs w:val="28"/>
+        </w:rPr>
+      </w:pPr>
+      <w:r>
+        <w:rPr>
+          <w:rFonts w:ascii="Times New Roman" w:hAnsi="Times New Roman" w:cs="Times New Roman"/>
+          <w:color w:val="000000" w:themeColor="text1"/>
+          <w:sz w:val="28"/>
+          <w:szCs w:val="28"/>
+        </w:rPr>
+        <w:t>Побей его. Хоть я и забываю, что на самом деле я этого не хочу, возникает вопрос: смогу ли я это сделать чисто физически? Вряд ли: стрелять не умею, а в рукоп</w:t>
+      </w:r>
+      <w:r>
+        <w:rPr>
+          <w:rFonts w:ascii="Times New Roman" w:hAnsi="Times New Roman" w:cs="Times New Roman"/>
+          <w:color w:val="000000" w:themeColor="text1"/>
+          <w:sz w:val="28"/>
+          <w:szCs w:val="28"/>
+        </w:rPr>
+        <w:t>ашном бою возможностей не много...</w:t>
+      </w:r>
+      <w:r>
+        <w:rPr>
+          <w:rFonts w:ascii="Times New Roman" w:hAnsi="Times New Roman" w:cs="Times New Roman"/>
+          <w:color w:val="000000" w:themeColor="text1"/>
+          <w:sz w:val="28"/>
+          <w:szCs w:val="28"/>
+        </w:rPr>
+        <w:t xml:space="preserve"> Заказать убийцу? Кстати, это вариант. Мы должны подумать об этом.</w:t>
+      </w:r>
+    </w:p>
+    <w:p>
+      <w:pPr>
+        <w:spacing w:after="0" w:line="360" w:lineRule="auto"/>
+        <w:ind w:firstLine="709"/>
+        <w:jc w:val="both"/>
+        <w:rPr>
+          <w:rFonts w:ascii="Times New Roman" w:hAnsi="Times New Roman" w:cs="Times New Roman"/>
+          <w:color w:val="000000" w:themeColor="text1"/>
+          <w:sz w:val="28"/>
+          <w:szCs w:val="28"/>
+        </w:rPr>
+      </w:pPr>
+      <w:r>
+        <w:rPr>
+          <w:rFonts w:ascii="Times New Roman" w:hAnsi="Times New Roman" w:cs="Times New Roman"/>
+          <w:color w:val="000000" w:themeColor="text1"/>
+          <w:sz w:val="28"/>
+          <w:szCs w:val="28"/>
+        </w:rPr>
+        <w:t>Второй вариант - изоляция. Захватите своего отца в какой-нибудь супертюрьме и подумайте, как спасти его от "гоблиничества". Хороший вариант. Опять же, что-то подобное стоит найти. Есть ли способ связаться со ЩИТОМ?</w:t>
+      </w:r>
+    </w:p>
+    <w:p>
+      <w:pPr>
+        <w:spacing w:after="0" w:line="360" w:lineRule="auto"/>
+        <w:ind w:firstLine="709"/>
+        <w:jc w:val="both"/>
+        <w:rPr>
+          <w:rFonts w:ascii="Times New Roman" w:hAnsi="Times New Roman" w:cs="Times New Roman"/>
+          <w:color w:val="000000" w:themeColor="text1"/>
+          <w:sz w:val="28"/>
+          <w:szCs w:val="28"/>
+        </w:rPr>
+      </w:pPr>
+      <w:r>
+        <w:rPr>
+          <w:rFonts w:ascii="Times New Roman" w:hAnsi="Times New Roman" w:cs="Times New Roman"/>
+          <w:color w:val="000000" w:themeColor="text1"/>
+          <w:sz w:val="28"/>
+          <w:szCs w:val="28"/>
+        </w:rPr>
+        <w:t>С другой стороны, Норман пока не сделал ничего плохого.</w:t>
+      </w:r>
+    </w:p>
+    <w:p>
+      <w:pPr>
+        <w:spacing w:after="0" w:line="360" w:lineRule="auto"/>
+        <w:ind w:firstLine="709"/>
+        <w:jc w:val="both"/>
+        <w:rPr>
+          <w:rFonts w:ascii="Times New Roman" w:hAnsi="Times New Roman" w:cs="Times New Roman"/>
+          <w:color w:val="000000" w:themeColor="text1"/>
+          <w:sz w:val="28"/>
+          <w:szCs w:val="28"/>
+        </w:rPr>
+      </w:pPr>
+      <w:r>
+        <w:rPr>
+          <w:rFonts w:ascii="Times New Roman" w:hAnsi="Times New Roman" w:cs="Times New Roman"/>
+          <w:color w:val="000000" w:themeColor="text1"/>
+          <w:sz w:val="28"/>
+          <w:szCs w:val="28"/>
+        </w:rPr>
+        <w:t>Когда он это сделает, будет слишком поздно. сказал здравый смысл.</w:t>
+      </w:r>
+    </w:p>
+    <w:p>
+      <w:pPr>
+        <w:spacing w:after="0" w:line="360" w:lineRule="auto"/>
+        <w:ind w:firstLine="709"/>
+        <w:jc w:val="both"/>
+        <w:rPr>
+          <w:rFonts w:ascii="Times New Roman" w:hAnsi="Times New Roman" w:cs="Times New Roman"/>
+          <w:color w:val="000000" w:themeColor="text1"/>
+          <w:sz w:val="28"/>
+          <w:szCs w:val="28"/>
+        </w:rPr>
+      </w:pPr>
+      <w:r>
+        <w:rPr>
+          <w:rFonts w:ascii="Times New Roman" w:hAnsi="Times New Roman" w:cs="Times New Roman"/>
+          <w:color w:val="000000" w:themeColor="text1"/>
+          <w:sz w:val="28"/>
+          <w:szCs w:val="28"/>
+        </w:rPr>
+        <w:t xml:space="preserve">Это очевидно, но... черт, он же мой отец! Что, если я преувеличиваю и просто знаю, что канон пугает меня этим человеком? Но канон, как показывает практика, мною уже изменен. Местная версия Гоблина гораздо лучше, чем та, которую разработал Старейшина Осборн в </w:t>
+      </w:r>
+      <w:r>
+        <w:rPr>
+          <w:rFonts w:ascii="Times New Roman" w:hAnsi="Times New Roman" w:cs="Times New Roman"/>
+          <w:color w:val="000000" w:themeColor="text1"/>
+          <w:sz w:val="28"/>
+          <w:szCs w:val="28"/>
+        </w:rPr>
+        <w:t>фильмах и сериалах...</w:t>
+      </w:r>
+      <w:r>
+        <w:rPr>
+          <w:rFonts w:ascii="Times New Roman" w:hAnsi="Times New Roman" w:cs="Times New Roman"/>
+          <w:color w:val="000000" w:themeColor="text1"/>
+          <w:sz w:val="28"/>
+          <w:szCs w:val="28"/>
+        </w:rPr>
+        <w:t xml:space="preserve"> Возможно, я намеренно занижаю уровень адекватности отца, пытаясь согласовать его с неким образом мира, который сложился у Владимира Симановича после смотреть фильмы и сериалы?</w:t>
+      </w:r>
+    </w:p>
+    <w:p>
+      <w:pPr>
+        <w:spacing w:after="0" w:line="360" w:lineRule="auto"/>
+        <w:ind w:firstLine="709"/>
+        <w:jc w:val="both"/>
+        <w:rPr>
+          <w:rFonts w:ascii="Times New Roman" w:hAnsi="Times New Roman" w:cs="Times New Roman"/>
+          <w:color w:val="000000" w:themeColor="text1"/>
+          <w:sz w:val="28"/>
+          <w:szCs w:val="28"/>
+        </w:rPr>
+      </w:pPr>
+      <w:r>
+        <w:rPr>
+          <w:rFonts w:ascii="Times New Roman" w:hAnsi="Times New Roman" w:cs="Times New Roman"/>
+          <w:color w:val="000000" w:themeColor="text1"/>
+          <w:sz w:val="28"/>
+          <w:szCs w:val="28"/>
+        </w:rPr>
+        <w:t xml:space="preserve">Кстати, об уровне адекватности. </w:t>
+      </w:r>
+    </w:p>
+    <w:p>
+      <w:pPr>
+        <w:spacing w:after="0" w:line="360" w:lineRule="auto"/>
+        <w:ind w:firstLine="709"/>
+        <w:jc w:val="both"/>
+        <w:rPr>
+          <w:rFonts w:ascii="Times New Roman" w:hAnsi="Times New Roman" w:cs="Times New Roman"/>
+          <w:color w:val="000000" w:themeColor="text1"/>
+          <w:sz w:val="28"/>
+          <w:szCs w:val="28"/>
+        </w:rPr>
+      </w:pPr>
+      <w:r>
+        <w:rPr>
+          <w:rFonts w:ascii="Times New Roman" w:hAnsi="Times New Roman" w:cs="Times New Roman"/>
+          <w:color w:val="000000" w:themeColor="text1"/>
+          <w:sz w:val="28"/>
+          <w:szCs w:val="28"/>
+        </w:rPr>
+        <w:t>Что</w:t>
+      </w:r>
+      <w:r>
+        <w:rPr>
+          <w:rFonts w:ascii="Times New Roman" w:hAnsi="Times New Roman" w:cs="Times New Roman"/>
+          <w:color w:val="000000" w:themeColor="text1"/>
+          <w:sz w:val="28"/>
+          <w:szCs w:val="28"/>
+        </w:rPr>
+        <w:t xml:space="preserve"> может вывести Нормана из колеи</w:t>
+      </w:r>
+      <w:r>
+        <w:rPr>
+          <w:rFonts w:ascii="Times New Roman" w:hAnsi="Times New Roman" w:cs="Times New Roman"/>
+          <w:color w:val="000000" w:themeColor="text1"/>
+          <w:sz w:val="28"/>
+          <w:szCs w:val="28"/>
+        </w:rPr>
+        <w:t>?</w:t>
+      </w:r>
+    </w:p>
+    <w:p>
+      <w:pPr>
+        <w:spacing w:after="0" w:line="360" w:lineRule="auto"/>
+        <w:ind w:firstLine="709"/>
+        <w:jc w:val="both"/>
+        <w:rPr>
+          <w:rFonts w:ascii="Times New Roman" w:hAnsi="Times New Roman" w:cs="Times New Roman"/>
+          <w:color w:val="000000" w:themeColor="text1"/>
+          <w:sz w:val="28"/>
+          <w:szCs w:val="28"/>
+        </w:rPr>
+      </w:pPr>
       <w:bookmarkStart w:id="0" w:name="_GoBack"/>
       <w:bookmarkEnd w:id="0"/>
-      <w:r>
-        <w:rPr>
-          <w:rFonts w:ascii="Times New Roman" w:hAnsi="Times New Roman" w:cs="Times New Roman"/>
-          <w:color w:val="000000" w:themeColor="text1"/>
-          <w:sz w:val="28"/>
-          <w:szCs w:val="28"/>
-        </w:rPr>
-        <w:t>Когнитивное искажение, вызванное «гоблинизацией»</w:t>
-      </w:r>
-      <w:r>
-        <w:rPr>
-          <w:rFonts w:ascii="Times New Roman" w:hAnsi="Times New Roman" w:cs="Times New Roman"/>
-          <w:color w:val="000000" w:themeColor="text1"/>
-          <w:sz w:val="28"/>
-          <w:szCs w:val="28"/>
-        </w:rPr>
-        <w:t>? ИЛИ ЖЕ...</w:t>
-      </w:r>
-    </w:p>
-    <w:p>
-      <w:pPr>
-        <w:spacing w:after="0" w:line="360" w:lineRule="auto"/>
-        <w:ind w:firstLine="709"/>
-        <w:jc w:val="both"/>
-        <w:rPr>
-          <w:rFonts w:ascii="Times New Roman" w:hAnsi="Times New Roman" w:cs="Times New Roman"/>
-          <w:color w:val="000000" w:themeColor="text1"/>
-          <w:sz w:val="28"/>
-          <w:szCs w:val="28"/>
-        </w:rPr>
-      </w:pPr>
-      <w:r>
-        <w:rPr>
-          <w:rFonts w:ascii="Times New Roman" w:hAnsi="Times New Roman" w:cs="Times New Roman"/>
-          <w:color w:val="000000" w:themeColor="text1"/>
-          <w:sz w:val="28"/>
-          <w:szCs w:val="28"/>
-        </w:rPr>
-        <w:lastRenderedPageBreak/>
-        <w:t>..Или он не знает, откуда Октавиус взял клетки и не смог связать их с Коннорсом - это я помню про ящера, потому что он был в фильме, но отец едва помнит всех сотрудников О</w:t>
-      </w:r>
-      <w:r>
-        <w:rPr>
-          <w:rFonts w:ascii="Times New Roman" w:hAnsi="Times New Roman" w:cs="Times New Roman"/>
-          <w:color w:val="000000" w:themeColor="text1"/>
-          <w:sz w:val="28"/>
-          <w:szCs w:val="28"/>
-          <w:lang w:val="en-US"/>
-        </w:rPr>
-        <w:t>z</w:t>
-      </w:r>
-      <w:r>
-        <w:rPr>
-          <w:rFonts w:ascii="Times New Roman" w:hAnsi="Times New Roman" w:cs="Times New Roman"/>
-          <w:color w:val="000000" w:themeColor="text1"/>
-          <w:sz w:val="28"/>
-          <w:szCs w:val="28"/>
-        </w:rPr>
-        <w:t>Согр и он знает, кто что делает. Особенно учитывая, что в последнее время он был занят и просто не мог обращать внимание на разработки Коннорса. При этом Отто должен был как-то объяснить, как к нему попали такие необыкновенные ткани, верно? ..</w:t>
-      </w:r>
-    </w:p>
-    <w:p>
-      <w:pPr>
-        <w:spacing w:after="0" w:line="360" w:lineRule="auto"/>
-        <w:ind w:firstLine="709"/>
-        <w:jc w:val="both"/>
-        <w:rPr>
-          <w:rFonts w:ascii="Times New Roman" w:hAnsi="Times New Roman" w:cs="Times New Roman"/>
-          <w:color w:val="000000" w:themeColor="text1"/>
-          <w:sz w:val="28"/>
-          <w:szCs w:val="28"/>
-        </w:rPr>
-      </w:pPr>
-      <w:r>
-        <w:rPr>
-          <w:rFonts w:ascii="Times New Roman" w:hAnsi="Times New Roman" w:cs="Times New Roman"/>
-          <w:color w:val="000000" w:themeColor="text1"/>
-          <w:sz w:val="28"/>
-          <w:szCs w:val="28"/>
-        </w:rPr>
-        <w:t>Определенно стоит поговорить с Октавиусом.</w:t>
-      </w:r>
-      <w:r>
-        <w:rPr>
-          <w:rFonts w:ascii="Times New Roman" w:hAnsi="Times New Roman" w:cs="Times New Roman"/>
-          <w:color w:val="000000" w:themeColor="text1"/>
-          <w:sz w:val="28"/>
-          <w:szCs w:val="28"/>
-        </w:rPr>
-        <w:tab/>
-      </w:r>
-    </w:p>
-    <w:p>
-      <w:pPr>
-        <w:spacing w:after="0" w:line="360" w:lineRule="auto"/>
-        <w:ind w:firstLine="709"/>
-        <w:jc w:val="both"/>
-        <w:rPr>
-          <w:rFonts w:ascii="Times New Roman" w:hAnsi="Times New Roman" w:cs="Times New Roman"/>
-          <w:color w:val="000000" w:themeColor="text1"/>
-          <w:sz w:val="28"/>
-          <w:szCs w:val="28"/>
-        </w:rPr>
-      </w:pPr>
-      <w:r>
-        <w:rPr>
-          <w:rFonts w:ascii="Times New Roman" w:hAnsi="Times New Roman" w:cs="Times New Roman"/>
-          <w:color w:val="000000" w:themeColor="text1"/>
-          <w:sz w:val="28"/>
-          <w:szCs w:val="28"/>
-        </w:rPr>
-        <w:t>Я хотел спать. И дым. Я откинулся на спинку стула, закрыл глаза, пытаясь отложить в</w:t>
-      </w:r>
-      <w:r>
-        <w:rPr>
-          <w:rFonts w:ascii="Times New Roman" w:hAnsi="Times New Roman" w:cs="Times New Roman"/>
-          <w:color w:val="000000" w:themeColor="text1"/>
-          <w:sz w:val="28"/>
-          <w:szCs w:val="28"/>
-        </w:rPr>
-        <w:t xml:space="preserve"> сторону все, что узнал сегодня.</w:t>
-      </w:r>
-    </w:p>
-    <w:p>
-      <w:pPr>
-        <w:spacing w:after="0" w:line="360" w:lineRule="auto"/>
-        <w:ind w:firstLine="709"/>
-        <w:jc w:val="both"/>
-        <w:rPr>
-          <w:rFonts w:ascii="Times New Roman" w:hAnsi="Times New Roman" w:cs="Times New Roman"/>
-          <w:color w:val="000000" w:themeColor="text1"/>
-          <w:sz w:val="28"/>
-          <w:szCs w:val="28"/>
-        </w:rPr>
-      </w:pPr>
-      <w:r>
-        <w:rPr>
-          <w:rFonts w:ascii="Times New Roman" w:hAnsi="Times New Roman" w:cs="Times New Roman"/>
-          <w:color w:val="000000" w:themeColor="text1"/>
-          <w:sz w:val="28"/>
-          <w:szCs w:val="28"/>
-        </w:rPr>
-        <w:t xml:space="preserve">Итак, нам нужно понять следующие шаги. </w:t>
-      </w:r>
-    </w:p>
-    <w:p>
-      <w:pPr>
-        <w:spacing w:after="0" w:line="360" w:lineRule="auto"/>
-        <w:ind w:firstLine="709"/>
-        <w:jc w:val="both"/>
-        <w:rPr>
-          <w:rFonts w:ascii="Times New Roman" w:hAnsi="Times New Roman" w:cs="Times New Roman"/>
-          <w:color w:val="000000" w:themeColor="text1"/>
-          <w:sz w:val="28"/>
-          <w:szCs w:val="28"/>
-        </w:rPr>
-      </w:pPr>
-      <w:r>
-        <w:rPr>
-          <w:rFonts w:ascii="Times New Roman" w:hAnsi="Times New Roman" w:cs="Times New Roman"/>
-          <w:color w:val="000000" w:themeColor="text1"/>
-          <w:sz w:val="28"/>
-          <w:szCs w:val="28"/>
-        </w:rPr>
-        <w:t>Что мне делать с Норманом?</w:t>
-      </w:r>
-    </w:p>
-    <w:p>
-      <w:pPr>
-        <w:spacing w:after="0" w:line="360" w:lineRule="auto"/>
-        <w:ind w:firstLine="709"/>
-        <w:jc w:val="both"/>
-        <w:rPr>
-          <w:rFonts w:ascii="Times New Roman" w:hAnsi="Times New Roman" w:cs="Times New Roman"/>
-          <w:color w:val="000000" w:themeColor="text1"/>
-          <w:sz w:val="28"/>
-          <w:szCs w:val="28"/>
-        </w:rPr>
-      </w:pPr>
-      <w:r>
-        <w:rPr>
-          <w:rFonts w:ascii="Times New Roman" w:hAnsi="Times New Roman" w:cs="Times New Roman"/>
-          <w:color w:val="000000" w:themeColor="text1"/>
-          <w:sz w:val="28"/>
-          <w:szCs w:val="28"/>
-        </w:rPr>
-        <w:t>Побей его. Хоть я и забываю, что на самом деле я этого не хочу, возникает вопрос: смогу ли я это сделать чисто физически? Вряд ли: стрелять не умею, а в рукоп</w:t>
-      </w:r>
-      <w:r>
-        <w:rPr>
-          <w:rFonts w:ascii="Times New Roman" w:hAnsi="Times New Roman" w:cs="Times New Roman"/>
-          <w:color w:val="000000" w:themeColor="text1"/>
-          <w:sz w:val="28"/>
-          <w:szCs w:val="28"/>
-        </w:rPr>
-        <w:t>ашном бою возможностей не много...</w:t>
-      </w:r>
-      <w:r>
-        <w:rPr>
-          <w:rFonts w:ascii="Times New Roman" w:hAnsi="Times New Roman" w:cs="Times New Roman"/>
-          <w:color w:val="000000" w:themeColor="text1"/>
-          <w:sz w:val="28"/>
-          <w:szCs w:val="28"/>
-        </w:rPr>
-        <w:t xml:space="preserve"> Заказать убийцу? Кстати, это вариант. Мы должны подумать об этом.</w:t>
-      </w:r>
-    </w:p>
-    <w:p>
-      <w:pPr>
-        <w:spacing w:after="0" w:line="360" w:lineRule="auto"/>
-        <w:ind w:firstLine="709"/>
-        <w:jc w:val="both"/>
-        <w:rPr>
-          <w:rFonts w:ascii="Times New Roman" w:hAnsi="Times New Roman" w:cs="Times New Roman"/>
-          <w:color w:val="000000" w:themeColor="text1"/>
-          <w:sz w:val="28"/>
-          <w:szCs w:val="28"/>
-        </w:rPr>
-      </w:pPr>
-      <w:r>
-        <w:rPr>
-          <w:rFonts w:ascii="Times New Roman" w:hAnsi="Times New Roman" w:cs="Times New Roman"/>
-          <w:color w:val="000000" w:themeColor="text1"/>
-          <w:sz w:val="28"/>
-          <w:szCs w:val="28"/>
-        </w:rPr>
-        <w:t>Второй вариант - изоляция. Захватите своего отца в какой-нибудь супертюрьме и подумайте, как спасти его от "гоблиничества". Хороший вариант. Опять же, что-то подобное стоит найти. Есть ли способ связаться со ЩИТОМ?</w:t>
-      </w:r>
-    </w:p>
-    <w:p>
-      <w:pPr>
-        <w:spacing w:after="0" w:line="360" w:lineRule="auto"/>
-        <w:ind w:firstLine="709"/>
-        <w:jc w:val="both"/>
-        <w:rPr>
-          <w:rFonts w:ascii="Times New Roman" w:hAnsi="Times New Roman" w:cs="Times New Roman"/>
-          <w:color w:val="000000" w:themeColor="text1"/>
-          <w:sz w:val="28"/>
-          <w:szCs w:val="28"/>
-        </w:rPr>
-      </w:pPr>
-      <w:r>
-        <w:rPr>
-          <w:rFonts w:ascii="Times New Roman" w:hAnsi="Times New Roman" w:cs="Times New Roman"/>
-          <w:color w:val="000000" w:themeColor="text1"/>
-          <w:sz w:val="28"/>
-          <w:szCs w:val="28"/>
-        </w:rPr>
-        <w:t>С другой стороны, Норман пока не сделал ничего плохого.</w:t>
-      </w:r>
-    </w:p>
-    <w:p>
-      <w:pPr>
-        <w:spacing w:after="0" w:line="360" w:lineRule="auto"/>
-        <w:ind w:firstLine="709"/>
-        <w:jc w:val="both"/>
-        <w:rPr>
-          <w:rFonts w:ascii="Times New Roman" w:hAnsi="Times New Roman" w:cs="Times New Roman"/>
-          <w:color w:val="000000" w:themeColor="text1"/>
-          <w:sz w:val="28"/>
-          <w:szCs w:val="28"/>
-        </w:rPr>
-      </w:pPr>
-      <w:r>
-        <w:rPr>
-          <w:rFonts w:ascii="Times New Roman" w:hAnsi="Times New Roman" w:cs="Times New Roman"/>
-          <w:color w:val="000000" w:themeColor="text1"/>
-          <w:sz w:val="28"/>
-          <w:szCs w:val="28"/>
-        </w:rPr>
-        <w:t>Когда он это сделает, будет слишком поздно. сказал здравый смысл.</w:t>
-      </w:r>
-    </w:p>
-    <w:p>
-      <w:pPr>
-        <w:spacing w:after="0" w:line="360" w:lineRule="auto"/>
-        <w:ind w:firstLine="709"/>
-        <w:jc w:val="both"/>
-        <w:rPr>
-          <w:rFonts w:ascii="Times New Roman" w:hAnsi="Times New Roman" w:cs="Times New Roman"/>
-          <w:color w:val="000000" w:themeColor="text1"/>
-          <w:sz w:val="28"/>
-          <w:szCs w:val="28"/>
-        </w:rPr>
-      </w:pPr>
-      <w:r>
-        <w:rPr>
-          <w:rFonts w:ascii="Times New Roman" w:hAnsi="Times New Roman" w:cs="Times New Roman"/>
-          <w:color w:val="000000" w:themeColor="text1"/>
-          <w:sz w:val="28"/>
-          <w:szCs w:val="28"/>
-        </w:rPr>
-        <w:t xml:space="preserve">Это очевидно, но... черт, он же мой отец! Что, если я преувеличиваю и просто знаю, что канон пугает меня этим человеком? Но канон, как показывает практика, мною уже изменен. Местная версия Гоблина гораздо лучше, чем та, которую разработал Старейшина Осборн в </w:t>
-      </w:r>
-      <w:r>
-        <w:rPr>
-          <w:rFonts w:ascii="Times New Roman" w:hAnsi="Times New Roman" w:cs="Times New Roman"/>
-          <w:color w:val="000000" w:themeColor="text1"/>
-          <w:sz w:val="28"/>
-          <w:szCs w:val="28"/>
-        </w:rPr>
-        <w:t>фильмах и сериалах...</w:t>
-      </w:r>
-      <w:r>
-        <w:rPr>
-          <w:rFonts w:ascii="Times New Roman" w:hAnsi="Times New Roman" w:cs="Times New Roman"/>
-          <w:color w:val="000000" w:themeColor="text1"/>
-          <w:sz w:val="28"/>
-          <w:szCs w:val="28"/>
-        </w:rPr>
-        <w:t xml:space="preserve"> Возможно, я намеренно занижаю уровень адекватности отца, пытаясь согласовать его с неким образом мира, который сложился у Владимира Симановича после смотреть фильмы и сериалы?</w:t>
-      </w:r>
-    </w:p>
-    <w:p>
-      <w:pPr>
-        <w:spacing w:after="0" w:line="360" w:lineRule="auto"/>
-        <w:ind w:firstLine="709"/>
-        <w:jc w:val="both"/>
-        <w:rPr>
-          <w:rFonts w:ascii="Times New Roman" w:hAnsi="Times New Roman" w:cs="Times New Roman"/>
-          <w:color w:val="000000" w:themeColor="text1"/>
-          <w:sz w:val="28"/>
-          <w:szCs w:val="28"/>
-        </w:rPr>
-      </w:pPr>
-      <w:r>
-        <w:rPr>
-          <w:rFonts w:ascii="Times New Roman" w:hAnsi="Times New Roman" w:cs="Times New Roman"/>
-          <w:color w:val="000000" w:themeColor="text1"/>
-          <w:sz w:val="28"/>
-          <w:szCs w:val="28"/>
-        </w:rPr>
-        <w:t xml:space="preserve">Кстати, об уровне адекватности. </w:t>
-      </w:r>
-    </w:p>
-    <w:p>
-      <w:pPr>
-        <w:spacing w:after="0" w:line="360" w:lineRule="auto"/>
-        <w:ind w:firstLine="709"/>
-        <w:jc w:val="both"/>
-        <w:rPr>
-          <w:rFonts w:ascii="Times New Roman" w:hAnsi="Times New Roman" w:cs="Times New Roman"/>
-          <w:color w:val="000000" w:themeColor="text1"/>
-          <w:sz w:val="28"/>
-          <w:szCs w:val="28"/>
-        </w:rPr>
-      </w:pPr>
-      <w:r>
-        <w:rPr>
-          <w:rFonts w:ascii="Times New Roman" w:hAnsi="Times New Roman" w:cs="Times New Roman"/>
-          <w:color w:val="000000" w:themeColor="text1"/>
-          <w:sz w:val="28"/>
-          <w:szCs w:val="28"/>
-        </w:rPr>
-        <w:t>Что</w:t>
-      </w:r>
-      <w:r>
-        <w:rPr>
-          <w:rFonts w:ascii="Times New Roman" w:hAnsi="Times New Roman" w:cs="Times New Roman"/>
-          <w:color w:val="000000" w:themeColor="text1"/>
-          <w:sz w:val="28"/>
-          <w:szCs w:val="28"/>
-        </w:rPr>
-        <w:t xml:space="preserve"> может вывести Нормана из колеи</w:t>
-      </w:r>
-      <w:r>
-        <w:rPr>
-          <w:rFonts w:ascii="Times New Roman" w:hAnsi="Times New Roman" w:cs="Times New Roman"/>
-          <w:color w:val="000000" w:themeColor="text1"/>
-          <w:sz w:val="28"/>
-          <w:szCs w:val="28"/>
-        </w:rPr>
-        <w:t>?</w:t>
-      </w:r>
+    </w:p>
+    <w:p>
+      <w:pPr>
+        <w:spacing w:after="0" w:line="360" w:lineRule="auto"/>
+        <w:ind w:firstLine="709"/>
+        <w:jc w:val="both"/>
+        <w:rPr>
+          <w:rFonts w:ascii="Times New Roman" w:hAnsi="Times New Roman" w:cs="Times New Roman"/>
+          <w:color w:val="000000" w:themeColor="text1"/>
+          <w:sz w:val="28"/>
+          <w:szCs w:val="28"/>
+        </w:rPr>
+      </w:pPr>
+    </w:p>
+    <w:p>
+      <w:pPr>
+        <w:spacing w:after="0" w:line="360" w:lineRule="auto"/>
+        <w:ind w:firstLine="709"/>
+        <w:jc w:val="both"/>
+        <w:rPr>
+          <w:rFonts w:ascii="Times New Roman" w:hAnsi="Times New Roman" w:cs="Times New Roman"/>
+          <w:color w:val="000000" w:themeColor="text1"/>
+          <w:sz w:val="28"/>
+          <w:szCs w:val="28"/>
+        </w:rPr>
+      </w:pPr>
     </w:p>
     <w:p>
       <w:pPr>

--- a/LR2/26.docx
+++ b/LR2/26.docx
@@ -735,86 +735,8 @@
         </w:rPr>
         <w:t>?</w:t>
       </w:r>
-    </w:p>
-    <w:p>
-      <w:pPr>
-        <w:spacing w:after="0" w:line="360" w:lineRule="auto"/>
-        <w:ind w:firstLine="709"/>
-        <w:jc w:val="both"/>
-        <w:rPr>
-          <w:rFonts w:ascii="Times New Roman" w:hAnsi="Times New Roman" w:cs="Times New Roman"/>
-          <w:color w:val="000000" w:themeColor="text1"/>
-          <w:sz w:val="28"/>
-          <w:szCs w:val="28"/>
-        </w:rPr>
-      </w:pPr>
       <w:bookmarkStart w:id="0" w:name="_GoBack"/>
       <w:bookmarkEnd w:id="0"/>
-    </w:p>
-    <w:p>
-      <w:pPr>
-        <w:spacing w:after="0" w:line="360" w:lineRule="auto"/>
-        <w:ind w:firstLine="709"/>
-        <w:jc w:val="both"/>
-        <w:rPr>
-          <w:rFonts w:ascii="Times New Roman" w:hAnsi="Times New Roman" w:cs="Times New Roman"/>
-          <w:color w:val="000000" w:themeColor="text1"/>
-          <w:sz w:val="28"/>
-          <w:szCs w:val="28"/>
-        </w:rPr>
-      </w:pPr>
-    </w:p>
-    <w:p>
-      <w:pPr>
-        <w:spacing w:after="0" w:line="360" w:lineRule="auto"/>
-        <w:ind w:firstLine="709"/>
-        <w:jc w:val="both"/>
-        <w:rPr>
-          <w:rFonts w:ascii="Times New Roman" w:hAnsi="Times New Roman" w:cs="Times New Roman"/>
-          <w:color w:val="000000" w:themeColor="text1"/>
-          <w:sz w:val="28"/>
-          <w:szCs w:val="28"/>
-        </w:rPr>
-      </w:pPr>
-    </w:p>
-    <w:p>
-      <w:pPr>
-        <w:spacing w:after="0" w:line="360" w:lineRule="auto"/>
-        <w:ind w:firstLine="709"/>
-        <w:jc w:val="both"/>
-        <w:rPr>
-          <w:rFonts w:ascii="Times New Roman" w:hAnsi="Times New Roman" w:cs="Times New Roman"/>
-          <w:color w:val="000000" w:themeColor="text1"/>
-          <w:sz w:val="28"/>
-          <w:szCs w:val="28"/>
-        </w:rPr>
-      </w:pPr>
-    </w:p>
-    <w:p>
-      <w:pPr>
-        <w:spacing w:after="0" w:line="360" w:lineRule="auto"/>
-        <w:ind w:firstLine="709"/>
-        <w:jc w:val="both"/>
-        <w:rPr>
-          <w:rFonts w:ascii="Times New Roman" w:hAnsi="Times New Roman" w:cs="Times New Roman"/>
-          <w:color w:val="000000" w:themeColor="text1"/>
-          <w:sz w:val="28"/>
-          <w:szCs w:val="28"/>
-        </w:rPr>
-      </w:pPr>
-    </w:p>
-    <w:p>
-      <w:pPr>
-        <w:spacing w:after="0" w:line="360" w:lineRule="auto"/>
-        <w:ind w:firstLine="709"/>
-        <w:jc w:val="both"/>
-        <w:rPr>
-          <w:rFonts w:ascii="Times New Roman" w:hAnsi="Times New Roman" w:cs="Times New Roman"/>
-          <w:color w:val="000000" w:themeColor="text1"/>
-          <w:sz w:val="28"/>
-          <w:szCs w:val="28"/>
-        </w:rPr>
-      </w:pPr>
     </w:p>
     <w:sectPr>
       <w:pgSz w:w="11906" w:h="16838"/>

--- a/LR2/26.docx
+++ b/LR2/26.docx
@@ -31,7 +31,25 @@
           <w:sz w:val="28"/>
           <w:szCs w:val="28"/>
         </w:rPr>
-        <w:t xml:space="preserve"> любом случае, худшее, что может случиться, это смерть Н</w:t>
+        <w:t xml:space="preserve"> любом случае,</w:t>
+      </w:r>
+      <w:r>
+        <w:rPr>
+          <w:rFonts w:ascii="Times New Roman" w:hAnsi="Times New Roman" w:cs="Times New Roman"/>
+          <w:color w:val="000000" w:themeColor="text1"/>
+          <w:sz w:val="28"/>
+          <w:szCs w:val="28"/>
+        </w:rPr>
+        <w:t xml:space="preserve"> </w:t>
+      </w:r>
+      <w:r>
+        <w:rPr>
+          <w:rFonts w:ascii="Times New Roman" w:hAnsi="Times New Roman" w:cs="Times New Roman"/>
+          <w:color w:val="000000" w:themeColor="text1"/>
+          <w:sz w:val="28"/>
+          <w:szCs w:val="28"/>
+        </w:rPr>
+        <w:t>худшее, что может случиться, это смерть Н</w:t>
       </w:r>
       <w:r>
         <w:rPr>
@@ -735,6 +753,19 @@
         </w:rPr>
         <w:t>?</w:t>
       </w:r>
+    </w:p>
+    <w:p>
+      <w:pPr>
+        <w:spacing w:after="0" w:line="360" w:lineRule="auto"/>
+        <w:ind w:firstLine="709"/>
+        <w:jc w:val="both"/>
+        <w:rPr>
+          <w:rFonts w:ascii="Times New Roman" w:hAnsi="Times New Roman" w:cs="Times New Roman"/>
+          <w:color w:val="000000" w:themeColor="text1"/>
+          <w:sz w:val="28"/>
+          <w:szCs w:val="28"/>
+        </w:rPr>
+      </w:pPr>
       <w:bookmarkStart w:id="0" w:name="_GoBack"/>
       <w:bookmarkEnd w:id="0"/>
     </w:p>

--- a/LR2/26.docx
+++ b/LR2/26.docx
@@ -89,7 +89,16 @@
           <w:sz w:val="28"/>
           <w:szCs w:val="28"/>
         </w:rPr>
-        <w:t>Наиболее вероятный сценарий, - вздохнув, я снова запустил симуляцию.</w:t>
+        <w:t>Наиболее вероятный сценарий, -</w:t>
+      </w:r>
+      <w:r>
+        <w:rPr>
+          <w:rFonts w:ascii="Times New Roman" w:hAnsi="Times New Roman" w:cs="Times New Roman"/>
+          <w:color w:val="000000" w:themeColor="text1"/>
+          <w:sz w:val="28"/>
+          <w:szCs w:val="28"/>
+        </w:rPr>
+        <w:t xml:space="preserve"> вздохнув, я снова запустил симуляцию.</w:t>
       </w:r>
     </w:p>
     <w:p>
@@ -142,7 +151,35 @@
           <w:sz w:val="28"/>
           <w:szCs w:val="28"/>
         </w:rPr>
-        <w:t>Искусственный интеллект О</w:t>
+        <w:t>Искусственный</w:t>
+      </w:r>
+      <w:r>
+        <w:rPr>
+          <w:rFonts w:ascii="Times New Roman" w:hAnsi="Times New Roman" w:cs="Times New Roman"/>
+          <w:color w:val="000000" w:themeColor="text1"/>
+          <w:sz w:val="28"/>
+          <w:szCs w:val="28"/>
+          <w:lang w:val="tt-RU"/>
+        </w:rPr>
+        <w:t xml:space="preserve"> </w:t>
+      </w:r>
+      <w:r>
+        <w:rPr>
+          <w:rFonts w:ascii="Times New Roman" w:hAnsi="Times New Roman" w:cs="Times New Roman"/>
+          <w:color w:val="000000" w:themeColor="text1"/>
+          <w:sz w:val="28"/>
+          <w:szCs w:val="28"/>
+        </w:rPr>
+        <w:t xml:space="preserve">интеллект </w:t>
+      </w:r>
+      <w:r>
+        <w:rPr>
+          <w:rFonts w:ascii="Times New Roman" w:hAnsi="Times New Roman" w:cs="Times New Roman"/>
+          <w:color w:val="000000" w:themeColor="text1"/>
+          <w:sz w:val="28"/>
+          <w:szCs w:val="28"/>
+        </w:rPr>
+        <w:t>О</w:t>
       </w:r>
       <w:r>
         <w:rPr>
@@ -152,47 +189,74 @@
           <w:szCs w:val="28"/>
           <w:lang w:val="en-US"/>
         </w:rPr>
-        <w:t>z</w:t>
-      </w:r>
-      <w:r>
-        <w:rPr>
-          <w:rFonts w:ascii="Times New Roman" w:hAnsi="Times New Roman" w:cs="Times New Roman"/>
-          <w:color w:val="000000" w:themeColor="text1"/>
-          <w:sz w:val="28"/>
-          <w:szCs w:val="28"/>
-        </w:rPr>
-        <w:t>Corp продемонстрировал такое достижение. Жуткое существо наблюдало за мной из монитора.</w:t>
-      </w:r>
-    </w:p>
-    <w:p>
-      <w:pPr>
-        <w:spacing w:after="0" w:line="360" w:lineRule="auto"/>
-        <w:ind w:firstLine="709"/>
-        <w:jc w:val="both"/>
-        <w:rPr>
-          <w:rFonts w:ascii="Times New Roman" w:hAnsi="Times New Roman" w:cs="Times New Roman"/>
-          <w:color w:val="000000" w:themeColor="text1"/>
-          <w:sz w:val="28"/>
-          <w:szCs w:val="28"/>
-        </w:rPr>
-      </w:pPr>
-      <w:r>
-        <w:rPr>
-          <w:rFonts w:ascii="Times New Roman" w:hAnsi="Times New Roman" w:cs="Times New Roman"/>
-          <w:color w:val="000000" w:themeColor="text1"/>
-          <w:sz w:val="28"/>
-          <w:szCs w:val="28"/>
-        </w:rPr>
-        <w:t xml:space="preserve">Этот экземпляр немного напоминал классическую ящерицу. Вернее, очень-очень крупный мужчина с ужасно изуродованным лицом (результат неравномерного деления клеток) и зеленой кожей. Были выделены несколько более низкие показатели. Хм. По некоторым из них, это существо даже превосходит </w:t>
-      </w:r>
-      <w:r>
-        <w:rPr>
-          <w:rFonts w:ascii="Times New Roman" w:hAnsi="Times New Roman" w:cs="Times New Roman"/>
-          <w:color w:val="000000" w:themeColor="text1"/>
-          <w:sz w:val="28"/>
-          <w:szCs w:val="28"/>
-        </w:rPr>
-        <w:t>«альфа-версию ящера»</w:t>
+        <w:t>zCorp</w:t>
+      </w:r>
+      <w:r>
+        <w:rPr>
+          <w:rFonts w:ascii="Times New Roman" w:hAnsi="Times New Roman" w:cs="Times New Roman"/>
+          <w:color w:val="000000" w:themeColor="text1"/>
+          <w:sz w:val="28"/>
+          <w:szCs w:val="28"/>
+        </w:rPr>
+        <w:t xml:space="preserve"> продемонстрировал такое достижение. Жуткое существо наблюдало за мной из монитора.</w:t>
+      </w:r>
+    </w:p>
+    <w:p>
+      <w:pPr>
+        <w:spacing w:after="0" w:line="360" w:lineRule="auto"/>
+        <w:ind w:firstLine="709"/>
+        <w:jc w:val="both"/>
+        <w:rPr>
+          <w:rFonts w:ascii="Times New Roman" w:hAnsi="Times New Roman" w:cs="Times New Roman"/>
+          <w:color w:val="000000" w:themeColor="text1"/>
+          <w:sz w:val="28"/>
+          <w:szCs w:val="28"/>
+        </w:rPr>
+      </w:pPr>
+      <w:r>
+        <w:rPr>
+          <w:rFonts w:ascii="Times New Roman" w:hAnsi="Times New Roman" w:cs="Times New Roman"/>
+          <w:color w:val="000000" w:themeColor="text1"/>
+          <w:sz w:val="28"/>
+          <w:szCs w:val="28"/>
+        </w:rPr>
+        <w:t>Этот экземпляр немного напоминал клас</w:t>
+      </w:r>
+      <w:r>
+        <w:rPr>
+          <w:rFonts w:ascii="Times New Roman" w:hAnsi="Times New Roman" w:cs="Times New Roman"/>
+          <w:color w:val="000000" w:themeColor="text1"/>
+          <w:sz w:val="28"/>
+          <w:szCs w:val="28"/>
+        </w:rPr>
+        <w:t>сическую ящерицу. Вернее, очень-</w:t>
+      </w:r>
+      <w:r>
+        <w:rPr>
+          <w:rFonts w:ascii="Times New Roman" w:hAnsi="Times New Roman" w:cs="Times New Roman"/>
+          <w:color w:val="000000" w:themeColor="text1"/>
+          <w:sz w:val="28"/>
+          <w:szCs w:val="28"/>
+        </w:rPr>
+        <w:t xml:space="preserve">очень крупный мужчина с ужасно изуродованным лицом (результат неравномерного деления клеток) и зеленой кожей. Были выделены несколько более низкие показатели. Хм. По некоторым из них, это существо даже превосходит </w:t>
+      </w:r>
+      <w:r>
+        <w:rPr>
+          <w:rFonts w:ascii="Times New Roman" w:hAnsi="Times New Roman" w:cs="Times New Roman"/>
+          <w:color w:val="000000" w:themeColor="text1"/>
+          <w:sz w:val="28"/>
+          <w:szCs w:val="28"/>
+        </w:rPr>
+        <w:t>«альфа-</w:t>
+      </w:r>
+      <w:r>
+        <w:rPr>
+          <w:rFonts w:ascii="Times New Roman" w:hAnsi="Times New Roman" w:cs="Times New Roman"/>
+          <w:color w:val="000000" w:themeColor="text1"/>
+          <w:sz w:val="28"/>
+          <w:szCs w:val="28"/>
+        </w:rPr>
+        <w:t>версию ящера»</w:t>
       </w:r>
       <w:r>
         <w:rPr>
@@ -267,7 +331,16 @@
           <w:sz w:val="28"/>
           <w:szCs w:val="28"/>
         </w:rPr>
-        <w:t>Шанс? - устало спросил я у компьютера.</w:t>
+        <w:t>Шанс? -</w:t>
+      </w:r>
+      <w:r>
+        <w:rPr>
+          <w:rFonts w:ascii="Times New Roman" w:hAnsi="Times New Roman" w:cs="Times New Roman"/>
+          <w:color w:val="000000" w:themeColor="text1"/>
+          <w:sz w:val="28"/>
+          <w:szCs w:val="28"/>
+        </w:rPr>
+        <w:t xml:space="preserve"> устало спросил я у компьютера.</w:t>
       </w:r>
       <w:r>
         <w:rPr>
@@ -418,356 +491,401 @@
           <w:szCs w:val="28"/>
         </w:rPr>
         <w:lastRenderedPageBreak/>
-        <w:t>..Или он не знает, откуда Октавиус взял клетки и не смог связать их с Коннорсом - это я помню про ящера, потому что он был в фильме, но отец едва помнит всех сотрудников О</w:t>
-      </w:r>
-      <w:r>
-        <w:rPr>
-          <w:rFonts w:ascii="Times New Roman" w:hAnsi="Times New Roman" w:cs="Times New Roman"/>
-          <w:color w:val="000000" w:themeColor="text1"/>
-          <w:sz w:val="28"/>
-          <w:szCs w:val="28"/>
-          <w:lang w:val="en-US"/>
-        </w:rPr>
-        <w:t>z</w:t>
-      </w:r>
-      <w:r>
-        <w:rPr>
-          <w:rFonts w:ascii="Times New Roman" w:hAnsi="Times New Roman" w:cs="Times New Roman"/>
-          <w:color w:val="000000" w:themeColor="text1"/>
-          <w:sz w:val="28"/>
-          <w:szCs w:val="28"/>
-        </w:rPr>
-        <w:t>Согр и он знает, кто что делает. Особенно учитывая, что в последнее время он был занят и просто не мог обращать внимание на разработки Коннорса. При этом Отто должен был как-то объяснить, как к нему попали такие необыкновенные ткани, верно? ..</w:t>
-      </w:r>
-    </w:p>
-    <w:p>
-      <w:pPr>
-        <w:spacing w:after="0" w:line="360" w:lineRule="auto"/>
-        <w:ind w:firstLine="709"/>
-        <w:jc w:val="both"/>
-        <w:rPr>
-          <w:rFonts w:ascii="Times New Roman" w:hAnsi="Times New Roman" w:cs="Times New Roman"/>
-          <w:color w:val="000000" w:themeColor="text1"/>
-          <w:sz w:val="28"/>
-          <w:szCs w:val="28"/>
-        </w:rPr>
-      </w:pPr>
-      <w:r>
-        <w:rPr>
-          <w:rFonts w:ascii="Times New Roman" w:hAnsi="Times New Roman" w:cs="Times New Roman"/>
-          <w:color w:val="000000" w:themeColor="text1"/>
-          <w:sz w:val="28"/>
-          <w:szCs w:val="28"/>
-        </w:rPr>
-        <w:t>Определенно стоит поговорить с Октавиусом.</w:t>
-      </w:r>
-      <w:r>
-        <w:rPr>
-          <w:rFonts w:ascii="Times New Roman" w:hAnsi="Times New Roman" w:cs="Times New Roman"/>
-          <w:color w:val="000000" w:themeColor="text1"/>
-          <w:sz w:val="28"/>
-          <w:szCs w:val="28"/>
-        </w:rPr>
-        <w:tab/>
-      </w:r>
-    </w:p>
-    <w:p>
-      <w:pPr>
-        <w:spacing w:after="0" w:line="360" w:lineRule="auto"/>
-        <w:ind w:firstLine="709"/>
-        <w:jc w:val="both"/>
-        <w:rPr>
-          <w:rFonts w:ascii="Times New Roman" w:hAnsi="Times New Roman" w:cs="Times New Roman"/>
-          <w:color w:val="000000" w:themeColor="text1"/>
-          <w:sz w:val="28"/>
-          <w:szCs w:val="28"/>
-        </w:rPr>
-      </w:pPr>
-      <w:r>
-        <w:rPr>
-          <w:rFonts w:ascii="Times New Roman" w:hAnsi="Times New Roman" w:cs="Times New Roman"/>
-          <w:color w:val="000000" w:themeColor="text1"/>
-          <w:sz w:val="28"/>
-          <w:szCs w:val="28"/>
-        </w:rPr>
-        <w:t>Я хотел спать. И дым. Я откинулся на спинку стула, закрыл глаза, пытаясь отложить в</w:t>
-      </w:r>
-      <w:r>
-        <w:rPr>
-          <w:rFonts w:ascii="Times New Roman" w:hAnsi="Times New Roman" w:cs="Times New Roman"/>
-          <w:color w:val="000000" w:themeColor="text1"/>
-          <w:sz w:val="28"/>
-          <w:szCs w:val="28"/>
-        </w:rPr>
-        <w:t xml:space="preserve"> сторону все, что узнал сегодня.</w:t>
-      </w:r>
-    </w:p>
-    <w:p>
-      <w:pPr>
-        <w:spacing w:after="0" w:line="360" w:lineRule="auto"/>
-        <w:ind w:firstLine="709"/>
-        <w:jc w:val="both"/>
-        <w:rPr>
-          <w:rFonts w:ascii="Times New Roman" w:hAnsi="Times New Roman" w:cs="Times New Roman"/>
-          <w:color w:val="000000" w:themeColor="text1"/>
-          <w:sz w:val="28"/>
-          <w:szCs w:val="28"/>
-        </w:rPr>
-      </w:pPr>
-      <w:r>
-        <w:rPr>
-          <w:rFonts w:ascii="Times New Roman" w:hAnsi="Times New Roman" w:cs="Times New Roman"/>
-          <w:color w:val="000000" w:themeColor="text1"/>
-          <w:sz w:val="28"/>
-          <w:szCs w:val="28"/>
-        </w:rPr>
-        <w:t xml:space="preserve">Итак, нам нужно понять следующие шаги. </w:t>
-      </w:r>
-    </w:p>
-    <w:p>
-      <w:pPr>
-        <w:spacing w:after="0" w:line="360" w:lineRule="auto"/>
-        <w:ind w:firstLine="709"/>
-        <w:jc w:val="both"/>
-        <w:rPr>
-          <w:rFonts w:ascii="Times New Roman" w:hAnsi="Times New Roman" w:cs="Times New Roman"/>
-          <w:color w:val="000000" w:themeColor="text1"/>
-          <w:sz w:val="28"/>
-          <w:szCs w:val="28"/>
-        </w:rPr>
-      </w:pPr>
-      <w:r>
-        <w:rPr>
-          <w:rFonts w:ascii="Times New Roman" w:hAnsi="Times New Roman" w:cs="Times New Roman"/>
-          <w:color w:val="000000" w:themeColor="text1"/>
-          <w:sz w:val="28"/>
-          <w:szCs w:val="28"/>
-        </w:rPr>
-        <w:t>Что мне делать с Норманом?</w:t>
-      </w:r>
-    </w:p>
-    <w:p>
-      <w:pPr>
-        <w:spacing w:after="0" w:line="360" w:lineRule="auto"/>
-        <w:ind w:firstLine="709"/>
-        <w:jc w:val="both"/>
-        <w:rPr>
-          <w:rFonts w:ascii="Times New Roman" w:hAnsi="Times New Roman" w:cs="Times New Roman"/>
-          <w:color w:val="000000" w:themeColor="text1"/>
-          <w:sz w:val="28"/>
-          <w:szCs w:val="28"/>
-        </w:rPr>
-      </w:pPr>
-      <w:r>
-        <w:rPr>
-          <w:rFonts w:ascii="Times New Roman" w:hAnsi="Times New Roman" w:cs="Times New Roman"/>
-          <w:color w:val="000000" w:themeColor="text1"/>
-          <w:sz w:val="28"/>
-          <w:szCs w:val="28"/>
-        </w:rPr>
-        <w:t>Побей его. Хоть я и забываю, что на самом деле я этого не хочу, возникает вопрос: смогу ли я это сделать чисто физически? Вряд ли: стрелять не умею, а в рукоп</w:t>
-      </w:r>
-      <w:r>
-        <w:rPr>
-          <w:rFonts w:ascii="Times New Roman" w:hAnsi="Times New Roman" w:cs="Times New Roman"/>
-          <w:color w:val="000000" w:themeColor="text1"/>
-          <w:sz w:val="28"/>
-          <w:szCs w:val="28"/>
-        </w:rPr>
-        <w:t>ашном бою возможностей не много...</w:t>
-      </w:r>
-      <w:r>
-        <w:rPr>
-          <w:rFonts w:ascii="Times New Roman" w:hAnsi="Times New Roman" w:cs="Times New Roman"/>
-          <w:color w:val="000000" w:themeColor="text1"/>
-          <w:sz w:val="28"/>
-          <w:szCs w:val="28"/>
-        </w:rPr>
-        <w:t xml:space="preserve"> Заказать убийцу? Кстати, это вариант. Мы должны подумать об этом.</w:t>
-      </w:r>
-    </w:p>
-    <w:p>
-      <w:pPr>
-        <w:spacing w:after="0" w:line="360" w:lineRule="auto"/>
-        <w:ind w:firstLine="709"/>
-        <w:jc w:val="both"/>
-        <w:rPr>
-          <w:rFonts w:ascii="Times New Roman" w:hAnsi="Times New Roman" w:cs="Times New Roman"/>
-          <w:color w:val="000000" w:themeColor="text1"/>
-          <w:sz w:val="28"/>
-          <w:szCs w:val="28"/>
-        </w:rPr>
-      </w:pPr>
-      <w:r>
-        <w:rPr>
-          <w:rFonts w:ascii="Times New Roman" w:hAnsi="Times New Roman" w:cs="Times New Roman"/>
-          <w:color w:val="000000" w:themeColor="text1"/>
-          <w:sz w:val="28"/>
-          <w:szCs w:val="28"/>
-        </w:rPr>
-        <w:t>Второй вариант - изоляция. Захватите своего отца в какой-нибудь супертюрьме и подумайте, как спасти его от "гоблиничества". Хороший вариант. Опять же, что-то подобное стоит найти. Есть ли способ связаться со ЩИТОМ?</w:t>
-      </w:r>
-    </w:p>
-    <w:p>
-      <w:pPr>
-        <w:spacing w:after="0" w:line="360" w:lineRule="auto"/>
-        <w:ind w:firstLine="709"/>
-        <w:jc w:val="both"/>
-        <w:rPr>
-          <w:rFonts w:ascii="Times New Roman" w:hAnsi="Times New Roman" w:cs="Times New Roman"/>
-          <w:color w:val="000000" w:themeColor="text1"/>
-          <w:sz w:val="28"/>
-          <w:szCs w:val="28"/>
-        </w:rPr>
-      </w:pPr>
-      <w:r>
-        <w:rPr>
-          <w:rFonts w:ascii="Times New Roman" w:hAnsi="Times New Roman" w:cs="Times New Roman"/>
-          <w:color w:val="000000" w:themeColor="text1"/>
-          <w:sz w:val="28"/>
-          <w:szCs w:val="28"/>
-        </w:rPr>
-        <w:t>С другой стороны, Норман пока не сделал ничего плохого.</w:t>
-      </w:r>
-    </w:p>
-    <w:p>
-      <w:pPr>
-        <w:spacing w:after="0" w:line="360" w:lineRule="auto"/>
-        <w:ind w:firstLine="709"/>
-        <w:jc w:val="both"/>
-        <w:rPr>
-          <w:rFonts w:ascii="Times New Roman" w:hAnsi="Times New Roman" w:cs="Times New Roman"/>
-          <w:color w:val="000000" w:themeColor="text1"/>
-          <w:sz w:val="28"/>
-          <w:szCs w:val="28"/>
-        </w:rPr>
-      </w:pPr>
-      <w:r>
-        <w:rPr>
-          <w:rFonts w:ascii="Times New Roman" w:hAnsi="Times New Roman" w:cs="Times New Roman"/>
-          <w:color w:val="000000" w:themeColor="text1"/>
-          <w:sz w:val="28"/>
-          <w:szCs w:val="28"/>
-        </w:rPr>
-        <w:t>Когда он это сделает, будет слишком поздно. сказал здравый смысл.</w:t>
-      </w:r>
-    </w:p>
-    <w:p>
-      <w:pPr>
-        <w:spacing w:after="0" w:line="360" w:lineRule="auto"/>
-        <w:ind w:firstLine="709"/>
-        <w:jc w:val="both"/>
-        <w:rPr>
-          <w:rFonts w:ascii="Times New Roman" w:hAnsi="Times New Roman" w:cs="Times New Roman"/>
-          <w:color w:val="000000" w:themeColor="text1"/>
-          <w:sz w:val="28"/>
-          <w:szCs w:val="28"/>
-        </w:rPr>
-      </w:pPr>
-      <w:r>
-        <w:rPr>
-          <w:rFonts w:ascii="Times New Roman" w:hAnsi="Times New Roman" w:cs="Times New Roman"/>
-          <w:color w:val="000000" w:themeColor="text1"/>
-          <w:sz w:val="28"/>
-          <w:szCs w:val="28"/>
-        </w:rPr>
-        <w:t xml:space="preserve">Это очевидно, но... черт, он же мой отец! Что, если я преувеличиваю и просто знаю, что канон пугает меня этим человеком? Но канон, как показывает практика, мною уже изменен. Местная версия Гоблина гораздо лучше, чем та, которую разработал Старейшина Осборн в </w:t>
-      </w:r>
-      <w:r>
-        <w:rPr>
-          <w:rFonts w:ascii="Times New Roman" w:hAnsi="Times New Roman" w:cs="Times New Roman"/>
-          <w:color w:val="000000" w:themeColor="text1"/>
-          <w:sz w:val="28"/>
-          <w:szCs w:val="28"/>
-        </w:rPr>
-        <w:t>фильмах и сериалах...</w:t>
-      </w:r>
-      <w:r>
-        <w:rPr>
-          <w:rFonts w:ascii="Times New Roman" w:hAnsi="Times New Roman" w:cs="Times New Roman"/>
-          <w:color w:val="000000" w:themeColor="text1"/>
-          <w:sz w:val="28"/>
-          <w:szCs w:val="28"/>
-        </w:rPr>
-        <w:t xml:space="preserve"> Возможно, я намеренно занижаю уровень адекватности отца, пытаясь согласовать его с неким образом мира, который сложился у Владимира Симановича после смотреть фильмы и сериалы?</w:t>
-      </w:r>
-    </w:p>
-    <w:p>
-      <w:pPr>
-        <w:spacing w:after="0" w:line="360" w:lineRule="auto"/>
-        <w:ind w:firstLine="709"/>
-        <w:jc w:val="both"/>
-        <w:rPr>
-          <w:rFonts w:ascii="Times New Roman" w:hAnsi="Times New Roman" w:cs="Times New Roman"/>
-          <w:color w:val="000000" w:themeColor="text1"/>
-          <w:sz w:val="28"/>
-          <w:szCs w:val="28"/>
-        </w:rPr>
-      </w:pPr>
-      <w:r>
-        <w:rPr>
-          <w:rFonts w:ascii="Times New Roman" w:hAnsi="Times New Roman" w:cs="Times New Roman"/>
-          <w:color w:val="000000" w:themeColor="text1"/>
-          <w:sz w:val="28"/>
-          <w:szCs w:val="28"/>
-        </w:rPr>
-        <w:t xml:space="preserve">Кстати, об уровне адекватности. </w:t>
-      </w:r>
-    </w:p>
-    <w:p>
-      <w:pPr>
-        <w:spacing w:after="0" w:line="360" w:lineRule="auto"/>
-        <w:ind w:firstLine="709"/>
-        <w:jc w:val="both"/>
-        <w:rPr>
-          <w:rFonts w:ascii="Times New Roman" w:hAnsi="Times New Roman" w:cs="Times New Roman"/>
-          <w:color w:val="000000" w:themeColor="text1"/>
-          <w:sz w:val="28"/>
-          <w:szCs w:val="28"/>
-        </w:rPr>
-      </w:pPr>
-      <w:r>
-        <w:rPr>
-          <w:rFonts w:ascii="Times New Roman" w:hAnsi="Times New Roman" w:cs="Times New Roman"/>
-          <w:color w:val="000000" w:themeColor="text1"/>
-          <w:sz w:val="28"/>
-          <w:szCs w:val="28"/>
-        </w:rPr>
-        <w:t>Что</w:t>
-      </w:r>
-      <w:r>
-        <w:rPr>
-          <w:rFonts w:ascii="Times New Roman" w:hAnsi="Times New Roman" w:cs="Times New Roman"/>
-          <w:color w:val="000000" w:themeColor="text1"/>
-          <w:sz w:val="28"/>
-          <w:szCs w:val="28"/>
-        </w:rPr>
-        <w:t xml:space="preserve"> может вывести Нормана из колеи</w:t>
-      </w:r>
-      <w:r>
-        <w:rPr>
-          <w:rFonts w:ascii="Times New Roman" w:hAnsi="Times New Roman" w:cs="Times New Roman"/>
-          <w:color w:val="000000" w:themeColor="text1"/>
-          <w:sz w:val="28"/>
-          <w:szCs w:val="28"/>
-        </w:rPr>
-        <w:t>?</w:t>
-      </w:r>
-    </w:p>
-    <w:p>
-      <w:pPr>
-        <w:spacing w:after="0" w:line="360" w:lineRule="auto"/>
-        <w:ind w:firstLine="709"/>
-        <w:jc w:val="both"/>
-        <w:rPr>
-          <w:rFonts w:ascii="Times New Roman" w:hAnsi="Times New Roman" w:cs="Times New Roman"/>
-          <w:color w:val="000000" w:themeColor="text1"/>
-          <w:sz w:val="28"/>
-          <w:szCs w:val="28"/>
-        </w:rPr>
-      </w:pPr>
+        <w:t>..Или он не знает, откуда Октавиус взял клетки и не смог свя</w:t>
+      </w:r>
+      <w:r>
+        <w:rPr>
+          <w:rFonts w:ascii="Times New Roman" w:hAnsi="Times New Roman" w:cs="Times New Roman"/>
+          <w:color w:val="000000" w:themeColor="text1"/>
+          <w:sz w:val="28"/>
+          <w:szCs w:val="28"/>
+        </w:rPr>
+        <w:t xml:space="preserve">зать их с Коннорсом - </w:t>
+      </w:r>
+      <w:r>
+        <w:rPr>
+          <w:rFonts w:ascii="Times New Roman" w:hAnsi="Times New Roman" w:cs="Times New Roman"/>
+          <w:color w:val="000000" w:themeColor="text1"/>
+          <w:sz w:val="28"/>
+          <w:szCs w:val="28"/>
+        </w:rPr>
+        <w:t>это я помню про ящера, потому что он был в фильме, но отец едва помнит всех сотрудник</w:t>
+      </w:r>
       <w:bookmarkStart w:id="0" w:name="_GoBack"/>
       <w:bookmarkEnd w:id="0"/>
+      <w:r>
+        <w:rPr>
+          <w:rFonts w:ascii="Times New Roman" w:hAnsi="Times New Roman" w:cs="Times New Roman"/>
+          <w:color w:val="000000" w:themeColor="text1"/>
+          <w:sz w:val="28"/>
+          <w:szCs w:val="28"/>
+        </w:rPr>
+        <w:t>ов О</w:t>
+      </w:r>
+      <w:r>
+        <w:rPr>
+          <w:rFonts w:ascii="Times New Roman" w:hAnsi="Times New Roman" w:cs="Times New Roman"/>
+          <w:color w:val="000000" w:themeColor="text1"/>
+          <w:sz w:val="28"/>
+          <w:szCs w:val="28"/>
+          <w:lang w:val="en-US"/>
+        </w:rPr>
+        <w:t>z</w:t>
+      </w:r>
+      <w:r>
+        <w:rPr>
+          <w:rFonts w:ascii="Times New Roman" w:hAnsi="Times New Roman" w:cs="Times New Roman"/>
+          <w:color w:val="000000" w:themeColor="text1"/>
+          <w:sz w:val="28"/>
+          <w:szCs w:val="28"/>
+        </w:rPr>
+        <w:t>Согр и он знает, кто что делает. Особенно учитывая, что в последнее время он был занят и просто не мог обращать внимание на разработки Коннорса. При этом Отто должен был как-то объяснить, как к нему попали такие необыкновенные ткани, верно? ..</w:t>
+      </w:r>
+    </w:p>
+    <w:p>
+      <w:pPr>
+        <w:spacing w:after="0" w:line="360" w:lineRule="auto"/>
+        <w:ind w:firstLine="709"/>
+        <w:jc w:val="both"/>
+        <w:rPr>
+          <w:rFonts w:ascii="Times New Roman" w:hAnsi="Times New Roman" w:cs="Times New Roman"/>
+          <w:color w:val="000000" w:themeColor="text1"/>
+          <w:sz w:val="28"/>
+          <w:szCs w:val="28"/>
+        </w:rPr>
+      </w:pPr>
+      <w:r>
+        <w:rPr>
+          <w:rFonts w:ascii="Times New Roman" w:hAnsi="Times New Roman" w:cs="Times New Roman"/>
+          <w:color w:val="000000" w:themeColor="text1"/>
+          <w:sz w:val="28"/>
+          <w:szCs w:val="28"/>
+        </w:rPr>
+        <w:t>Определенно стоит поговорить с Октавиусом.</w:t>
+      </w:r>
+      <w:r>
+        <w:rPr>
+          <w:rFonts w:ascii="Times New Roman" w:hAnsi="Times New Roman" w:cs="Times New Roman"/>
+          <w:color w:val="000000" w:themeColor="text1"/>
+          <w:sz w:val="28"/>
+          <w:szCs w:val="28"/>
+        </w:rPr>
+        <w:tab/>
+      </w:r>
+    </w:p>
+    <w:p>
+      <w:pPr>
+        <w:spacing w:after="0" w:line="360" w:lineRule="auto"/>
+        <w:ind w:firstLine="709"/>
+        <w:jc w:val="both"/>
+        <w:rPr>
+          <w:rFonts w:ascii="Times New Roman" w:hAnsi="Times New Roman" w:cs="Times New Roman"/>
+          <w:color w:val="000000" w:themeColor="text1"/>
+          <w:sz w:val="28"/>
+          <w:szCs w:val="28"/>
+        </w:rPr>
+      </w:pPr>
+      <w:r>
+        <w:rPr>
+          <w:rFonts w:ascii="Times New Roman" w:hAnsi="Times New Roman" w:cs="Times New Roman"/>
+          <w:color w:val="000000" w:themeColor="text1"/>
+          <w:sz w:val="28"/>
+          <w:szCs w:val="28"/>
+        </w:rPr>
+        <w:t>Я хотел спать. И дым. Я откинулся на спинку стула, закрыл глаза, пытаясь отложить в</w:t>
+      </w:r>
+      <w:r>
+        <w:rPr>
+          <w:rFonts w:ascii="Times New Roman" w:hAnsi="Times New Roman" w:cs="Times New Roman"/>
+          <w:color w:val="000000" w:themeColor="text1"/>
+          <w:sz w:val="28"/>
+          <w:szCs w:val="28"/>
+        </w:rPr>
+        <w:t xml:space="preserve"> сторону все, что узнал сегодня.</w:t>
+      </w:r>
+    </w:p>
+    <w:p>
+      <w:pPr>
+        <w:spacing w:after="0" w:line="360" w:lineRule="auto"/>
+        <w:ind w:firstLine="709"/>
+        <w:jc w:val="both"/>
+        <w:rPr>
+          <w:rFonts w:ascii="Times New Roman" w:hAnsi="Times New Roman" w:cs="Times New Roman"/>
+          <w:color w:val="000000" w:themeColor="text1"/>
+          <w:sz w:val="28"/>
+          <w:szCs w:val="28"/>
+        </w:rPr>
+      </w:pPr>
+      <w:r>
+        <w:rPr>
+          <w:rFonts w:ascii="Times New Roman" w:hAnsi="Times New Roman" w:cs="Times New Roman"/>
+          <w:color w:val="000000" w:themeColor="text1"/>
+          <w:sz w:val="28"/>
+          <w:szCs w:val="28"/>
+        </w:rPr>
+        <w:t xml:space="preserve">Итак, нам нужно понять следующие шаги. </w:t>
+      </w:r>
+    </w:p>
+    <w:p>
+      <w:pPr>
+        <w:spacing w:after="0" w:line="360" w:lineRule="auto"/>
+        <w:ind w:firstLine="709"/>
+        <w:jc w:val="both"/>
+        <w:rPr>
+          <w:rFonts w:ascii="Times New Roman" w:hAnsi="Times New Roman" w:cs="Times New Roman"/>
+          <w:color w:val="000000" w:themeColor="text1"/>
+          <w:sz w:val="28"/>
+          <w:szCs w:val="28"/>
+        </w:rPr>
+      </w:pPr>
+      <w:r>
+        <w:rPr>
+          <w:rFonts w:ascii="Times New Roman" w:hAnsi="Times New Roman" w:cs="Times New Roman"/>
+          <w:color w:val="000000" w:themeColor="text1"/>
+          <w:sz w:val="28"/>
+          <w:szCs w:val="28"/>
+        </w:rPr>
+        <w:t>Что мне делать с Норманом?</w:t>
+      </w:r>
+    </w:p>
+    <w:p>
+      <w:pPr>
+        <w:spacing w:after="0" w:line="360" w:lineRule="auto"/>
+        <w:ind w:firstLine="709"/>
+        <w:jc w:val="both"/>
+        <w:rPr>
+          <w:rFonts w:ascii="Times New Roman" w:hAnsi="Times New Roman" w:cs="Times New Roman"/>
+          <w:color w:val="000000" w:themeColor="text1"/>
+          <w:sz w:val="28"/>
+          <w:szCs w:val="28"/>
+        </w:rPr>
+      </w:pPr>
+      <w:r>
+        <w:rPr>
+          <w:rFonts w:ascii="Times New Roman" w:hAnsi="Times New Roman" w:cs="Times New Roman"/>
+          <w:color w:val="000000" w:themeColor="text1"/>
+          <w:sz w:val="28"/>
+          <w:szCs w:val="28"/>
+        </w:rPr>
+        <w:t>Побей его. Хоть я и забываю, что на самом деле я этого не хочу, возникает вопрос: смогу ли я это сделать чисто физически? Вряд ли: стрелять не умею, а в рукоп</w:t>
+      </w:r>
+      <w:r>
+        <w:rPr>
+          <w:rFonts w:ascii="Times New Roman" w:hAnsi="Times New Roman" w:cs="Times New Roman"/>
+          <w:color w:val="000000" w:themeColor="text1"/>
+          <w:sz w:val="28"/>
+          <w:szCs w:val="28"/>
+        </w:rPr>
+        <w:t>ашном бою возможностей не много...</w:t>
+      </w:r>
+      <w:r>
+        <w:rPr>
+          <w:rFonts w:ascii="Times New Roman" w:hAnsi="Times New Roman" w:cs="Times New Roman"/>
+          <w:color w:val="000000" w:themeColor="text1"/>
+          <w:sz w:val="28"/>
+          <w:szCs w:val="28"/>
+        </w:rPr>
+        <w:t xml:space="preserve"> Заказать убийцу? Кстати, это вариант. Мы должны подумать об этом.</w:t>
+      </w:r>
+    </w:p>
+    <w:p>
+      <w:pPr>
+        <w:spacing w:after="0" w:line="360" w:lineRule="auto"/>
+        <w:ind w:firstLine="709"/>
+        <w:jc w:val="both"/>
+        <w:rPr>
+          <w:rFonts w:ascii="Times New Roman" w:hAnsi="Times New Roman" w:cs="Times New Roman"/>
+          <w:color w:val="000000" w:themeColor="text1"/>
+          <w:sz w:val="28"/>
+          <w:szCs w:val="28"/>
+        </w:rPr>
+      </w:pPr>
+      <w:r>
+        <w:rPr>
+          <w:rFonts w:ascii="Times New Roman" w:hAnsi="Times New Roman" w:cs="Times New Roman"/>
+          <w:color w:val="000000" w:themeColor="text1"/>
+          <w:sz w:val="28"/>
+          <w:szCs w:val="28"/>
+        </w:rPr>
+        <w:t xml:space="preserve">Второй вариант - изоляция. Захватите своего отца в какой-нибудь супертюрьме </w:t>
+      </w:r>
+      <w:r>
+        <w:rPr>
+          <w:rFonts w:ascii="Times New Roman" w:hAnsi="Times New Roman" w:cs="Times New Roman"/>
+          <w:color w:val="000000" w:themeColor="text1"/>
+          <w:sz w:val="28"/>
+          <w:szCs w:val="28"/>
+        </w:rPr>
+        <w:t>и подумайте, как спасти его от «гоблиничества»</w:t>
+      </w:r>
+      <w:r>
+        <w:rPr>
+          <w:rFonts w:ascii="Times New Roman" w:hAnsi="Times New Roman" w:cs="Times New Roman"/>
+          <w:color w:val="000000" w:themeColor="text1"/>
+          <w:sz w:val="28"/>
+          <w:szCs w:val="28"/>
+        </w:rPr>
+        <w:t>. Хороший вариант. Опять же, что-то подобное стоит найти. Есть ли способ связаться со ЩИТОМ?</w:t>
+      </w:r>
+    </w:p>
+    <w:p>
+      <w:pPr>
+        <w:spacing w:after="0" w:line="360" w:lineRule="auto"/>
+        <w:ind w:firstLine="709"/>
+        <w:jc w:val="both"/>
+        <w:rPr>
+          <w:rFonts w:ascii="Times New Roman" w:hAnsi="Times New Roman" w:cs="Times New Roman"/>
+          <w:color w:val="000000" w:themeColor="text1"/>
+          <w:sz w:val="28"/>
+          <w:szCs w:val="28"/>
+        </w:rPr>
+      </w:pPr>
+      <w:r>
+        <w:rPr>
+          <w:rFonts w:ascii="Times New Roman" w:hAnsi="Times New Roman" w:cs="Times New Roman"/>
+          <w:color w:val="000000" w:themeColor="text1"/>
+          <w:sz w:val="28"/>
+          <w:szCs w:val="28"/>
+        </w:rPr>
+        <w:t>С другой стороны, Норман пока не сделал ничего плохого.</w:t>
+      </w:r>
+    </w:p>
+    <w:p>
+      <w:pPr>
+        <w:spacing w:after="0" w:line="360" w:lineRule="auto"/>
+        <w:ind w:firstLine="709"/>
+        <w:jc w:val="both"/>
+        <w:rPr>
+          <w:rFonts w:ascii="Times New Roman" w:hAnsi="Times New Roman" w:cs="Times New Roman"/>
+          <w:color w:val="000000" w:themeColor="text1"/>
+          <w:sz w:val="28"/>
+          <w:szCs w:val="28"/>
+        </w:rPr>
+      </w:pPr>
+      <w:r>
+        <w:rPr>
+          <w:rFonts w:ascii="Times New Roman" w:hAnsi="Times New Roman" w:cs="Times New Roman"/>
+          <w:color w:val="000000" w:themeColor="text1"/>
+          <w:sz w:val="28"/>
+          <w:szCs w:val="28"/>
+        </w:rPr>
+        <w:t>Когда он это сделает, будет слишком поздно. сказал здравый смысл.</w:t>
+      </w:r>
+    </w:p>
+    <w:p>
+      <w:pPr>
+        <w:spacing w:after="0" w:line="360" w:lineRule="auto"/>
+        <w:ind w:firstLine="709"/>
+        <w:jc w:val="both"/>
+        <w:rPr>
+          <w:rFonts w:ascii="Times New Roman" w:hAnsi="Times New Roman" w:cs="Times New Roman"/>
+          <w:color w:val="000000" w:themeColor="text1"/>
+          <w:sz w:val="28"/>
+          <w:szCs w:val="28"/>
+        </w:rPr>
+      </w:pPr>
+      <w:r>
+        <w:rPr>
+          <w:rFonts w:ascii="Times New Roman" w:hAnsi="Times New Roman" w:cs="Times New Roman"/>
+          <w:color w:val="000000" w:themeColor="text1"/>
+          <w:sz w:val="28"/>
+          <w:szCs w:val="28"/>
+        </w:rPr>
+        <w:t xml:space="preserve">Это очевидно, но... черт, он же мой отец! Что, если я преувеличиваю и просто знаю, что канон пугает меня этим человеком? Но канон, как показывает практика, мною уже изменен. Местная версия Гоблина гораздо лучше, чем та, которую разработал Старейшина Осборн в </w:t>
+      </w:r>
+      <w:r>
+        <w:rPr>
+          <w:rFonts w:ascii="Times New Roman" w:hAnsi="Times New Roman" w:cs="Times New Roman"/>
+          <w:color w:val="000000" w:themeColor="text1"/>
+          <w:sz w:val="28"/>
+          <w:szCs w:val="28"/>
+        </w:rPr>
+        <w:t>фильмах и сериалах...</w:t>
+      </w:r>
+      <w:r>
+        <w:rPr>
+          <w:rFonts w:ascii="Times New Roman" w:hAnsi="Times New Roman" w:cs="Times New Roman"/>
+          <w:color w:val="000000" w:themeColor="text1"/>
+          <w:sz w:val="28"/>
+          <w:szCs w:val="28"/>
+        </w:rPr>
+        <w:t xml:space="preserve"> Возможно, я намеренно занижаю уровень адекватности отца, пытаясь согласовать его с неким образом мира, который сложился у Владимира Симановича после смотреть фильмы и сериалы?</w:t>
+      </w:r>
+    </w:p>
+    <w:p>
+      <w:pPr>
+        <w:spacing w:after="0" w:line="360" w:lineRule="auto"/>
+        <w:ind w:firstLine="709"/>
+        <w:jc w:val="both"/>
+        <w:rPr>
+          <w:rFonts w:ascii="Times New Roman" w:hAnsi="Times New Roman" w:cs="Times New Roman"/>
+          <w:color w:val="000000" w:themeColor="text1"/>
+          <w:sz w:val="28"/>
+          <w:szCs w:val="28"/>
+        </w:rPr>
+      </w:pPr>
+      <w:r>
+        <w:rPr>
+          <w:rFonts w:ascii="Times New Roman" w:hAnsi="Times New Roman" w:cs="Times New Roman"/>
+          <w:color w:val="000000" w:themeColor="text1"/>
+          <w:sz w:val="28"/>
+          <w:szCs w:val="28"/>
+        </w:rPr>
+        <w:t xml:space="preserve">Кстати, об уровне адекватности. </w:t>
+      </w:r>
+    </w:p>
+    <w:p>
+      <w:pPr>
+        <w:spacing w:after="0" w:line="360" w:lineRule="auto"/>
+        <w:ind w:firstLine="709"/>
+        <w:jc w:val="both"/>
+        <w:rPr>
+          <w:rFonts w:ascii="Times New Roman" w:hAnsi="Times New Roman" w:cs="Times New Roman"/>
+          <w:color w:val="000000" w:themeColor="text1"/>
+          <w:sz w:val="28"/>
+          <w:szCs w:val="28"/>
+        </w:rPr>
+      </w:pPr>
+      <w:r>
+        <w:rPr>
+          <w:rFonts w:ascii="Times New Roman" w:hAnsi="Times New Roman" w:cs="Times New Roman"/>
+          <w:color w:val="000000" w:themeColor="text1"/>
+          <w:sz w:val="28"/>
+          <w:szCs w:val="28"/>
+        </w:rPr>
+        <w:t>Что</w:t>
+      </w:r>
+      <w:r>
+        <w:rPr>
+          <w:rFonts w:ascii="Times New Roman" w:hAnsi="Times New Roman" w:cs="Times New Roman"/>
+          <w:color w:val="000000" w:themeColor="text1"/>
+          <w:sz w:val="28"/>
+          <w:szCs w:val="28"/>
+        </w:rPr>
+        <w:t xml:space="preserve"> может вывести Нормана из колеи</w:t>
+      </w:r>
+      <w:r>
+        <w:rPr>
+          <w:rFonts w:ascii="Times New Roman" w:hAnsi="Times New Roman" w:cs="Times New Roman"/>
+          <w:color w:val="000000" w:themeColor="text1"/>
+          <w:sz w:val="28"/>
+          <w:szCs w:val="28"/>
+        </w:rPr>
+        <w:t>?</w:t>
+      </w:r>
+    </w:p>
+    <w:p>
+      <w:pPr>
+        <w:spacing w:after="0" w:line="360" w:lineRule="auto"/>
+        <w:ind w:firstLine="709"/>
+        <w:jc w:val="both"/>
+        <w:rPr>
+          <w:rFonts w:ascii="Times New Roman" w:hAnsi="Times New Roman" w:cs="Times New Roman"/>
+          <w:color w:val="000000" w:themeColor="text1"/>
+          <w:sz w:val="28"/>
+          <w:szCs w:val="28"/>
+        </w:rPr>
+      </w:pPr>
     </w:p>
     <w:sectPr>
       <w:pgSz w:w="11906" w:h="16838"/>

--- a/LR2/26.docx
+++ b/LR2/26.docx
@@ -14,13 +14,13 @@
           <w:szCs w:val="28"/>
         </w:rPr>
       </w:pPr>
-      <w:r>
-        <w:rPr>
-          <w:rFonts w:ascii="Times New Roman" w:hAnsi="Times New Roman" w:cs="Times New Roman"/>
-          <w:color w:val="000000" w:themeColor="text1"/>
-          <w:sz w:val="28"/>
-          <w:szCs w:val="28"/>
-          <w:lang w:val="tt-RU"/>
+      <w:bookmarkStart w:id="0" w:name="_GoBack"/>
+      <w:r>
+        <w:rPr>
+          <w:rFonts w:ascii="Times New Roman" w:hAnsi="Times New Roman" w:cs="Times New Roman"/>
+          <w:color w:val="000000" w:themeColor="text1"/>
+          <w:sz w:val="28"/>
+          <w:szCs w:val="28"/>
         </w:rPr>
         <w:t>В</w:t>
       </w:r>
@@ -31,16 +31,7 @@
           <w:sz w:val="28"/>
           <w:szCs w:val="28"/>
         </w:rPr>
-        <w:t xml:space="preserve"> любом случае,</w:t>
-      </w:r>
-      <w:r>
-        <w:rPr>
-          <w:rFonts w:ascii="Times New Roman" w:hAnsi="Times New Roman" w:cs="Times New Roman"/>
-          <w:color w:val="000000" w:themeColor="text1"/>
-          <w:sz w:val="28"/>
-          <w:szCs w:val="28"/>
-        </w:rPr>
-        <w:t xml:space="preserve"> </w:t>
+        <w:t xml:space="preserve"> любом случае, </w:t>
       </w:r>
       <w:r>
         <w:rPr>
@@ -151,26 +142,7 @@
           <w:sz w:val="28"/>
           <w:szCs w:val="28"/>
         </w:rPr>
-        <w:t>Искусственный</w:t>
-      </w:r>
-      <w:r>
-        <w:rPr>
-          <w:rFonts w:ascii="Times New Roman" w:hAnsi="Times New Roman" w:cs="Times New Roman"/>
-          <w:color w:val="000000" w:themeColor="text1"/>
-          <w:sz w:val="28"/>
-          <w:szCs w:val="28"/>
-          <w:lang w:val="tt-RU"/>
-        </w:rPr>
-        <w:t xml:space="preserve"> </w:t>
-      </w:r>
-      <w:r>
-        <w:rPr>
-          <w:rFonts w:ascii="Times New Roman" w:hAnsi="Times New Roman" w:cs="Times New Roman"/>
-          <w:color w:val="000000" w:themeColor="text1"/>
-          <w:sz w:val="28"/>
-          <w:szCs w:val="28"/>
-        </w:rPr>
-        <w:t xml:space="preserve">интеллект </w:t>
+        <w:t xml:space="preserve">Искусственный интеллект </w:t>
       </w:r>
       <w:r>
         <w:rPr>
@@ -187,7 +159,6 @@
           <w:color w:val="000000" w:themeColor="text1"/>
           <w:sz w:val="28"/>
           <w:szCs w:val="28"/>
-          <w:lang w:val="en-US"/>
         </w:rPr>
         <w:t>zCorp</w:t>
       </w:r>
@@ -509,37 +480,7 @@
           <w:sz w:val="28"/>
           <w:szCs w:val="28"/>
         </w:rPr>
-        <w:t>это я помню про ящера, потому что он был в фильме, но отец едва помнит всех сотрудник</w:t>
-      </w:r>
-      <w:bookmarkStart w:id="0" w:name="_GoBack"/>
-      <w:bookmarkEnd w:id="0"/>
-      <w:r>
-        <w:rPr>
-          <w:rFonts w:ascii="Times New Roman" w:hAnsi="Times New Roman" w:cs="Times New Roman"/>
-          <w:color w:val="000000" w:themeColor="text1"/>
-          <w:sz w:val="28"/>
-          <w:szCs w:val="28"/>
-        </w:rPr>
-        <w:t>ов О</w:t>
-      </w:r>
-      <w:r>
-        <w:rPr>
-          <w:rFonts w:ascii="Times New Roman" w:hAnsi="Times New Roman" w:cs="Times New Roman"/>
-          <w:color w:val="000000" w:themeColor="text1"/>
-          <w:sz w:val="28"/>
-          <w:szCs w:val="28"/>
-          <w:lang w:val="en-US"/>
-        </w:rPr>
-        <w:t>z</w:t>
-      </w:r>
-      <w:r>
-        <w:rPr>
-          <w:rFonts w:ascii="Times New Roman" w:hAnsi="Times New Roman" w:cs="Times New Roman"/>
-          <w:color w:val="000000" w:themeColor="text1"/>
-          <w:sz w:val="28"/>
-          <w:szCs w:val="28"/>
-        </w:rPr>
-        <w:t>Согр и он знает, кто что делает. Особенно учитывая, что в последнее время он был занят и просто не мог обращать внимание на разработки Коннорса. При этом Отто должен был как-то объяснить, как к нему попали такие необыкновенные ткани, верно? ..</w:t>
+        <w:t>это я помню про ящера, потому что он был в фильме, но отец едва помнит всех сотрудников ОzСогр и он знает, кто что делает. Особенно учитывая, что в последнее время он был занят и просто не мог обращать внимание на разработки Коннорса. При этом Отто должен был как-то объяснить, как к нему попали такие необыкновенные ткани, верно? ..</w:t>
       </w:r>
     </w:p>
     <w:p>
@@ -874,6 +815,7 @@
         <w:t>?</w:t>
       </w:r>
     </w:p>
+    <w:bookmarkEnd w:id="0"/>
     <w:p>
       <w:pPr>
         <w:spacing w:after="0" w:line="360" w:lineRule="auto"/>

--- a/LR2/26.docx
+++ b/LR2/26.docx
@@ -14,52 +14,62 @@
           <w:szCs w:val="28"/>
         </w:rPr>
       </w:pPr>
+      <w:r>
+        <w:rPr>
+          <w:rFonts w:ascii="Times New Roman" w:hAnsi="Times New Roman" w:cs="Times New Roman"/>
+          <w:color w:val="000000" w:themeColor="text1"/>
+          <w:sz w:val="28"/>
+          <w:szCs w:val="28"/>
+        </w:rPr>
+        <w:t>В</w:t>
+      </w:r>
+      <w:r>
+        <w:rPr>
+          <w:rFonts w:ascii="Times New Roman" w:hAnsi="Times New Roman" w:cs="Times New Roman"/>
+          <w:color w:val="000000" w:themeColor="text1"/>
+          <w:sz w:val="28"/>
+          <w:szCs w:val="28"/>
+        </w:rPr>
+        <w:t xml:space="preserve"> любом случае, </w:t>
+      </w:r>
+      <w:r>
+        <w:rPr>
+          <w:rFonts w:ascii="Times New Roman" w:hAnsi="Times New Roman" w:cs="Times New Roman"/>
+          <w:color w:val="000000" w:themeColor="text1"/>
+          <w:sz w:val="28"/>
+          <w:szCs w:val="28"/>
+        </w:rPr>
+        <w:t>худшее, что может случиться, это смерть Н</w:t>
+      </w:r>
+      <w:r>
+        <w:rPr>
+          <w:rFonts w:ascii="Times New Roman" w:hAnsi="Times New Roman" w:cs="Times New Roman"/>
+          <w:color w:val="000000" w:themeColor="text1"/>
+          <w:sz w:val="28"/>
+          <w:szCs w:val="28"/>
+        </w:rPr>
+        <w:t>ормана.</w:t>
+      </w:r>
+      <w:r>
+        <w:rPr>
+          <w:rFonts w:ascii="Times New Roman" w:hAnsi="Times New Roman" w:cs="Times New Roman"/>
+          <w:color w:val="000000" w:themeColor="text1"/>
+          <w:sz w:val="28"/>
+          <w:szCs w:val="28"/>
+        </w:rPr>
+        <w:t xml:space="preserve"> Это, конечно, плохо, но...</w:t>
+      </w:r>
+      <w:r>
+        <w:rPr>
+          <w:rFonts w:ascii="Times New Roman" w:hAnsi="Times New Roman" w:cs="Times New Roman"/>
+          <w:color w:val="000000" w:themeColor="text1"/>
+          <w:sz w:val="28"/>
+          <w:szCs w:val="28"/>
+        </w:rPr>
+        <w:t xml:space="preserve"> Блин, он же мой папа. Это очень плохо!</w:t>
+      </w:r>
       <w:bookmarkStart w:id="0" w:name="_GoBack"/>
-      <w:r>
-        <w:rPr>
-          <w:rFonts w:ascii="Times New Roman" w:hAnsi="Times New Roman" w:cs="Times New Roman"/>
-          <w:color w:val="000000" w:themeColor="text1"/>
-          <w:sz w:val="28"/>
-          <w:szCs w:val="28"/>
-        </w:rPr>
-        <w:t>В</w:t>
-      </w:r>
-      <w:r>
-        <w:rPr>
-          <w:rFonts w:ascii="Times New Roman" w:hAnsi="Times New Roman" w:cs="Times New Roman"/>
-          <w:color w:val="000000" w:themeColor="text1"/>
-          <w:sz w:val="28"/>
-          <w:szCs w:val="28"/>
-        </w:rPr>
-        <w:t xml:space="preserve"> любом случае, </w:t>
-      </w:r>
-      <w:r>
-        <w:rPr>
-          <w:rFonts w:ascii="Times New Roman" w:hAnsi="Times New Roman" w:cs="Times New Roman"/>
-          <w:color w:val="000000" w:themeColor="text1"/>
-          <w:sz w:val="28"/>
-          <w:szCs w:val="28"/>
-        </w:rPr>
-        <w:t>худшее, что может случиться, это смерть Н</w:t>
-      </w:r>
-      <w:r>
-        <w:rPr>
-          <w:rFonts w:ascii="Times New Roman" w:hAnsi="Times New Roman" w:cs="Times New Roman"/>
-          <w:color w:val="000000" w:themeColor="text1"/>
-          <w:sz w:val="28"/>
-          <w:szCs w:val="28"/>
-        </w:rPr>
-        <w:t>ормана. Это, конечно, плохо, но...</w:t>
-      </w:r>
-      <w:r>
-        <w:rPr>
-          <w:rFonts w:ascii="Times New Roman" w:hAnsi="Times New Roman" w:cs="Times New Roman"/>
-          <w:color w:val="000000" w:themeColor="text1"/>
-          <w:sz w:val="28"/>
-          <w:szCs w:val="28"/>
-        </w:rPr>
-        <w:t xml:space="preserve"> Блин, он же мой папа. Это очень плохо!</w:t>
-      </w:r>
+      <w:bookmarkEnd w:id="0"/>
     </w:p>
     <w:p>
       <w:pPr>
@@ -126,7 +136,7 @@
     <w:p>
       <w:pPr>
         <w:spacing w:after="0" w:line="360" w:lineRule="auto"/>
-        <w:ind w:firstLine="709"/>
+        <w:ind w:right="-2" w:firstLine="709"/>
         <w:jc w:val="both"/>
         <w:rPr>
           <w:rFonts w:ascii="Times New Roman" w:hAnsi="Times New Roman" w:cs="Times New Roman"/>
@@ -150,26 +160,46 @@
           <w:color w:val="000000" w:themeColor="text1"/>
           <w:sz w:val="28"/>
           <w:szCs w:val="28"/>
-        </w:rPr>
-        <w:t>О</w:t>
-      </w:r>
-      <w:r>
-        <w:rPr>
-          <w:rFonts w:ascii="Times New Roman" w:hAnsi="Times New Roman" w:cs="Times New Roman"/>
-          <w:color w:val="000000" w:themeColor="text1"/>
-          <w:sz w:val="28"/>
-          <w:szCs w:val="28"/>
-        </w:rPr>
-        <w:t>zCorp</w:t>
-      </w:r>
-      <w:r>
-        <w:rPr>
-          <w:rFonts w:ascii="Times New Roman" w:hAnsi="Times New Roman" w:cs="Times New Roman"/>
-          <w:color w:val="000000" w:themeColor="text1"/>
-          <w:sz w:val="28"/>
-          <w:szCs w:val="28"/>
-        </w:rPr>
-        <w:t xml:space="preserve"> продемонстрировал такое достижение. Жуткое существо наблюдало за мной из монитора.</w:t>
+          <w:lang w:val="en-US"/>
+        </w:rPr>
+        <w:t>OzCorp</w:t>
+      </w:r>
+      <w:r>
+        <w:rPr>
+          <w:rFonts w:ascii="Times New Roman" w:hAnsi="Times New Roman" w:cs="Times New Roman"/>
+          <w:color w:val="000000" w:themeColor="text1"/>
+          <w:sz w:val="28"/>
+          <w:szCs w:val="28"/>
+        </w:rPr>
+        <w:t xml:space="preserve"> </w:t>
+      </w:r>
+      <w:r>
+        <w:rPr>
+          <w:rFonts w:ascii="Times New Roman" w:hAnsi="Times New Roman" w:cs="Times New Roman"/>
+          <w:color w:val="000000" w:themeColor="text1"/>
+          <w:sz w:val="28"/>
+          <w:szCs w:val="28"/>
+          <w:lang w:val="tt-RU"/>
+        </w:rPr>
+        <w:t>продемонстрировал такое</w:t>
+      </w:r>
+      <w:r>
+        <w:rPr>
+          <w:rFonts w:ascii="Times New Roman" w:hAnsi="Times New Roman" w:cs="Times New Roman"/>
+          <w:color w:val="000000" w:themeColor="text1"/>
+          <w:sz w:val="28"/>
+          <w:szCs w:val="28"/>
+        </w:rPr>
+        <w:t xml:space="preserve"> достижение</w:t>
+      </w:r>
+      <w:r>
+        <w:rPr>
+          <w:rFonts w:ascii="Times New Roman" w:hAnsi="Times New Roman" w:cs="Times New Roman"/>
+          <w:color w:val="000000" w:themeColor="text1"/>
+          <w:sz w:val="28"/>
+          <w:szCs w:val="28"/>
+        </w:rPr>
+        <w:t>. Жуткое существо наблюдало за мной из монитора.</w:t>
       </w:r>
     </w:p>
     <w:p>
@@ -280,7 +310,16 @@
           <w:sz w:val="28"/>
           <w:szCs w:val="28"/>
         </w:rPr>
-        <w:t xml:space="preserve">Что будет с психическим состоянием моего отца после этого, даже страшно представить. А так, судя по последнему разговору, не слишком адекватно... </w:t>
+        <w:t>Что будет с психическим состоянием моего отца после этого, даже страшно представить. А так, судя по последнему раз</w:t>
+      </w:r>
+      <w:r>
+        <w:rPr>
+          <w:rFonts w:ascii="Times New Roman" w:hAnsi="Times New Roman" w:cs="Times New Roman"/>
+          <w:color w:val="000000" w:themeColor="text1"/>
+          <w:sz w:val="28"/>
+          <w:szCs w:val="28"/>
+        </w:rPr>
+        <w:t>говору, не слишком адекватно...</w:t>
       </w:r>
     </w:p>
     <w:p>
@@ -313,102 +352,140 @@
         </w:rPr>
         <w:t xml:space="preserve"> устало спросил я у компьютера.</w:t>
       </w:r>
-      <w:r>
-        <w:rPr>
-          <w:rFonts w:ascii="Times New Roman" w:hAnsi="Times New Roman" w:cs="Times New Roman"/>
-          <w:color w:val="000000" w:themeColor="text1"/>
-          <w:sz w:val="28"/>
-          <w:szCs w:val="28"/>
-        </w:rPr>
-        <w:tab/>
-      </w:r>
-    </w:p>
-    <w:p>
-      <w:pPr>
-        <w:spacing w:after="0" w:line="360" w:lineRule="auto"/>
-        <w:ind w:firstLine="709"/>
-        <w:jc w:val="both"/>
-        <w:rPr>
-          <w:rFonts w:ascii="Times New Roman" w:hAnsi="Times New Roman" w:cs="Times New Roman"/>
-          <w:color w:val="000000" w:themeColor="text1"/>
-          <w:sz w:val="28"/>
-          <w:szCs w:val="28"/>
-        </w:rPr>
-      </w:pPr>
-      <w:r>
-        <w:rPr>
-          <w:rFonts w:ascii="Times New Roman" w:hAnsi="Times New Roman" w:cs="Times New Roman"/>
-          <w:color w:val="000000" w:themeColor="text1"/>
-          <w:sz w:val="28"/>
-          <w:szCs w:val="28"/>
-        </w:rPr>
-        <w:t>Оценивается в семьдесят четыре процента.</w:t>
-      </w:r>
-    </w:p>
-    <w:p>
-      <w:pPr>
-        <w:spacing w:after="0" w:line="360" w:lineRule="auto"/>
-        <w:ind w:firstLine="709"/>
-        <w:jc w:val="both"/>
-        <w:rPr>
-          <w:rFonts w:ascii="Times New Roman" w:hAnsi="Times New Roman" w:cs="Times New Roman"/>
-          <w:color w:val="000000" w:themeColor="text1"/>
-          <w:sz w:val="28"/>
-          <w:szCs w:val="28"/>
-        </w:rPr>
-      </w:pPr>
-      <w:r>
-        <w:rPr>
-          <w:rFonts w:ascii="Times New Roman" w:hAnsi="Times New Roman" w:cs="Times New Roman"/>
-          <w:color w:val="000000" w:themeColor="text1"/>
-          <w:sz w:val="28"/>
-          <w:szCs w:val="28"/>
-        </w:rPr>
-        <w:t xml:space="preserve">Я еще немного прогнал программу, пытаясь детально проработать другие возможности. Был вариант, что все будет хорошо и Норман полностью выздоровеет. Вероятность была около двадцати процентов, что не так уж и мало для экспериментов такого уровня. </w:t>
-      </w:r>
-    </w:p>
-    <w:p>
-      <w:pPr>
-        <w:spacing w:after="0" w:line="360" w:lineRule="auto"/>
-        <w:ind w:firstLine="709"/>
-        <w:jc w:val="both"/>
-        <w:rPr>
-          <w:rFonts w:ascii="Times New Roman" w:hAnsi="Times New Roman" w:cs="Times New Roman"/>
-          <w:color w:val="000000" w:themeColor="text1"/>
-          <w:sz w:val="28"/>
-          <w:szCs w:val="28"/>
-        </w:rPr>
-      </w:pPr>
-      <w:r>
-        <w:rPr>
-          <w:rFonts w:ascii="Times New Roman" w:hAnsi="Times New Roman" w:cs="Times New Roman"/>
-          <w:color w:val="000000" w:themeColor="text1"/>
-          <w:sz w:val="28"/>
-          <w:szCs w:val="28"/>
-        </w:rPr>
-        <w:t xml:space="preserve">Итак, наиболее вероятный вариант, что Норман превращается в какое-то чудовище. </w:t>
-      </w:r>
-    </w:p>
-    <w:p>
-      <w:pPr>
-        <w:spacing w:after="0" w:line="360" w:lineRule="auto"/>
-        <w:ind w:firstLine="709"/>
-        <w:jc w:val="both"/>
-        <w:rPr>
-          <w:rFonts w:ascii="Times New Roman" w:hAnsi="Times New Roman" w:cs="Times New Roman"/>
-          <w:color w:val="000000" w:themeColor="text1"/>
-          <w:sz w:val="28"/>
-          <w:szCs w:val="28"/>
-        </w:rPr>
-      </w:pPr>
-      <w:r>
-        <w:rPr>
-          <w:rFonts w:ascii="Times New Roman" w:hAnsi="Times New Roman" w:cs="Times New Roman"/>
-          <w:color w:val="000000" w:themeColor="text1"/>
-          <w:sz w:val="28"/>
-          <w:szCs w:val="28"/>
-        </w:rPr>
-        <w:t xml:space="preserve">Почему вы так уверены в успешном повторном проглатывании вируса? </w:t>
+    </w:p>
+    <w:p>
+      <w:pPr>
+        <w:spacing w:after="0" w:line="360" w:lineRule="auto"/>
+        <w:ind w:firstLine="709"/>
+        <w:jc w:val="both"/>
+        <w:rPr>
+          <w:rFonts w:ascii="Times New Roman" w:hAnsi="Times New Roman" w:cs="Times New Roman"/>
+          <w:color w:val="000000" w:themeColor="text1"/>
+          <w:sz w:val="28"/>
+          <w:szCs w:val="28"/>
+          <w:lang w:val="tt-RU"/>
+        </w:rPr>
+      </w:pPr>
+      <w:r>
+        <w:rPr>
+          <w:rFonts w:ascii="Times New Roman" w:hAnsi="Times New Roman" w:cs="Times New Roman"/>
+          <w:color w:val="000000" w:themeColor="text1"/>
+          <w:sz w:val="28"/>
+          <w:szCs w:val="28"/>
+        </w:rPr>
+        <w:t>Оценивае</w:t>
+      </w:r>
+      <w:r>
+        <w:rPr>
+          <w:rFonts w:ascii="Times New Roman" w:hAnsi="Times New Roman" w:cs="Times New Roman"/>
+          <w:color w:val="000000" w:themeColor="text1"/>
+          <w:sz w:val="28"/>
+          <w:szCs w:val="28"/>
+        </w:rPr>
+        <w:t>тся в семьдесят четыре процента</w:t>
+      </w:r>
+      <w:r>
+        <w:rPr>
+          <w:rFonts w:ascii="Times New Roman" w:hAnsi="Times New Roman" w:cs="Times New Roman"/>
+          <w:color w:val="000000" w:themeColor="text1"/>
+          <w:sz w:val="28"/>
+          <w:szCs w:val="28"/>
+          <w:lang w:val="tt-RU"/>
+        </w:rPr>
+        <w:t>.</w:t>
+      </w:r>
+    </w:p>
+    <w:p>
+      <w:pPr>
+        <w:spacing w:after="0" w:line="360" w:lineRule="auto"/>
+        <w:ind w:firstLine="709"/>
+        <w:jc w:val="both"/>
+        <w:rPr>
+          <w:rFonts w:ascii="Times New Roman" w:hAnsi="Times New Roman" w:cs="Times New Roman"/>
+          <w:color w:val="000000" w:themeColor="text1"/>
+          <w:sz w:val="28"/>
+          <w:szCs w:val="28"/>
+        </w:rPr>
+      </w:pPr>
+      <w:r>
+        <w:rPr>
+          <w:rFonts w:ascii="Times New Roman" w:hAnsi="Times New Roman" w:cs="Times New Roman"/>
+          <w:color w:val="000000" w:themeColor="text1"/>
+          <w:sz w:val="28"/>
+          <w:szCs w:val="28"/>
+        </w:rPr>
+        <w:t>Я еще немного прогнал программу, пытаясь детально проработать другие возможности. Был вариант, что все будет хорошо и Норман полностью выздоровеет. Вероятность была около двадцати процентов, что не так уж и мало д</w:t>
+      </w:r>
+      <w:r>
+        <w:rPr>
+          <w:rFonts w:ascii="Times New Roman" w:hAnsi="Times New Roman" w:cs="Times New Roman"/>
+          <w:color w:val="000000" w:themeColor="text1"/>
+          <w:sz w:val="28"/>
+          <w:szCs w:val="28"/>
+        </w:rPr>
+        <w:t>ля экспериментов такого уровня.</w:t>
+      </w:r>
+    </w:p>
+    <w:p>
+      <w:pPr>
+        <w:spacing w:after="0" w:line="360" w:lineRule="auto"/>
+        <w:ind w:firstLine="709"/>
+        <w:jc w:val="both"/>
+        <w:rPr>
+          <w:rFonts w:ascii="Times New Roman" w:hAnsi="Times New Roman" w:cs="Times New Roman"/>
+          <w:color w:val="000000" w:themeColor="text1"/>
+          <w:sz w:val="28"/>
+          <w:szCs w:val="28"/>
+        </w:rPr>
+      </w:pPr>
+      <w:r>
+        <w:rPr>
+          <w:rFonts w:ascii="Times New Roman" w:hAnsi="Times New Roman" w:cs="Times New Roman"/>
+          <w:color w:val="000000" w:themeColor="text1"/>
+          <w:sz w:val="28"/>
+          <w:szCs w:val="28"/>
+        </w:rPr>
+        <w:t>Итак, наиболее вероятный вариант, что Норман пр</w:t>
+      </w:r>
+      <w:r>
+        <w:rPr>
+          <w:rFonts w:ascii="Times New Roman" w:hAnsi="Times New Roman" w:cs="Times New Roman"/>
+          <w:color w:val="000000" w:themeColor="text1"/>
+          <w:sz w:val="28"/>
+          <w:szCs w:val="28"/>
+        </w:rPr>
+        <w:t>евращается в какое-то чудовище.</w:t>
+      </w:r>
+    </w:p>
+    <w:p>
+      <w:pPr>
+        <w:spacing w:after="0" w:line="360" w:lineRule="auto"/>
+        <w:ind w:firstLine="709"/>
+        <w:jc w:val="both"/>
+        <w:rPr>
+          <w:rFonts w:ascii="Times New Roman" w:hAnsi="Times New Roman" w:cs="Times New Roman"/>
+          <w:color w:val="000000" w:themeColor="text1"/>
+          <w:sz w:val="28"/>
+          <w:szCs w:val="28"/>
+        </w:rPr>
+      </w:pPr>
+      <w:r>
+        <w:rPr>
+          <w:rFonts w:ascii="Times New Roman" w:hAnsi="Times New Roman" w:cs="Times New Roman"/>
+          <w:color w:val="000000" w:themeColor="text1"/>
+          <w:sz w:val="28"/>
+          <w:szCs w:val="28"/>
+        </w:rPr>
+        <w:t xml:space="preserve">Почему вы так уверены в успешном </w:t>
+      </w:r>
+      <w:r>
+        <w:rPr>
+          <w:rFonts w:ascii="Times New Roman" w:hAnsi="Times New Roman" w:cs="Times New Roman"/>
+          <w:color w:val="000000" w:themeColor="text1"/>
+          <w:sz w:val="28"/>
+          <w:szCs w:val="28"/>
+        </w:rPr>
+        <w:t>повторном проглатывании вируса?</w:t>
       </w:r>
     </w:p>
     <w:p>
@@ -502,16 +579,27 @@
           <w:sz w:val="28"/>
           <w:szCs w:val="28"/>
         </w:rPr>
-        <w:t>Определенно стоит поговорить с Октавиусом.</w:t>
-      </w:r>
-      <w:r>
-        <w:rPr>
-          <w:rFonts w:ascii="Times New Roman" w:hAnsi="Times New Roman" w:cs="Times New Roman"/>
-          <w:color w:val="000000" w:themeColor="text1"/>
-          <w:sz w:val="28"/>
-          <w:szCs w:val="28"/>
-        </w:rPr>
-        <w:tab/>
+        <w:t xml:space="preserve">Определенно стоит поговорить с </w:t>
+      </w:r>
+      <w:proofErr w:type="spellStart"/>
+      <w:r>
+        <w:rPr>
+          <w:rFonts w:ascii="Times New Roman" w:hAnsi="Times New Roman" w:cs="Times New Roman"/>
+          <w:color w:val="000000" w:themeColor="text1"/>
+          <w:sz w:val="28"/>
+          <w:szCs w:val="28"/>
+        </w:rPr>
+        <w:t>Октавиусом</w:t>
+      </w:r>
+      <w:proofErr w:type="spellEnd"/>
+      <w:r>
+        <w:rPr>
+          <w:rFonts w:ascii="Times New Roman" w:hAnsi="Times New Roman" w:cs="Times New Roman"/>
+          <w:color w:val="000000" w:themeColor="text1"/>
+          <w:sz w:val="28"/>
+          <w:szCs w:val="28"/>
+        </w:rPr>
+        <w:t>.</w:t>
       </w:r>
     </w:p>
     <w:p>
@@ -564,7 +652,16 @@
           <w:sz w:val="28"/>
           <w:szCs w:val="28"/>
         </w:rPr>
-        <w:t xml:space="preserve">Итак, нам нужно понять следующие шаги. </w:t>
+        <w:t>Итак, н</w:t>
+      </w:r>
+      <w:r>
+        <w:rPr>
+          <w:rFonts w:ascii="Times New Roman" w:hAnsi="Times New Roman" w:cs="Times New Roman"/>
+          <w:color w:val="000000" w:themeColor="text1"/>
+          <w:sz w:val="28"/>
+          <w:szCs w:val="28"/>
+        </w:rPr>
+        <w:t>ам нужно понять следующие шаги.</w:t>
       </w:r>
     </w:p>
     <w:p>
@@ -703,14 +800,35 @@
           <w:szCs w:val="28"/>
         </w:rPr>
       </w:pPr>
-      <w:r>
-        <w:rPr>
-          <w:rFonts w:ascii="Times New Roman" w:hAnsi="Times New Roman" w:cs="Times New Roman"/>
-          <w:color w:val="000000" w:themeColor="text1"/>
-          <w:sz w:val="28"/>
-          <w:szCs w:val="28"/>
-        </w:rPr>
-        <w:t>Когда он это сделает, будет слишком поздно. сказал здравый смысл.</w:t>
+      <w:proofErr w:type="gramStart"/>
+      <w:r>
+        <w:rPr>
+          <w:rFonts w:ascii="Times New Roman" w:hAnsi="Times New Roman" w:cs="Times New Roman"/>
+          <w:color w:val="000000" w:themeColor="text1"/>
+          <w:sz w:val="28"/>
+          <w:szCs w:val="28"/>
+        </w:rPr>
+        <w:t>Когда он это сделает, будет слишком поздно</w:t>
+      </w:r>
+      <w:proofErr w:type="gramEnd"/>
+      <w:r>
+        <w:rPr>
+          <w:rFonts w:ascii="Times New Roman" w:hAnsi="Times New Roman" w:cs="Times New Roman"/>
+          <w:color w:val="000000" w:themeColor="text1"/>
+          <w:sz w:val="28"/>
+          <w:szCs w:val="28"/>
+          <w:lang w:val="tt-RU"/>
+        </w:rPr>
+        <w:t xml:space="preserve">, - </w:t>
+      </w:r>
+      <w:r>
+        <w:rPr>
+          <w:rFonts w:ascii="Times New Roman" w:hAnsi="Times New Roman" w:cs="Times New Roman"/>
+          <w:color w:val="000000" w:themeColor="text1"/>
+          <w:sz w:val="28"/>
+          <w:szCs w:val="28"/>
+        </w:rPr>
+        <w:t>сказал здравый смысл.</w:t>
       </w:r>
     </w:p>
     <w:p>
@@ -772,7 +890,7 @@
           <w:sz w:val="28"/>
           <w:szCs w:val="28"/>
         </w:rPr>
-        <w:t xml:space="preserve">Кстати, об уровне адекватности. </w:t>
+        <w:t>Кстати, об уровне адекватности.</w:t>
       </w:r>
     </w:p>
     <w:p>
@@ -815,7 +933,6 @@
         <w:t>?</w:t>
       </w:r>
     </w:p>
-    <w:bookmarkEnd w:id="0"/>
     <w:p>
       <w:pPr>
         <w:spacing w:after="0" w:line="360" w:lineRule="auto"/>

--- a/LR2/26.docx
+++ b/LR2/26.docx
@@ -68,6 +68,772 @@
         </w:rPr>
         <w:t xml:space="preserve"> Блин, он же мой папа. Это очень плохо!</w:t>
       </w:r>
+    </w:p>
+    <w:p>
+      <w:pPr>
+        <w:spacing w:after="0" w:line="360" w:lineRule="auto"/>
+        <w:ind w:firstLine="709"/>
+        <w:jc w:val="both"/>
+        <w:rPr>
+          <w:rFonts w:ascii="Times New Roman" w:hAnsi="Times New Roman" w:cs="Times New Roman"/>
+          <w:color w:val="000000" w:themeColor="text1"/>
+          <w:sz w:val="28"/>
+          <w:szCs w:val="28"/>
+        </w:rPr>
+      </w:pPr>
+      <w:r>
+        <w:rPr>
+          <w:rFonts w:ascii="Times New Roman" w:hAnsi="Times New Roman" w:cs="Times New Roman"/>
+          <w:color w:val="000000" w:themeColor="text1"/>
+          <w:sz w:val="28"/>
+          <w:szCs w:val="28"/>
+        </w:rPr>
+        <w:t>Наиболее вероятный сценарий, -</w:t>
+      </w:r>
+      <w:r>
+        <w:rPr>
+          <w:rFonts w:ascii="Times New Roman" w:hAnsi="Times New Roman" w:cs="Times New Roman"/>
+          <w:color w:val="000000" w:themeColor="text1"/>
+          <w:sz w:val="28"/>
+          <w:szCs w:val="28"/>
+        </w:rPr>
+        <w:t xml:space="preserve"> вздохнув, я снова запустил симуляцию.</w:t>
+      </w:r>
+    </w:p>
+    <w:p>
+      <w:pPr>
+        <w:spacing w:after="0" w:line="360" w:lineRule="auto"/>
+        <w:ind w:firstLine="709"/>
+        <w:jc w:val="both"/>
+        <w:rPr>
+          <w:rFonts w:ascii="Times New Roman" w:hAnsi="Times New Roman" w:cs="Times New Roman"/>
+          <w:color w:val="000000" w:themeColor="text1"/>
+          <w:sz w:val="28"/>
+          <w:szCs w:val="28"/>
+        </w:rPr>
+      </w:pPr>
+      <w:r>
+        <w:rPr>
+          <w:rFonts w:ascii="Times New Roman" w:hAnsi="Times New Roman" w:cs="Times New Roman"/>
+          <w:color w:val="000000" w:themeColor="text1"/>
+          <w:sz w:val="28"/>
+          <w:szCs w:val="28"/>
+        </w:rPr>
+        <w:t>Учитывая остатки вируса третьего поколения, которые не были удалены из клеток тела субъекта после первого эксперимента, введение нового реципиента приведет к перезапуску жизненного цикла вируса гоблинов. При этом пораженные клетки укрепятся и начнется с</w:t>
+      </w:r>
+      <w:r>
+        <w:rPr>
+          <w:rFonts w:ascii="Times New Roman" w:hAnsi="Times New Roman" w:cs="Times New Roman"/>
+          <w:color w:val="000000" w:themeColor="text1"/>
+          <w:sz w:val="28"/>
+          <w:szCs w:val="28"/>
+        </w:rPr>
+        <w:t>понтанный процесс размножения...</w:t>
+      </w:r>
+    </w:p>
+    <w:p>
+      <w:pPr>
+        <w:spacing w:after="0" w:line="360" w:lineRule="auto"/>
+        <w:ind w:right="-2" w:firstLine="709"/>
+        <w:jc w:val="both"/>
+        <w:rPr>
+          <w:rFonts w:ascii="Times New Roman" w:hAnsi="Times New Roman" w:cs="Times New Roman"/>
+          <w:color w:val="000000" w:themeColor="text1"/>
+          <w:sz w:val="28"/>
+          <w:szCs w:val="28"/>
+        </w:rPr>
+      </w:pPr>
+      <w:r>
+        <w:rPr>
+          <w:rFonts w:ascii="Times New Roman" w:hAnsi="Times New Roman" w:cs="Times New Roman"/>
+          <w:color w:val="000000" w:themeColor="text1"/>
+          <w:sz w:val="28"/>
+          <w:szCs w:val="28"/>
+        </w:rPr>
+        <w:t xml:space="preserve">Искусственный интеллект </w:t>
+      </w:r>
+      <w:r>
+        <w:rPr>
+          <w:rFonts w:ascii="Times New Roman" w:hAnsi="Times New Roman" w:cs="Times New Roman"/>
+          <w:color w:val="000000" w:themeColor="text1"/>
+          <w:sz w:val="28"/>
+          <w:szCs w:val="28"/>
+          <w:lang w:val="en-US"/>
+        </w:rPr>
+        <w:t>OzCorp</w:t>
+      </w:r>
+      <w:r>
+        <w:rPr>
+          <w:rFonts w:ascii="Times New Roman" w:hAnsi="Times New Roman" w:cs="Times New Roman"/>
+          <w:color w:val="000000" w:themeColor="text1"/>
+          <w:sz w:val="28"/>
+          <w:szCs w:val="28"/>
+        </w:rPr>
+        <w:t xml:space="preserve"> </w:t>
+      </w:r>
+      <w:r>
+        <w:rPr>
+          <w:rFonts w:ascii="Times New Roman" w:hAnsi="Times New Roman" w:cs="Times New Roman"/>
+          <w:color w:val="000000" w:themeColor="text1"/>
+          <w:sz w:val="28"/>
+          <w:szCs w:val="28"/>
+          <w:lang w:val="tt-RU"/>
+        </w:rPr>
+        <w:t>продемонстрировал такое</w:t>
+      </w:r>
+      <w:r>
+        <w:rPr>
+          <w:rFonts w:ascii="Times New Roman" w:hAnsi="Times New Roman" w:cs="Times New Roman"/>
+          <w:color w:val="000000" w:themeColor="text1"/>
+          <w:sz w:val="28"/>
+          <w:szCs w:val="28"/>
+        </w:rPr>
+        <w:t xml:space="preserve"> достижение</w:t>
+      </w:r>
+      <w:r>
+        <w:rPr>
+          <w:rFonts w:ascii="Times New Roman" w:hAnsi="Times New Roman" w:cs="Times New Roman"/>
+          <w:color w:val="000000" w:themeColor="text1"/>
+          <w:sz w:val="28"/>
+          <w:szCs w:val="28"/>
+        </w:rPr>
+        <w:t>. Жуткое существо наблюдало за мной из монитора.</w:t>
+      </w:r>
+    </w:p>
+    <w:p>
+      <w:pPr>
+        <w:spacing w:after="0" w:line="360" w:lineRule="auto"/>
+        <w:ind w:firstLine="709"/>
+        <w:jc w:val="both"/>
+        <w:rPr>
+          <w:rFonts w:ascii="Times New Roman" w:hAnsi="Times New Roman" w:cs="Times New Roman"/>
+          <w:color w:val="000000" w:themeColor="text1"/>
+          <w:sz w:val="28"/>
+          <w:szCs w:val="28"/>
+        </w:rPr>
+      </w:pPr>
+      <w:r>
+        <w:rPr>
+          <w:rFonts w:ascii="Times New Roman" w:hAnsi="Times New Roman" w:cs="Times New Roman"/>
+          <w:color w:val="000000" w:themeColor="text1"/>
+          <w:sz w:val="28"/>
+          <w:szCs w:val="28"/>
+        </w:rPr>
+        <w:t>Этот экземпляр немного напоминал клас</w:t>
+      </w:r>
+      <w:r>
+        <w:rPr>
+          <w:rFonts w:ascii="Times New Roman" w:hAnsi="Times New Roman" w:cs="Times New Roman"/>
+          <w:color w:val="000000" w:themeColor="text1"/>
+          <w:sz w:val="28"/>
+          <w:szCs w:val="28"/>
+        </w:rPr>
+        <w:t>сическую ящерицу. Вернее, очень-</w:t>
+      </w:r>
+      <w:r>
+        <w:rPr>
+          <w:rFonts w:ascii="Times New Roman" w:hAnsi="Times New Roman" w:cs="Times New Roman"/>
+          <w:color w:val="000000" w:themeColor="text1"/>
+          <w:sz w:val="28"/>
+          <w:szCs w:val="28"/>
+        </w:rPr>
+        <w:t xml:space="preserve">очень крупный мужчина с ужасно изуродованным лицом (результат неравномерного деления клеток) и зеленой кожей. Были выделены несколько более низкие показатели. Хм. По некоторым из них, это существо даже превосходит </w:t>
+      </w:r>
+      <w:r>
+        <w:rPr>
+          <w:rFonts w:ascii="Times New Roman" w:hAnsi="Times New Roman" w:cs="Times New Roman"/>
+          <w:color w:val="000000" w:themeColor="text1"/>
+          <w:sz w:val="28"/>
+          <w:szCs w:val="28"/>
+        </w:rPr>
+        <w:t>«альфа</w:t>
+      </w:r>
+      <w:r>
+        <w:rPr>
+          <w:rFonts w:ascii="Calibri" w:hAnsi="Calibri" w:cs="Calibri"/>
+          <w:color w:val="000000"/>
+        </w:rPr>
+        <w:t>-</w:t>
+      </w:r>
+      <w:r>
+        <w:rPr>
+          <w:rFonts w:ascii="Times New Roman" w:hAnsi="Times New Roman" w:cs="Times New Roman"/>
+          <w:color w:val="000000" w:themeColor="text1"/>
+          <w:sz w:val="28"/>
+          <w:szCs w:val="28"/>
+        </w:rPr>
+        <w:t>версию ящера»</w:t>
+      </w:r>
+      <w:r>
+        <w:rPr>
+          <w:rFonts w:ascii="Times New Roman" w:hAnsi="Times New Roman" w:cs="Times New Roman"/>
+          <w:color w:val="000000" w:themeColor="text1"/>
+          <w:sz w:val="28"/>
+          <w:szCs w:val="28"/>
+        </w:rPr>
+        <w:t>.</w:t>
+      </w:r>
+    </w:p>
+    <w:p>
+      <w:pPr>
+        <w:spacing w:after="0" w:line="360" w:lineRule="auto"/>
+        <w:ind w:firstLine="709"/>
+        <w:jc w:val="both"/>
+        <w:rPr>
+          <w:rFonts w:ascii="Times New Roman" w:hAnsi="Times New Roman" w:cs="Times New Roman"/>
+          <w:color w:val="000000" w:themeColor="text1"/>
+          <w:sz w:val="28"/>
+          <w:szCs w:val="28"/>
+        </w:rPr>
+      </w:pPr>
+      <w:r>
+        <w:rPr>
+          <w:rFonts w:ascii="Times New Roman" w:hAnsi="Times New Roman" w:cs="Times New Roman"/>
+          <w:color w:val="000000" w:themeColor="text1"/>
+          <w:sz w:val="28"/>
+          <w:szCs w:val="28"/>
+        </w:rPr>
+        <w:t>Ужас. Это действительно настоящий гоблин.</w:t>
+      </w:r>
+    </w:p>
+    <w:p>
+      <w:pPr>
+        <w:spacing w:after="0" w:line="360" w:lineRule="auto"/>
+        <w:ind w:firstLine="709"/>
+        <w:jc w:val="both"/>
+        <w:rPr>
+          <w:rFonts w:ascii="Times New Roman" w:hAnsi="Times New Roman" w:cs="Times New Roman"/>
+          <w:color w:val="000000" w:themeColor="text1"/>
+          <w:sz w:val="28"/>
+          <w:szCs w:val="28"/>
+        </w:rPr>
+      </w:pPr>
+      <w:r>
+        <w:rPr>
+          <w:rFonts w:ascii="Times New Roman" w:hAnsi="Times New Roman" w:cs="Times New Roman"/>
+          <w:color w:val="000000" w:themeColor="text1"/>
+          <w:sz w:val="28"/>
+          <w:szCs w:val="28"/>
+        </w:rPr>
+        <w:t>Что будет с психическим состоянием моего отца после этого, даже страшно представить. А так, судя по последнему раз</w:t>
+      </w:r>
+      <w:r>
+        <w:rPr>
+          <w:rFonts w:ascii="Times New Roman" w:hAnsi="Times New Roman" w:cs="Times New Roman"/>
+          <w:color w:val="000000" w:themeColor="text1"/>
+          <w:sz w:val="28"/>
+          <w:szCs w:val="28"/>
+        </w:rPr>
+        <w:t>говору, не слишком адекватно...</w:t>
+      </w:r>
+    </w:p>
+    <w:p>
+      <w:pPr>
+        <w:spacing w:after="0" w:line="360" w:lineRule="auto"/>
+        <w:ind w:firstLine="709"/>
+        <w:jc w:val="both"/>
+        <w:rPr>
+          <w:rFonts w:ascii="Times New Roman" w:hAnsi="Times New Roman" w:cs="Times New Roman"/>
+          <w:color w:val="000000" w:themeColor="text1"/>
+          <w:sz w:val="28"/>
+          <w:szCs w:val="28"/>
+        </w:rPr>
+      </w:pPr>
+      <w:r>
+        <w:rPr>
+          <w:rFonts w:ascii="Times New Roman" w:hAnsi="Times New Roman" w:cs="Times New Roman"/>
+          <w:color w:val="000000" w:themeColor="text1"/>
+          <w:sz w:val="28"/>
+          <w:szCs w:val="28"/>
+        </w:rPr>
+        <w:t>Шанс? -</w:t>
+      </w:r>
+      <w:r>
+        <w:rPr>
+          <w:rFonts w:ascii="Times New Roman" w:hAnsi="Times New Roman" w:cs="Times New Roman"/>
+          <w:color w:val="000000" w:themeColor="text1"/>
+          <w:sz w:val="28"/>
+          <w:szCs w:val="28"/>
+        </w:rPr>
+        <w:t xml:space="preserve"> устало спросил я у компьютера.</w:t>
+      </w:r>
+    </w:p>
+    <w:p>
+      <w:pPr>
+        <w:spacing w:after="0" w:line="360" w:lineRule="auto"/>
+        <w:ind w:firstLine="709"/>
+        <w:jc w:val="both"/>
+        <w:rPr>
+          <w:rFonts w:ascii="Times New Roman" w:hAnsi="Times New Roman" w:cs="Times New Roman"/>
+          <w:color w:val="000000" w:themeColor="text1"/>
+          <w:sz w:val="28"/>
+          <w:szCs w:val="28"/>
+          <w:lang w:val="tt-RU"/>
+        </w:rPr>
+      </w:pPr>
+      <w:r>
+        <w:rPr>
+          <w:rFonts w:ascii="Times New Roman" w:hAnsi="Times New Roman" w:cs="Times New Roman"/>
+          <w:color w:val="000000" w:themeColor="text1"/>
+          <w:sz w:val="28"/>
+          <w:szCs w:val="28"/>
+        </w:rPr>
+        <w:t>Оценивае</w:t>
+      </w:r>
+      <w:r>
+        <w:rPr>
+          <w:rFonts w:ascii="Times New Roman" w:hAnsi="Times New Roman" w:cs="Times New Roman"/>
+          <w:color w:val="000000" w:themeColor="text1"/>
+          <w:sz w:val="28"/>
+          <w:szCs w:val="28"/>
+        </w:rPr>
+        <w:t>тся в семьдесят четыре процента</w:t>
+      </w:r>
+      <w:r>
+        <w:rPr>
+          <w:rFonts w:ascii="Times New Roman" w:hAnsi="Times New Roman" w:cs="Times New Roman"/>
+          <w:color w:val="000000" w:themeColor="text1"/>
+          <w:sz w:val="28"/>
+          <w:szCs w:val="28"/>
+          <w:lang w:val="tt-RU"/>
+        </w:rPr>
+        <w:t>.</w:t>
+      </w:r>
+    </w:p>
+    <w:p>
+      <w:pPr>
+        <w:spacing w:after="0" w:line="360" w:lineRule="auto"/>
+        <w:ind w:firstLine="709"/>
+        <w:jc w:val="both"/>
+        <w:rPr>
+          <w:rFonts w:ascii="Times New Roman" w:hAnsi="Times New Roman" w:cs="Times New Roman"/>
+          <w:color w:val="000000" w:themeColor="text1"/>
+          <w:sz w:val="28"/>
+          <w:szCs w:val="28"/>
+        </w:rPr>
+      </w:pPr>
+      <w:r>
+        <w:rPr>
+          <w:rFonts w:ascii="Times New Roman" w:hAnsi="Times New Roman" w:cs="Times New Roman"/>
+          <w:color w:val="000000" w:themeColor="text1"/>
+          <w:sz w:val="28"/>
+          <w:szCs w:val="28"/>
+        </w:rPr>
+        <w:t>Я еще немного прогнал программу, пытаясь детально проработать другие возможности. Был вариант, что все будет хорошо и Норман полностью выздоровеет. Вероятность была около двадцати процентов, что не так уж и мало д</w:t>
+      </w:r>
+      <w:r>
+        <w:rPr>
+          <w:rFonts w:ascii="Times New Roman" w:hAnsi="Times New Roman" w:cs="Times New Roman"/>
+          <w:color w:val="000000" w:themeColor="text1"/>
+          <w:sz w:val="28"/>
+          <w:szCs w:val="28"/>
+        </w:rPr>
+        <w:t>ля экспериментов такого уровня.</w:t>
+      </w:r>
+    </w:p>
+    <w:p>
+      <w:pPr>
+        <w:spacing w:after="0" w:line="360" w:lineRule="auto"/>
+        <w:ind w:firstLine="709"/>
+        <w:jc w:val="both"/>
+        <w:rPr>
+          <w:rFonts w:ascii="Times New Roman" w:hAnsi="Times New Roman" w:cs="Times New Roman"/>
+          <w:color w:val="000000" w:themeColor="text1"/>
+          <w:sz w:val="28"/>
+          <w:szCs w:val="28"/>
+        </w:rPr>
+      </w:pPr>
+      <w:r>
+        <w:rPr>
+          <w:rFonts w:ascii="Times New Roman" w:hAnsi="Times New Roman" w:cs="Times New Roman"/>
+          <w:color w:val="000000" w:themeColor="text1"/>
+          <w:sz w:val="28"/>
+          <w:szCs w:val="28"/>
+        </w:rPr>
+        <w:t>Итак, наиболее вероятный вариант, что Норман пр</w:t>
+      </w:r>
+      <w:r>
+        <w:rPr>
+          <w:rFonts w:ascii="Times New Roman" w:hAnsi="Times New Roman" w:cs="Times New Roman"/>
+          <w:color w:val="000000" w:themeColor="text1"/>
+          <w:sz w:val="28"/>
+          <w:szCs w:val="28"/>
+        </w:rPr>
+        <w:t>евращается в какое-то чудовище.</w:t>
+      </w:r>
+    </w:p>
+    <w:p>
+      <w:pPr>
+        <w:spacing w:after="0" w:line="360" w:lineRule="auto"/>
+        <w:ind w:firstLine="709"/>
+        <w:jc w:val="both"/>
+        <w:rPr>
+          <w:rFonts w:ascii="Times New Roman" w:hAnsi="Times New Roman" w:cs="Times New Roman"/>
+          <w:color w:val="000000" w:themeColor="text1"/>
+          <w:sz w:val="28"/>
+          <w:szCs w:val="28"/>
+        </w:rPr>
+      </w:pPr>
+      <w:r>
+        <w:rPr>
+          <w:rFonts w:ascii="Times New Roman" w:hAnsi="Times New Roman" w:cs="Times New Roman"/>
+          <w:color w:val="000000" w:themeColor="text1"/>
+          <w:sz w:val="28"/>
+          <w:szCs w:val="28"/>
+        </w:rPr>
+        <w:t xml:space="preserve">Почему вы так уверены в успешном </w:t>
+      </w:r>
+      <w:r>
+        <w:rPr>
+          <w:rFonts w:ascii="Times New Roman" w:hAnsi="Times New Roman" w:cs="Times New Roman"/>
+          <w:color w:val="000000" w:themeColor="text1"/>
+          <w:sz w:val="28"/>
+          <w:szCs w:val="28"/>
+        </w:rPr>
+        <w:t>повторном проглатывании вируса?</w:t>
+      </w:r>
+    </w:p>
+    <w:p>
+      <w:pPr>
+        <w:spacing w:after="0" w:line="360" w:lineRule="auto"/>
+        <w:ind w:firstLine="709"/>
+        <w:jc w:val="both"/>
+        <w:rPr>
+          <w:rFonts w:ascii="Times New Roman" w:hAnsi="Times New Roman" w:cs="Times New Roman"/>
+          <w:color w:val="000000" w:themeColor="text1"/>
+          <w:sz w:val="28"/>
+          <w:szCs w:val="28"/>
+        </w:rPr>
+      </w:pPr>
+      <w:r>
+        <w:rPr>
+          <w:rFonts w:ascii="Times New Roman" w:hAnsi="Times New Roman" w:cs="Times New Roman"/>
+          <w:color w:val="000000" w:themeColor="text1"/>
+          <w:sz w:val="28"/>
+          <w:szCs w:val="28"/>
+        </w:rPr>
+        <w:t>Когнитивное искажение, вызванное «гоблинизацией»</w:t>
+      </w:r>
+      <w:r>
+        <w:rPr>
+          <w:rFonts w:ascii="Times New Roman" w:hAnsi="Times New Roman" w:cs="Times New Roman"/>
+          <w:color w:val="000000" w:themeColor="text1"/>
+          <w:sz w:val="28"/>
+          <w:szCs w:val="28"/>
+        </w:rPr>
+        <w:t>? ИЛИ ЖЕ...</w:t>
+      </w:r>
+    </w:p>
+    <w:p>
+      <w:pPr>
+        <w:spacing w:after="0" w:line="360" w:lineRule="auto"/>
+        <w:ind w:firstLine="709"/>
+        <w:jc w:val="both"/>
+        <w:rPr>
+          <w:rFonts w:ascii="Times New Roman" w:hAnsi="Times New Roman" w:cs="Times New Roman"/>
+          <w:color w:val="000000" w:themeColor="text1"/>
+          <w:sz w:val="28"/>
+          <w:szCs w:val="28"/>
+        </w:rPr>
+      </w:pPr>
+      <w:r>
+        <w:rPr>
+          <w:rFonts w:ascii="Times New Roman" w:hAnsi="Times New Roman" w:cs="Times New Roman"/>
+          <w:color w:val="000000" w:themeColor="text1"/>
+          <w:sz w:val="28"/>
+          <w:szCs w:val="28"/>
+        </w:rPr>
+        <w:lastRenderedPageBreak/>
+        <w:t>..Или он не знает, откуда Октавиус взял клетки и не смог свя</w:t>
+      </w:r>
+      <w:r>
+        <w:rPr>
+          <w:rFonts w:ascii="Times New Roman" w:hAnsi="Times New Roman" w:cs="Times New Roman"/>
+          <w:color w:val="000000" w:themeColor="text1"/>
+          <w:sz w:val="28"/>
+          <w:szCs w:val="28"/>
+        </w:rPr>
+        <w:t xml:space="preserve">зать их с Коннорсом </w:t>
+      </w:r>
+      <w:r>
+        <w:rPr>
+          <w:rFonts w:ascii="Calibri" w:hAnsi="Calibri" w:cs="Calibri"/>
+          <w:color w:val="000000"/>
+        </w:rPr>
+        <w:t>-</w:t>
+      </w:r>
+      <w:r>
+        <w:rPr>
+          <w:rFonts w:ascii="Times New Roman" w:hAnsi="Times New Roman" w:cs="Times New Roman"/>
+          <w:color w:val="000000" w:themeColor="text1"/>
+          <w:sz w:val="28"/>
+          <w:szCs w:val="28"/>
+        </w:rPr>
+        <w:t xml:space="preserve"> </w:t>
+      </w:r>
+      <w:r>
+        <w:rPr>
+          <w:rFonts w:ascii="Times New Roman" w:hAnsi="Times New Roman" w:cs="Times New Roman"/>
+          <w:color w:val="000000" w:themeColor="text1"/>
+          <w:sz w:val="28"/>
+          <w:szCs w:val="28"/>
+        </w:rPr>
+        <w:t>это я помню про ящера, потому что он был в фильме, но отец едва помнит всех сотрудников ОzС</w:t>
+      </w:r>
+      <w:r>
+        <w:rPr>
+          <w:rFonts w:ascii="Times New Roman" w:hAnsi="Times New Roman" w:cs="Times New Roman"/>
+          <w:color w:val="000000" w:themeColor="text1"/>
+          <w:sz w:val="28"/>
+          <w:szCs w:val="28"/>
+        </w:rPr>
+        <w:t xml:space="preserve">огр и он знает, кто что делает. </w:t>
+      </w:r>
+      <w:r>
+        <w:rPr>
+          <w:rFonts w:ascii="Times New Roman" w:hAnsi="Times New Roman" w:cs="Times New Roman"/>
+          <w:color w:val="000000" w:themeColor="text1"/>
+          <w:sz w:val="28"/>
+          <w:szCs w:val="28"/>
+        </w:rPr>
+        <w:t>Особенно учитывая, что в последнее время он был занят и просто не мог обращать внимание на разработки Коннорса. При этом Отто должен был как-то объяснить, как к нему попали так</w:t>
+      </w:r>
+      <w:r>
+        <w:rPr>
+          <w:rFonts w:ascii="Times New Roman" w:hAnsi="Times New Roman" w:cs="Times New Roman"/>
+          <w:color w:val="000000" w:themeColor="text1"/>
+          <w:sz w:val="28"/>
+          <w:szCs w:val="28"/>
+        </w:rPr>
+        <w:t xml:space="preserve">ие необыкновенные ткани, верно? </w:t>
+      </w:r>
+      <w:r>
+        <w:rPr>
+          <w:rFonts w:ascii="Times New Roman" w:hAnsi="Times New Roman" w:cs="Times New Roman"/>
+          <w:color w:val="000000" w:themeColor="text1"/>
+          <w:sz w:val="28"/>
+          <w:szCs w:val="28"/>
+        </w:rPr>
+        <w:t>..</w:t>
+      </w:r>
+    </w:p>
+    <w:p>
+      <w:pPr>
+        <w:spacing w:after="0" w:line="360" w:lineRule="auto"/>
+        <w:ind w:firstLine="709"/>
+        <w:jc w:val="both"/>
+        <w:rPr>
+          <w:rFonts w:ascii="Times New Roman" w:hAnsi="Times New Roman" w:cs="Times New Roman"/>
+          <w:color w:val="000000" w:themeColor="text1"/>
+          <w:sz w:val="28"/>
+          <w:szCs w:val="28"/>
+        </w:rPr>
+      </w:pPr>
+      <w:r>
+        <w:rPr>
+          <w:rFonts w:ascii="Times New Roman" w:hAnsi="Times New Roman" w:cs="Times New Roman"/>
+          <w:color w:val="000000" w:themeColor="text1"/>
+          <w:sz w:val="28"/>
+          <w:szCs w:val="28"/>
+        </w:rPr>
+        <w:t>Определенно стоит поговорить с Октавиусом.</w:t>
+      </w:r>
+    </w:p>
+    <w:p>
+      <w:pPr>
+        <w:spacing w:after="0" w:line="360" w:lineRule="auto"/>
+        <w:ind w:firstLine="709"/>
+        <w:jc w:val="both"/>
+        <w:rPr>
+          <w:rFonts w:ascii="Times New Roman" w:hAnsi="Times New Roman" w:cs="Times New Roman"/>
+          <w:color w:val="000000" w:themeColor="text1"/>
+          <w:sz w:val="28"/>
+          <w:szCs w:val="28"/>
+        </w:rPr>
+      </w:pPr>
+      <w:r>
+        <w:rPr>
+          <w:rFonts w:ascii="Times New Roman" w:hAnsi="Times New Roman" w:cs="Times New Roman"/>
+          <w:color w:val="000000" w:themeColor="text1"/>
+          <w:sz w:val="28"/>
+          <w:szCs w:val="28"/>
+        </w:rPr>
+        <w:t>Я хотел спать. И дым. Я откинулся на спинку стула, закрыл глаза, пытаясь отложить в</w:t>
+      </w:r>
+      <w:r>
+        <w:rPr>
+          <w:rFonts w:ascii="Times New Roman" w:hAnsi="Times New Roman" w:cs="Times New Roman"/>
+          <w:color w:val="000000" w:themeColor="text1"/>
+          <w:sz w:val="28"/>
+          <w:szCs w:val="28"/>
+        </w:rPr>
+        <w:t xml:space="preserve"> сторону все, что узнал сегодня.</w:t>
+      </w:r>
+    </w:p>
+    <w:p>
+      <w:pPr>
+        <w:spacing w:after="0" w:line="360" w:lineRule="auto"/>
+        <w:ind w:firstLine="709"/>
+        <w:jc w:val="both"/>
+        <w:rPr>
+          <w:rFonts w:ascii="Times New Roman" w:hAnsi="Times New Roman" w:cs="Times New Roman"/>
+          <w:color w:val="000000" w:themeColor="text1"/>
+          <w:sz w:val="28"/>
+          <w:szCs w:val="28"/>
+        </w:rPr>
+      </w:pPr>
+      <w:r>
+        <w:rPr>
+          <w:rFonts w:ascii="Times New Roman" w:hAnsi="Times New Roman" w:cs="Times New Roman"/>
+          <w:color w:val="000000" w:themeColor="text1"/>
+          <w:sz w:val="28"/>
+          <w:szCs w:val="28"/>
+        </w:rPr>
+        <w:t>Итак, н</w:t>
+      </w:r>
+      <w:r>
+        <w:rPr>
+          <w:rFonts w:ascii="Times New Roman" w:hAnsi="Times New Roman" w:cs="Times New Roman"/>
+          <w:color w:val="000000" w:themeColor="text1"/>
+          <w:sz w:val="28"/>
+          <w:szCs w:val="28"/>
+        </w:rPr>
+        <w:t>ам нужно понять следующие шаги.</w:t>
+      </w:r>
+    </w:p>
+    <w:p>
+      <w:pPr>
+        <w:spacing w:after="0" w:line="360" w:lineRule="auto"/>
+        <w:ind w:firstLine="709"/>
+        <w:jc w:val="both"/>
+        <w:rPr>
+          <w:rFonts w:ascii="Times New Roman" w:hAnsi="Times New Roman" w:cs="Times New Roman"/>
+          <w:color w:val="000000" w:themeColor="text1"/>
+          <w:sz w:val="28"/>
+          <w:szCs w:val="28"/>
+        </w:rPr>
+      </w:pPr>
+      <w:r>
+        <w:rPr>
+          <w:rFonts w:ascii="Times New Roman" w:hAnsi="Times New Roman" w:cs="Times New Roman"/>
+          <w:color w:val="000000" w:themeColor="text1"/>
+          <w:sz w:val="28"/>
+          <w:szCs w:val="28"/>
+        </w:rPr>
+        <w:t>Что мне делать с Норманом?</w:t>
+      </w:r>
+    </w:p>
+    <w:p>
+      <w:pPr>
+        <w:spacing w:after="0" w:line="360" w:lineRule="auto"/>
+        <w:ind w:firstLine="709"/>
+        <w:jc w:val="both"/>
+        <w:rPr>
+          <w:rFonts w:ascii="Times New Roman" w:hAnsi="Times New Roman" w:cs="Times New Roman"/>
+          <w:color w:val="000000" w:themeColor="text1"/>
+          <w:sz w:val="28"/>
+          <w:szCs w:val="28"/>
+        </w:rPr>
+      </w:pPr>
+      <w:r>
+        <w:rPr>
+          <w:rFonts w:ascii="Times New Roman" w:hAnsi="Times New Roman" w:cs="Times New Roman"/>
+          <w:color w:val="000000" w:themeColor="text1"/>
+          <w:sz w:val="28"/>
+          <w:szCs w:val="28"/>
+        </w:rPr>
+        <w:t>Побей его. Хоть я и забываю, что на самом деле я этого не хочу, возникает вопрос: смогу ли я это сделать чисто физически? Вряд ли: стрелять не умею, а в рукоп</w:t>
+      </w:r>
+      <w:r>
+        <w:rPr>
+          <w:rFonts w:ascii="Times New Roman" w:hAnsi="Times New Roman" w:cs="Times New Roman"/>
+          <w:color w:val="000000" w:themeColor="text1"/>
+          <w:sz w:val="28"/>
+          <w:szCs w:val="28"/>
+        </w:rPr>
+        <w:t>ашном бою возможностей не много...</w:t>
+      </w:r>
+      <w:r>
+        <w:rPr>
+          <w:rFonts w:ascii="Times New Roman" w:hAnsi="Times New Roman" w:cs="Times New Roman"/>
+          <w:color w:val="000000" w:themeColor="text1"/>
+          <w:sz w:val="28"/>
+          <w:szCs w:val="28"/>
+        </w:rPr>
+        <w:t xml:space="preserve"> Заказать убийцу? Кстати, это вариант. Мы должны подумать об этом.</w:t>
+      </w:r>
+    </w:p>
+    <w:p>
+      <w:pPr>
+        <w:spacing w:after="0" w:line="360" w:lineRule="auto"/>
+        <w:ind w:firstLine="709"/>
+        <w:jc w:val="both"/>
+        <w:rPr>
+          <w:rFonts w:ascii="Times New Roman" w:hAnsi="Times New Roman" w:cs="Times New Roman"/>
+          <w:color w:val="000000" w:themeColor="text1"/>
+          <w:sz w:val="28"/>
+          <w:szCs w:val="28"/>
+        </w:rPr>
+      </w:pPr>
+      <w:r>
+        <w:rPr>
+          <w:rFonts w:ascii="Times New Roman" w:hAnsi="Times New Roman" w:cs="Times New Roman"/>
+          <w:color w:val="000000" w:themeColor="text1"/>
+          <w:sz w:val="28"/>
+          <w:szCs w:val="28"/>
+        </w:rPr>
+        <w:t xml:space="preserve">Второй вариант </w:t>
+      </w:r>
+      <w:r>
+        <w:rPr>
+          <w:rFonts w:ascii="Calibri" w:hAnsi="Calibri" w:cs="Calibri"/>
+          <w:color w:val="000000"/>
+        </w:rPr>
+        <w:t>-</w:t>
+      </w:r>
+      <w:r>
+        <w:rPr>
+          <w:rFonts w:ascii="Times New Roman" w:hAnsi="Times New Roman" w:cs="Times New Roman"/>
+          <w:color w:val="000000" w:themeColor="text1"/>
+          <w:sz w:val="28"/>
+          <w:szCs w:val="28"/>
+        </w:rPr>
+        <w:t xml:space="preserve"> изоляция. Захватите своего отца в какой-нибудь супертюрьме </w:t>
+      </w:r>
+      <w:r>
+        <w:rPr>
+          <w:rFonts w:ascii="Times New Roman" w:hAnsi="Times New Roman" w:cs="Times New Roman"/>
+          <w:color w:val="000000" w:themeColor="text1"/>
+          <w:sz w:val="28"/>
+          <w:szCs w:val="28"/>
+        </w:rPr>
+        <w:t>и подумайте, как спасти его от «гоблиничества»</w:t>
+      </w:r>
+      <w:r>
+        <w:rPr>
+          <w:rFonts w:ascii="Times New Roman" w:hAnsi="Times New Roman" w:cs="Times New Roman"/>
+          <w:color w:val="000000" w:themeColor="text1"/>
+          <w:sz w:val="28"/>
+          <w:szCs w:val="28"/>
+        </w:rPr>
+        <w:t>. Хороший вариант. Опять же, что</w:t>
+      </w:r>
+      <w:r>
+        <w:rPr>
+          <w:rFonts w:ascii="Calibri" w:hAnsi="Calibri" w:cs="Calibri"/>
+          <w:color w:val="000000"/>
+        </w:rPr>
+        <w:t>-</w:t>
+      </w:r>
+      <w:r>
+        <w:rPr>
+          <w:rFonts w:ascii="Times New Roman" w:hAnsi="Times New Roman" w:cs="Times New Roman"/>
+          <w:color w:val="000000" w:themeColor="text1"/>
+          <w:sz w:val="28"/>
+          <w:szCs w:val="28"/>
+        </w:rPr>
+        <w:t>то подобное стоит найти. Есть ли способ связаться со ЩИТОМ?</w:t>
+      </w:r>
       <w:bookmarkStart w:id="0" w:name="_GoBack"/>
       <w:bookmarkEnd w:id="0"/>
     </w:p>
@@ -90,701 +856,6 @@
           <w:sz w:val="28"/>
           <w:szCs w:val="28"/>
         </w:rPr>
-        <w:t>Наиболее вероятный сценарий, -</w:t>
-      </w:r>
-      <w:r>
-        <w:rPr>
-          <w:rFonts w:ascii="Times New Roman" w:hAnsi="Times New Roman" w:cs="Times New Roman"/>
-          <w:color w:val="000000" w:themeColor="text1"/>
-          <w:sz w:val="28"/>
-          <w:szCs w:val="28"/>
-        </w:rPr>
-        <w:t xml:space="preserve"> вздохнув, я снова запустил симуляцию.</w:t>
-      </w:r>
-    </w:p>
-    <w:p>
-      <w:pPr>
-        <w:spacing w:after="0" w:line="360" w:lineRule="auto"/>
-        <w:ind w:firstLine="709"/>
-        <w:jc w:val="both"/>
-        <w:rPr>
-          <w:rFonts w:ascii="Times New Roman" w:hAnsi="Times New Roman" w:cs="Times New Roman"/>
-          <w:color w:val="000000" w:themeColor="text1"/>
-          <w:sz w:val="28"/>
-          <w:szCs w:val="28"/>
-        </w:rPr>
-      </w:pPr>
-      <w:r>
-        <w:rPr>
-          <w:rFonts w:ascii="Times New Roman" w:hAnsi="Times New Roman" w:cs="Times New Roman"/>
-          <w:color w:val="000000" w:themeColor="text1"/>
-          <w:sz w:val="28"/>
-          <w:szCs w:val="28"/>
-        </w:rPr>
-        <w:t>Учитывая остатки вируса третьего поколения, которые не были удалены из клеток тела субъекта после первого эксперимента, введение нового реципиента приведет к перезапуску жизненного цикла вируса гоблинов. При этом пораженные клетки укрепятся и начнется с</w:t>
-      </w:r>
-      <w:r>
-        <w:rPr>
-          <w:rFonts w:ascii="Times New Roman" w:hAnsi="Times New Roman" w:cs="Times New Roman"/>
-          <w:color w:val="000000" w:themeColor="text1"/>
-          <w:sz w:val="28"/>
-          <w:szCs w:val="28"/>
-        </w:rPr>
-        <w:t>понтанный процесс размножения...</w:t>
-      </w:r>
-    </w:p>
-    <w:p>
-      <w:pPr>
-        <w:spacing w:after="0" w:line="360" w:lineRule="auto"/>
-        <w:ind w:right="-2" w:firstLine="709"/>
-        <w:jc w:val="both"/>
-        <w:rPr>
-          <w:rFonts w:ascii="Times New Roman" w:hAnsi="Times New Roman" w:cs="Times New Roman"/>
-          <w:color w:val="000000" w:themeColor="text1"/>
-          <w:sz w:val="28"/>
-          <w:szCs w:val="28"/>
-        </w:rPr>
-      </w:pPr>
-      <w:r>
-        <w:rPr>
-          <w:rFonts w:ascii="Times New Roman" w:hAnsi="Times New Roman" w:cs="Times New Roman"/>
-          <w:color w:val="000000" w:themeColor="text1"/>
-          <w:sz w:val="28"/>
-          <w:szCs w:val="28"/>
-        </w:rPr>
-        <w:t xml:space="preserve">Искусственный интеллект </w:t>
-      </w:r>
-      <w:r>
-        <w:rPr>
-          <w:rFonts w:ascii="Times New Roman" w:hAnsi="Times New Roman" w:cs="Times New Roman"/>
-          <w:color w:val="000000" w:themeColor="text1"/>
-          <w:sz w:val="28"/>
-          <w:szCs w:val="28"/>
-          <w:lang w:val="en-US"/>
-        </w:rPr>
-        <w:t>OzCorp</w:t>
-      </w:r>
-      <w:r>
-        <w:rPr>
-          <w:rFonts w:ascii="Times New Roman" w:hAnsi="Times New Roman" w:cs="Times New Roman"/>
-          <w:color w:val="000000" w:themeColor="text1"/>
-          <w:sz w:val="28"/>
-          <w:szCs w:val="28"/>
-        </w:rPr>
-        <w:t xml:space="preserve"> </w:t>
-      </w:r>
-      <w:r>
-        <w:rPr>
-          <w:rFonts w:ascii="Times New Roman" w:hAnsi="Times New Roman" w:cs="Times New Roman"/>
-          <w:color w:val="000000" w:themeColor="text1"/>
-          <w:sz w:val="28"/>
-          <w:szCs w:val="28"/>
-          <w:lang w:val="tt-RU"/>
-        </w:rPr>
-        <w:t>продемонстрировал такое</w:t>
-      </w:r>
-      <w:r>
-        <w:rPr>
-          <w:rFonts w:ascii="Times New Roman" w:hAnsi="Times New Roman" w:cs="Times New Roman"/>
-          <w:color w:val="000000" w:themeColor="text1"/>
-          <w:sz w:val="28"/>
-          <w:szCs w:val="28"/>
-        </w:rPr>
-        <w:t xml:space="preserve"> достижение</w:t>
-      </w:r>
-      <w:r>
-        <w:rPr>
-          <w:rFonts w:ascii="Times New Roman" w:hAnsi="Times New Roman" w:cs="Times New Roman"/>
-          <w:color w:val="000000" w:themeColor="text1"/>
-          <w:sz w:val="28"/>
-          <w:szCs w:val="28"/>
-        </w:rPr>
-        <w:t>. Жуткое существо наблюдало за мной из монитора.</w:t>
-      </w:r>
-    </w:p>
-    <w:p>
-      <w:pPr>
-        <w:spacing w:after="0" w:line="360" w:lineRule="auto"/>
-        <w:ind w:firstLine="709"/>
-        <w:jc w:val="both"/>
-        <w:rPr>
-          <w:rFonts w:ascii="Times New Roman" w:hAnsi="Times New Roman" w:cs="Times New Roman"/>
-          <w:color w:val="000000" w:themeColor="text1"/>
-          <w:sz w:val="28"/>
-          <w:szCs w:val="28"/>
-        </w:rPr>
-      </w:pPr>
-      <w:r>
-        <w:rPr>
-          <w:rFonts w:ascii="Times New Roman" w:hAnsi="Times New Roman" w:cs="Times New Roman"/>
-          <w:color w:val="000000" w:themeColor="text1"/>
-          <w:sz w:val="28"/>
-          <w:szCs w:val="28"/>
-        </w:rPr>
-        <w:t>Этот экземпляр немного напоминал клас</w:t>
-      </w:r>
-      <w:r>
-        <w:rPr>
-          <w:rFonts w:ascii="Times New Roman" w:hAnsi="Times New Roman" w:cs="Times New Roman"/>
-          <w:color w:val="000000" w:themeColor="text1"/>
-          <w:sz w:val="28"/>
-          <w:szCs w:val="28"/>
-        </w:rPr>
-        <w:t>сическую ящерицу. Вернее, очень-</w:t>
-      </w:r>
-      <w:r>
-        <w:rPr>
-          <w:rFonts w:ascii="Times New Roman" w:hAnsi="Times New Roman" w:cs="Times New Roman"/>
-          <w:color w:val="000000" w:themeColor="text1"/>
-          <w:sz w:val="28"/>
-          <w:szCs w:val="28"/>
-        </w:rPr>
-        <w:t xml:space="preserve">очень крупный мужчина с ужасно изуродованным лицом (результат неравномерного деления клеток) и зеленой кожей. Были выделены несколько более низкие показатели. Хм. По некоторым из них, это существо даже превосходит </w:t>
-      </w:r>
-      <w:r>
-        <w:rPr>
-          <w:rFonts w:ascii="Times New Roman" w:hAnsi="Times New Roman" w:cs="Times New Roman"/>
-          <w:color w:val="000000" w:themeColor="text1"/>
-          <w:sz w:val="28"/>
-          <w:szCs w:val="28"/>
-        </w:rPr>
-        <w:t>«альфа-</w:t>
-      </w:r>
-      <w:r>
-        <w:rPr>
-          <w:rFonts w:ascii="Times New Roman" w:hAnsi="Times New Roman" w:cs="Times New Roman"/>
-          <w:color w:val="000000" w:themeColor="text1"/>
-          <w:sz w:val="28"/>
-          <w:szCs w:val="28"/>
-        </w:rPr>
-        <w:t>версию ящера»</w:t>
-      </w:r>
-      <w:r>
-        <w:rPr>
-          <w:rFonts w:ascii="Times New Roman" w:hAnsi="Times New Roman" w:cs="Times New Roman"/>
-          <w:color w:val="000000" w:themeColor="text1"/>
-          <w:sz w:val="28"/>
-          <w:szCs w:val="28"/>
-        </w:rPr>
-        <w:t>.</w:t>
-      </w:r>
-    </w:p>
-    <w:p>
-      <w:pPr>
-        <w:spacing w:after="0" w:line="360" w:lineRule="auto"/>
-        <w:ind w:firstLine="709"/>
-        <w:jc w:val="both"/>
-        <w:rPr>
-          <w:rFonts w:ascii="Times New Roman" w:hAnsi="Times New Roman" w:cs="Times New Roman"/>
-          <w:color w:val="000000" w:themeColor="text1"/>
-          <w:sz w:val="28"/>
-          <w:szCs w:val="28"/>
-        </w:rPr>
-      </w:pPr>
-      <w:r>
-        <w:rPr>
-          <w:rFonts w:ascii="Times New Roman" w:hAnsi="Times New Roman" w:cs="Times New Roman"/>
-          <w:color w:val="000000" w:themeColor="text1"/>
-          <w:sz w:val="28"/>
-          <w:szCs w:val="28"/>
-        </w:rPr>
-        <w:t>Ужас. Это действительно настоящий гоблин.</w:t>
-      </w:r>
-    </w:p>
-    <w:p>
-      <w:pPr>
-        <w:spacing w:after="0" w:line="360" w:lineRule="auto"/>
-        <w:ind w:firstLine="709"/>
-        <w:jc w:val="both"/>
-        <w:rPr>
-          <w:rFonts w:ascii="Times New Roman" w:hAnsi="Times New Roman" w:cs="Times New Roman"/>
-          <w:color w:val="000000" w:themeColor="text1"/>
-          <w:sz w:val="28"/>
-          <w:szCs w:val="28"/>
-        </w:rPr>
-      </w:pPr>
-      <w:r>
-        <w:rPr>
-          <w:rFonts w:ascii="Times New Roman" w:hAnsi="Times New Roman" w:cs="Times New Roman"/>
-          <w:color w:val="000000" w:themeColor="text1"/>
-          <w:sz w:val="28"/>
-          <w:szCs w:val="28"/>
-        </w:rPr>
-        <w:t>Что будет с психическим состоянием моего отца после этого, даже страшно представить. А так, судя по последнему раз</w:t>
-      </w:r>
-      <w:r>
-        <w:rPr>
-          <w:rFonts w:ascii="Times New Roman" w:hAnsi="Times New Roman" w:cs="Times New Roman"/>
-          <w:color w:val="000000" w:themeColor="text1"/>
-          <w:sz w:val="28"/>
-          <w:szCs w:val="28"/>
-        </w:rPr>
-        <w:t>говору, не слишком адекватно...</w:t>
-      </w:r>
-    </w:p>
-    <w:p>
-      <w:pPr>
-        <w:spacing w:after="0" w:line="360" w:lineRule="auto"/>
-        <w:ind w:firstLine="709"/>
-        <w:jc w:val="both"/>
-        <w:rPr>
-          <w:rFonts w:ascii="Times New Roman" w:hAnsi="Times New Roman" w:cs="Times New Roman"/>
-          <w:color w:val="000000" w:themeColor="text1"/>
-          <w:sz w:val="28"/>
-          <w:szCs w:val="28"/>
-        </w:rPr>
-      </w:pPr>
-      <w:r>
-        <w:rPr>
-          <w:rFonts w:ascii="Times New Roman" w:hAnsi="Times New Roman" w:cs="Times New Roman"/>
-          <w:color w:val="000000" w:themeColor="text1"/>
-          <w:sz w:val="28"/>
-          <w:szCs w:val="28"/>
-        </w:rPr>
-        <w:t>Шанс? -</w:t>
-      </w:r>
-      <w:r>
-        <w:rPr>
-          <w:rFonts w:ascii="Times New Roman" w:hAnsi="Times New Roman" w:cs="Times New Roman"/>
-          <w:color w:val="000000" w:themeColor="text1"/>
-          <w:sz w:val="28"/>
-          <w:szCs w:val="28"/>
-        </w:rPr>
-        <w:t xml:space="preserve"> устало спросил я у компьютера.</w:t>
-      </w:r>
-    </w:p>
-    <w:p>
-      <w:pPr>
-        <w:spacing w:after="0" w:line="360" w:lineRule="auto"/>
-        <w:ind w:firstLine="709"/>
-        <w:jc w:val="both"/>
-        <w:rPr>
-          <w:rFonts w:ascii="Times New Roman" w:hAnsi="Times New Roman" w:cs="Times New Roman"/>
-          <w:color w:val="000000" w:themeColor="text1"/>
-          <w:sz w:val="28"/>
-          <w:szCs w:val="28"/>
-          <w:lang w:val="tt-RU"/>
-        </w:rPr>
-      </w:pPr>
-      <w:r>
-        <w:rPr>
-          <w:rFonts w:ascii="Times New Roman" w:hAnsi="Times New Roman" w:cs="Times New Roman"/>
-          <w:color w:val="000000" w:themeColor="text1"/>
-          <w:sz w:val="28"/>
-          <w:szCs w:val="28"/>
-        </w:rPr>
-        <w:t>Оценивае</w:t>
-      </w:r>
-      <w:r>
-        <w:rPr>
-          <w:rFonts w:ascii="Times New Roman" w:hAnsi="Times New Roman" w:cs="Times New Roman"/>
-          <w:color w:val="000000" w:themeColor="text1"/>
-          <w:sz w:val="28"/>
-          <w:szCs w:val="28"/>
-        </w:rPr>
-        <w:t>тся в семьдесят четыре процента</w:t>
-      </w:r>
-      <w:r>
-        <w:rPr>
-          <w:rFonts w:ascii="Times New Roman" w:hAnsi="Times New Roman" w:cs="Times New Roman"/>
-          <w:color w:val="000000" w:themeColor="text1"/>
-          <w:sz w:val="28"/>
-          <w:szCs w:val="28"/>
-          <w:lang w:val="tt-RU"/>
-        </w:rPr>
-        <w:t>.</w:t>
-      </w:r>
-    </w:p>
-    <w:p>
-      <w:pPr>
-        <w:spacing w:after="0" w:line="360" w:lineRule="auto"/>
-        <w:ind w:firstLine="709"/>
-        <w:jc w:val="both"/>
-        <w:rPr>
-          <w:rFonts w:ascii="Times New Roman" w:hAnsi="Times New Roman" w:cs="Times New Roman"/>
-          <w:color w:val="000000" w:themeColor="text1"/>
-          <w:sz w:val="28"/>
-          <w:szCs w:val="28"/>
-        </w:rPr>
-      </w:pPr>
-      <w:r>
-        <w:rPr>
-          <w:rFonts w:ascii="Times New Roman" w:hAnsi="Times New Roman" w:cs="Times New Roman"/>
-          <w:color w:val="000000" w:themeColor="text1"/>
-          <w:sz w:val="28"/>
-          <w:szCs w:val="28"/>
-        </w:rPr>
-        <w:t>Я еще немного прогнал программу, пытаясь детально проработать другие возможности. Был вариант, что все будет хорошо и Норман полностью выздоровеет. Вероятность была около двадцати процентов, что не так уж и мало д</w:t>
-      </w:r>
-      <w:r>
-        <w:rPr>
-          <w:rFonts w:ascii="Times New Roman" w:hAnsi="Times New Roman" w:cs="Times New Roman"/>
-          <w:color w:val="000000" w:themeColor="text1"/>
-          <w:sz w:val="28"/>
-          <w:szCs w:val="28"/>
-        </w:rPr>
-        <w:t>ля экспериментов такого уровня.</w:t>
-      </w:r>
-    </w:p>
-    <w:p>
-      <w:pPr>
-        <w:spacing w:after="0" w:line="360" w:lineRule="auto"/>
-        <w:ind w:firstLine="709"/>
-        <w:jc w:val="both"/>
-        <w:rPr>
-          <w:rFonts w:ascii="Times New Roman" w:hAnsi="Times New Roman" w:cs="Times New Roman"/>
-          <w:color w:val="000000" w:themeColor="text1"/>
-          <w:sz w:val="28"/>
-          <w:szCs w:val="28"/>
-        </w:rPr>
-      </w:pPr>
-      <w:r>
-        <w:rPr>
-          <w:rFonts w:ascii="Times New Roman" w:hAnsi="Times New Roman" w:cs="Times New Roman"/>
-          <w:color w:val="000000" w:themeColor="text1"/>
-          <w:sz w:val="28"/>
-          <w:szCs w:val="28"/>
-        </w:rPr>
-        <w:t>Итак, наиболее вероятный вариант, что Норман пр</w:t>
-      </w:r>
-      <w:r>
-        <w:rPr>
-          <w:rFonts w:ascii="Times New Roman" w:hAnsi="Times New Roman" w:cs="Times New Roman"/>
-          <w:color w:val="000000" w:themeColor="text1"/>
-          <w:sz w:val="28"/>
-          <w:szCs w:val="28"/>
-        </w:rPr>
-        <w:t>евращается в какое-то чудовище.</w:t>
-      </w:r>
-    </w:p>
-    <w:p>
-      <w:pPr>
-        <w:spacing w:after="0" w:line="360" w:lineRule="auto"/>
-        <w:ind w:firstLine="709"/>
-        <w:jc w:val="both"/>
-        <w:rPr>
-          <w:rFonts w:ascii="Times New Roman" w:hAnsi="Times New Roman" w:cs="Times New Roman"/>
-          <w:color w:val="000000" w:themeColor="text1"/>
-          <w:sz w:val="28"/>
-          <w:szCs w:val="28"/>
-        </w:rPr>
-      </w:pPr>
-      <w:r>
-        <w:rPr>
-          <w:rFonts w:ascii="Times New Roman" w:hAnsi="Times New Roman" w:cs="Times New Roman"/>
-          <w:color w:val="000000" w:themeColor="text1"/>
-          <w:sz w:val="28"/>
-          <w:szCs w:val="28"/>
-        </w:rPr>
-        <w:t xml:space="preserve">Почему вы так уверены в успешном </w:t>
-      </w:r>
-      <w:r>
-        <w:rPr>
-          <w:rFonts w:ascii="Times New Roman" w:hAnsi="Times New Roman" w:cs="Times New Roman"/>
-          <w:color w:val="000000" w:themeColor="text1"/>
-          <w:sz w:val="28"/>
-          <w:szCs w:val="28"/>
-        </w:rPr>
-        <w:t>повторном проглатывании вируса?</w:t>
-      </w:r>
-    </w:p>
-    <w:p>
-      <w:pPr>
-        <w:spacing w:after="0" w:line="360" w:lineRule="auto"/>
-        <w:ind w:firstLine="709"/>
-        <w:jc w:val="both"/>
-        <w:rPr>
-          <w:rFonts w:ascii="Times New Roman" w:hAnsi="Times New Roman" w:cs="Times New Roman"/>
-          <w:color w:val="000000" w:themeColor="text1"/>
-          <w:sz w:val="28"/>
-          <w:szCs w:val="28"/>
-        </w:rPr>
-      </w:pPr>
-      <w:r>
-        <w:rPr>
-          <w:rFonts w:ascii="Times New Roman" w:hAnsi="Times New Roman" w:cs="Times New Roman"/>
-          <w:color w:val="000000" w:themeColor="text1"/>
-          <w:sz w:val="28"/>
-          <w:szCs w:val="28"/>
-        </w:rPr>
-        <w:t>Когнитивное искажение, вызванное «гоблинизацией»</w:t>
-      </w:r>
-      <w:r>
-        <w:rPr>
-          <w:rFonts w:ascii="Times New Roman" w:hAnsi="Times New Roman" w:cs="Times New Roman"/>
-          <w:color w:val="000000" w:themeColor="text1"/>
-          <w:sz w:val="28"/>
-          <w:szCs w:val="28"/>
-        </w:rPr>
-        <w:t>? ИЛИ ЖЕ...</w:t>
-      </w:r>
-    </w:p>
-    <w:p>
-      <w:pPr>
-        <w:spacing w:after="0" w:line="360" w:lineRule="auto"/>
-        <w:ind w:firstLine="709"/>
-        <w:jc w:val="both"/>
-        <w:rPr>
-          <w:rFonts w:ascii="Times New Roman" w:hAnsi="Times New Roman" w:cs="Times New Roman"/>
-          <w:color w:val="000000" w:themeColor="text1"/>
-          <w:sz w:val="28"/>
-          <w:szCs w:val="28"/>
-        </w:rPr>
-      </w:pPr>
-      <w:r>
-        <w:rPr>
-          <w:rFonts w:ascii="Times New Roman" w:hAnsi="Times New Roman" w:cs="Times New Roman"/>
-          <w:color w:val="000000" w:themeColor="text1"/>
-          <w:sz w:val="28"/>
-          <w:szCs w:val="28"/>
-        </w:rPr>
-        <w:lastRenderedPageBreak/>
-        <w:t>..Или он не знает, откуда Октавиус взял клетки и не смог свя</w:t>
-      </w:r>
-      <w:r>
-        <w:rPr>
-          <w:rFonts w:ascii="Times New Roman" w:hAnsi="Times New Roman" w:cs="Times New Roman"/>
-          <w:color w:val="000000" w:themeColor="text1"/>
-          <w:sz w:val="28"/>
-          <w:szCs w:val="28"/>
-        </w:rPr>
-        <w:t xml:space="preserve">зать их с Коннорсом - </w:t>
-      </w:r>
-      <w:r>
-        <w:rPr>
-          <w:rFonts w:ascii="Times New Roman" w:hAnsi="Times New Roman" w:cs="Times New Roman"/>
-          <w:color w:val="000000" w:themeColor="text1"/>
-          <w:sz w:val="28"/>
-          <w:szCs w:val="28"/>
-        </w:rPr>
-        <w:t>это я помню про ящера, потому что он был в фильме, но отец едва помнит всех сотрудников ОzСогр и он знает, кто что делает. Особенно учитывая, что в последнее время он был занят и просто не мог обращать внимание на разработки Коннорса. При этом Отто должен был как-то объяснить, как к нему попали такие необыкновенные ткани, верно? ..</w:t>
-      </w:r>
-    </w:p>
-    <w:p>
-      <w:pPr>
-        <w:spacing w:after="0" w:line="360" w:lineRule="auto"/>
-        <w:ind w:firstLine="709"/>
-        <w:jc w:val="both"/>
-        <w:rPr>
-          <w:rFonts w:ascii="Times New Roman" w:hAnsi="Times New Roman" w:cs="Times New Roman"/>
-          <w:color w:val="000000" w:themeColor="text1"/>
-          <w:sz w:val="28"/>
-          <w:szCs w:val="28"/>
-        </w:rPr>
-      </w:pPr>
-      <w:r>
-        <w:rPr>
-          <w:rFonts w:ascii="Times New Roman" w:hAnsi="Times New Roman" w:cs="Times New Roman"/>
-          <w:color w:val="000000" w:themeColor="text1"/>
-          <w:sz w:val="28"/>
-          <w:szCs w:val="28"/>
-        </w:rPr>
-        <w:t xml:space="preserve">Определенно стоит поговорить с </w:t>
-      </w:r>
-      <w:proofErr w:type="spellStart"/>
-      <w:r>
-        <w:rPr>
-          <w:rFonts w:ascii="Times New Roman" w:hAnsi="Times New Roman" w:cs="Times New Roman"/>
-          <w:color w:val="000000" w:themeColor="text1"/>
-          <w:sz w:val="28"/>
-          <w:szCs w:val="28"/>
-        </w:rPr>
-        <w:t>Октавиусом</w:t>
-      </w:r>
-      <w:proofErr w:type="spellEnd"/>
-      <w:r>
-        <w:rPr>
-          <w:rFonts w:ascii="Times New Roman" w:hAnsi="Times New Roman" w:cs="Times New Roman"/>
-          <w:color w:val="000000" w:themeColor="text1"/>
-          <w:sz w:val="28"/>
-          <w:szCs w:val="28"/>
-        </w:rPr>
-        <w:t>.</w:t>
-      </w:r>
-    </w:p>
-    <w:p>
-      <w:pPr>
-        <w:spacing w:after="0" w:line="360" w:lineRule="auto"/>
-        <w:ind w:firstLine="709"/>
-        <w:jc w:val="both"/>
-        <w:rPr>
-          <w:rFonts w:ascii="Times New Roman" w:hAnsi="Times New Roman" w:cs="Times New Roman"/>
-          <w:color w:val="000000" w:themeColor="text1"/>
-          <w:sz w:val="28"/>
-          <w:szCs w:val="28"/>
-        </w:rPr>
-      </w:pPr>
-      <w:r>
-        <w:rPr>
-          <w:rFonts w:ascii="Times New Roman" w:hAnsi="Times New Roman" w:cs="Times New Roman"/>
-          <w:color w:val="000000" w:themeColor="text1"/>
-          <w:sz w:val="28"/>
-          <w:szCs w:val="28"/>
-        </w:rPr>
-        <w:t>Я хотел спать. И дым. Я откинулся на спинку стула, закрыл глаза, пытаясь отложить в</w:t>
-      </w:r>
-      <w:r>
-        <w:rPr>
-          <w:rFonts w:ascii="Times New Roman" w:hAnsi="Times New Roman" w:cs="Times New Roman"/>
-          <w:color w:val="000000" w:themeColor="text1"/>
-          <w:sz w:val="28"/>
-          <w:szCs w:val="28"/>
-        </w:rPr>
-        <w:t xml:space="preserve"> сторону все, что узнал сегодня.</w:t>
-      </w:r>
-    </w:p>
-    <w:p>
-      <w:pPr>
-        <w:spacing w:after="0" w:line="360" w:lineRule="auto"/>
-        <w:ind w:firstLine="709"/>
-        <w:jc w:val="both"/>
-        <w:rPr>
-          <w:rFonts w:ascii="Times New Roman" w:hAnsi="Times New Roman" w:cs="Times New Roman"/>
-          <w:color w:val="000000" w:themeColor="text1"/>
-          <w:sz w:val="28"/>
-          <w:szCs w:val="28"/>
-        </w:rPr>
-      </w:pPr>
-      <w:r>
-        <w:rPr>
-          <w:rFonts w:ascii="Times New Roman" w:hAnsi="Times New Roman" w:cs="Times New Roman"/>
-          <w:color w:val="000000" w:themeColor="text1"/>
-          <w:sz w:val="28"/>
-          <w:szCs w:val="28"/>
-        </w:rPr>
-        <w:t>Итак, н</w:t>
-      </w:r>
-      <w:r>
-        <w:rPr>
-          <w:rFonts w:ascii="Times New Roman" w:hAnsi="Times New Roman" w:cs="Times New Roman"/>
-          <w:color w:val="000000" w:themeColor="text1"/>
-          <w:sz w:val="28"/>
-          <w:szCs w:val="28"/>
-        </w:rPr>
-        <w:t>ам нужно понять следующие шаги.</w:t>
-      </w:r>
-    </w:p>
-    <w:p>
-      <w:pPr>
-        <w:spacing w:after="0" w:line="360" w:lineRule="auto"/>
-        <w:ind w:firstLine="709"/>
-        <w:jc w:val="both"/>
-        <w:rPr>
-          <w:rFonts w:ascii="Times New Roman" w:hAnsi="Times New Roman" w:cs="Times New Roman"/>
-          <w:color w:val="000000" w:themeColor="text1"/>
-          <w:sz w:val="28"/>
-          <w:szCs w:val="28"/>
-        </w:rPr>
-      </w:pPr>
-      <w:r>
-        <w:rPr>
-          <w:rFonts w:ascii="Times New Roman" w:hAnsi="Times New Roman" w:cs="Times New Roman"/>
-          <w:color w:val="000000" w:themeColor="text1"/>
-          <w:sz w:val="28"/>
-          <w:szCs w:val="28"/>
-        </w:rPr>
-        <w:t>Что мне делать с Норманом?</w:t>
-      </w:r>
-    </w:p>
-    <w:p>
-      <w:pPr>
-        <w:spacing w:after="0" w:line="360" w:lineRule="auto"/>
-        <w:ind w:firstLine="709"/>
-        <w:jc w:val="both"/>
-        <w:rPr>
-          <w:rFonts w:ascii="Times New Roman" w:hAnsi="Times New Roman" w:cs="Times New Roman"/>
-          <w:color w:val="000000" w:themeColor="text1"/>
-          <w:sz w:val="28"/>
-          <w:szCs w:val="28"/>
-        </w:rPr>
-      </w:pPr>
-      <w:r>
-        <w:rPr>
-          <w:rFonts w:ascii="Times New Roman" w:hAnsi="Times New Roman" w:cs="Times New Roman"/>
-          <w:color w:val="000000" w:themeColor="text1"/>
-          <w:sz w:val="28"/>
-          <w:szCs w:val="28"/>
-        </w:rPr>
-        <w:t>Побей его. Хоть я и забываю, что на самом деле я этого не хочу, возникает вопрос: смогу ли я это сделать чисто физически? Вряд ли: стрелять не умею, а в рукоп</w:t>
-      </w:r>
-      <w:r>
-        <w:rPr>
-          <w:rFonts w:ascii="Times New Roman" w:hAnsi="Times New Roman" w:cs="Times New Roman"/>
-          <w:color w:val="000000" w:themeColor="text1"/>
-          <w:sz w:val="28"/>
-          <w:szCs w:val="28"/>
-        </w:rPr>
-        <w:t>ашном бою возможностей не много...</w:t>
-      </w:r>
-      <w:r>
-        <w:rPr>
-          <w:rFonts w:ascii="Times New Roman" w:hAnsi="Times New Roman" w:cs="Times New Roman"/>
-          <w:color w:val="000000" w:themeColor="text1"/>
-          <w:sz w:val="28"/>
-          <w:szCs w:val="28"/>
-        </w:rPr>
-        <w:t xml:space="preserve"> Заказать убийцу? Кстати, это вариант. Мы должны подумать об этом.</w:t>
-      </w:r>
-    </w:p>
-    <w:p>
-      <w:pPr>
-        <w:spacing w:after="0" w:line="360" w:lineRule="auto"/>
-        <w:ind w:firstLine="709"/>
-        <w:jc w:val="both"/>
-        <w:rPr>
-          <w:rFonts w:ascii="Times New Roman" w:hAnsi="Times New Roman" w:cs="Times New Roman"/>
-          <w:color w:val="000000" w:themeColor="text1"/>
-          <w:sz w:val="28"/>
-          <w:szCs w:val="28"/>
-        </w:rPr>
-      </w:pPr>
-      <w:r>
-        <w:rPr>
-          <w:rFonts w:ascii="Times New Roman" w:hAnsi="Times New Roman" w:cs="Times New Roman"/>
-          <w:color w:val="000000" w:themeColor="text1"/>
-          <w:sz w:val="28"/>
-          <w:szCs w:val="28"/>
-        </w:rPr>
-        <w:t xml:space="preserve">Второй вариант - изоляция. Захватите своего отца в какой-нибудь супертюрьме </w:t>
-      </w:r>
-      <w:r>
-        <w:rPr>
-          <w:rFonts w:ascii="Times New Roman" w:hAnsi="Times New Roman" w:cs="Times New Roman"/>
-          <w:color w:val="000000" w:themeColor="text1"/>
-          <w:sz w:val="28"/>
-          <w:szCs w:val="28"/>
-        </w:rPr>
-        <w:t>и подумайте, как спасти его от «гоблиничества»</w:t>
-      </w:r>
-      <w:r>
-        <w:rPr>
-          <w:rFonts w:ascii="Times New Roman" w:hAnsi="Times New Roman" w:cs="Times New Roman"/>
-          <w:color w:val="000000" w:themeColor="text1"/>
-          <w:sz w:val="28"/>
-          <w:szCs w:val="28"/>
-        </w:rPr>
-        <w:t>. Хороший вариант. Опять же, что-то подобное стоит найти. Есть ли способ связаться со ЩИТОМ?</w:t>
-      </w:r>
-    </w:p>
-    <w:p>
-      <w:pPr>
-        <w:spacing w:after="0" w:line="360" w:lineRule="auto"/>
-        <w:ind w:firstLine="709"/>
-        <w:jc w:val="both"/>
-        <w:rPr>
-          <w:rFonts w:ascii="Times New Roman" w:hAnsi="Times New Roman" w:cs="Times New Roman"/>
-          <w:color w:val="000000" w:themeColor="text1"/>
-          <w:sz w:val="28"/>
-          <w:szCs w:val="28"/>
-        </w:rPr>
-      </w:pPr>
-      <w:r>
-        <w:rPr>
-          <w:rFonts w:ascii="Times New Roman" w:hAnsi="Times New Roman" w:cs="Times New Roman"/>
-          <w:color w:val="000000" w:themeColor="text1"/>
-          <w:sz w:val="28"/>
-          <w:szCs w:val="28"/>
-        </w:rPr>
         <w:t>С другой стороны, Норман пока не сделал ничего плохого.</w:t>
       </w:r>
     </w:p>
@@ -800,7 +871,6 @@
           <w:szCs w:val="28"/>
         </w:rPr>
       </w:pPr>
-      <w:proofErr w:type="gramStart"/>
       <w:r>
         <w:rPr>
           <w:rFonts w:ascii="Times New Roman" w:hAnsi="Times New Roman" w:cs="Times New Roman"/>
@@ -810,7 +880,6 @@
         </w:rPr>
         <w:t>Когда он это сделает, будет слишком поздно</w:t>
       </w:r>
-      <w:proofErr w:type="gramEnd"/>
       <w:r>
         <w:rPr>
           <w:rFonts w:ascii="Times New Roman" w:hAnsi="Times New Roman" w:cs="Times New Roman"/>

--- a/LR2/26.docx
+++ b/LR2/26.docx
@@ -237,7 +237,25 @@
           <w:sz w:val="28"/>
           <w:szCs w:val="28"/>
         </w:rPr>
-        <w:t xml:space="preserve">очень крупный мужчина с ужасно изуродованным лицом (результат неравномерного деления клеток) и зеленой кожей. Были выделены несколько более низкие показатели. Хм. По некоторым из них, это существо даже превосходит </w:t>
+        <w:t>очень крупный мужчина с ужасно</w:t>
+      </w:r>
+      <w:r>
+        <w:rPr>
+          <w:rFonts w:ascii="Times New Roman" w:hAnsi="Times New Roman" w:cs="Times New Roman"/>
+          <w:color w:val="000000" w:themeColor="text1"/>
+          <w:sz w:val="28"/>
+          <w:szCs w:val="28"/>
+        </w:rPr>
+        <w:t xml:space="preserve"> изуродованным лицом (результат </w:t>
+      </w:r>
+      <w:r>
+        <w:rPr>
+          <w:rFonts w:ascii="Times New Roman" w:hAnsi="Times New Roman" w:cs="Times New Roman"/>
+          <w:color w:val="000000" w:themeColor="text1"/>
+          <w:sz w:val="28"/>
+          <w:szCs w:val="28"/>
+        </w:rPr>
+        <w:t xml:space="preserve">неравномерного деления клеток) и зеленой кожей. Были выделены несколько более низкие показатели. Хм. По некоторым из них, это существо даже превосходит </w:t>
       </w:r>
       <w:r>
         <w:rPr>
@@ -306,6 +324,7 @@
           <w:color w:val="000000" w:themeColor="text1"/>
           <w:sz w:val="28"/>
           <w:szCs w:val="28"/>
+          <w:lang w:val="en-US"/>
         </w:rPr>
       </w:pPr>
       <w:r>
@@ -324,7 +343,17 @@
           <w:sz w:val="28"/>
           <w:szCs w:val="28"/>
         </w:rPr>
-        <w:t>говору, не слишком адекватно...</w:t>
+        <w:t>говору, не слишком адекватно..</w:t>
+      </w:r>
+      <w:r>
+        <w:rPr>
+          <w:rFonts w:ascii="Times New Roman" w:hAnsi="Times New Roman" w:cs="Times New Roman"/>
+          <w:color w:val="000000" w:themeColor="text1"/>
+          <w:sz w:val="28"/>
+          <w:szCs w:val="28"/>
+          <w:lang w:val="en-US"/>
+        </w:rPr>
+        <w:t>.</w:t>
       </w:r>
     </w:p>
     <w:p>
@@ -512,16 +541,27 @@
           <w:sz w:val="28"/>
           <w:szCs w:val="28"/>
         </w:rPr>
-        <w:t>Когнитивное искажение, вызванное «гоблинизацией»</w:t>
-      </w:r>
-      <w:r>
-        <w:rPr>
-          <w:rFonts w:ascii="Times New Roman" w:hAnsi="Times New Roman" w:cs="Times New Roman"/>
-          <w:color w:val="000000" w:themeColor="text1"/>
-          <w:sz w:val="28"/>
-          <w:szCs w:val="28"/>
-        </w:rPr>
-        <w:t>? ИЛИ ЖЕ...</w:t>
+        <w:t>Когнитивно</w:t>
+      </w:r>
+      <w:bookmarkStart w:id="0" w:name="_GoBack"/>
+      <w:bookmarkEnd w:id="0"/>
+      <w:r>
+        <w:rPr>
+          <w:rFonts w:ascii="Times New Roman" w:hAnsi="Times New Roman" w:cs="Times New Roman"/>
+          <w:color w:val="000000" w:themeColor="text1"/>
+          <w:sz w:val="28"/>
+          <w:szCs w:val="28"/>
+        </w:rPr>
+        <w:t>е иска</w:t>
+      </w:r>
+      <w:r>
+        <w:rPr>
+          <w:rFonts w:ascii="Times New Roman" w:hAnsi="Times New Roman" w:cs="Times New Roman"/>
+          <w:color w:val="000000" w:themeColor="text1"/>
+          <w:sz w:val="28"/>
+          <w:szCs w:val="28"/>
+        </w:rPr>
+        <w:t>жение, вызванное «гоблинизацией»? ИЛИ ЖЕ...</w:t>
       </w:r>
     </w:p>
     <w:p>
@@ -544,7 +584,16 @@
           <w:szCs w:val="28"/>
         </w:rPr>
         <w:lastRenderedPageBreak/>
-        <w:t>..Или он не знает, откуда Октавиус взял клетки и не смог свя</w:t>
+        <w:t>..</w:t>
+      </w:r>
+      <w:r>
+        <w:rPr>
+          <w:rFonts w:ascii="Times New Roman" w:hAnsi="Times New Roman" w:cs="Times New Roman"/>
+          <w:color w:val="000000" w:themeColor="text1"/>
+          <w:sz w:val="28"/>
+          <w:szCs w:val="28"/>
+        </w:rPr>
+        <w:t>Или он не знает, откуда Октавиус взял клетки и не смог свя</w:t>
       </w:r>
       <w:r>
         <w:rPr>
@@ -596,16 +645,34 @@
           <w:sz w:val="28"/>
           <w:szCs w:val="28"/>
         </w:rPr>
-        <w:t>Особенно учитывая, что в последнее время он был занят и просто не мог обращать внимание на разработки Коннорса. При этом Отто должен был как-то объяснить, как к нему попали так</w:t>
-      </w:r>
-      <w:r>
-        <w:rPr>
-          <w:rFonts w:ascii="Times New Roman" w:hAnsi="Times New Roman" w:cs="Times New Roman"/>
-          <w:color w:val="000000" w:themeColor="text1"/>
-          <w:sz w:val="28"/>
-          <w:szCs w:val="28"/>
-        </w:rPr>
-        <w:t xml:space="preserve">ие необыкновенные ткани, верно? </w:t>
+        <w:t>Особенно учитывая, что в последнее время он был занят и просто не мог обращать внимание на разработки Коннорса. При этом</w:t>
+      </w:r>
+      <w:r>
+        <w:rPr>
+          <w:rFonts w:ascii="Times New Roman" w:hAnsi="Times New Roman" w:cs="Times New Roman"/>
+          <w:color w:val="000000" w:themeColor="text1"/>
+          <w:sz w:val="28"/>
+          <w:szCs w:val="28"/>
+        </w:rPr>
+        <w:t xml:space="preserve"> Отто должен был как-</w:t>
+      </w:r>
+      <w:r>
+        <w:rPr>
+          <w:rFonts w:ascii="Times New Roman" w:hAnsi="Times New Roman" w:cs="Times New Roman"/>
+          <w:color w:val="000000" w:themeColor="text1"/>
+          <w:sz w:val="28"/>
+          <w:szCs w:val="28"/>
+        </w:rPr>
+        <w:t>то объяснить, как к нему попали так</w:t>
+      </w:r>
+      <w:r>
+        <w:rPr>
+          <w:rFonts w:ascii="Times New Roman" w:hAnsi="Times New Roman" w:cs="Times New Roman"/>
+          <w:color w:val="000000" w:themeColor="text1"/>
+          <w:sz w:val="28"/>
+          <w:szCs w:val="28"/>
+        </w:rPr>
+        <w:t>ие необыкновенные ткани, верно?</w:t>
       </w:r>
       <w:r>
         <w:rPr>
@@ -807,7 +874,7 @@
           <w:sz w:val="28"/>
           <w:szCs w:val="28"/>
         </w:rPr>
-        <w:t>и подумайте, как спасти его от «гоблиничества»</w:t>
+        <w:t>и подумайте, как спасти его от ''гоблиничества''</w:t>
       </w:r>
       <w:r>
         <w:rPr>
@@ -834,8 +901,6 @@
         </w:rPr>
         <w:t>то подобное стоит найти. Есть ли способ связаться со ЩИТОМ?</w:t>
       </w:r>
-      <w:bookmarkStart w:id="0" w:name="_GoBack"/>
-      <w:bookmarkEnd w:id="0"/>
     </w:p>
     <w:p>
       <w:pPr>

--- a/LR2/26.docx
+++ b/LR2/26.docx
@@ -119,7 +119,25 @@
           <w:sz w:val="28"/>
           <w:szCs w:val="28"/>
         </w:rPr>
-        <w:t>Учитывая остатки вируса третьего поколения, которые не были удалены из клеток тела субъекта после первого эксперимента, введение нового реципиента приведет к перезапуску жизненного цикла вируса гоблинов. При этом пораженные клетки укрепятся и начнется с</w:t>
+        <w:t>Учитывая остатки вируса третьего поколения, которые не были удалены из клеток тела субъекта после первого эксперимента, введение нового реципиента приведет к перезапуску жизненного цикла вирус</w:t>
+      </w:r>
+      <w:r>
+        <w:rPr>
+          <w:rFonts w:ascii="Times New Roman" w:hAnsi="Times New Roman" w:cs="Times New Roman"/>
+          <w:color w:val="000000" w:themeColor="text1"/>
+          <w:sz w:val="28"/>
+          <w:szCs w:val="28"/>
+        </w:rPr>
+        <w:t xml:space="preserve">а гоблинов. При этом пораженные </w:t>
+      </w:r>
+      <w:r>
+        <w:rPr>
+          <w:rFonts w:ascii="Times New Roman" w:hAnsi="Times New Roman" w:cs="Times New Roman"/>
+          <w:color w:val="000000" w:themeColor="text1"/>
+          <w:sz w:val="28"/>
+          <w:szCs w:val="28"/>
+        </w:rPr>
+        <w:t>клетки укрепятся и начнется с</w:t>
       </w:r>
       <w:r>
         <w:rPr>
@@ -264,7 +282,16 @@
           <w:sz w:val="28"/>
           <w:szCs w:val="28"/>
         </w:rPr>
-        <w:t>«альфа</w:t>
+        <w:t>"</w:t>
+      </w:r>
+      <w:r>
+        <w:rPr>
+          <w:rFonts w:ascii="Times New Roman" w:hAnsi="Times New Roman" w:cs="Times New Roman"/>
+          <w:color w:val="000000" w:themeColor="text1"/>
+          <w:sz w:val="28"/>
+          <w:szCs w:val="28"/>
+        </w:rPr>
+        <w:t>альфа</w:t>
       </w:r>
       <w:r>
         <w:rPr>
@@ -280,7 +307,7 @@
           <w:sz w:val="28"/>
           <w:szCs w:val="28"/>
         </w:rPr>
-        <w:t>версию ящера»</w:t>
+        <w:t>версию ящера"</w:t>
       </w:r>
       <w:r>
         <w:rPr>
@@ -290,279 +317,345 @@
           <w:szCs w:val="28"/>
         </w:rPr>
         <w:t>.</w:t>
-      </w:r>
-    </w:p>
-    <w:p>
-      <w:pPr>
-        <w:spacing w:after="0" w:line="360" w:lineRule="auto"/>
-        <w:ind w:firstLine="709"/>
-        <w:jc w:val="both"/>
-        <w:rPr>
-          <w:rFonts w:ascii="Times New Roman" w:hAnsi="Times New Roman" w:cs="Times New Roman"/>
-          <w:color w:val="000000" w:themeColor="text1"/>
-          <w:sz w:val="28"/>
-          <w:szCs w:val="28"/>
-        </w:rPr>
-      </w:pPr>
-      <w:r>
-        <w:rPr>
-          <w:rFonts w:ascii="Times New Roman" w:hAnsi="Times New Roman" w:cs="Times New Roman"/>
-          <w:color w:val="000000" w:themeColor="text1"/>
-          <w:sz w:val="28"/>
-          <w:szCs w:val="28"/>
-        </w:rPr>
-        <w:t>Ужас. Это действительно настоящий гоблин.</w:t>
-      </w:r>
-    </w:p>
-    <w:p>
-      <w:pPr>
-        <w:spacing w:after="0" w:line="360" w:lineRule="auto"/>
-        <w:ind w:firstLine="709"/>
-        <w:jc w:val="both"/>
-        <w:rPr>
-          <w:rFonts w:ascii="Times New Roman" w:hAnsi="Times New Roman" w:cs="Times New Roman"/>
-          <w:color w:val="000000" w:themeColor="text1"/>
-          <w:sz w:val="28"/>
-          <w:szCs w:val="28"/>
-          <w:lang w:val="en-US"/>
-        </w:rPr>
-      </w:pPr>
-      <w:r>
-        <w:rPr>
-          <w:rFonts w:ascii="Times New Roman" w:hAnsi="Times New Roman" w:cs="Times New Roman"/>
-          <w:color w:val="000000" w:themeColor="text1"/>
-          <w:sz w:val="28"/>
-          <w:szCs w:val="28"/>
-        </w:rPr>
-        <w:t>Что будет с психическим состоянием моего отца после этого, даже страшно представить. А так, судя по последнему раз</w:t>
-      </w:r>
-      <w:r>
-        <w:rPr>
-          <w:rFonts w:ascii="Times New Roman" w:hAnsi="Times New Roman" w:cs="Times New Roman"/>
-          <w:color w:val="000000" w:themeColor="text1"/>
-          <w:sz w:val="28"/>
-          <w:szCs w:val="28"/>
-        </w:rPr>
-        <w:t>говору, не слишком адекватно..</w:t>
-      </w:r>
-      <w:r>
-        <w:rPr>
-          <w:rFonts w:ascii="Times New Roman" w:hAnsi="Times New Roman" w:cs="Times New Roman"/>
-          <w:color w:val="000000" w:themeColor="text1"/>
-          <w:sz w:val="28"/>
-          <w:szCs w:val="28"/>
-          <w:lang w:val="en-US"/>
-        </w:rPr>
-        <w:t>.</w:t>
-      </w:r>
-    </w:p>
-    <w:p>
-      <w:pPr>
-        <w:spacing w:after="0" w:line="360" w:lineRule="auto"/>
-        <w:ind w:firstLine="709"/>
-        <w:jc w:val="both"/>
-        <w:rPr>
-          <w:rFonts w:ascii="Times New Roman" w:hAnsi="Times New Roman" w:cs="Times New Roman"/>
-          <w:color w:val="000000" w:themeColor="text1"/>
-          <w:sz w:val="28"/>
-          <w:szCs w:val="28"/>
-        </w:rPr>
-      </w:pPr>
-      <w:r>
-        <w:rPr>
-          <w:rFonts w:ascii="Times New Roman" w:hAnsi="Times New Roman" w:cs="Times New Roman"/>
-          <w:color w:val="000000" w:themeColor="text1"/>
-          <w:sz w:val="28"/>
-          <w:szCs w:val="28"/>
-        </w:rPr>
-        <w:t>Шанс? -</w:t>
-      </w:r>
-      <w:r>
-        <w:rPr>
-          <w:rFonts w:ascii="Times New Roman" w:hAnsi="Times New Roman" w:cs="Times New Roman"/>
-          <w:color w:val="000000" w:themeColor="text1"/>
-          <w:sz w:val="28"/>
-          <w:szCs w:val="28"/>
-        </w:rPr>
-        <w:t xml:space="preserve"> устало спросил я у компьютера.</w:t>
-      </w:r>
-    </w:p>
-    <w:p>
-      <w:pPr>
-        <w:spacing w:after="0" w:line="360" w:lineRule="auto"/>
-        <w:ind w:firstLine="709"/>
-        <w:jc w:val="both"/>
-        <w:rPr>
-          <w:rFonts w:ascii="Times New Roman" w:hAnsi="Times New Roman" w:cs="Times New Roman"/>
-          <w:color w:val="000000" w:themeColor="text1"/>
-          <w:sz w:val="28"/>
-          <w:szCs w:val="28"/>
-          <w:lang w:val="tt-RU"/>
-        </w:rPr>
-      </w:pPr>
-      <w:r>
-        <w:rPr>
-          <w:rFonts w:ascii="Times New Roman" w:hAnsi="Times New Roman" w:cs="Times New Roman"/>
-          <w:color w:val="000000" w:themeColor="text1"/>
-          <w:sz w:val="28"/>
-          <w:szCs w:val="28"/>
-        </w:rPr>
-        <w:t>Оценивае</w:t>
-      </w:r>
-      <w:r>
-        <w:rPr>
-          <w:rFonts w:ascii="Times New Roman" w:hAnsi="Times New Roman" w:cs="Times New Roman"/>
-          <w:color w:val="000000" w:themeColor="text1"/>
-          <w:sz w:val="28"/>
-          <w:szCs w:val="28"/>
-        </w:rPr>
-        <w:t>тся в семьдесят четыре процента</w:t>
-      </w:r>
-      <w:r>
-        <w:rPr>
-          <w:rFonts w:ascii="Times New Roman" w:hAnsi="Times New Roman" w:cs="Times New Roman"/>
-          <w:color w:val="000000" w:themeColor="text1"/>
-          <w:sz w:val="28"/>
-          <w:szCs w:val="28"/>
-          <w:lang w:val="tt-RU"/>
-        </w:rPr>
-        <w:t>.</w:t>
-      </w:r>
-    </w:p>
-    <w:p>
-      <w:pPr>
-        <w:spacing w:after="0" w:line="360" w:lineRule="auto"/>
-        <w:ind w:firstLine="709"/>
-        <w:jc w:val="both"/>
-        <w:rPr>
-          <w:rFonts w:ascii="Times New Roman" w:hAnsi="Times New Roman" w:cs="Times New Roman"/>
-          <w:color w:val="000000" w:themeColor="text1"/>
-          <w:sz w:val="28"/>
-          <w:szCs w:val="28"/>
-        </w:rPr>
-      </w:pPr>
-      <w:r>
-        <w:rPr>
-          <w:rFonts w:ascii="Times New Roman" w:hAnsi="Times New Roman" w:cs="Times New Roman"/>
-          <w:color w:val="000000" w:themeColor="text1"/>
-          <w:sz w:val="28"/>
-          <w:szCs w:val="28"/>
-        </w:rPr>
-        <w:t>Я еще немного прогнал программу, пытаясь детально проработать другие возможности. Был вариант, что все будет хорошо и Норман полностью выздоровеет. Вероятность была около двадцати процентов, что не так уж и мало д</w:t>
-      </w:r>
-      <w:r>
-        <w:rPr>
-          <w:rFonts w:ascii="Times New Roman" w:hAnsi="Times New Roman" w:cs="Times New Roman"/>
-          <w:color w:val="000000" w:themeColor="text1"/>
-          <w:sz w:val="28"/>
-          <w:szCs w:val="28"/>
-        </w:rPr>
-        <w:t>ля экспериментов такого уровня.</w:t>
-      </w:r>
-    </w:p>
-    <w:p>
-      <w:pPr>
-        <w:spacing w:after="0" w:line="360" w:lineRule="auto"/>
-        <w:ind w:firstLine="709"/>
-        <w:jc w:val="both"/>
-        <w:rPr>
-          <w:rFonts w:ascii="Times New Roman" w:hAnsi="Times New Roman" w:cs="Times New Roman"/>
-          <w:color w:val="000000" w:themeColor="text1"/>
-          <w:sz w:val="28"/>
-          <w:szCs w:val="28"/>
-        </w:rPr>
-      </w:pPr>
-      <w:r>
-        <w:rPr>
-          <w:rFonts w:ascii="Times New Roman" w:hAnsi="Times New Roman" w:cs="Times New Roman"/>
-          <w:color w:val="000000" w:themeColor="text1"/>
-          <w:sz w:val="28"/>
-          <w:szCs w:val="28"/>
-        </w:rPr>
-        <w:t>Итак, наиболее вероятный вариант, что Норман пр</w:t>
-      </w:r>
-      <w:r>
-        <w:rPr>
-          <w:rFonts w:ascii="Times New Roman" w:hAnsi="Times New Roman" w:cs="Times New Roman"/>
-          <w:color w:val="000000" w:themeColor="text1"/>
-          <w:sz w:val="28"/>
-          <w:szCs w:val="28"/>
-        </w:rPr>
-        <w:t>евращается в какое-то чудовище.</w:t>
-      </w:r>
-    </w:p>
-    <w:p>
-      <w:pPr>
-        <w:spacing w:after="0" w:line="360" w:lineRule="auto"/>
-        <w:ind w:firstLine="709"/>
-        <w:jc w:val="both"/>
-        <w:rPr>
-          <w:rFonts w:ascii="Times New Roman" w:hAnsi="Times New Roman" w:cs="Times New Roman"/>
-          <w:color w:val="000000" w:themeColor="text1"/>
-          <w:sz w:val="28"/>
-          <w:szCs w:val="28"/>
-        </w:rPr>
-      </w:pPr>
-      <w:r>
-        <w:rPr>
-          <w:rFonts w:ascii="Times New Roman" w:hAnsi="Times New Roman" w:cs="Times New Roman"/>
-          <w:color w:val="000000" w:themeColor="text1"/>
-          <w:sz w:val="28"/>
-          <w:szCs w:val="28"/>
-        </w:rPr>
-        <w:t xml:space="preserve">Почему вы так уверены в успешном </w:t>
-      </w:r>
-      <w:r>
-        <w:rPr>
-          <w:rFonts w:ascii="Times New Roman" w:hAnsi="Times New Roman" w:cs="Times New Roman"/>
-          <w:color w:val="000000" w:themeColor="text1"/>
-          <w:sz w:val="28"/>
-          <w:szCs w:val="28"/>
-        </w:rPr>
-        <w:t>повторном проглатывании вируса?</w:t>
-      </w:r>
-    </w:p>
-    <w:p>
-      <w:pPr>
-        <w:spacing w:after="0" w:line="360" w:lineRule="auto"/>
-        <w:ind w:firstLine="709"/>
-        <w:jc w:val="both"/>
-        <w:rPr>
-          <w:rFonts w:ascii="Times New Roman" w:hAnsi="Times New Roman" w:cs="Times New Roman"/>
-          <w:color w:val="000000" w:themeColor="text1"/>
-          <w:sz w:val="28"/>
-          <w:szCs w:val="28"/>
-        </w:rPr>
-      </w:pPr>
-      <w:r>
-        <w:rPr>
-          <w:rFonts w:ascii="Times New Roman" w:hAnsi="Times New Roman" w:cs="Times New Roman"/>
-          <w:color w:val="000000" w:themeColor="text1"/>
-          <w:sz w:val="28"/>
-          <w:szCs w:val="28"/>
-        </w:rPr>
-        <w:t>Когнитивно</w:t>
       </w:r>
       <w:bookmarkStart w:id="0" w:name="_GoBack"/>
       <w:bookmarkEnd w:id="0"/>
-      <w:r>
-        <w:rPr>
-          <w:rFonts w:ascii="Times New Roman" w:hAnsi="Times New Roman" w:cs="Times New Roman"/>
-          <w:color w:val="000000" w:themeColor="text1"/>
-          <w:sz w:val="28"/>
-          <w:szCs w:val="28"/>
-        </w:rPr>
-        <w:t>е иска</w:t>
-      </w:r>
-      <w:r>
-        <w:rPr>
-          <w:rFonts w:ascii="Times New Roman" w:hAnsi="Times New Roman" w:cs="Times New Roman"/>
-          <w:color w:val="000000" w:themeColor="text1"/>
-          <w:sz w:val="28"/>
-          <w:szCs w:val="28"/>
-        </w:rPr>
-        <w:t>жение, вызванное «гоблинизацией»? ИЛИ ЖЕ...</w:t>
-      </w:r>
+    </w:p>
+    <w:p>
+      <w:pPr>
+        <w:spacing w:after="0" w:line="360" w:lineRule="auto"/>
+        <w:ind w:firstLine="709"/>
+        <w:jc w:val="both"/>
+        <w:rPr>
+          <w:rFonts w:ascii="Times New Roman" w:hAnsi="Times New Roman" w:cs="Times New Roman"/>
+          <w:color w:val="000000" w:themeColor="text1"/>
+          <w:sz w:val="28"/>
+          <w:szCs w:val="28"/>
+        </w:rPr>
+      </w:pPr>
+      <w:r>
+        <w:rPr>
+          <w:rFonts w:ascii="Times New Roman" w:hAnsi="Times New Roman" w:cs="Times New Roman"/>
+          <w:color w:val="000000" w:themeColor="text1"/>
+          <w:sz w:val="28"/>
+          <w:szCs w:val="28"/>
+        </w:rPr>
+        <w:t>Ужас. Это действительно настоящий гоблин.</w:t>
+      </w:r>
+    </w:p>
+    <w:p>
+      <w:pPr>
+        <w:spacing w:after="0" w:line="360" w:lineRule="auto"/>
+        <w:ind w:firstLine="709"/>
+        <w:jc w:val="both"/>
+        <w:rPr>
+          <w:rFonts w:ascii="Times New Roman" w:hAnsi="Times New Roman" w:cs="Times New Roman"/>
+          <w:color w:val="000000" w:themeColor="text1"/>
+          <w:sz w:val="28"/>
+          <w:szCs w:val="28"/>
+        </w:rPr>
+      </w:pPr>
+      <w:r>
+        <w:rPr>
+          <w:rFonts w:ascii="Times New Roman" w:hAnsi="Times New Roman" w:cs="Times New Roman"/>
+          <w:color w:val="000000" w:themeColor="text1"/>
+          <w:sz w:val="28"/>
+          <w:szCs w:val="28"/>
+        </w:rPr>
+        <w:t>Что будет с психическим состоянием моего отца после этого, даже страшно представить. А так, судя по последнему раз</w:t>
+      </w:r>
+      <w:r>
+        <w:rPr>
+          <w:rFonts w:ascii="Times New Roman" w:hAnsi="Times New Roman" w:cs="Times New Roman"/>
+          <w:color w:val="000000" w:themeColor="text1"/>
+          <w:sz w:val="28"/>
+          <w:szCs w:val="28"/>
+        </w:rPr>
+        <w:t>говору, не слишком адекватно..</w:t>
+      </w:r>
+      <w:r>
+        <w:rPr>
+          <w:rFonts w:ascii="Times New Roman" w:hAnsi="Times New Roman" w:cs="Times New Roman"/>
+          <w:color w:val="000000" w:themeColor="text1"/>
+          <w:sz w:val="28"/>
+          <w:szCs w:val="28"/>
+        </w:rPr>
+        <w:t>.</w:t>
+      </w:r>
+    </w:p>
+    <w:p>
+      <w:pPr>
+        <w:spacing w:after="0" w:line="360" w:lineRule="auto"/>
+        <w:ind w:firstLine="709"/>
+        <w:jc w:val="both"/>
+        <w:rPr>
+          <w:rFonts w:ascii="Times New Roman" w:hAnsi="Times New Roman" w:cs="Times New Roman"/>
+          <w:color w:val="000000" w:themeColor="text1"/>
+          <w:sz w:val="28"/>
+          <w:szCs w:val="28"/>
+        </w:rPr>
+      </w:pPr>
+      <w:r>
+        <w:rPr>
+          <w:rFonts w:ascii="Times New Roman" w:hAnsi="Times New Roman" w:cs="Times New Roman"/>
+          <w:color w:val="000000" w:themeColor="text1"/>
+          <w:sz w:val="28"/>
+          <w:szCs w:val="28"/>
+        </w:rPr>
+        <w:t>Шанс? -</w:t>
+      </w:r>
+      <w:r>
+        <w:rPr>
+          <w:rFonts w:ascii="Times New Roman" w:hAnsi="Times New Roman" w:cs="Times New Roman"/>
+          <w:color w:val="000000" w:themeColor="text1"/>
+          <w:sz w:val="28"/>
+          <w:szCs w:val="28"/>
+        </w:rPr>
+        <w:t xml:space="preserve"> устало спросил я у компьютера.</w:t>
+      </w:r>
+    </w:p>
+    <w:p>
+      <w:pPr>
+        <w:spacing w:after="0" w:line="360" w:lineRule="auto"/>
+        <w:ind w:firstLine="709"/>
+        <w:jc w:val="both"/>
+        <w:rPr>
+          <w:rFonts w:ascii="Times New Roman" w:hAnsi="Times New Roman" w:cs="Times New Roman"/>
+          <w:color w:val="000000" w:themeColor="text1"/>
+          <w:sz w:val="28"/>
+          <w:szCs w:val="28"/>
+          <w:lang w:val="tt-RU"/>
+        </w:rPr>
+      </w:pPr>
+      <w:r>
+        <w:rPr>
+          <w:rFonts w:ascii="Times New Roman" w:hAnsi="Times New Roman" w:cs="Times New Roman"/>
+          <w:color w:val="000000" w:themeColor="text1"/>
+          <w:sz w:val="28"/>
+          <w:szCs w:val="28"/>
+        </w:rPr>
+        <w:t>Оценивае</w:t>
+      </w:r>
+      <w:r>
+        <w:rPr>
+          <w:rFonts w:ascii="Times New Roman" w:hAnsi="Times New Roman" w:cs="Times New Roman"/>
+          <w:color w:val="000000" w:themeColor="text1"/>
+          <w:sz w:val="28"/>
+          <w:szCs w:val="28"/>
+        </w:rPr>
+        <w:t>тся в семьдесят четыре процента</w:t>
+      </w:r>
+      <w:r>
+        <w:rPr>
+          <w:rFonts w:ascii="Times New Roman" w:hAnsi="Times New Roman" w:cs="Times New Roman"/>
+          <w:color w:val="000000" w:themeColor="text1"/>
+          <w:sz w:val="28"/>
+          <w:szCs w:val="28"/>
+          <w:lang w:val="tt-RU"/>
+        </w:rPr>
+        <w:t>.</w:t>
+      </w:r>
+    </w:p>
+    <w:p>
+      <w:pPr>
+        <w:spacing w:after="0" w:line="360" w:lineRule="auto"/>
+        <w:ind w:firstLine="709"/>
+        <w:jc w:val="both"/>
+        <w:rPr>
+          <w:rFonts w:ascii="Times New Roman" w:hAnsi="Times New Roman" w:cs="Times New Roman"/>
+          <w:color w:val="000000" w:themeColor="text1"/>
+          <w:sz w:val="28"/>
+          <w:szCs w:val="28"/>
+        </w:rPr>
+      </w:pPr>
+      <w:r>
+        <w:rPr>
+          <w:rFonts w:ascii="Times New Roman" w:hAnsi="Times New Roman" w:cs="Times New Roman"/>
+          <w:color w:val="000000" w:themeColor="text1"/>
+          <w:sz w:val="28"/>
+          <w:szCs w:val="28"/>
+        </w:rPr>
+        <w:t>Я еще немного прогнал программу, пытаясь детально проработать другие возможности. Был вариант, что все будет хорошо и Норман полностью выздоровеет. Вероятность была около двадцати процентов, что не так уж и мало д</w:t>
+      </w:r>
+      <w:r>
+        <w:rPr>
+          <w:rFonts w:ascii="Times New Roman" w:hAnsi="Times New Roman" w:cs="Times New Roman"/>
+          <w:color w:val="000000" w:themeColor="text1"/>
+          <w:sz w:val="28"/>
+          <w:szCs w:val="28"/>
+        </w:rPr>
+        <w:t>ля экспериментов такого уровня.</w:t>
+      </w:r>
+    </w:p>
+    <w:p>
+      <w:pPr>
+        <w:spacing w:after="0" w:line="360" w:lineRule="auto"/>
+        <w:ind w:firstLine="709"/>
+        <w:jc w:val="both"/>
+        <w:rPr>
+          <w:rFonts w:ascii="Times New Roman" w:hAnsi="Times New Roman" w:cs="Times New Roman"/>
+          <w:color w:val="000000" w:themeColor="text1"/>
+          <w:sz w:val="28"/>
+          <w:szCs w:val="28"/>
+        </w:rPr>
+      </w:pPr>
+      <w:r>
+        <w:rPr>
+          <w:rFonts w:ascii="Times New Roman" w:hAnsi="Times New Roman" w:cs="Times New Roman"/>
+          <w:color w:val="000000" w:themeColor="text1"/>
+          <w:sz w:val="28"/>
+          <w:szCs w:val="28"/>
+        </w:rPr>
+        <w:t>Итак, наиболее вероятный вариант, что Норман пр</w:t>
+      </w:r>
+      <w:r>
+        <w:rPr>
+          <w:rFonts w:ascii="Times New Roman" w:hAnsi="Times New Roman" w:cs="Times New Roman"/>
+          <w:color w:val="000000" w:themeColor="text1"/>
+          <w:sz w:val="28"/>
+          <w:szCs w:val="28"/>
+        </w:rPr>
+        <w:t>евращается в какое-то чудовище.</w:t>
+      </w:r>
+    </w:p>
+    <w:p>
+      <w:pPr>
+        <w:spacing w:after="0" w:line="360" w:lineRule="auto"/>
+        <w:ind w:firstLine="709"/>
+        <w:jc w:val="both"/>
+        <w:rPr>
+          <w:rFonts w:ascii="Times New Roman" w:hAnsi="Times New Roman" w:cs="Times New Roman"/>
+          <w:color w:val="000000" w:themeColor="text1"/>
+          <w:sz w:val="28"/>
+          <w:szCs w:val="28"/>
+        </w:rPr>
+      </w:pPr>
+      <w:r>
+        <w:rPr>
+          <w:rFonts w:ascii="Times New Roman" w:hAnsi="Times New Roman" w:cs="Times New Roman"/>
+          <w:color w:val="000000" w:themeColor="text1"/>
+          <w:sz w:val="28"/>
+          <w:szCs w:val="28"/>
+        </w:rPr>
+        <w:t xml:space="preserve">Почему вы так уверены в успешном </w:t>
+      </w:r>
+      <w:r>
+        <w:rPr>
+          <w:rFonts w:ascii="Times New Roman" w:hAnsi="Times New Roman" w:cs="Times New Roman"/>
+          <w:color w:val="000000" w:themeColor="text1"/>
+          <w:sz w:val="28"/>
+          <w:szCs w:val="28"/>
+        </w:rPr>
+        <w:t>повторном проглатывании вируса?</w:t>
+      </w:r>
+    </w:p>
+    <w:p>
+      <w:pPr>
+        <w:spacing w:after="0" w:line="360" w:lineRule="auto"/>
+        <w:ind w:firstLine="709"/>
+        <w:jc w:val="both"/>
+        <w:rPr>
+          <w:rFonts w:ascii="Times New Roman" w:hAnsi="Times New Roman" w:cs="Times New Roman"/>
+          <w:color w:val="000000" w:themeColor="text1"/>
+          <w:sz w:val="28"/>
+          <w:szCs w:val="28"/>
+        </w:rPr>
+      </w:pPr>
+      <w:r>
+        <w:rPr>
+          <w:rFonts w:ascii="Times New Roman" w:hAnsi="Times New Roman" w:cs="Times New Roman"/>
+          <w:color w:val="000000" w:themeColor="text1"/>
+          <w:sz w:val="28"/>
+          <w:szCs w:val="28"/>
+        </w:rPr>
+        <w:t>Когнитивное иска</w:t>
+      </w:r>
+      <w:r>
+        <w:rPr>
+          <w:rFonts w:ascii="Times New Roman" w:hAnsi="Times New Roman" w:cs="Times New Roman"/>
+          <w:color w:val="000000" w:themeColor="text1"/>
+          <w:sz w:val="28"/>
+          <w:szCs w:val="28"/>
+        </w:rPr>
+        <w:t>жение, вызв</w:t>
+      </w:r>
+      <w:r>
+        <w:rPr>
+          <w:rFonts w:ascii="Times New Roman" w:hAnsi="Times New Roman" w:cs="Times New Roman"/>
+          <w:color w:val="000000" w:themeColor="text1"/>
+          <w:sz w:val="28"/>
+          <w:szCs w:val="28"/>
+        </w:rPr>
+        <w:t xml:space="preserve">анное </w:t>
+      </w:r>
+      <w:r>
+        <w:rPr>
+          <w:rFonts w:ascii="Times New Roman" w:hAnsi="Times New Roman" w:cs="Times New Roman"/>
+          <w:color w:val="000000" w:themeColor="text1"/>
+          <w:sz w:val="28"/>
+          <w:szCs w:val="28"/>
+        </w:rPr>
+        <w:t>"</w:t>
+      </w:r>
+      <w:r>
+        <w:rPr>
+          <w:rFonts w:ascii="Times New Roman" w:hAnsi="Times New Roman" w:cs="Times New Roman"/>
+          <w:color w:val="000000" w:themeColor="text1"/>
+          <w:sz w:val="28"/>
+          <w:szCs w:val="28"/>
+        </w:rPr>
+        <w:t>гоблинизацией</w:t>
+      </w:r>
+      <w:r>
+        <w:rPr>
+          <w:rFonts w:ascii="Times New Roman" w:hAnsi="Times New Roman" w:cs="Times New Roman"/>
+          <w:color w:val="000000" w:themeColor="text1"/>
+          <w:sz w:val="28"/>
+          <w:szCs w:val="28"/>
+          <w:lang w:val="tt-RU"/>
+        </w:rPr>
+        <w:t>"</w:t>
+      </w:r>
+      <w:r>
+        <w:rPr>
+          <w:rFonts w:ascii="Times New Roman" w:hAnsi="Times New Roman" w:cs="Times New Roman"/>
+          <w:color w:val="000000" w:themeColor="text1"/>
+          <w:sz w:val="28"/>
+          <w:szCs w:val="28"/>
+        </w:rPr>
+        <w:t xml:space="preserve">? </w:t>
+      </w:r>
+      <w:r>
+        <w:rPr>
+          <w:rFonts w:ascii="Times New Roman" w:hAnsi="Times New Roman" w:cs="Times New Roman"/>
+          <w:color w:val="000000" w:themeColor="text1"/>
+          <w:sz w:val="28"/>
+          <w:szCs w:val="28"/>
+        </w:rPr>
+        <w:t>ИЛИ ЖЕ</w:t>
+      </w:r>
+      <w:r>
+        <w:rPr>
+          <w:rFonts w:ascii="Times New Roman" w:hAnsi="Times New Roman" w:cs="Times New Roman"/>
+          <w:color w:val="000000" w:themeColor="text1"/>
+          <w:sz w:val="28"/>
+          <w:szCs w:val="28"/>
+        </w:rPr>
+        <w:t>...</w:t>
+      </w:r>
+    </w:p>
+    <w:p>
+      <w:pPr>
+        <w:spacing w:after="0" w:line="360" w:lineRule="auto"/>
+        <w:ind w:firstLine="709"/>
+        <w:jc w:val="both"/>
+        <w:rPr>
+          <w:rFonts w:ascii="Times New Roman" w:hAnsi="Times New Roman" w:cs="Times New Roman"/>
+          <w:color w:val="000000" w:themeColor="text1"/>
+          <w:sz w:val="28"/>
+          <w:szCs w:val="28"/>
+        </w:rPr>
+      </w:pPr>
     </w:p>
     <w:p>
       <w:pPr>
@@ -865,16 +958,43 @@
           <w:sz w:val="28"/>
           <w:szCs w:val="28"/>
         </w:rPr>
-        <w:t xml:space="preserve"> изоляция. Захватите своего отца в какой-нибудь супертюрьме </w:t>
-      </w:r>
-      <w:r>
-        <w:rPr>
-          <w:rFonts w:ascii="Times New Roman" w:hAnsi="Times New Roman" w:cs="Times New Roman"/>
-          <w:color w:val="000000" w:themeColor="text1"/>
-          <w:sz w:val="28"/>
-          <w:szCs w:val="28"/>
-        </w:rPr>
-        <w:t>и подумайте, как спасти его от ''гоблиничества''</w:t>
+        <w:t xml:space="preserve"> </w:t>
+      </w:r>
+      <w:r>
+        <w:rPr>
+          <w:rFonts w:ascii="Times New Roman" w:hAnsi="Times New Roman" w:cs="Times New Roman"/>
+          <w:color w:val="000000" w:themeColor="text1"/>
+          <w:sz w:val="28"/>
+          <w:szCs w:val="28"/>
+        </w:rPr>
+        <w:t xml:space="preserve">изоляция. </w:t>
+      </w:r>
+      <w:r>
+        <w:rPr>
+          <w:rFonts w:ascii="Times New Roman" w:hAnsi="Times New Roman" w:cs="Times New Roman"/>
+          <w:color w:val="000000" w:themeColor="text1"/>
+          <w:sz w:val="28"/>
+          <w:szCs w:val="28"/>
+        </w:rPr>
+        <w:t xml:space="preserve">Захватите своего отца в какой-нибудь супертюрьме </w:t>
+      </w:r>
+      <w:r>
+        <w:rPr>
+          <w:rFonts w:ascii="Times New Roman" w:hAnsi="Times New Roman" w:cs="Times New Roman"/>
+          <w:color w:val="000000" w:themeColor="text1"/>
+          <w:sz w:val="28"/>
+          <w:szCs w:val="28"/>
+        </w:rPr>
+        <w:t>и подумайте, как</w:t>
+      </w:r>
+      <w:r>
+        <w:rPr>
+          <w:rFonts w:ascii="Times New Roman" w:hAnsi="Times New Roman" w:cs="Times New Roman"/>
+          <w:color w:val="000000" w:themeColor="text1"/>
+          <w:sz w:val="28"/>
+          <w:szCs w:val="28"/>
+        </w:rPr>
+        <w:t xml:space="preserve"> спасти его от "гоблиничества"</w:t>
       </w:r>
       <w:r>
         <w:rPr>
@@ -899,7 +1019,16 @@
           <w:sz w:val="28"/>
           <w:szCs w:val="28"/>
         </w:rPr>
-        <w:t>то подобное стоит найти. Есть ли способ связаться со ЩИТОМ?</w:t>
+        <w:t>то подобное стоит найти. Ес</w:t>
+      </w:r>
+      <w:r>
+        <w:rPr>
+          <w:rFonts w:ascii="Times New Roman" w:hAnsi="Times New Roman" w:cs="Times New Roman"/>
+          <w:color w:val="000000" w:themeColor="text1"/>
+          <w:sz w:val="28"/>
+          <w:szCs w:val="28"/>
+        </w:rPr>
+        <w:t>ть ли способ связаться со ЩИТОМ?</w:t>
       </w:r>
     </w:p>
     <w:p>
@@ -1972,4 +2101,16 @@
     </a:ext>
   </a:extLst>
 </a:theme>
+</file>
+
+<file path=customXml/item1.xml><?xml version="1.0" encoding="utf-8"?>
+<b:Sources xmlns:b="http://schemas.openxmlformats.org/officeDocument/2006/bibliography" xmlns="http://schemas.openxmlformats.org/officeDocument/2006/bibliography" SelectedStyle="\APASixthEditionOfficeOnline.xsl" StyleName="APA" Version="6"/>
+</file>
+
+<file path=customXml/itemProps1.xml><?xml version="1.0" encoding="utf-8"?>
+<ds:datastoreItem xmlns:ds="http://schemas.openxmlformats.org/officeDocument/2006/customXml" ds:itemID="{E520AD7B-56A2-42A1-968F-9FC9796AF65A}">
+  <ds:schemaRefs>
+    <ds:schemaRef ds:uri="http://schemas.openxmlformats.org/officeDocument/2006/bibliography"/>
+  </ds:schemaRefs>
+</ds:datastoreItem>
 </file>
--- a/LR2/26.docx
+++ b/LR2/26.docx
@@ -318,639 +318,664 @@
         </w:rPr>
         <w:t>.</w:t>
       </w:r>
+    </w:p>
+    <w:p>
+      <w:pPr>
+        <w:spacing w:after="0" w:line="360" w:lineRule="auto"/>
+        <w:ind w:firstLine="709"/>
+        <w:jc w:val="both"/>
+        <w:rPr>
+          <w:rFonts w:ascii="Times New Roman" w:hAnsi="Times New Roman" w:cs="Times New Roman"/>
+          <w:color w:val="000000" w:themeColor="text1"/>
+          <w:sz w:val="28"/>
+          <w:szCs w:val="28"/>
+        </w:rPr>
+      </w:pPr>
+      <w:r>
+        <w:rPr>
+          <w:rFonts w:ascii="Times New Roman" w:hAnsi="Times New Roman" w:cs="Times New Roman"/>
+          <w:color w:val="000000" w:themeColor="text1"/>
+          <w:sz w:val="28"/>
+          <w:szCs w:val="28"/>
+        </w:rPr>
+        <w:t>Ужас. Это действительно настоящий гоблин.</w:t>
+      </w:r>
+    </w:p>
+    <w:p>
+      <w:pPr>
+        <w:spacing w:after="0" w:line="360" w:lineRule="auto"/>
+        <w:ind w:firstLine="709"/>
+        <w:jc w:val="both"/>
+        <w:rPr>
+          <w:rFonts w:ascii="Times New Roman" w:hAnsi="Times New Roman" w:cs="Times New Roman"/>
+          <w:color w:val="000000" w:themeColor="text1"/>
+          <w:sz w:val="28"/>
+          <w:szCs w:val="28"/>
+        </w:rPr>
+      </w:pPr>
+      <w:r>
+        <w:rPr>
+          <w:rFonts w:ascii="Times New Roman" w:hAnsi="Times New Roman" w:cs="Times New Roman"/>
+          <w:color w:val="000000" w:themeColor="text1"/>
+          <w:sz w:val="28"/>
+          <w:szCs w:val="28"/>
+        </w:rPr>
+        <w:t>Что будет с психическим состоянием моего отца после этого, даже страшно представить. А так, судя по последнему раз</w:t>
+      </w:r>
+      <w:r>
+        <w:rPr>
+          <w:rFonts w:ascii="Times New Roman" w:hAnsi="Times New Roman" w:cs="Times New Roman"/>
+          <w:color w:val="000000" w:themeColor="text1"/>
+          <w:sz w:val="28"/>
+          <w:szCs w:val="28"/>
+        </w:rPr>
+        <w:t>говору, не слишком адекватно..</w:t>
+      </w:r>
+      <w:r>
+        <w:rPr>
+          <w:rFonts w:ascii="Times New Roman" w:hAnsi="Times New Roman" w:cs="Times New Roman"/>
+          <w:color w:val="000000" w:themeColor="text1"/>
+          <w:sz w:val="28"/>
+          <w:szCs w:val="28"/>
+        </w:rPr>
+        <w:t>.</w:t>
+      </w:r>
+    </w:p>
+    <w:p>
+      <w:pPr>
+        <w:spacing w:after="0" w:line="360" w:lineRule="auto"/>
+        <w:ind w:firstLine="709"/>
+        <w:jc w:val="both"/>
+        <w:rPr>
+          <w:rFonts w:ascii="Times New Roman" w:hAnsi="Times New Roman" w:cs="Times New Roman"/>
+          <w:color w:val="000000" w:themeColor="text1"/>
+          <w:sz w:val="28"/>
+          <w:szCs w:val="28"/>
+        </w:rPr>
+      </w:pPr>
+      <w:r>
+        <w:rPr>
+          <w:rFonts w:ascii="Times New Roman" w:hAnsi="Times New Roman" w:cs="Times New Roman"/>
+          <w:color w:val="000000" w:themeColor="text1"/>
+          <w:sz w:val="28"/>
+          <w:szCs w:val="28"/>
+        </w:rPr>
+        <w:t>Шанс? -</w:t>
+      </w:r>
+      <w:r>
+        <w:rPr>
+          <w:rFonts w:ascii="Times New Roman" w:hAnsi="Times New Roman" w:cs="Times New Roman"/>
+          <w:color w:val="000000" w:themeColor="text1"/>
+          <w:sz w:val="28"/>
+          <w:szCs w:val="28"/>
+        </w:rPr>
+        <w:t xml:space="preserve"> устало спросил я у компьютера.</w:t>
+      </w:r>
+    </w:p>
+    <w:p>
+      <w:pPr>
+        <w:spacing w:after="0" w:line="360" w:lineRule="auto"/>
+        <w:ind w:firstLine="709"/>
+        <w:jc w:val="both"/>
+        <w:rPr>
+          <w:rFonts w:ascii="Times New Roman" w:hAnsi="Times New Roman" w:cs="Times New Roman"/>
+          <w:color w:val="000000" w:themeColor="text1"/>
+          <w:sz w:val="28"/>
+          <w:szCs w:val="28"/>
+          <w:lang w:val="tt-RU"/>
+        </w:rPr>
+      </w:pPr>
+      <w:r>
+        <w:rPr>
+          <w:rFonts w:ascii="Times New Roman" w:hAnsi="Times New Roman" w:cs="Times New Roman"/>
+          <w:color w:val="000000" w:themeColor="text1"/>
+          <w:sz w:val="28"/>
+          <w:szCs w:val="28"/>
+        </w:rPr>
+        <w:t>Оценивае</w:t>
+      </w:r>
+      <w:r>
+        <w:rPr>
+          <w:rFonts w:ascii="Times New Roman" w:hAnsi="Times New Roman" w:cs="Times New Roman"/>
+          <w:color w:val="000000" w:themeColor="text1"/>
+          <w:sz w:val="28"/>
+          <w:szCs w:val="28"/>
+        </w:rPr>
+        <w:t>тся в семьдесят четыре процента</w:t>
+      </w:r>
+      <w:r>
+        <w:rPr>
+          <w:rFonts w:ascii="Times New Roman" w:hAnsi="Times New Roman" w:cs="Times New Roman"/>
+          <w:color w:val="000000" w:themeColor="text1"/>
+          <w:sz w:val="28"/>
+          <w:szCs w:val="28"/>
+          <w:lang w:val="tt-RU"/>
+        </w:rPr>
+        <w:t>.</w:t>
+      </w:r>
+    </w:p>
+    <w:p>
+      <w:pPr>
+        <w:spacing w:after="0" w:line="360" w:lineRule="auto"/>
+        <w:ind w:firstLine="709"/>
+        <w:jc w:val="both"/>
+        <w:rPr>
+          <w:rFonts w:ascii="Times New Roman" w:hAnsi="Times New Roman" w:cs="Times New Roman"/>
+          <w:color w:val="000000" w:themeColor="text1"/>
+          <w:sz w:val="28"/>
+          <w:szCs w:val="28"/>
+        </w:rPr>
+      </w:pPr>
+      <w:r>
+        <w:rPr>
+          <w:rFonts w:ascii="Times New Roman" w:hAnsi="Times New Roman" w:cs="Times New Roman"/>
+          <w:color w:val="000000" w:themeColor="text1"/>
+          <w:sz w:val="28"/>
+          <w:szCs w:val="28"/>
+        </w:rPr>
+        <w:t>Я еще немного прогнал программу, пытаясь детально проработать другие возможности. Был вариант, что все будет хорошо и Норман полностью выздоровеет. Вероятность была около двадцати процентов, что не так уж и мало д</w:t>
+      </w:r>
+      <w:r>
+        <w:rPr>
+          <w:rFonts w:ascii="Times New Roman" w:hAnsi="Times New Roman" w:cs="Times New Roman"/>
+          <w:color w:val="000000" w:themeColor="text1"/>
+          <w:sz w:val="28"/>
+          <w:szCs w:val="28"/>
+        </w:rPr>
+        <w:t>ля экспериментов такого уровня.</w:t>
+      </w:r>
+    </w:p>
+    <w:p>
+      <w:pPr>
+        <w:spacing w:after="0" w:line="360" w:lineRule="auto"/>
+        <w:ind w:firstLine="709"/>
+        <w:jc w:val="both"/>
+        <w:rPr>
+          <w:rFonts w:ascii="Times New Roman" w:hAnsi="Times New Roman" w:cs="Times New Roman"/>
+          <w:color w:val="000000" w:themeColor="text1"/>
+          <w:sz w:val="28"/>
+          <w:szCs w:val="28"/>
+        </w:rPr>
+      </w:pPr>
+      <w:r>
+        <w:rPr>
+          <w:rFonts w:ascii="Times New Roman" w:hAnsi="Times New Roman" w:cs="Times New Roman"/>
+          <w:color w:val="000000" w:themeColor="text1"/>
+          <w:sz w:val="28"/>
+          <w:szCs w:val="28"/>
+        </w:rPr>
+        <w:t>Итак, наиболее вероятный вариант, что Норман пр</w:t>
+      </w:r>
+      <w:r>
+        <w:rPr>
+          <w:rFonts w:ascii="Times New Roman" w:hAnsi="Times New Roman" w:cs="Times New Roman"/>
+          <w:color w:val="000000" w:themeColor="text1"/>
+          <w:sz w:val="28"/>
+          <w:szCs w:val="28"/>
+        </w:rPr>
+        <w:t>евращается в какое-то чудовище.</w:t>
+      </w:r>
+    </w:p>
+    <w:p>
+      <w:pPr>
+        <w:spacing w:after="0" w:line="360" w:lineRule="auto"/>
+        <w:ind w:firstLine="709"/>
+        <w:jc w:val="both"/>
+        <w:rPr>
+          <w:rFonts w:ascii="Times New Roman" w:hAnsi="Times New Roman" w:cs="Times New Roman"/>
+          <w:color w:val="000000" w:themeColor="text1"/>
+          <w:sz w:val="28"/>
+          <w:szCs w:val="28"/>
+        </w:rPr>
+      </w:pPr>
+      <w:r>
+        <w:rPr>
+          <w:rFonts w:ascii="Times New Roman" w:hAnsi="Times New Roman" w:cs="Times New Roman"/>
+          <w:color w:val="000000" w:themeColor="text1"/>
+          <w:sz w:val="28"/>
+          <w:szCs w:val="28"/>
+        </w:rPr>
+        <w:t xml:space="preserve">Почему вы так уверены в успешном </w:t>
+      </w:r>
+      <w:r>
+        <w:rPr>
+          <w:rFonts w:ascii="Times New Roman" w:hAnsi="Times New Roman" w:cs="Times New Roman"/>
+          <w:color w:val="000000" w:themeColor="text1"/>
+          <w:sz w:val="28"/>
+          <w:szCs w:val="28"/>
+        </w:rPr>
+        <w:t>повторном проглатывании вируса?</w:t>
+      </w:r>
+    </w:p>
+    <w:p>
+      <w:pPr>
+        <w:spacing w:after="0" w:line="360" w:lineRule="auto"/>
+        <w:ind w:firstLine="709"/>
+        <w:jc w:val="both"/>
+        <w:rPr>
+          <w:rFonts w:ascii="Times New Roman" w:hAnsi="Times New Roman" w:cs="Times New Roman"/>
+          <w:color w:val="000000" w:themeColor="text1"/>
+          <w:sz w:val="28"/>
+          <w:szCs w:val="28"/>
+        </w:rPr>
+      </w:pPr>
+      <w:r>
+        <w:rPr>
+          <w:rFonts w:ascii="Times New Roman" w:hAnsi="Times New Roman" w:cs="Times New Roman"/>
+          <w:color w:val="000000" w:themeColor="text1"/>
+          <w:sz w:val="28"/>
+          <w:szCs w:val="28"/>
+        </w:rPr>
+        <w:t>Когнитивное иска</w:t>
+      </w:r>
+      <w:r>
+        <w:rPr>
+          <w:rFonts w:ascii="Times New Roman" w:hAnsi="Times New Roman" w:cs="Times New Roman"/>
+          <w:color w:val="000000" w:themeColor="text1"/>
+          <w:sz w:val="28"/>
+          <w:szCs w:val="28"/>
+        </w:rPr>
+        <w:t>жение, вызв</w:t>
+      </w:r>
+      <w:r>
+        <w:rPr>
+          <w:rFonts w:ascii="Times New Roman" w:hAnsi="Times New Roman" w:cs="Times New Roman"/>
+          <w:color w:val="000000" w:themeColor="text1"/>
+          <w:sz w:val="28"/>
+          <w:szCs w:val="28"/>
+        </w:rPr>
+        <w:t xml:space="preserve">анное </w:t>
+      </w:r>
+      <w:r>
+        <w:rPr>
+          <w:rFonts w:ascii="Times New Roman" w:hAnsi="Times New Roman" w:cs="Times New Roman"/>
+          <w:color w:val="000000" w:themeColor="text1"/>
+          <w:sz w:val="28"/>
+          <w:szCs w:val="28"/>
+        </w:rPr>
+        <w:t>"</w:t>
+      </w:r>
+      <w:r>
+        <w:rPr>
+          <w:rFonts w:ascii="Times New Roman" w:hAnsi="Times New Roman" w:cs="Times New Roman"/>
+          <w:color w:val="000000" w:themeColor="text1"/>
+          <w:sz w:val="28"/>
+          <w:szCs w:val="28"/>
+        </w:rPr>
+        <w:t>гоблинизацией</w:t>
+      </w:r>
+      <w:r>
+        <w:rPr>
+          <w:rFonts w:ascii="Times New Roman" w:hAnsi="Times New Roman" w:cs="Times New Roman"/>
+          <w:color w:val="000000" w:themeColor="text1"/>
+          <w:sz w:val="28"/>
+          <w:szCs w:val="28"/>
+          <w:lang w:val="tt-RU"/>
+        </w:rPr>
+        <w:t>"</w:t>
+      </w:r>
+      <w:r>
+        <w:rPr>
+          <w:rFonts w:ascii="Times New Roman" w:hAnsi="Times New Roman" w:cs="Times New Roman"/>
+          <w:color w:val="000000" w:themeColor="text1"/>
+          <w:sz w:val="28"/>
+          <w:szCs w:val="28"/>
+        </w:rPr>
+        <w:t xml:space="preserve">? </w:t>
+      </w:r>
+      <w:r>
+        <w:rPr>
+          <w:rFonts w:ascii="Times New Roman" w:hAnsi="Times New Roman" w:cs="Times New Roman"/>
+          <w:color w:val="000000" w:themeColor="text1"/>
+          <w:sz w:val="28"/>
+          <w:szCs w:val="28"/>
+        </w:rPr>
+        <w:t>ИЛИ ЖЕ</w:t>
+      </w:r>
+      <w:r>
+        <w:rPr>
+          <w:rFonts w:ascii="Times New Roman" w:hAnsi="Times New Roman" w:cs="Times New Roman"/>
+          <w:color w:val="000000" w:themeColor="text1"/>
+          <w:sz w:val="28"/>
+          <w:szCs w:val="28"/>
+        </w:rPr>
+        <w:t>...</w:t>
+      </w:r>
+    </w:p>
+    <w:p>
+      <w:pPr>
+        <w:spacing w:after="0" w:line="360" w:lineRule="auto"/>
+        <w:ind w:firstLine="709"/>
+        <w:jc w:val="both"/>
+        <w:rPr>
+          <w:rFonts w:ascii="Times New Roman" w:hAnsi="Times New Roman" w:cs="Times New Roman"/>
+          <w:color w:val="000000" w:themeColor="text1"/>
+          <w:sz w:val="28"/>
+          <w:szCs w:val="28"/>
+        </w:rPr>
+      </w:pPr>
+      <w:r>
+        <w:rPr>
+          <w:rFonts w:ascii="Times New Roman" w:hAnsi="Times New Roman" w:cs="Times New Roman"/>
+          <w:color w:val="000000" w:themeColor="text1"/>
+          <w:sz w:val="28"/>
+          <w:szCs w:val="28"/>
+        </w:rPr>
+        <w:lastRenderedPageBreak/>
+        <w:t>..</w:t>
+      </w:r>
+      <w:r>
+        <w:rPr>
+          <w:rFonts w:ascii="Times New Roman" w:hAnsi="Times New Roman" w:cs="Times New Roman"/>
+          <w:color w:val="000000" w:themeColor="text1"/>
+          <w:sz w:val="28"/>
+          <w:szCs w:val="28"/>
+        </w:rPr>
+        <w:t>Или он не знает, откуда Октавиус взял клетки и не смог свя</w:t>
+      </w:r>
+      <w:r>
+        <w:rPr>
+          <w:rFonts w:ascii="Times New Roman" w:hAnsi="Times New Roman" w:cs="Times New Roman"/>
+          <w:color w:val="000000" w:themeColor="text1"/>
+          <w:sz w:val="28"/>
+          <w:szCs w:val="28"/>
+        </w:rPr>
+        <w:t xml:space="preserve">зать их с Коннорсом </w:t>
+      </w:r>
+      <w:r>
+        <w:rPr>
+          <w:rFonts w:ascii="Calibri" w:hAnsi="Calibri" w:cs="Calibri"/>
+          <w:color w:val="000000"/>
+        </w:rPr>
+        <w:t>-</w:t>
+      </w:r>
+      <w:r>
+        <w:rPr>
+          <w:rFonts w:ascii="Times New Roman" w:hAnsi="Times New Roman" w:cs="Times New Roman"/>
+          <w:color w:val="000000" w:themeColor="text1"/>
+          <w:sz w:val="28"/>
+          <w:szCs w:val="28"/>
+        </w:rPr>
+        <w:t xml:space="preserve"> </w:t>
+      </w:r>
+      <w:r>
+        <w:rPr>
+          <w:rFonts w:ascii="Times New Roman" w:hAnsi="Times New Roman" w:cs="Times New Roman"/>
+          <w:color w:val="000000" w:themeColor="text1"/>
+          <w:sz w:val="28"/>
+          <w:szCs w:val="28"/>
+        </w:rPr>
+        <w:t>это я помню про ящера, потому что он был в фильме, но отец едва помнит всех сотрудников ОzС</w:t>
+      </w:r>
+      <w:r>
+        <w:rPr>
+          <w:rFonts w:ascii="Times New Roman" w:hAnsi="Times New Roman" w:cs="Times New Roman"/>
+          <w:color w:val="000000" w:themeColor="text1"/>
+          <w:sz w:val="28"/>
+          <w:szCs w:val="28"/>
+        </w:rPr>
+        <w:t>огp</w:t>
+      </w:r>
+      <w:r>
+        <w:rPr>
+          <w:rFonts w:ascii="Times New Roman" w:hAnsi="Times New Roman" w:cs="Times New Roman"/>
+          <w:color w:val="000000" w:themeColor="text1"/>
+          <w:sz w:val="28"/>
+          <w:szCs w:val="28"/>
+        </w:rPr>
+        <w:t xml:space="preserve"> и он знает, кто что делает. </w:t>
+      </w:r>
+      <w:r>
+        <w:rPr>
+          <w:rFonts w:ascii="Times New Roman" w:hAnsi="Times New Roman" w:cs="Times New Roman"/>
+          <w:color w:val="000000" w:themeColor="text1"/>
+          <w:sz w:val="28"/>
+          <w:szCs w:val="28"/>
+        </w:rPr>
+        <w:t xml:space="preserve">Особенно учитывая, что в последнее время он был занят и просто не мог обращать </w:t>
+      </w:r>
+      <w:r>
+        <w:rPr>
+          <w:rFonts w:ascii="Times New Roman" w:hAnsi="Times New Roman" w:cs="Times New Roman"/>
+          <w:color w:val="000000" w:themeColor="text1"/>
+          <w:sz w:val="28"/>
+          <w:szCs w:val="28"/>
+        </w:rPr>
+        <w:t xml:space="preserve">внимание на разработки Коннорса. </w:t>
+      </w:r>
+      <w:r>
+        <w:rPr>
+          <w:rFonts w:ascii="Times New Roman" w:hAnsi="Times New Roman" w:cs="Times New Roman"/>
+          <w:color w:val="000000" w:themeColor="text1"/>
+          <w:sz w:val="28"/>
+          <w:szCs w:val="28"/>
+        </w:rPr>
+        <w:t>При этом</w:t>
+      </w:r>
+      <w:r>
+        <w:rPr>
+          <w:rFonts w:ascii="Times New Roman" w:hAnsi="Times New Roman" w:cs="Times New Roman"/>
+          <w:color w:val="000000" w:themeColor="text1"/>
+          <w:sz w:val="28"/>
+          <w:szCs w:val="28"/>
+        </w:rPr>
+        <w:t xml:space="preserve"> Отто должен был как-</w:t>
+      </w:r>
+      <w:r>
+        <w:rPr>
+          <w:rFonts w:ascii="Times New Roman" w:hAnsi="Times New Roman" w:cs="Times New Roman"/>
+          <w:color w:val="000000" w:themeColor="text1"/>
+          <w:sz w:val="28"/>
+          <w:szCs w:val="28"/>
+        </w:rPr>
+        <w:t>то объяснить, как к нему попали так</w:t>
+      </w:r>
+      <w:r>
+        <w:rPr>
+          <w:rFonts w:ascii="Times New Roman" w:hAnsi="Times New Roman" w:cs="Times New Roman"/>
+          <w:color w:val="000000" w:themeColor="text1"/>
+          <w:sz w:val="28"/>
+          <w:szCs w:val="28"/>
+        </w:rPr>
+        <w:t>ие необыкновенные ткани, верно?</w:t>
+      </w:r>
+      <w:r>
+        <w:rPr>
+          <w:rFonts w:ascii="Times New Roman" w:hAnsi="Times New Roman" w:cs="Times New Roman"/>
+          <w:color w:val="000000" w:themeColor="text1"/>
+          <w:sz w:val="28"/>
+          <w:szCs w:val="28"/>
+        </w:rPr>
+        <w:t xml:space="preserve"> </w:t>
+      </w:r>
+      <w:r>
+        <w:rPr>
+          <w:rFonts w:ascii="Times New Roman" w:hAnsi="Times New Roman" w:cs="Times New Roman"/>
+          <w:color w:val="000000" w:themeColor="text1"/>
+          <w:sz w:val="28"/>
+          <w:szCs w:val="28"/>
+        </w:rPr>
+        <w:t>..</w:t>
+      </w:r>
+    </w:p>
+    <w:p>
+      <w:pPr>
+        <w:spacing w:after="0" w:line="360" w:lineRule="auto"/>
+        <w:ind w:firstLine="709"/>
+        <w:jc w:val="both"/>
+        <w:rPr>
+          <w:rFonts w:ascii="Times New Roman" w:hAnsi="Times New Roman" w:cs="Times New Roman"/>
+          <w:color w:val="000000" w:themeColor="text1"/>
+          <w:sz w:val="28"/>
+          <w:szCs w:val="28"/>
+        </w:rPr>
+      </w:pPr>
+      <w:r>
+        <w:rPr>
+          <w:rFonts w:ascii="Times New Roman" w:hAnsi="Times New Roman" w:cs="Times New Roman"/>
+          <w:color w:val="000000" w:themeColor="text1"/>
+          <w:sz w:val="28"/>
+          <w:szCs w:val="28"/>
+        </w:rPr>
+        <w:t>Определенно стоит поговорить с Октавиусом.</w:t>
+      </w:r>
+    </w:p>
+    <w:p>
+      <w:pPr>
+        <w:spacing w:after="0" w:line="360" w:lineRule="auto"/>
+        <w:ind w:firstLine="709"/>
+        <w:jc w:val="both"/>
+        <w:rPr>
+          <w:rFonts w:ascii="Times New Roman" w:hAnsi="Times New Roman" w:cs="Times New Roman"/>
+          <w:color w:val="000000" w:themeColor="text1"/>
+          <w:sz w:val="28"/>
+          <w:szCs w:val="28"/>
+        </w:rPr>
+      </w:pPr>
+      <w:r>
+        <w:rPr>
+          <w:rFonts w:ascii="Times New Roman" w:hAnsi="Times New Roman" w:cs="Times New Roman"/>
+          <w:color w:val="000000" w:themeColor="text1"/>
+          <w:sz w:val="28"/>
+          <w:szCs w:val="28"/>
+        </w:rPr>
+        <w:t>Я хотел спать. И дым. Я откинулся на спинку стула, закрыл глаза, пытаясь отложить в</w:t>
+      </w:r>
+      <w:r>
+        <w:rPr>
+          <w:rFonts w:ascii="Times New Roman" w:hAnsi="Times New Roman" w:cs="Times New Roman"/>
+          <w:color w:val="000000" w:themeColor="text1"/>
+          <w:sz w:val="28"/>
+          <w:szCs w:val="28"/>
+        </w:rPr>
+        <w:t xml:space="preserve"> сторону все, что узнал сегодня.</w:t>
+      </w:r>
+    </w:p>
+    <w:p>
+      <w:pPr>
+        <w:spacing w:after="0" w:line="360" w:lineRule="auto"/>
+        <w:ind w:firstLine="709"/>
+        <w:jc w:val="both"/>
+        <w:rPr>
+          <w:rFonts w:ascii="Times New Roman" w:hAnsi="Times New Roman" w:cs="Times New Roman"/>
+          <w:color w:val="000000" w:themeColor="text1"/>
+          <w:sz w:val="28"/>
+          <w:szCs w:val="28"/>
+        </w:rPr>
+      </w:pPr>
+      <w:r>
+        <w:rPr>
+          <w:rFonts w:ascii="Times New Roman" w:hAnsi="Times New Roman" w:cs="Times New Roman"/>
+          <w:color w:val="000000" w:themeColor="text1"/>
+          <w:sz w:val="28"/>
+          <w:szCs w:val="28"/>
+        </w:rPr>
+        <w:t>Итак, н</w:t>
+      </w:r>
+      <w:r>
+        <w:rPr>
+          <w:rFonts w:ascii="Times New Roman" w:hAnsi="Times New Roman" w:cs="Times New Roman"/>
+          <w:color w:val="000000" w:themeColor="text1"/>
+          <w:sz w:val="28"/>
+          <w:szCs w:val="28"/>
+        </w:rPr>
+        <w:t>ам нужно понять следующие шаги.</w:t>
+      </w:r>
+    </w:p>
+    <w:p>
+      <w:pPr>
+        <w:spacing w:after="0" w:line="360" w:lineRule="auto"/>
+        <w:ind w:firstLine="709"/>
+        <w:jc w:val="both"/>
+        <w:rPr>
+          <w:rFonts w:ascii="Times New Roman" w:hAnsi="Times New Roman" w:cs="Times New Roman"/>
+          <w:color w:val="000000" w:themeColor="text1"/>
+          <w:sz w:val="28"/>
+          <w:szCs w:val="28"/>
+        </w:rPr>
+      </w:pPr>
+      <w:r>
+        <w:rPr>
+          <w:rFonts w:ascii="Times New Roman" w:hAnsi="Times New Roman" w:cs="Times New Roman"/>
+          <w:color w:val="000000" w:themeColor="text1"/>
+          <w:sz w:val="28"/>
+          <w:szCs w:val="28"/>
+        </w:rPr>
+        <w:t>Что мне делать с Норманом?</w:t>
+      </w:r>
+    </w:p>
+    <w:p>
+      <w:pPr>
+        <w:spacing w:after="0" w:line="360" w:lineRule="auto"/>
+        <w:ind w:firstLine="709"/>
+        <w:jc w:val="both"/>
+        <w:rPr>
+          <w:rFonts w:ascii="Times New Roman" w:hAnsi="Times New Roman" w:cs="Times New Roman"/>
+          <w:color w:val="000000" w:themeColor="text1"/>
+          <w:sz w:val="28"/>
+          <w:szCs w:val="28"/>
+        </w:rPr>
+      </w:pPr>
+      <w:r>
+        <w:rPr>
+          <w:rFonts w:ascii="Times New Roman" w:hAnsi="Times New Roman" w:cs="Times New Roman"/>
+          <w:color w:val="000000" w:themeColor="text1"/>
+          <w:sz w:val="28"/>
+          <w:szCs w:val="28"/>
+        </w:rPr>
+        <w:t>Побей его. Хоть я и забываю, что на самом деле я этого не хочу, возникает вопрос: смогу ли я это сделать чисто физически? Вряд ли: стрелять не умею, а в рукоп</w:t>
+      </w:r>
+      <w:r>
+        <w:rPr>
+          <w:rFonts w:ascii="Times New Roman" w:hAnsi="Times New Roman" w:cs="Times New Roman"/>
+          <w:color w:val="000000" w:themeColor="text1"/>
+          <w:sz w:val="28"/>
+          <w:szCs w:val="28"/>
+        </w:rPr>
+        <w:t>ашном бою возможностей не много...</w:t>
+      </w:r>
+      <w:r>
+        <w:rPr>
+          <w:rFonts w:ascii="Times New Roman" w:hAnsi="Times New Roman" w:cs="Times New Roman"/>
+          <w:color w:val="000000" w:themeColor="text1"/>
+          <w:sz w:val="28"/>
+          <w:szCs w:val="28"/>
+        </w:rPr>
+        <w:t xml:space="preserve"> Заказать убийцу? Кстати, это вариант. Мы должны подумать об этом.</w:t>
+      </w:r>
+    </w:p>
+    <w:p>
+      <w:pPr>
+        <w:spacing w:after="0" w:line="360" w:lineRule="auto"/>
+        <w:ind w:firstLine="709"/>
+        <w:jc w:val="both"/>
+        <w:rPr>
+          <w:rFonts w:ascii="Times New Roman" w:hAnsi="Times New Roman" w:cs="Times New Roman"/>
+          <w:color w:val="000000" w:themeColor="text1"/>
+          <w:sz w:val="28"/>
+          <w:szCs w:val="28"/>
+        </w:rPr>
+      </w:pPr>
+      <w:r>
+        <w:rPr>
+          <w:rFonts w:ascii="Times New Roman" w:hAnsi="Times New Roman" w:cs="Times New Roman"/>
+          <w:color w:val="000000" w:themeColor="text1"/>
+          <w:sz w:val="28"/>
+          <w:szCs w:val="28"/>
+        </w:rPr>
+        <w:t>В</w:t>
+      </w:r>
+      <w:r>
+        <w:rPr>
+          <w:rFonts w:ascii="Times New Roman" w:hAnsi="Times New Roman" w:cs="Times New Roman"/>
+          <w:color w:val="000000" w:themeColor="text1"/>
+          <w:sz w:val="28"/>
+          <w:szCs w:val="28"/>
+        </w:rPr>
+        <w:t>торой вариант -</w:t>
+      </w:r>
       <w:bookmarkStart w:id="0" w:name="_GoBack"/>
       <w:bookmarkEnd w:id="0"/>
-    </w:p>
-    <w:p>
-      <w:pPr>
-        <w:spacing w:after="0" w:line="360" w:lineRule="auto"/>
-        <w:ind w:firstLine="709"/>
-        <w:jc w:val="both"/>
-        <w:rPr>
-          <w:rFonts w:ascii="Times New Roman" w:hAnsi="Times New Roman" w:cs="Times New Roman"/>
-          <w:color w:val="000000" w:themeColor="text1"/>
-          <w:sz w:val="28"/>
-          <w:szCs w:val="28"/>
-        </w:rPr>
-      </w:pPr>
-      <w:r>
-        <w:rPr>
-          <w:rFonts w:ascii="Times New Roman" w:hAnsi="Times New Roman" w:cs="Times New Roman"/>
-          <w:color w:val="000000" w:themeColor="text1"/>
-          <w:sz w:val="28"/>
-          <w:szCs w:val="28"/>
-        </w:rPr>
-        <w:t>Ужас. Это действительно настоящий гоблин.</w:t>
-      </w:r>
-    </w:p>
-    <w:p>
-      <w:pPr>
-        <w:spacing w:after="0" w:line="360" w:lineRule="auto"/>
-        <w:ind w:firstLine="709"/>
-        <w:jc w:val="both"/>
-        <w:rPr>
-          <w:rFonts w:ascii="Times New Roman" w:hAnsi="Times New Roman" w:cs="Times New Roman"/>
-          <w:color w:val="000000" w:themeColor="text1"/>
-          <w:sz w:val="28"/>
-          <w:szCs w:val="28"/>
-        </w:rPr>
-      </w:pPr>
-      <w:r>
-        <w:rPr>
-          <w:rFonts w:ascii="Times New Roman" w:hAnsi="Times New Roman" w:cs="Times New Roman"/>
-          <w:color w:val="000000" w:themeColor="text1"/>
-          <w:sz w:val="28"/>
-          <w:szCs w:val="28"/>
-        </w:rPr>
-        <w:t>Что будет с психическим состоянием моего отца после этого, даже страшно представить. А так, судя по последнему раз</w:t>
-      </w:r>
-      <w:r>
-        <w:rPr>
-          <w:rFonts w:ascii="Times New Roman" w:hAnsi="Times New Roman" w:cs="Times New Roman"/>
-          <w:color w:val="000000" w:themeColor="text1"/>
-          <w:sz w:val="28"/>
-          <w:szCs w:val="28"/>
-        </w:rPr>
-        <w:t>говору, не слишком адекватно..</w:t>
-      </w:r>
-      <w:r>
-        <w:rPr>
-          <w:rFonts w:ascii="Times New Roman" w:hAnsi="Times New Roman" w:cs="Times New Roman"/>
-          <w:color w:val="000000" w:themeColor="text1"/>
-          <w:sz w:val="28"/>
-          <w:szCs w:val="28"/>
-        </w:rPr>
-        <w:t>.</w:t>
-      </w:r>
-    </w:p>
-    <w:p>
-      <w:pPr>
-        <w:spacing w:after="0" w:line="360" w:lineRule="auto"/>
-        <w:ind w:firstLine="709"/>
-        <w:jc w:val="both"/>
-        <w:rPr>
-          <w:rFonts w:ascii="Times New Roman" w:hAnsi="Times New Roman" w:cs="Times New Roman"/>
-          <w:color w:val="000000" w:themeColor="text1"/>
-          <w:sz w:val="28"/>
-          <w:szCs w:val="28"/>
-        </w:rPr>
-      </w:pPr>
-      <w:r>
-        <w:rPr>
-          <w:rFonts w:ascii="Times New Roman" w:hAnsi="Times New Roman" w:cs="Times New Roman"/>
-          <w:color w:val="000000" w:themeColor="text1"/>
-          <w:sz w:val="28"/>
-          <w:szCs w:val="28"/>
-        </w:rPr>
-        <w:t>Шанс? -</w:t>
-      </w:r>
-      <w:r>
-        <w:rPr>
-          <w:rFonts w:ascii="Times New Roman" w:hAnsi="Times New Roman" w:cs="Times New Roman"/>
-          <w:color w:val="000000" w:themeColor="text1"/>
-          <w:sz w:val="28"/>
-          <w:szCs w:val="28"/>
-        </w:rPr>
-        <w:t xml:space="preserve"> устало спросил я у компьютера.</w:t>
-      </w:r>
-    </w:p>
-    <w:p>
-      <w:pPr>
-        <w:spacing w:after="0" w:line="360" w:lineRule="auto"/>
-        <w:ind w:firstLine="709"/>
-        <w:jc w:val="both"/>
-        <w:rPr>
-          <w:rFonts w:ascii="Times New Roman" w:hAnsi="Times New Roman" w:cs="Times New Roman"/>
-          <w:color w:val="000000" w:themeColor="text1"/>
-          <w:sz w:val="28"/>
-          <w:szCs w:val="28"/>
-          <w:lang w:val="tt-RU"/>
-        </w:rPr>
-      </w:pPr>
-      <w:r>
-        <w:rPr>
-          <w:rFonts w:ascii="Times New Roman" w:hAnsi="Times New Roman" w:cs="Times New Roman"/>
-          <w:color w:val="000000" w:themeColor="text1"/>
-          <w:sz w:val="28"/>
-          <w:szCs w:val="28"/>
-        </w:rPr>
-        <w:t>Оценивае</w:t>
-      </w:r>
-      <w:r>
-        <w:rPr>
-          <w:rFonts w:ascii="Times New Roman" w:hAnsi="Times New Roman" w:cs="Times New Roman"/>
-          <w:color w:val="000000" w:themeColor="text1"/>
-          <w:sz w:val="28"/>
-          <w:szCs w:val="28"/>
-        </w:rPr>
-        <w:t>тся в семьдесят четыре процента</w:t>
-      </w:r>
-      <w:r>
-        <w:rPr>
-          <w:rFonts w:ascii="Times New Roman" w:hAnsi="Times New Roman" w:cs="Times New Roman"/>
-          <w:color w:val="000000" w:themeColor="text1"/>
-          <w:sz w:val="28"/>
-          <w:szCs w:val="28"/>
-          <w:lang w:val="tt-RU"/>
-        </w:rPr>
-        <w:t>.</w:t>
-      </w:r>
-    </w:p>
-    <w:p>
-      <w:pPr>
-        <w:spacing w:after="0" w:line="360" w:lineRule="auto"/>
-        <w:ind w:firstLine="709"/>
-        <w:jc w:val="both"/>
-        <w:rPr>
-          <w:rFonts w:ascii="Times New Roman" w:hAnsi="Times New Roman" w:cs="Times New Roman"/>
-          <w:color w:val="000000" w:themeColor="text1"/>
-          <w:sz w:val="28"/>
-          <w:szCs w:val="28"/>
-        </w:rPr>
-      </w:pPr>
-      <w:r>
-        <w:rPr>
-          <w:rFonts w:ascii="Times New Roman" w:hAnsi="Times New Roman" w:cs="Times New Roman"/>
-          <w:color w:val="000000" w:themeColor="text1"/>
-          <w:sz w:val="28"/>
-          <w:szCs w:val="28"/>
-        </w:rPr>
-        <w:t>Я еще немного прогнал программу, пытаясь детально проработать другие возможности. Был вариант, что все будет хорошо и Норман полностью выздоровеет. Вероятность была около двадцати процентов, что не так уж и мало д</w:t>
-      </w:r>
-      <w:r>
-        <w:rPr>
-          <w:rFonts w:ascii="Times New Roman" w:hAnsi="Times New Roman" w:cs="Times New Roman"/>
-          <w:color w:val="000000" w:themeColor="text1"/>
-          <w:sz w:val="28"/>
-          <w:szCs w:val="28"/>
-        </w:rPr>
-        <w:t>ля экспериментов такого уровня.</w:t>
-      </w:r>
-    </w:p>
-    <w:p>
-      <w:pPr>
-        <w:spacing w:after="0" w:line="360" w:lineRule="auto"/>
-        <w:ind w:firstLine="709"/>
-        <w:jc w:val="both"/>
-        <w:rPr>
-          <w:rFonts w:ascii="Times New Roman" w:hAnsi="Times New Roman" w:cs="Times New Roman"/>
-          <w:color w:val="000000" w:themeColor="text1"/>
-          <w:sz w:val="28"/>
-          <w:szCs w:val="28"/>
-        </w:rPr>
-      </w:pPr>
-      <w:r>
-        <w:rPr>
-          <w:rFonts w:ascii="Times New Roman" w:hAnsi="Times New Roman" w:cs="Times New Roman"/>
-          <w:color w:val="000000" w:themeColor="text1"/>
-          <w:sz w:val="28"/>
-          <w:szCs w:val="28"/>
-        </w:rPr>
-        <w:t>Итак, наиболее вероятный вариант, что Норман пр</w:t>
-      </w:r>
-      <w:r>
-        <w:rPr>
-          <w:rFonts w:ascii="Times New Roman" w:hAnsi="Times New Roman" w:cs="Times New Roman"/>
-          <w:color w:val="000000" w:themeColor="text1"/>
-          <w:sz w:val="28"/>
-          <w:szCs w:val="28"/>
-        </w:rPr>
-        <w:t>евращается в какое-то чудовище.</w:t>
-      </w:r>
-    </w:p>
-    <w:p>
-      <w:pPr>
-        <w:spacing w:after="0" w:line="360" w:lineRule="auto"/>
-        <w:ind w:firstLine="709"/>
-        <w:jc w:val="both"/>
-        <w:rPr>
-          <w:rFonts w:ascii="Times New Roman" w:hAnsi="Times New Roman" w:cs="Times New Roman"/>
-          <w:color w:val="000000" w:themeColor="text1"/>
-          <w:sz w:val="28"/>
-          <w:szCs w:val="28"/>
-        </w:rPr>
-      </w:pPr>
-      <w:r>
-        <w:rPr>
-          <w:rFonts w:ascii="Times New Roman" w:hAnsi="Times New Roman" w:cs="Times New Roman"/>
-          <w:color w:val="000000" w:themeColor="text1"/>
-          <w:sz w:val="28"/>
-          <w:szCs w:val="28"/>
-        </w:rPr>
-        <w:t xml:space="preserve">Почему вы так уверены в успешном </w:t>
-      </w:r>
-      <w:r>
-        <w:rPr>
-          <w:rFonts w:ascii="Times New Roman" w:hAnsi="Times New Roman" w:cs="Times New Roman"/>
-          <w:color w:val="000000" w:themeColor="text1"/>
-          <w:sz w:val="28"/>
-          <w:szCs w:val="28"/>
-        </w:rPr>
-        <w:t>повторном проглатывании вируса?</w:t>
-      </w:r>
-    </w:p>
-    <w:p>
-      <w:pPr>
-        <w:spacing w:after="0" w:line="360" w:lineRule="auto"/>
-        <w:ind w:firstLine="709"/>
-        <w:jc w:val="both"/>
-        <w:rPr>
-          <w:rFonts w:ascii="Times New Roman" w:hAnsi="Times New Roman" w:cs="Times New Roman"/>
-          <w:color w:val="000000" w:themeColor="text1"/>
-          <w:sz w:val="28"/>
-          <w:szCs w:val="28"/>
-        </w:rPr>
-      </w:pPr>
-      <w:r>
-        <w:rPr>
-          <w:rFonts w:ascii="Times New Roman" w:hAnsi="Times New Roman" w:cs="Times New Roman"/>
-          <w:color w:val="000000" w:themeColor="text1"/>
-          <w:sz w:val="28"/>
-          <w:szCs w:val="28"/>
-        </w:rPr>
-        <w:t>Когнитивное иска</w:t>
-      </w:r>
-      <w:r>
-        <w:rPr>
-          <w:rFonts w:ascii="Times New Roman" w:hAnsi="Times New Roman" w:cs="Times New Roman"/>
-          <w:color w:val="000000" w:themeColor="text1"/>
-          <w:sz w:val="28"/>
-          <w:szCs w:val="28"/>
-        </w:rPr>
-        <w:t>жение, вызв</w:t>
-      </w:r>
-      <w:r>
-        <w:rPr>
-          <w:rFonts w:ascii="Times New Roman" w:hAnsi="Times New Roman" w:cs="Times New Roman"/>
-          <w:color w:val="000000" w:themeColor="text1"/>
-          <w:sz w:val="28"/>
-          <w:szCs w:val="28"/>
-        </w:rPr>
-        <w:t xml:space="preserve">анное </w:t>
-      </w:r>
-      <w:r>
-        <w:rPr>
-          <w:rFonts w:ascii="Times New Roman" w:hAnsi="Times New Roman" w:cs="Times New Roman"/>
-          <w:color w:val="000000" w:themeColor="text1"/>
-          <w:sz w:val="28"/>
-          <w:szCs w:val="28"/>
-        </w:rPr>
-        <w:t>"</w:t>
-      </w:r>
-      <w:r>
-        <w:rPr>
-          <w:rFonts w:ascii="Times New Roman" w:hAnsi="Times New Roman" w:cs="Times New Roman"/>
-          <w:color w:val="000000" w:themeColor="text1"/>
-          <w:sz w:val="28"/>
-          <w:szCs w:val="28"/>
-        </w:rPr>
-        <w:t>гоблинизацией</w:t>
-      </w:r>
-      <w:r>
-        <w:rPr>
-          <w:rFonts w:ascii="Times New Roman" w:hAnsi="Times New Roman" w:cs="Times New Roman"/>
-          <w:color w:val="000000" w:themeColor="text1"/>
-          <w:sz w:val="28"/>
-          <w:szCs w:val="28"/>
-          <w:lang w:val="tt-RU"/>
-        </w:rPr>
-        <w:t>"</w:t>
-      </w:r>
-      <w:r>
-        <w:rPr>
-          <w:rFonts w:ascii="Times New Roman" w:hAnsi="Times New Roman" w:cs="Times New Roman"/>
-          <w:color w:val="000000" w:themeColor="text1"/>
-          <w:sz w:val="28"/>
-          <w:szCs w:val="28"/>
-        </w:rPr>
-        <w:t xml:space="preserve">? </w:t>
-      </w:r>
-      <w:r>
-        <w:rPr>
-          <w:rFonts w:ascii="Times New Roman" w:hAnsi="Times New Roman" w:cs="Times New Roman"/>
-          <w:color w:val="000000" w:themeColor="text1"/>
-          <w:sz w:val="28"/>
-          <w:szCs w:val="28"/>
-        </w:rPr>
-        <w:t>ИЛИ ЖЕ</w:t>
-      </w:r>
-      <w:r>
-        <w:rPr>
-          <w:rFonts w:ascii="Times New Roman" w:hAnsi="Times New Roman" w:cs="Times New Roman"/>
-          <w:color w:val="000000" w:themeColor="text1"/>
-          <w:sz w:val="28"/>
-          <w:szCs w:val="28"/>
-        </w:rPr>
-        <w:t>...</w:t>
-      </w:r>
-    </w:p>
-    <w:p>
-      <w:pPr>
-        <w:spacing w:after="0" w:line="360" w:lineRule="auto"/>
-        <w:ind w:firstLine="709"/>
-        <w:jc w:val="both"/>
-        <w:rPr>
-          <w:rFonts w:ascii="Times New Roman" w:hAnsi="Times New Roman" w:cs="Times New Roman"/>
-          <w:color w:val="000000" w:themeColor="text1"/>
-          <w:sz w:val="28"/>
-          <w:szCs w:val="28"/>
-        </w:rPr>
-      </w:pPr>
-    </w:p>
-    <w:p>
-      <w:pPr>
-        <w:spacing w:after="0" w:line="360" w:lineRule="auto"/>
-        <w:ind w:firstLine="709"/>
-        <w:jc w:val="both"/>
-        <w:rPr>
-          <w:rFonts w:ascii="Times New Roman" w:hAnsi="Times New Roman" w:cs="Times New Roman"/>
-          <w:color w:val="000000" w:themeColor="text1"/>
-          <w:sz w:val="28"/>
-          <w:szCs w:val="28"/>
-        </w:rPr>
-      </w:pPr>
-      <w:r>
-        <w:rPr>
-          <w:rFonts w:ascii="Times New Roman" w:hAnsi="Times New Roman" w:cs="Times New Roman"/>
-          <w:color w:val="000000" w:themeColor="text1"/>
-          <w:sz w:val="28"/>
-          <w:szCs w:val="28"/>
-        </w:rPr>
-        <w:lastRenderedPageBreak/>
-        <w:t>..</w:t>
-      </w:r>
-      <w:r>
-        <w:rPr>
-          <w:rFonts w:ascii="Times New Roman" w:hAnsi="Times New Roman" w:cs="Times New Roman"/>
-          <w:color w:val="000000" w:themeColor="text1"/>
-          <w:sz w:val="28"/>
-          <w:szCs w:val="28"/>
-        </w:rPr>
-        <w:t>Или он не знает, откуда Октавиус взял клетки и не смог свя</w:t>
-      </w:r>
-      <w:r>
-        <w:rPr>
-          <w:rFonts w:ascii="Times New Roman" w:hAnsi="Times New Roman" w:cs="Times New Roman"/>
-          <w:color w:val="000000" w:themeColor="text1"/>
-          <w:sz w:val="28"/>
-          <w:szCs w:val="28"/>
-        </w:rPr>
-        <w:t xml:space="preserve">зать их с Коннорсом </w:t>
-      </w:r>
-      <w:r>
-        <w:rPr>
-          <w:rFonts w:ascii="Calibri" w:hAnsi="Calibri" w:cs="Calibri"/>
-          <w:color w:val="000000"/>
-        </w:rPr>
-        <w:t>-</w:t>
-      </w:r>
-      <w:r>
-        <w:rPr>
-          <w:rFonts w:ascii="Times New Roman" w:hAnsi="Times New Roman" w:cs="Times New Roman"/>
-          <w:color w:val="000000" w:themeColor="text1"/>
-          <w:sz w:val="28"/>
-          <w:szCs w:val="28"/>
-        </w:rPr>
-        <w:t xml:space="preserve"> </w:t>
-      </w:r>
-      <w:r>
-        <w:rPr>
-          <w:rFonts w:ascii="Times New Roman" w:hAnsi="Times New Roman" w:cs="Times New Roman"/>
-          <w:color w:val="000000" w:themeColor="text1"/>
-          <w:sz w:val="28"/>
-          <w:szCs w:val="28"/>
-        </w:rPr>
-        <w:t>это я помню про ящера, потому что он был в фильме, но отец едва помнит всех сотрудников ОzС</w:t>
-      </w:r>
-      <w:r>
-        <w:rPr>
-          <w:rFonts w:ascii="Times New Roman" w:hAnsi="Times New Roman" w:cs="Times New Roman"/>
-          <w:color w:val="000000" w:themeColor="text1"/>
-          <w:sz w:val="28"/>
-          <w:szCs w:val="28"/>
-        </w:rPr>
-        <w:t xml:space="preserve">огр и он знает, кто что делает. </w:t>
-      </w:r>
-      <w:r>
-        <w:rPr>
-          <w:rFonts w:ascii="Times New Roman" w:hAnsi="Times New Roman" w:cs="Times New Roman"/>
-          <w:color w:val="000000" w:themeColor="text1"/>
-          <w:sz w:val="28"/>
-          <w:szCs w:val="28"/>
-        </w:rPr>
-        <w:t>Особенно учитывая, что в последнее время он был занят и просто не мог обращать внимание на разработки Коннорса. При этом</w:t>
-      </w:r>
-      <w:r>
-        <w:rPr>
-          <w:rFonts w:ascii="Times New Roman" w:hAnsi="Times New Roman" w:cs="Times New Roman"/>
-          <w:color w:val="000000" w:themeColor="text1"/>
-          <w:sz w:val="28"/>
-          <w:szCs w:val="28"/>
-        </w:rPr>
-        <w:t xml:space="preserve"> Отто должен был как-</w:t>
-      </w:r>
-      <w:r>
-        <w:rPr>
-          <w:rFonts w:ascii="Times New Roman" w:hAnsi="Times New Roman" w:cs="Times New Roman"/>
-          <w:color w:val="000000" w:themeColor="text1"/>
-          <w:sz w:val="28"/>
-          <w:szCs w:val="28"/>
-        </w:rPr>
-        <w:t>то объяснить, как к нему попали так</w:t>
-      </w:r>
-      <w:r>
-        <w:rPr>
-          <w:rFonts w:ascii="Times New Roman" w:hAnsi="Times New Roman" w:cs="Times New Roman"/>
-          <w:color w:val="000000" w:themeColor="text1"/>
-          <w:sz w:val="28"/>
-          <w:szCs w:val="28"/>
-        </w:rPr>
-        <w:t>ие необыкновенные ткани, верно?</w:t>
-      </w:r>
-      <w:r>
-        <w:rPr>
-          <w:rFonts w:ascii="Times New Roman" w:hAnsi="Times New Roman" w:cs="Times New Roman"/>
-          <w:color w:val="000000" w:themeColor="text1"/>
-          <w:sz w:val="28"/>
-          <w:szCs w:val="28"/>
-        </w:rPr>
-        <w:t>..</w:t>
-      </w:r>
-    </w:p>
-    <w:p>
-      <w:pPr>
-        <w:spacing w:after="0" w:line="360" w:lineRule="auto"/>
-        <w:ind w:firstLine="709"/>
-        <w:jc w:val="both"/>
-        <w:rPr>
-          <w:rFonts w:ascii="Times New Roman" w:hAnsi="Times New Roman" w:cs="Times New Roman"/>
-          <w:color w:val="000000" w:themeColor="text1"/>
-          <w:sz w:val="28"/>
-          <w:szCs w:val="28"/>
-        </w:rPr>
-      </w:pPr>
-      <w:r>
-        <w:rPr>
-          <w:rFonts w:ascii="Times New Roman" w:hAnsi="Times New Roman" w:cs="Times New Roman"/>
-          <w:color w:val="000000" w:themeColor="text1"/>
-          <w:sz w:val="28"/>
-          <w:szCs w:val="28"/>
-        </w:rPr>
-        <w:t>Определенно стоит поговорить с Октавиусом.</w:t>
-      </w:r>
-    </w:p>
-    <w:p>
-      <w:pPr>
-        <w:spacing w:after="0" w:line="360" w:lineRule="auto"/>
-        <w:ind w:firstLine="709"/>
-        <w:jc w:val="both"/>
-        <w:rPr>
-          <w:rFonts w:ascii="Times New Roman" w:hAnsi="Times New Roman" w:cs="Times New Roman"/>
-          <w:color w:val="000000" w:themeColor="text1"/>
-          <w:sz w:val="28"/>
-          <w:szCs w:val="28"/>
-        </w:rPr>
-      </w:pPr>
-      <w:r>
-        <w:rPr>
-          <w:rFonts w:ascii="Times New Roman" w:hAnsi="Times New Roman" w:cs="Times New Roman"/>
-          <w:color w:val="000000" w:themeColor="text1"/>
-          <w:sz w:val="28"/>
-          <w:szCs w:val="28"/>
-        </w:rPr>
-        <w:t>Я хотел спать. И дым. Я откинулся на спинку стула, закрыл глаза, пытаясь отложить в</w:t>
-      </w:r>
-      <w:r>
-        <w:rPr>
-          <w:rFonts w:ascii="Times New Roman" w:hAnsi="Times New Roman" w:cs="Times New Roman"/>
-          <w:color w:val="000000" w:themeColor="text1"/>
-          <w:sz w:val="28"/>
-          <w:szCs w:val="28"/>
-        </w:rPr>
-        <w:t xml:space="preserve"> сторону все, что узнал сегодня.</w:t>
-      </w:r>
-    </w:p>
-    <w:p>
-      <w:pPr>
-        <w:spacing w:after="0" w:line="360" w:lineRule="auto"/>
-        <w:ind w:firstLine="709"/>
-        <w:jc w:val="both"/>
-        <w:rPr>
-          <w:rFonts w:ascii="Times New Roman" w:hAnsi="Times New Roman" w:cs="Times New Roman"/>
-          <w:color w:val="000000" w:themeColor="text1"/>
-          <w:sz w:val="28"/>
-          <w:szCs w:val="28"/>
-        </w:rPr>
-      </w:pPr>
-      <w:r>
-        <w:rPr>
-          <w:rFonts w:ascii="Times New Roman" w:hAnsi="Times New Roman" w:cs="Times New Roman"/>
-          <w:color w:val="000000" w:themeColor="text1"/>
-          <w:sz w:val="28"/>
-          <w:szCs w:val="28"/>
-        </w:rPr>
-        <w:t>Итак, н</w:t>
-      </w:r>
-      <w:r>
-        <w:rPr>
-          <w:rFonts w:ascii="Times New Roman" w:hAnsi="Times New Roman" w:cs="Times New Roman"/>
-          <w:color w:val="000000" w:themeColor="text1"/>
-          <w:sz w:val="28"/>
-          <w:szCs w:val="28"/>
-        </w:rPr>
-        <w:t>ам нужно понять следующие шаги.</w:t>
-      </w:r>
-    </w:p>
-    <w:p>
-      <w:pPr>
-        <w:spacing w:after="0" w:line="360" w:lineRule="auto"/>
-        <w:ind w:firstLine="709"/>
-        <w:jc w:val="both"/>
-        <w:rPr>
-          <w:rFonts w:ascii="Times New Roman" w:hAnsi="Times New Roman" w:cs="Times New Roman"/>
-          <w:color w:val="000000" w:themeColor="text1"/>
-          <w:sz w:val="28"/>
-          <w:szCs w:val="28"/>
-        </w:rPr>
-      </w:pPr>
-      <w:r>
-        <w:rPr>
-          <w:rFonts w:ascii="Times New Roman" w:hAnsi="Times New Roman" w:cs="Times New Roman"/>
-          <w:color w:val="000000" w:themeColor="text1"/>
-          <w:sz w:val="28"/>
-          <w:szCs w:val="28"/>
-        </w:rPr>
-        <w:t>Что мне делать с Норманом?</w:t>
-      </w:r>
-    </w:p>
-    <w:p>
-      <w:pPr>
-        <w:spacing w:after="0" w:line="360" w:lineRule="auto"/>
-        <w:ind w:firstLine="709"/>
-        <w:jc w:val="both"/>
-        <w:rPr>
-          <w:rFonts w:ascii="Times New Roman" w:hAnsi="Times New Roman" w:cs="Times New Roman"/>
-          <w:color w:val="000000" w:themeColor="text1"/>
-          <w:sz w:val="28"/>
-          <w:szCs w:val="28"/>
-        </w:rPr>
-      </w:pPr>
-      <w:r>
-        <w:rPr>
-          <w:rFonts w:ascii="Times New Roman" w:hAnsi="Times New Roman" w:cs="Times New Roman"/>
-          <w:color w:val="000000" w:themeColor="text1"/>
-          <w:sz w:val="28"/>
-          <w:szCs w:val="28"/>
-        </w:rPr>
-        <w:t>Побей его. Хоть я и забываю, что на самом деле я этого не хочу, возникает вопрос: смогу ли я это сделать чисто физически? Вряд ли: стрелять не умею, а в рукоп</w:t>
-      </w:r>
-      <w:r>
-        <w:rPr>
-          <w:rFonts w:ascii="Times New Roman" w:hAnsi="Times New Roman" w:cs="Times New Roman"/>
-          <w:color w:val="000000" w:themeColor="text1"/>
-          <w:sz w:val="28"/>
-          <w:szCs w:val="28"/>
-        </w:rPr>
-        <w:t>ашном бою возможностей не много...</w:t>
-      </w:r>
-      <w:r>
-        <w:rPr>
-          <w:rFonts w:ascii="Times New Roman" w:hAnsi="Times New Roman" w:cs="Times New Roman"/>
-          <w:color w:val="000000" w:themeColor="text1"/>
-          <w:sz w:val="28"/>
-          <w:szCs w:val="28"/>
-        </w:rPr>
-        <w:t xml:space="preserve"> Заказать убийцу? Кстати, это вариант. Мы должны подумать об этом.</w:t>
-      </w:r>
-    </w:p>
-    <w:p>
-      <w:pPr>
-        <w:spacing w:after="0" w:line="360" w:lineRule="auto"/>
-        <w:ind w:firstLine="709"/>
-        <w:jc w:val="both"/>
-        <w:rPr>
-          <w:rFonts w:ascii="Times New Roman" w:hAnsi="Times New Roman" w:cs="Times New Roman"/>
-          <w:color w:val="000000" w:themeColor="text1"/>
-          <w:sz w:val="28"/>
-          <w:szCs w:val="28"/>
-        </w:rPr>
-      </w:pPr>
-      <w:r>
-        <w:rPr>
-          <w:rFonts w:ascii="Times New Roman" w:hAnsi="Times New Roman" w:cs="Times New Roman"/>
-          <w:color w:val="000000" w:themeColor="text1"/>
-          <w:sz w:val="28"/>
-          <w:szCs w:val="28"/>
-        </w:rPr>
-        <w:t xml:space="preserve">Второй вариант </w:t>
-      </w:r>
-      <w:r>
-        <w:rPr>
-          <w:rFonts w:ascii="Calibri" w:hAnsi="Calibri" w:cs="Calibri"/>
-          <w:color w:val="000000"/>
-        </w:rPr>
-        <w:t>-</w:t>
-      </w:r>
       <w:r>
         <w:rPr>
           <w:rFonts w:ascii="Times New Roman" w:hAnsi="Times New Roman" w:cs="Times New Roman"/>
@@ -2108,7 +2133,7 @@
 </file>
 
 <file path=customXml/itemProps1.xml><?xml version="1.0" encoding="utf-8"?>
-<ds:datastoreItem xmlns:ds="http://schemas.openxmlformats.org/officeDocument/2006/customXml" ds:itemID="{E520AD7B-56A2-42A1-968F-9FC9796AF65A}">
+<ds:datastoreItem xmlns:ds="http://schemas.openxmlformats.org/officeDocument/2006/customXml" ds:itemID="{5FB79C27-02A5-4DA4-AA59-3B019E9135BD}">
   <ds:schemaRefs>
     <ds:schemaRef ds:uri="http://schemas.openxmlformats.org/officeDocument/2006/bibliography"/>
   </ds:schemaRefs>

--- a/LR2/26.docx
+++ b/LR2/26.docx
@@ -660,6 +660,7 @@
           <w:color w:val="000000" w:themeColor="text1"/>
           <w:sz w:val="28"/>
           <w:szCs w:val="28"/>
+          <w:lang w:val="tt-RU"/>
         </w:rPr>
         <w:lastRenderedPageBreak/>
         <w:t>..</w:t>
@@ -671,311 +672,224 @@
           <w:sz w:val="28"/>
           <w:szCs w:val="28"/>
         </w:rPr>
-        <w:t>Или он не знает, откуда Октавиус взял клетки и не смог свя</w:t>
-      </w:r>
-      <w:r>
-        <w:rPr>
-          <w:rFonts w:ascii="Times New Roman" w:hAnsi="Times New Roman" w:cs="Times New Roman"/>
-          <w:color w:val="000000" w:themeColor="text1"/>
-          <w:sz w:val="28"/>
-          <w:szCs w:val="28"/>
-        </w:rPr>
-        <w:t xml:space="preserve">зать их с Коннорсом </w:t>
-      </w:r>
-      <w:r>
-        <w:rPr>
-          <w:rFonts w:ascii="Calibri" w:hAnsi="Calibri" w:cs="Calibri"/>
-          <w:color w:val="000000"/>
-        </w:rPr>
-        <w:t>-</w:t>
-      </w:r>
-      <w:r>
-        <w:rPr>
-          <w:rFonts w:ascii="Times New Roman" w:hAnsi="Times New Roman" w:cs="Times New Roman"/>
-          <w:color w:val="000000" w:themeColor="text1"/>
-          <w:sz w:val="28"/>
-          <w:szCs w:val="28"/>
-        </w:rPr>
-        <w:t xml:space="preserve"> </w:t>
-      </w:r>
-      <w:r>
-        <w:rPr>
-          <w:rFonts w:ascii="Times New Roman" w:hAnsi="Times New Roman" w:cs="Times New Roman"/>
-          <w:color w:val="000000" w:themeColor="text1"/>
-          <w:sz w:val="28"/>
-          <w:szCs w:val="28"/>
-        </w:rPr>
-        <w:t>это я помню про ящера, потому что он был в фильме, но отец едва помнит всех сотрудников ОzС</w:t>
-      </w:r>
-      <w:r>
-        <w:rPr>
-          <w:rFonts w:ascii="Times New Roman" w:hAnsi="Times New Roman" w:cs="Times New Roman"/>
-          <w:color w:val="000000" w:themeColor="text1"/>
-          <w:sz w:val="28"/>
-          <w:szCs w:val="28"/>
-        </w:rPr>
-        <w:t>огp</w:t>
-      </w:r>
-      <w:r>
-        <w:rPr>
-          <w:rFonts w:ascii="Times New Roman" w:hAnsi="Times New Roman" w:cs="Times New Roman"/>
-          <w:color w:val="000000" w:themeColor="text1"/>
-          <w:sz w:val="28"/>
-          <w:szCs w:val="28"/>
-        </w:rPr>
-        <w:t xml:space="preserve"> и он знает, кто что делает. </w:t>
-      </w:r>
-      <w:r>
-        <w:rPr>
-          <w:rFonts w:ascii="Times New Roman" w:hAnsi="Times New Roman" w:cs="Times New Roman"/>
-          <w:color w:val="000000" w:themeColor="text1"/>
-          <w:sz w:val="28"/>
-          <w:szCs w:val="28"/>
-        </w:rPr>
-        <w:t xml:space="preserve">Особенно учитывая, что в последнее время он был занят и просто не мог обращать </w:t>
-      </w:r>
-      <w:r>
-        <w:rPr>
-          <w:rFonts w:ascii="Times New Roman" w:hAnsi="Times New Roman" w:cs="Times New Roman"/>
-          <w:color w:val="000000" w:themeColor="text1"/>
-          <w:sz w:val="28"/>
-          <w:szCs w:val="28"/>
-        </w:rPr>
-        <w:t xml:space="preserve">внимание на разработки Коннорса. </w:t>
-      </w:r>
-      <w:r>
-        <w:rPr>
-          <w:rFonts w:ascii="Times New Roman" w:hAnsi="Times New Roman" w:cs="Times New Roman"/>
-          <w:color w:val="000000" w:themeColor="text1"/>
-          <w:sz w:val="28"/>
-          <w:szCs w:val="28"/>
-        </w:rPr>
-        <w:t>При этом</w:t>
-      </w:r>
-      <w:r>
-        <w:rPr>
-          <w:rFonts w:ascii="Times New Roman" w:hAnsi="Times New Roman" w:cs="Times New Roman"/>
-          <w:color w:val="000000" w:themeColor="text1"/>
-          <w:sz w:val="28"/>
-          <w:szCs w:val="28"/>
-        </w:rPr>
-        <w:t xml:space="preserve"> Отто должен был как-</w:t>
-      </w:r>
-      <w:r>
-        <w:rPr>
-          <w:rFonts w:ascii="Times New Roman" w:hAnsi="Times New Roman" w:cs="Times New Roman"/>
-          <w:color w:val="000000" w:themeColor="text1"/>
-          <w:sz w:val="28"/>
-          <w:szCs w:val="28"/>
-        </w:rPr>
-        <w:t>то объяснить, как к нему попали так</w:t>
-      </w:r>
-      <w:r>
-        <w:rPr>
-          <w:rFonts w:ascii="Times New Roman" w:hAnsi="Times New Roman" w:cs="Times New Roman"/>
-          <w:color w:val="000000" w:themeColor="text1"/>
-          <w:sz w:val="28"/>
-          <w:szCs w:val="28"/>
-        </w:rPr>
-        <w:t>ие необыкновенные ткани, верно?</w:t>
-      </w:r>
-      <w:r>
-        <w:rPr>
-          <w:rFonts w:ascii="Times New Roman" w:hAnsi="Times New Roman" w:cs="Times New Roman"/>
-          <w:color w:val="000000" w:themeColor="text1"/>
-          <w:sz w:val="28"/>
-          <w:szCs w:val="28"/>
-        </w:rPr>
-        <w:t xml:space="preserve"> </w:t>
-      </w:r>
-      <w:r>
-        <w:rPr>
-          <w:rFonts w:ascii="Times New Roman" w:hAnsi="Times New Roman" w:cs="Times New Roman"/>
-          <w:color w:val="000000" w:themeColor="text1"/>
-          <w:sz w:val="28"/>
-          <w:szCs w:val="28"/>
-        </w:rPr>
-        <w:t>..</w:t>
-      </w:r>
-    </w:p>
-    <w:p>
-      <w:pPr>
-        <w:spacing w:after="0" w:line="360" w:lineRule="auto"/>
-        <w:ind w:firstLine="709"/>
-        <w:jc w:val="both"/>
-        <w:rPr>
-          <w:rFonts w:ascii="Times New Roman" w:hAnsi="Times New Roman" w:cs="Times New Roman"/>
-          <w:color w:val="000000" w:themeColor="text1"/>
-          <w:sz w:val="28"/>
-          <w:szCs w:val="28"/>
-        </w:rPr>
-      </w:pPr>
-      <w:r>
-        <w:rPr>
-          <w:rFonts w:ascii="Times New Roman" w:hAnsi="Times New Roman" w:cs="Times New Roman"/>
-          <w:color w:val="000000" w:themeColor="text1"/>
-          <w:sz w:val="28"/>
-          <w:szCs w:val="28"/>
-        </w:rPr>
-        <w:t>Определенно стоит поговорить с Октавиусом.</w:t>
-      </w:r>
-    </w:p>
-    <w:p>
-      <w:pPr>
-        <w:spacing w:after="0" w:line="360" w:lineRule="auto"/>
-        <w:ind w:firstLine="709"/>
-        <w:jc w:val="both"/>
-        <w:rPr>
-          <w:rFonts w:ascii="Times New Roman" w:hAnsi="Times New Roman" w:cs="Times New Roman"/>
-          <w:color w:val="000000" w:themeColor="text1"/>
-          <w:sz w:val="28"/>
-          <w:szCs w:val="28"/>
-        </w:rPr>
-      </w:pPr>
-      <w:r>
-        <w:rPr>
-          <w:rFonts w:ascii="Times New Roman" w:hAnsi="Times New Roman" w:cs="Times New Roman"/>
-          <w:color w:val="000000" w:themeColor="text1"/>
-          <w:sz w:val="28"/>
-          <w:szCs w:val="28"/>
-        </w:rPr>
-        <w:t>Я хотел спать. И дым. Я откинулся на спинку стула, закрыл глаза, пытаясь отложить в</w:t>
-      </w:r>
-      <w:r>
-        <w:rPr>
-          <w:rFonts w:ascii="Times New Roman" w:hAnsi="Times New Roman" w:cs="Times New Roman"/>
-          <w:color w:val="000000" w:themeColor="text1"/>
-          <w:sz w:val="28"/>
-          <w:szCs w:val="28"/>
-        </w:rPr>
-        <w:t xml:space="preserve"> сторону все, что узнал сегодня.</w:t>
-      </w:r>
-    </w:p>
-    <w:p>
-      <w:pPr>
-        <w:spacing w:after="0" w:line="360" w:lineRule="auto"/>
-        <w:ind w:firstLine="709"/>
-        <w:jc w:val="both"/>
-        <w:rPr>
-          <w:rFonts w:ascii="Times New Roman" w:hAnsi="Times New Roman" w:cs="Times New Roman"/>
-          <w:color w:val="000000" w:themeColor="text1"/>
-          <w:sz w:val="28"/>
-          <w:szCs w:val="28"/>
-        </w:rPr>
-      </w:pPr>
-      <w:r>
-        <w:rPr>
-          <w:rFonts w:ascii="Times New Roman" w:hAnsi="Times New Roman" w:cs="Times New Roman"/>
-          <w:color w:val="000000" w:themeColor="text1"/>
-          <w:sz w:val="28"/>
-          <w:szCs w:val="28"/>
-        </w:rPr>
-        <w:t>Итак, н</w:t>
-      </w:r>
-      <w:r>
-        <w:rPr>
-          <w:rFonts w:ascii="Times New Roman" w:hAnsi="Times New Roman" w:cs="Times New Roman"/>
-          <w:color w:val="000000" w:themeColor="text1"/>
-          <w:sz w:val="28"/>
-          <w:szCs w:val="28"/>
-        </w:rPr>
-        <w:t>ам нужно понять следующие шаги.</w:t>
-      </w:r>
-    </w:p>
-    <w:p>
-      <w:pPr>
-        <w:spacing w:after="0" w:line="360" w:lineRule="auto"/>
-        <w:ind w:firstLine="709"/>
-        <w:jc w:val="both"/>
-        <w:rPr>
-          <w:rFonts w:ascii="Times New Roman" w:hAnsi="Times New Roman" w:cs="Times New Roman"/>
-          <w:color w:val="000000" w:themeColor="text1"/>
-          <w:sz w:val="28"/>
-          <w:szCs w:val="28"/>
-        </w:rPr>
-      </w:pPr>
-      <w:r>
-        <w:rPr>
-          <w:rFonts w:ascii="Times New Roman" w:hAnsi="Times New Roman" w:cs="Times New Roman"/>
-          <w:color w:val="000000" w:themeColor="text1"/>
-          <w:sz w:val="28"/>
-          <w:szCs w:val="28"/>
-        </w:rPr>
-        <w:t>Что мне делать с Норманом?</w:t>
-      </w:r>
-    </w:p>
-    <w:p>
-      <w:pPr>
-        <w:spacing w:after="0" w:line="360" w:lineRule="auto"/>
-        <w:ind w:firstLine="709"/>
-        <w:jc w:val="both"/>
-        <w:rPr>
-          <w:rFonts w:ascii="Times New Roman" w:hAnsi="Times New Roman" w:cs="Times New Roman"/>
-          <w:color w:val="000000" w:themeColor="text1"/>
-          <w:sz w:val="28"/>
-          <w:szCs w:val="28"/>
-        </w:rPr>
-      </w:pPr>
-      <w:r>
-        <w:rPr>
-          <w:rFonts w:ascii="Times New Roman" w:hAnsi="Times New Roman" w:cs="Times New Roman"/>
-          <w:color w:val="000000" w:themeColor="text1"/>
-          <w:sz w:val="28"/>
-          <w:szCs w:val="28"/>
-        </w:rPr>
-        <w:t>Побей его. Хоть я и забываю, что на самом деле я этого не хочу, возникает вопрос: смогу ли я это сделать чисто физически? Вряд ли: стрелять не умею, а в рукоп</w:t>
-      </w:r>
-      <w:r>
-        <w:rPr>
-          <w:rFonts w:ascii="Times New Roman" w:hAnsi="Times New Roman" w:cs="Times New Roman"/>
-          <w:color w:val="000000" w:themeColor="text1"/>
-          <w:sz w:val="28"/>
-          <w:szCs w:val="28"/>
-        </w:rPr>
-        <w:t>ашном бою возможностей не много...</w:t>
-      </w:r>
-      <w:r>
-        <w:rPr>
-          <w:rFonts w:ascii="Times New Roman" w:hAnsi="Times New Roman" w:cs="Times New Roman"/>
-          <w:color w:val="000000" w:themeColor="text1"/>
-          <w:sz w:val="28"/>
-          <w:szCs w:val="28"/>
-        </w:rPr>
-        <w:t xml:space="preserve"> Заказать убийцу? Кстати, это вариант. Мы должны подумать об этом.</w:t>
-      </w:r>
-    </w:p>
-    <w:p>
-      <w:pPr>
-        <w:spacing w:after="0" w:line="360" w:lineRule="auto"/>
-        <w:ind w:firstLine="709"/>
-        <w:jc w:val="both"/>
-        <w:rPr>
-          <w:rFonts w:ascii="Times New Roman" w:hAnsi="Times New Roman" w:cs="Times New Roman"/>
-          <w:color w:val="000000" w:themeColor="text1"/>
-          <w:sz w:val="28"/>
-          <w:szCs w:val="28"/>
-        </w:rPr>
-      </w:pPr>
-      <w:r>
-        <w:rPr>
-          <w:rFonts w:ascii="Times New Roman" w:hAnsi="Times New Roman" w:cs="Times New Roman"/>
-          <w:color w:val="000000" w:themeColor="text1"/>
-          <w:sz w:val="28"/>
-          <w:szCs w:val="28"/>
-        </w:rPr>
-        <w:t>В</w:t>
-      </w:r>
-      <w:r>
-        <w:rPr>
-          <w:rFonts w:ascii="Times New Roman" w:hAnsi="Times New Roman" w:cs="Times New Roman"/>
-          <w:color w:val="000000" w:themeColor="text1"/>
-          <w:sz w:val="28"/>
-          <w:szCs w:val="28"/>
-        </w:rPr>
-        <w:t>торой вариант -</w:t>
+        <w:t xml:space="preserve">Или он не знает, откуда Октавиус взял клетки и не смог связать их с Коннорсом - это я помню про ящера, потому что он был в фильме, но </w:t>
       </w:r>
       <w:bookmarkStart w:id="0" w:name="_GoBack"/>
       <w:bookmarkEnd w:id="0"/>
+      <w:r>
+        <w:rPr>
+          <w:rFonts w:ascii="Times New Roman" w:hAnsi="Times New Roman" w:cs="Times New Roman"/>
+          <w:color w:val="000000" w:themeColor="text1"/>
+          <w:sz w:val="28"/>
+          <w:szCs w:val="28"/>
+        </w:rPr>
+        <w:t>отец едва помнит всех сотрудников OzCorp и он знает, кто что делает. Особенно учитывая, что в последнее время он был занят и просто не мог обращать внимание на разработки Коннорса. При этом Отто должен был как</w:t>
+      </w:r>
+      <w:r>
+        <w:rPr>
+          <w:rFonts w:ascii="Times New Roman" w:hAnsi="Times New Roman" w:cs="Times New Roman"/>
+          <w:color w:val="000000" w:themeColor="text1"/>
+          <w:sz w:val="28"/>
+          <w:szCs w:val="28"/>
+          <w:lang w:val="tt-RU"/>
+        </w:rPr>
+        <w:t>-</w:t>
+      </w:r>
+      <w:r>
+        <w:rPr>
+          <w:rFonts w:ascii="Times New Roman" w:hAnsi="Times New Roman" w:cs="Times New Roman"/>
+          <w:color w:val="000000" w:themeColor="text1"/>
+          <w:sz w:val="28"/>
+          <w:szCs w:val="28"/>
+        </w:rPr>
+        <w:t>то объяснить, как к нему попали такие необыкновенные т</w:t>
+      </w:r>
+      <w:r>
+        <w:rPr>
+          <w:rFonts w:ascii="Times New Roman" w:hAnsi="Times New Roman" w:cs="Times New Roman"/>
+          <w:color w:val="000000" w:themeColor="text1"/>
+          <w:sz w:val="28"/>
+          <w:szCs w:val="28"/>
+        </w:rPr>
+        <w:t>кани, верно? ..</w:t>
+      </w:r>
+    </w:p>
+    <w:p>
+      <w:pPr>
+        <w:spacing w:after="0" w:line="360" w:lineRule="auto"/>
+        <w:ind w:firstLine="709"/>
+        <w:jc w:val="both"/>
+        <w:rPr>
+          <w:rFonts w:ascii="Times New Roman" w:hAnsi="Times New Roman" w:cs="Times New Roman"/>
+          <w:color w:val="000000" w:themeColor="text1"/>
+          <w:sz w:val="28"/>
+          <w:szCs w:val="28"/>
+        </w:rPr>
+      </w:pPr>
+      <w:r>
+        <w:rPr>
+          <w:rFonts w:ascii="Times New Roman" w:hAnsi="Times New Roman" w:cs="Times New Roman"/>
+          <w:color w:val="000000" w:themeColor="text1"/>
+          <w:sz w:val="28"/>
+          <w:szCs w:val="28"/>
+        </w:rPr>
+        <w:t>Определенно стоит поговорить с Октавиусом.</w:t>
+      </w:r>
+    </w:p>
+    <w:p>
+      <w:pPr>
+        <w:spacing w:after="0" w:line="360" w:lineRule="auto"/>
+        <w:ind w:firstLine="709"/>
+        <w:jc w:val="both"/>
+        <w:rPr>
+          <w:rFonts w:ascii="Times New Roman" w:hAnsi="Times New Roman" w:cs="Times New Roman"/>
+          <w:color w:val="000000" w:themeColor="text1"/>
+          <w:sz w:val="28"/>
+          <w:szCs w:val="28"/>
+        </w:rPr>
+      </w:pPr>
+      <w:r>
+        <w:rPr>
+          <w:rFonts w:ascii="Times New Roman" w:hAnsi="Times New Roman" w:cs="Times New Roman"/>
+          <w:color w:val="000000" w:themeColor="text1"/>
+          <w:sz w:val="28"/>
+          <w:szCs w:val="28"/>
+        </w:rPr>
+        <w:t>Я хотел спать. И дым. Я откинулся на спинку стула, закрыл глаза, пытаясь отложить в</w:t>
+      </w:r>
+      <w:r>
+        <w:rPr>
+          <w:rFonts w:ascii="Times New Roman" w:hAnsi="Times New Roman" w:cs="Times New Roman"/>
+          <w:color w:val="000000" w:themeColor="text1"/>
+          <w:sz w:val="28"/>
+          <w:szCs w:val="28"/>
+        </w:rPr>
+        <w:t xml:space="preserve"> сторону все, что узнал сегодня.</w:t>
+      </w:r>
+    </w:p>
+    <w:p>
+      <w:pPr>
+        <w:spacing w:after="0" w:line="360" w:lineRule="auto"/>
+        <w:ind w:firstLine="709"/>
+        <w:jc w:val="both"/>
+        <w:rPr>
+          <w:rFonts w:ascii="Times New Roman" w:hAnsi="Times New Roman" w:cs="Times New Roman"/>
+          <w:color w:val="000000" w:themeColor="text1"/>
+          <w:sz w:val="28"/>
+          <w:szCs w:val="28"/>
+        </w:rPr>
+      </w:pPr>
+      <w:r>
+        <w:rPr>
+          <w:rFonts w:ascii="Times New Roman" w:hAnsi="Times New Roman" w:cs="Times New Roman"/>
+          <w:color w:val="000000" w:themeColor="text1"/>
+          <w:sz w:val="28"/>
+          <w:szCs w:val="28"/>
+        </w:rPr>
+        <w:t>Итак, н</w:t>
+      </w:r>
+      <w:r>
+        <w:rPr>
+          <w:rFonts w:ascii="Times New Roman" w:hAnsi="Times New Roman" w:cs="Times New Roman"/>
+          <w:color w:val="000000" w:themeColor="text1"/>
+          <w:sz w:val="28"/>
+          <w:szCs w:val="28"/>
+        </w:rPr>
+        <w:t>ам нужно понять следующие шаги.</w:t>
+      </w:r>
+    </w:p>
+    <w:p>
+      <w:pPr>
+        <w:spacing w:after="0" w:line="360" w:lineRule="auto"/>
+        <w:ind w:firstLine="709"/>
+        <w:jc w:val="both"/>
+        <w:rPr>
+          <w:rFonts w:ascii="Times New Roman" w:hAnsi="Times New Roman" w:cs="Times New Roman"/>
+          <w:color w:val="000000" w:themeColor="text1"/>
+          <w:sz w:val="28"/>
+          <w:szCs w:val="28"/>
+        </w:rPr>
+      </w:pPr>
+      <w:r>
+        <w:rPr>
+          <w:rFonts w:ascii="Times New Roman" w:hAnsi="Times New Roman" w:cs="Times New Roman"/>
+          <w:color w:val="000000" w:themeColor="text1"/>
+          <w:sz w:val="28"/>
+          <w:szCs w:val="28"/>
+        </w:rPr>
+        <w:t>Что мне делать с Норманом?</w:t>
+      </w:r>
+    </w:p>
+    <w:p>
+      <w:pPr>
+        <w:spacing w:after="0" w:line="360" w:lineRule="auto"/>
+        <w:ind w:firstLine="709"/>
+        <w:jc w:val="both"/>
+        <w:rPr>
+          <w:rFonts w:ascii="Times New Roman" w:hAnsi="Times New Roman" w:cs="Times New Roman"/>
+          <w:color w:val="000000" w:themeColor="text1"/>
+          <w:sz w:val="28"/>
+          <w:szCs w:val="28"/>
+        </w:rPr>
+      </w:pPr>
+      <w:r>
+        <w:rPr>
+          <w:rFonts w:ascii="Times New Roman" w:hAnsi="Times New Roman" w:cs="Times New Roman"/>
+          <w:color w:val="000000" w:themeColor="text1"/>
+          <w:sz w:val="28"/>
+          <w:szCs w:val="28"/>
+        </w:rPr>
+        <w:t>Побей его. Хоть я и забываю, что на самом деле я этого не хочу, возникает вопрос: смогу ли я это сделать чисто физически? Вряд ли: стрелять не умею, а в рукоп</w:t>
+      </w:r>
+      <w:r>
+        <w:rPr>
+          <w:rFonts w:ascii="Times New Roman" w:hAnsi="Times New Roman" w:cs="Times New Roman"/>
+          <w:color w:val="000000" w:themeColor="text1"/>
+          <w:sz w:val="28"/>
+          <w:szCs w:val="28"/>
+        </w:rPr>
+        <w:t>ашном бою возможностей не много...</w:t>
+      </w:r>
+      <w:r>
+        <w:rPr>
+          <w:rFonts w:ascii="Times New Roman" w:hAnsi="Times New Roman" w:cs="Times New Roman"/>
+          <w:color w:val="000000" w:themeColor="text1"/>
+          <w:sz w:val="28"/>
+          <w:szCs w:val="28"/>
+        </w:rPr>
+        <w:t xml:space="preserve"> Заказать убийцу? Кстати, это вариант. Мы должны подумать об этом.</w:t>
+      </w:r>
+    </w:p>
+    <w:p>
+      <w:pPr>
+        <w:spacing w:after="0" w:line="360" w:lineRule="auto"/>
+        <w:ind w:firstLine="709"/>
+        <w:jc w:val="both"/>
+        <w:rPr>
+          <w:rFonts w:ascii="Times New Roman" w:hAnsi="Times New Roman" w:cs="Times New Roman"/>
+          <w:color w:val="000000" w:themeColor="text1"/>
+          <w:sz w:val="28"/>
+          <w:szCs w:val="28"/>
+        </w:rPr>
+      </w:pPr>
+      <w:r>
+        <w:rPr>
+          <w:rFonts w:ascii="Times New Roman" w:hAnsi="Times New Roman" w:cs="Times New Roman"/>
+          <w:color w:val="000000" w:themeColor="text1"/>
+          <w:sz w:val="28"/>
+          <w:szCs w:val="28"/>
+        </w:rPr>
+        <w:t>В</w:t>
+      </w:r>
+      <w:r>
+        <w:rPr>
+          <w:rFonts w:ascii="Times New Roman" w:hAnsi="Times New Roman" w:cs="Times New Roman"/>
+          <w:color w:val="000000" w:themeColor="text1"/>
+          <w:sz w:val="28"/>
+          <w:szCs w:val="28"/>
+        </w:rPr>
+        <w:t>торой вариант -</w:t>
+      </w:r>
       <w:r>
         <w:rPr>
           <w:rFonts w:ascii="Times New Roman" w:hAnsi="Times New Roman" w:cs="Times New Roman"/>
@@ -2133,7 +2047,7 @@
 </file>
 
 <file path=customXml/itemProps1.xml><?xml version="1.0" encoding="utf-8"?>
-<ds:datastoreItem xmlns:ds="http://schemas.openxmlformats.org/officeDocument/2006/customXml" ds:itemID="{5FB79C27-02A5-4DA4-AA59-3B019E9135BD}">
+<ds:datastoreItem xmlns:ds="http://schemas.openxmlformats.org/officeDocument/2006/customXml" ds:itemID="{8B6C9CEA-83B0-4C1B-92FA-CFC715EEAC52}">
   <ds:schemaRefs>
     <ds:schemaRef ds:uri="http://schemas.openxmlformats.org/officeDocument/2006/bibliography"/>
   </ds:schemaRefs>
